--- a/胥雷.docx
+++ b/胥雷.docx
@@ -2,9 +2,519 @@
 <file path=word/document.xml><?xml version="1.0" encoding="utf-8"?>
 <w:document xmlns:wpc="http://schemas.microsoft.com/office/word/2010/wordprocessingCanvas" xmlns:mc="http://schemas.openxmlformats.org/markup-compatibility/2006" xmlns:o="urn:schemas-microsoft-com:office:office" xmlns:r="http://schemas.openxmlformats.org/officeDocument/2006/relationships" xmlns:m="http://schemas.openxmlformats.org/officeDocument/2006/math" xmlns:v="urn:schemas-microsoft-com:vml" xmlns:wp14="http://schemas.microsoft.com/office/word/2010/wordprocessingDrawing" xmlns:wp="http://schemas.openxmlformats.org/drawingml/2006/wordprocessingDrawing" xmlns:w10="urn:schemas-microsoft-com:office:word" xmlns:w="http://schemas.openxmlformats.org/wordprocessingml/2006/main" xmlns:w14="http://schemas.microsoft.com/office/word/2010/wordml" xmlns:wpg="http://schemas.microsoft.com/office/word/2010/wordprocessingGroup" xmlns:wpi="http://schemas.microsoft.com/office/word/2010/wordprocessingInk" xmlns:wne="http://schemas.microsoft.com/office/word/2006/wordml" xmlns:wps="http://schemas.microsoft.com/office/word/2010/wordprocessingShape" mc:Ignorable="w14 wp14">
   <w:body>
+    <w:p/>
+    <w:tbl>
+      <w:tblPr>
+        <w:tblStyle w:val="a4"/>
+        <w:tblW w:w="0" w:type="auto"/>
+        <w:tblInd w:w="360" w:type="dxa"/>
+        <w:tblLook w:val="04A0" w:firstRow="1" w:lastRow="0" w:firstColumn="1" w:lastColumn="0" w:noHBand="0" w:noVBand="1"/>
+      </w:tblPr>
+      <w:tblGrid>
+        <w:gridCol w:w="882"/>
+        <w:gridCol w:w="7280"/>
+      </w:tblGrid>
+      <w:tr>
+        <w:tc>
+          <w:tcPr>
+            <w:tcW w:w="882" w:type="dxa"/>
+            <w:vAlign w:val="center"/>
+          </w:tcPr>
+          <w:p>
+            <w:pPr>
+              <w:pStyle w:val="a3"/>
+              <w:ind w:firstLineChars="0" w:firstLine="0"/>
+              <w:jc w:val="center"/>
+              <w:rPr>
+                <w:sz w:val="18"/>
+                <w:szCs w:val="18"/>
+              </w:rPr>
+            </w:pPr>
+            <w:r>
+              <w:rPr>
+                <w:rFonts w:hint="eastAsia"/>
+                <w:sz w:val="18"/>
+                <w:szCs w:val="18"/>
+              </w:rPr>
+              <w:t>1</w:t>
+            </w:r>
+            <w:r>
+              <w:rPr>
+                <w:rFonts w:hint="eastAsia"/>
+                <w:sz w:val="18"/>
+                <w:szCs w:val="18"/>
+              </w:rPr>
+              <w:t>题目</w:t>
+            </w:r>
+          </w:p>
+        </w:tc>
+        <w:tc>
+          <w:tcPr>
+            <w:tcW w:w="7280" w:type="dxa"/>
+            <w:vAlign w:val="center"/>
+          </w:tcPr>
+          <w:p>
+            <w:pPr>
+              <w:jc w:val="center"/>
+              <w:rPr>
+                <w:sz w:val="18"/>
+                <w:szCs w:val="18"/>
+              </w:rPr>
+            </w:pPr>
+            <w:r>
+              <w:rPr>
+                <w:sz w:val="18"/>
+                <w:szCs w:val="18"/>
+              </w:rPr>
+              <w:t>Cryptanalysis of a CP-ABE scheme with policy in normal forms</w:t>
+            </w:r>
+          </w:p>
+        </w:tc>
+      </w:tr>
+      <w:tr>
+        <w:tc>
+          <w:tcPr>
+            <w:tcW w:w="882" w:type="dxa"/>
+            <w:vAlign w:val="center"/>
+          </w:tcPr>
+          <w:p>
+            <w:pPr>
+              <w:pStyle w:val="a3"/>
+              <w:ind w:firstLineChars="0" w:firstLine="0"/>
+              <w:jc w:val="center"/>
+              <w:rPr>
+                <w:sz w:val="13"/>
+                <w:szCs w:val="13"/>
+              </w:rPr>
+            </w:pPr>
+            <w:r>
+              <w:rPr>
+                <w:rFonts w:hint="eastAsia"/>
+                <w:sz w:val="13"/>
+                <w:szCs w:val="13"/>
+              </w:rPr>
+              <w:t>分类于</w:t>
+            </w:r>
+            <w:r>
+              <w:rPr>
+                <w:rFonts w:hint="eastAsia"/>
+                <w:sz w:val="13"/>
+                <w:szCs w:val="13"/>
+              </w:rPr>
+              <w:t>endnote</w:t>
+            </w:r>
+            <w:r>
+              <w:rPr>
+                <w:rFonts w:hint="eastAsia"/>
+                <w:sz w:val="13"/>
+                <w:szCs w:val="13"/>
+              </w:rPr>
+              <w:t>中</w:t>
+            </w:r>
+          </w:p>
+        </w:tc>
+        <w:tc>
+          <w:tcPr>
+            <w:tcW w:w="7280" w:type="dxa"/>
+            <w:vAlign w:val="center"/>
+          </w:tcPr>
+          <w:p>
+            <w:pPr>
+              <w:pStyle w:val="a3"/>
+              <w:ind w:firstLineChars="0" w:firstLine="0"/>
+              <w:jc w:val="center"/>
+              <w:rPr>
+                <w:sz w:val="18"/>
+                <w:szCs w:val="18"/>
+              </w:rPr>
+            </w:pPr>
+            <w:r>
+              <w:rPr>
+                <w:rFonts w:hint="eastAsia"/>
+                <w:sz w:val="18"/>
+                <w:szCs w:val="18"/>
+              </w:rPr>
+              <w:t>survey</w:t>
+            </w:r>
+          </w:p>
+        </w:tc>
+      </w:tr>
+      <w:tr>
+        <w:tc>
+          <w:tcPr>
+            <w:tcW w:w="882" w:type="dxa"/>
+            <w:vAlign w:val="center"/>
+          </w:tcPr>
+          <w:p>
+            <w:pPr>
+              <w:pStyle w:val="a3"/>
+              <w:ind w:firstLineChars="0" w:firstLine="0"/>
+              <w:jc w:val="center"/>
+              <w:rPr>
+                <w:sz w:val="18"/>
+                <w:szCs w:val="18"/>
+              </w:rPr>
+            </w:pPr>
+            <w:r>
+              <w:rPr>
+                <w:rFonts w:hint="eastAsia"/>
+                <w:sz w:val="18"/>
+                <w:szCs w:val="18"/>
+              </w:rPr>
+              <w:t>文章目的：</w:t>
+            </w:r>
+          </w:p>
+        </w:tc>
+        <w:tc>
+          <w:tcPr>
+            <w:tcW w:w="7280" w:type="dxa"/>
+            <w:vAlign w:val="center"/>
+          </w:tcPr>
+          <w:p>
+            <w:pPr>
+              <w:jc w:val="center"/>
+              <w:rPr>
+                <w:sz w:val="18"/>
+                <w:szCs w:val="18"/>
+              </w:rPr>
+            </w:pPr>
+            <w:r>
+              <w:rPr>
+                <w:rFonts w:hint="eastAsia"/>
+                <w:sz w:val="18"/>
+                <w:szCs w:val="18"/>
+              </w:rPr>
+              <w:t>驳倒《</w:t>
+            </w:r>
+            <w:r>
+              <w:rPr>
+                <w:sz w:val="18"/>
+                <w:szCs w:val="18"/>
+              </w:rPr>
+              <w:t>Efficient attribute based access control mechanism for vehicular ad hoc network</w:t>
+            </w:r>
+            <w:r>
+              <w:rPr>
+                <w:rFonts w:hint="eastAsia"/>
+                <w:sz w:val="18"/>
+                <w:szCs w:val="18"/>
+              </w:rPr>
+              <w:t>》</w:t>
+            </w:r>
+            <w:r>
+              <w:rPr>
+                <w:rFonts w:hint="eastAsia"/>
+                <w:sz w:val="18"/>
+                <w:szCs w:val="18"/>
+              </w:rPr>
+              <w:t>中加密方案（</w:t>
+            </w:r>
+            <w:r>
+              <w:rPr>
+                <w:rFonts w:hint="eastAsia"/>
+                <w:sz w:val="18"/>
+                <w:szCs w:val="18"/>
+              </w:rPr>
+              <w:t>DNF,CDF</w:t>
+            </w:r>
+            <w:r>
+              <w:rPr>
+                <w:rFonts w:hint="eastAsia"/>
+                <w:sz w:val="18"/>
+                <w:szCs w:val="18"/>
+              </w:rPr>
+              <w:t>结构的</w:t>
+            </w:r>
+            <w:r>
+              <w:rPr>
+                <w:rFonts w:hint="eastAsia"/>
+                <w:sz w:val="18"/>
+                <w:szCs w:val="18"/>
+              </w:rPr>
+              <w:t>CP-ABE</w:t>
+            </w:r>
+            <w:r>
+              <w:rPr>
+                <w:rFonts w:hint="eastAsia"/>
+                <w:sz w:val="18"/>
+                <w:szCs w:val="18"/>
+              </w:rPr>
+              <w:t>）</w:t>
+            </w:r>
+            <w:r>
+              <w:rPr>
+                <w:rFonts w:hint="eastAsia"/>
+                <w:sz w:val="18"/>
+                <w:szCs w:val="18"/>
+              </w:rPr>
+              <w:t>在标准模型下的</w:t>
+            </w:r>
+            <w:r>
+              <w:rPr>
+                <w:rFonts w:hint="eastAsia"/>
+                <w:sz w:val="18"/>
+                <w:szCs w:val="18"/>
+              </w:rPr>
+              <w:t>安全性，证明其</w:t>
+            </w:r>
+            <w:r>
+              <w:rPr>
+                <w:rFonts w:hint="eastAsia"/>
+                <w:sz w:val="18"/>
+                <w:szCs w:val="18"/>
+              </w:rPr>
+              <w:t>DNF</w:t>
+            </w:r>
+            <w:r>
+              <w:rPr>
+                <w:rFonts w:hint="eastAsia"/>
+                <w:sz w:val="18"/>
+                <w:szCs w:val="18"/>
+              </w:rPr>
+              <w:t>不具有</w:t>
+            </w:r>
+            <w:r>
+              <w:rPr>
+                <w:rFonts w:hint="eastAsia"/>
+                <w:sz w:val="18"/>
+                <w:szCs w:val="18"/>
+              </w:rPr>
+              <w:t>CPA</w:t>
+            </w:r>
+            <w:r>
+              <w:rPr>
+                <w:rFonts w:hint="eastAsia"/>
+                <w:sz w:val="18"/>
+                <w:szCs w:val="18"/>
+              </w:rPr>
+              <w:t>安全性。得出目前这类方案都只能在</w:t>
+            </w:r>
+            <w:r>
+              <w:rPr>
+                <w:rFonts w:hint="eastAsia"/>
+                <w:sz w:val="18"/>
+                <w:szCs w:val="18"/>
+              </w:rPr>
+              <w:t>CNF</w:t>
+            </w:r>
+            <w:r>
+              <w:rPr>
+                <w:rFonts w:hint="eastAsia"/>
+                <w:sz w:val="18"/>
+                <w:szCs w:val="18"/>
+              </w:rPr>
+              <w:t>上具有选择明文安全，而在</w:t>
+            </w:r>
+            <w:r>
+              <w:rPr>
+                <w:rFonts w:hint="eastAsia"/>
+                <w:sz w:val="18"/>
+                <w:szCs w:val="18"/>
+              </w:rPr>
+              <w:t>DNF</w:t>
+            </w:r>
+            <w:r>
+              <w:rPr>
+                <w:rFonts w:hint="eastAsia"/>
+                <w:sz w:val="18"/>
+                <w:szCs w:val="18"/>
+              </w:rPr>
+              <w:t>上不具备。</w:t>
+            </w:r>
+          </w:p>
+        </w:tc>
+      </w:tr>
+      <w:tr>
+        <w:tc>
+          <w:tcPr>
+            <w:tcW w:w="882" w:type="dxa"/>
+            <w:vAlign w:val="center"/>
+          </w:tcPr>
+          <w:p>
+            <w:pPr>
+              <w:pStyle w:val="a3"/>
+              <w:ind w:firstLineChars="0" w:firstLine="0"/>
+              <w:jc w:val="center"/>
+              <w:rPr>
+                <w:sz w:val="18"/>
+                <w:szCs w:val="18"/>
+              </w:rPr>
+            </w:pPr>
+            <w:r>
+              <w:rPr>
+                <w:rFonts w:hint="eastAsia"/>
+                <w:sz w:val="18"/>
+                <w:szCs w:val="18"/>
+              </w:rPr>
+              <w:t>主要</w:t>
+            </w:r>
+            <w:r>
+              <w:rPr>
+                <w:rFonts w:hint="eastAsia"/>
+                <w:sz w:val="18"/>
+                <w:szCs w:val="18"/>
+              </w:rPr>
+              <w:t>方法</w:t>
+            </w:r>
+          </w:p>
+        </w:tc>
+        <w:tc>
+          <w:tcPr>
+            <w:tcW w:w="7280" w:type="dxa"/>
+            <w:vAlign w:val="center"/>
+          </w:tcPr>
+          <w:p>
+            <w:pPr>
+              <w:pStyle w:val="a3"/>
+              <w:ind w:firstLineChars="0" w:firstLine="0"/>
+              <w:jc w:val="center"/>
+              <w:rPr>
+                <w:sz w:val="18"/>
+                <w:szCs w:val="18"/>
+              </w:rPr>
+            </w:pPr>
+            <w:r>
+              <w:rPr>
+                <w:rFonts w:hint="eastAsia"/>
+                <w:sz w:val="18"/>
+                <w:szCs w:val="18"/>
+              </w:rPr>
+              <w:t>利用选择明文攻击者的秘</w:t>
+            </w:r>
+            <w:proofErr w:type="gramStart"/>
+            <w:r>
+              <w:rPr>
+                <w:rFonts w:hint="eastAsia"/>
+                <w:sz w:val="18"/>
+                <w:szCs w:val="18"/>
+              </w:rPr>
+              <w:t>钥</w:t>
+            </w:r>
+            <w:proofErr w:type="gramEnd"/>
+            <w:r>
+              <w:rPr>
+                <w:rFonts w:hint="eastAsia"/>
+                <w:sz w:val="18"/>
+                <w:szCs w:val="18"/>
+              </w:rPr>
+              <w:t>提取</w:t>
+            </w:r>
+            <w:proofErr w:type="gramStart"/>
+            <w:r>
+              <w:rPr>
+                <w:rFonts w:hint="eastAsia"/>
+                <w:sz w:val="18"/>
+                <w:szCs w:val="18"/>
+              </w:rPr>
+              <w:t>谕</w:t>
+            </w:r>
+            <w:proofErr w:type="gramEnd"/>
+            <w:r>
+              <w:rPr>
+                <w:rFonts w:hint="eastAsia"/>
+                <w:sz w:val="18"/>
+                <w:szCs w:val="18"/>
+              </w:rPr>
+              <w:t>言</w:t>
+            </w:r>
+            <w:r>
+              <w:rPr>
+                <w:rFonts w:hint="eastAsia"/>
+                <w:sz w:val="18"/>
+                <w:szCs w:val="18"/>
+              </w:rPr>
+              <w:t>机，</w:t>
+            </w:r>
+            <w:r>
+              <w:rPr>
+                <w:rFonts w:hint="eastAsia"/>
+                <w:sz w:val="18"/>
+                <w:szCs w:val="18"/>
+              </w:rPr>
+              <w:t>提取一个</w:t>
+            </w:r>
+            <w:proofErr w:type="spellStart"/>
+            <w:r>
+              <w:rPr>
+                <w:rFonts w:hint="eastAsia"/>
+                <w:sz w:val="18"/>
+                <w:szCs w:val="18"/>
+              </w:rPr>
+              <w:t>sk</w:t>
+            </w:r>
+            <w:proofErr w:type="spellEnd"/>
+            <w:r>
+              <w:rPr>
+                <w:rFonts w:hint="eastAsia"/>
+                <w:sz w:val="18"/>
+                <w:szCs w:val="18"/>
+              </w:rPr>
+              <w:t>，作为中间变量，结合已给密文的乘除操作，恢复出明文。</w:t>
+            </w:r>
+          </w:p>
+        </w:tc>
+      </w:tr>
+      <w:tr>
+        <w:tc>
+          <w:tcPr>
+            <w:tcW w:w="882" w:type="dxa"/>
+            <w:vAlign w:val="center"/>
+          </w:tcPr>
+          <w:p>
+            <w:pPr>
+              <w:pStyle w:val="a3"/>
+              <w:ind w:firstLineChars="0" w:firstLine="0"/>
+              <w:jc w:val="center"/>
+              <w:rPr>
+                <w:sz w:val="18"/>
+                <w:szCs w:val="18"/>
+              </w:rPr>
+            </w:pPr>
+            <w:r>
+              <w:rPr>
+                <w:rFonts w:hint="eastAsia"/>
+                <w:sz w:val="18"/>
+                <w:szCs w:val="18"/>
+              </w:rPr>
+              <w:t>创新点</w:t>
+            </w:r>
+          </w:p>
+        </w:tc>
+        <w:tc>
+          <w:tcPr>
+            <w:tcW w:w="7280" w:type="dxa"/>
+            <w:vAlign w:val="center"/>
+          </w:tcPr>
+          <w:p>
+            <w:pPr>
+              <w:pStyle w:val="a3"/>
+              <w:ind w:firstLineChars="0" w:firstLine="0"/>
+              <w:jc w:val="center"/>
+              <w:rPr>
+                <w:sz w:val="18"/>
+                <w:szCs w:val="18"/>
+              </w:rPr>
+            </w:pPr>
+            <w:r>
+              <w:rPr>
+                <w:rFonts w:hint="eastAsia"/>
+                <w:sz w:val="18"/>
+                <w:szCs w:val="18"/>
+              </w:rPr>
+              <w:t>驳论；</w:t>
+            </w:r>
+          </w:p>
+        </w:tc>
+      </w:tr>
+    </w:tbl>
     <w:p>
-      <w:bookmarkStart w:id="0" w:name="_GoBack"/>
-      <w:bookmarkEnd w:id="0"/>
+      <w:pPr>
+        <w:pStyle w:val="a3"/>
+        <w:ind w:left="360" w:firstLineChars="0" w:firstLine="0"/>
+        <w:rPr>
+          <w:rFonts w:hint="eastAsia"/>
+        </w:rPr>
+      </w:pPr>
     </w:p>
     <w:tbl>
       <w:tblPr>
@@ -39,7 +549,7 @@
                 <w:sz w:val="18"/>
                 <w:szCs w:val="18"/>
               </w:rPr>
-              <w:t>1</w:t>
+              <w:t>2</w:t>
             </w:r>
             <w:r>
               <w:rPr>
@@ -69,7 +579,37 @@
                 <w:sz w:val="18"/>
                 <w:szCs w:val="18"/>
               </w:rPr>
-              <w:t>Cryptanalysis of a CP-ABE scheme with policy in normal forms</w:t>
+              <w:t>How to Delegate and Verify in Public:</w:t>
+            </w:r>
+            <w:r>
+              <w:rPr>
+                <w:rFonts w:hint="eastAsia"/>
+                <w:sz w:val="18"/>
+                <w:szCs w:val="18"/>
+              </w:rPr>
+              <w:t xml:space="preserve"> </w:t>
+            </w:r>
+            <w:r>
+              <w:rPr>
+                <w:sz w:val="18"/>
+                <w:szCs w:val="18"/>
+              </w:rPr>
+              <w:t>Verifiable Computation from</w:t>
+            </w:r>
+            <w:r>
+              <w:rPr>
+                <w:rFonts w:hint="eastAsia"/>
+                <w:sz w:val="18"/>
+                <w:szCs w:val="18"/>
+              </w:rPr>
+              <w:t xml:space="preserve"> </w:t>
+            </w:r>
+            <w:r>
+              <w:rPr>
+                <w:sz w:val="18"/>
+                <w:szCs w:val="18"/>
+              </w:rPr>
+              <w:t>Attribute-based Encryption</w:t>
             </w:r>
           </w:p>
         </w:tc>
@@ -133,11 +673,18 @@
             </w:pPr>
             <w:r>
               <w:rPr>
-                <w:rFonts w:hint="eastAsia"/>
-                <w:sz w:val="18"/>
-                <w:szCs w:val="18"/>
-              </w:rPr>
-              <w:t>survey</w:t>
+                <w:sz w:val="18"/>
+                <w:szCs w:val="18"/>
+              </w:rPr>
+              <w:t>V</w:t>
+            </w:r>
+            <w:r>
+              <w:rPr>
+                <w:rFonts w:hint="eastAsia"/>
+                <w:sz w:val="18"/>
+                <w:szCs w:val="18"/>
+              </w:rPr>
+              <w:t>erify</w:t>
             </w:r>
           </w:p>
         </w:tc>
@@ -187,150 +734,136 @@
                 <w:sz w:val="18"/>
                 <w:szCs w:val="18"/>
               </w:rPr>
-              <w:t>驳倒</w:t>
-            </w:r>
-            <w:r>
-              <w:rPr>
-                <w:rFonts w:hint="eastAsia"/>
-                <w:sz w:val="18"/>
-                <w:szCs w:val="18"/>
-              </w:rPr>
-              <w:t>《</w:t>
-            </w:r>
-            <w:r>
-              <w:rPr>
-                <w:sz w:val="18"/>
-                <w:szCs w:val="18"/>
-              </w:rPr>
-              <w:t>Efficient attribute based access control mechanism for vehicular ad hoc network</w:t>
-            </w:r>
-            <w:r>
-              <w:rPr>
-                <w:rFonts w:hint="eastAsia"/>
-                <w:sz w:val="18"/>
-                <w:szCs w:val="18"/>
-              </w:rPr>
-              <w:t>》</w:t>
-            </w:r>
-            <w:r>
-              <w:rPr>
-                <w:rFonts w:hint="eastAsia"/>
-                <w:sz w:val="18"/>
-                <w:szCs w:val="18"/>
-              </w:rPr>
-              <w:t>中加密方案（</w:t>
-            </w:r>
-            <w:r>
-              <w:rPr>
-                <w:rFonts w:hint="eastAsia"/>
-                <w:sz w:val="18"/>
-                <w:szCs w:val="18"/>
-              </w:rPr>
-              <w:t>DNF,CDF</w:t>
-            </w:r>
-            <w:r>
-              <w:rPr>
-                <w:rFonts w:hint="eastAsia"/>
-                <w:sz w:val="18"/>
-                <w:szCs w:val="18"/>
-              </w:rPr>
-              <w:t>结构的</w:t>
-            </w:r>
-            <w:r>
-              <w:rPr>
-                <w:rFonts w:hint="eastAsia"/>
-                <w:sz w:val="18"/>
-                <w:szCs w:val="18"/>
-              </w:rPr>
-              <w:t>CP-ABE</w:t>
-            </w:r>
-            <w:r>
-              <w:rPr>
-                <w:rFonts w:hint="eastAsia"/>
-                <w:sz w:val="18"/>
-                <w:szCs w:val="18"/>
-              </w:rPr>
-              <w:t>）</w:t>
-            </w:r>
-            <w:r>
-              <w:rPr>
-                <w:rFonts w:hint="eastAsia"/>
-                <w:sz w:val="18"/>
-                <w:szCs w:val="18"/>
-              </w:rPr>
-              <w:t>在标准模型下的</w:t>
-            </w:r>
-            <w:r>
-              <w:rPr>
-                <w:rFonts w:hint="eastAsia"/>
-                <w:sz w:val="18"/>
-                <w:szCs w:val="18"/>
-              </w:rPr>
-              <w:t>安全性，证明其</w:t>
-            </w:r>
-            <w:r>
-              <w:rPr>
-                <w:rFonts w:hint="eastAsia"/>
-                <w:sz w:val="18"/>
-                <w:szCs w:val="18"/>
-              </w:rPr>
-              <w:t>DNF</w:t>
-            </w:r>
-            <w:r>
-              <w:rPr>
-                <w:rFonts w:hint="eastAsia"/>
-                <w:sz w:val="18"/>
-                <w:szCs w:val="18"/>
-              </w:rPr>
-              <w:t>不具有</w:t>
-            </w:r>
-            <w:r>
-              <w:rPr>
-                <w:rFonts w:hint="eastAsia"/>
-                <w:sz w:val="18"/>
-                <w:szCs w:val="18"/>
-              </w:rPr>
-              <w:t>CPA</w:t>
-            </w:r>
-            <w:r>
-              <w:rPr>
-                <w:rFonts w:hint="eastAsia"/>
-                <w:sz w:val="18"/>
-                <w:szCs w:val="18"/>
-              </w:rPr>
-              <w:t>安全性。得出目前这类方案都只能在</w:t>
-            </w:r>
-            <w:r>
-              <w:rPr>
-                <w:rFonts w:hint="eastAsia"/>
-                <w:sz w:val="18"/>
-                <w:szCs w:val="18"/>
-              </w:rPr>
-              <w:t>CNF</w:t>
-            </w:r>
-            <w:r>
-              <w:rPr>
-                <w:rFonts w:hint="eastAsia"/>
-                <w:sz w:val="18"/>
-                <w:szCs w:val="18"/>
-              </w:rPr>
-              <w:t>上具有选择明文安全，而在</w:t>
-            </w:r>
-            <w:r>
-              <w:rPr>
-                <w:rFonts w:hint="eastAsia"/>
-                <w:sz w:val="18"/>
-                <w:szCs w:val="18"/>
-              </w:rPr>
-              <w:t>DNF</w:t>
-            </w:r>
-            <w:r>
-              <w:rPr>
-                <w:rFonts w:hint="eastAsia"/>
-                <w:sz w:val="18"/>
-                <w:szCs w:val="18"/>
-              </w:rPr>
-              <w:t>上不具备。</w:t>
+              <w:t>建立一种</w:t>
+            </w:r>
+            <w:r>
+              <w:rPr>
+                <w:rFonts w:hint="eastAsia"/>
+                <w:sz w:val="18"/>
+                <w:szCs w:val="18"/>
+              </w:rPr>
+              <w:t>ABE</w:t>
+            </w:r>
+            <w:r>
+              <w:rPr>
+                <w:rFonts w:hint="eastAsia"/>
+                <w:sz w:val="18"/>
+                <w:szCs w:val="18"/>
+              </w:rPr>
+              <w:t>和</w:t>
+            </w:r>
+            <w:proofErr w:type="gramStart"/>
+            <w:r>
+              <w:rPr>
+                <w:rFonts w:hint="eastAsia"/>
+                <w:sz w:val="18"/>
+                <w:szCs w:val="18"/>
+              </w:rPr>
+              <w:t>可</w:t>
+            </w:r>
+            <w:proofErr w:type="gramEnd"/>
+            <w:r>
+              <w:rPr>
+                <w:rFonts w:hint="eastAsia"/>
+                <w:sz w:val="18"/>
+                <w:szCs w:val="18"/>
+              </w:rPr>
+              <w:t>验证</w:t>
+            </w:r>
+            <w:proofErr w:type="gramStart"/>
+            <w:r>
+              <w:rPr>
+                <w:rFonts w:hint="eastAsia"/>
+                <w:sz w:val="18"/>
+                <w:szCs w:val="18"/>
+              </w:rPr>
+              <w:t>性计算</w:t>
+            </w:r>
+            <w:proofErr w:type="gramEnd"/>
+            <w:r>
+              <w:rPr>
+                <w:rFonts w:hint="eastAsia"/>
+                <w:sz w:val="18"/>
+                <w:szCs w:val="18"/>
+              </w:rPr>
+              <w:t>之间的联系。提出了一个协议（</w:t>
+            </w:r>
+            <w:r>
+              <w:rPr>
+                <w:rStyle w:val="fontstyle01"/>
+              </w:rPr>
+              <w:t xml:space="preserve">public </w:t>
+            </w:r>
+            <w:r>
+              <w:rPr>
+                <w:rStyle w:val="fontstyle21"/>
+              </w:rPr>
+              <w:t>verifiable computation protocol</w:t>
+            </w:r>
+            <w:r>
+              <w:rPr>
+                <w:rFonts w:hint="eastAsia"/>
+                <w:sz w:val="18"/>
+                <w:szCs w:val="18"/>
+              </w:rPr>
+              <w:t>）包含</w:t>
+            </w:r>
+            <w:r>
+              <w:rPr>
+                <w:sz w:val="18"/>
+                <w:szCs w:val="18"/>
+              </w:rPr>
+              <w:t xml:space="preserve">Public </w:t>
+            </w:r>
+            <w:proofErr w:type="spellStart"/>
+            <w:r>
+              <w:rPr>
+                <w:sz w:val="18"/>
+                <w:szCs w:val="18"/>
+              </w:rPr>
+              <w:t>Delegatability</w:t>
+            </w:r>
+            <w:proofErr w:type="spellEnd"/>
+            <w:r>
+              <w:rPr>
+                <w:rFonts w:hint="eastAsia"/>
+                <w:sz w:val="18"/>
+                <w:szCs w:val="18"/>
+              </w:rPr>
+              <w:t>和</w:t>
+            </w:r>
+            <w:r>
+              <w:rPr>
+                <w:sz w:val="18"/>
+                <w:szCs w:val="18"/>
+              </w:rPr>
+              <w:t>Public Verifiability</w:t>
+            </w:r>
+            <w:r>
+              <w:rPr>
+                <w:rFonts w:hint="eastAsia"/>
+                <w:sz w:val="18"/>
+                <w:szCs w:val="18"/>
+              </w:rPr>
+              <w:t>两个</w:t>
+            </w:r>
+            <w:r>
+              <w:rPr>
+                <w:rFonts w:ascii="CMR10" w:hAnsi="CMR10"/>
+                <w:color w:val="231F20"/>
+                <w:sz w:val="20"/>
+                <w:szCs w:val="20"/>
+              </w:rPr>
+              <w:t>properties</w:t>
+            </w:r>
+            <w:r>
+              <w:rPr>
+                <w:rFonts w:ascii="CMR10" w:hAnsi="CMR10" w:hint="eastAsia"/>
+                <w:color w:val="231F20"/>
+                <w:sz w:val="20"/>
+                <w:szCs w:val="20"/>
+              </w:rPr>
+              <w:t>。</w:t>
             </w:r>
           </w:p>
         </w:tc>
@@ -390,7 +923,63 @@
                 <w:sz w:val="18"/>
                 <w:szCs w:val="18"/>
               </w:rPr>
-              <w:t>利用选择明文攻击者的秘</w:t>
+              <w:t>调查</w:t>
+            </w:r>
+            <w:r>
+              <w:rPr>
+                <w:rFonts w:hint="eastAsia"/>
+                <w:sz w:val="18"/>
+                <w:szCs w:val="18"/>
+              </w:rPr>
+              <w:t>可验证性计算，和基于</w:t>
+            </w:r>
+            <w:r>
+              <w:rPr>
+                <w:rFonts w:hint="eastAsia"/>
+                <w:sz w:val="18"/>
+                <w:szCs w:val="18"/>
+              </w:rPr>
+              <w:t>delegation</w:t>
+            </w:r>
+            <w:r>
+              <w:rPr>
+                <w:rFonts w:hint="eastAsia"/>
+                <w:sz w:val="18"/>
+                <w:szCs w:val="18"/>
+              </w:rPr>
+              <w:t>的</w:t>
+            </w:r>
+            <w:r>
+              <w:rPr>
+                <w:rFonts w:hint="eastAsia"/>
+                <w:sz w:val="18"/>
+                <w:szCs w:val="18"/>
+              </w:rPr>
+              <w:t>ABE</w:t>
+            </w:r>
+            <w:r>
+              <w:rPr>
+                <w:rFonts w:hint="eastAsia"/>
+                <w:sz w:val="18"/>
+                <w:szCs w:val="18"/>
+              </w:rPr>
+              <w:t>方案的</w:t>
+            </w:r>
+            <w:r>
+              <w:rPr>
+                <w:rFonts w:hint="eastAsia"/>
+                <w:sz w:val="18"/>
+                <w:szCs w:val="18"/>
+              </w:rPr>
+              <w:t>研究现状</w:t>
+            </w:r>
+            <w:r>
+              <w:rPr>
+                <w:rFonts w:hint="eastAsia"/>
+                <w:sz w:val="18"/>
+                <w:szCs w:val="18"/>
+              </w:rPr>
+              <w:t>，找到尚未</w:t>
             </w:r>
             <w:proofErr w:type="gramStart"/>
             <w:r>
@@ -399,7 +988,7 @@
                 <w:sz w:val="18"/>
                 <w:szCs w:val="18"/>
               </w:rPr>
-              <w:t>钥</w:t>
+              <w:t>未</w:t>
             </w:r>
             <w:proofErr w:type="gramEnd"/>
             <w:r>
@@ -408,59 +997,31 @@
                 <w:sz w:val="18"/>
                 <w:szCs w:val="18"/>
               </w:rPr>
-              <w:t>提取</w:t>
-            </w:r>
-            <w:proofErr w:type="gramStart"/>
-            <w:r>
-              <w:rPr>
-                <w:rFonts w:hint="eastAsia"/>
-                <w:sz w:val="18"/>
-                <w:szCs w:val="18"/>
-              </w:rPr>
-              <w:t>谕</w:t>
-            </w:r>
-            <w:proofErr w:type="gramEnd"/>
-            <w:r>
-              <w:rPr>
-                <w:rFonts w:hint="eastAsia"/>
-                <w:sz w:val="18"/>
-                <w:szCs w:val="18"/>
-              </w:rPr>
-              <w:t>言</w:t>
-            </w:r>
-            <w:r>
-              <w:rPr>
-                <w:rFonts w:hint="eastAsia"/>
-                <w:sz w:val="18"/>
-                <w:szCs w:val="18"/>
-              </w:rPr>
-              <w:t>机，</w:t>
-            </w:r>
-            <w:r>
-              <w:rPr>
-                <w:rFonts w:hint="eastAsia"/>
-                <w:sz w:val="18"/>
-                <w:szCs w:val="18"/>
-              </w:rPr>
-              <w:t>提取一个</w:t>
-            </w:r>
-            <w:proofErr w:type="spellStart"/>
-            <w:r>
-              <w:rPr>
-                <w:rFonts w:hint="eastAsia"/>
-                <w:sz w:val="18"/>
-                <w:szCs w:val="18"/>
-              </w:rPr>
-              <w:t>sk</w:t>
-            </w:r>
-            <w:proofErr w:type="spellEnd"/>
-            <w:r>
-              <w:rPr>
-                <w:rFonts w:hint="eastAsia"/>
-                <w:sz w:val="18"/>
-                <w:szCs w:val="18"/>
-              </w:rPr>
-              <w:t>，作为中间变量，结合已给密文的乘除操作，恢复出明文。</w:t>
+              <w:t>解决的问题，分析并得出一些成果，总结两个方向，建立起一个理论</w:t>
+            </w:r>
+            <w:r>
+              <w:rPr>
+                <w:rFonts w:hint="eastAsia"/>
+                <w:sz w:val="18"/>
+                <w:szCs w:val="18"/>
+              </w:rPr>
+              <w:t>(</w:t>
+            </w:r>
+            <w:r>
+              <w:rPr>
+                <w:rFonts w:hint="eastAsia"/>
+                <w:sz w:val="18"/>
+                <w:szCs w:val="18"/>
+              </w:rPr>
+              <w:t>即提出一种协议</w:t>
+            </w:r>
+            <w:r>
+              <w:rPr>
+                <w:rFonts w:hint="eastAsia"/>
+                <w:sz w:val="18"/>
+                <w:szCs w:val="18"/>
+              </w:rPr>
+              <w:t>)</w:t>
             </w:r>
           </w:p>
         </w:tc>
@@ -512,7 +1073,55 @@
                 <w:sz w:val="18"/>
                 <w:szCs w:val="18"/>
               </w:rPr>
-              <w:t>驳论；</w:t>
+              <w:t>协议免疫“</w:t>
+            </w:r>
+            <w:r>
+              <w:rPr>
+                <w:rFonts w:hint="eastAsia"/>
+                <w:sz w:val="18"/>
+                <w:szCs w:val="18"/>
+              </w:rPr>
+              <w:t>rejection problem</w:t>
+            </w:r>
+            <w:r>
+              <w:rPr>
+                <w:rFonts w:hint="eastAsia"/>
+                <w:sz w:val="18"/>
+                <w:szCs w:val="18"/>
+              </w:rPr>
+              <w:t>”；</w:t>
+            </w:r>
+            <w:r>
+              <w:rPr>
+                <w:rFonts w:hint="eastAsia"/>
+                <w:sz w:val="18"/>
+                <w:szCs w:val="18"/>
+              </w:rPr>
+              <w:t>delegation</w:t>
+            </w:r>
+            <w:r>
+              <w:rPr>
+                <w:rFonts w:hint="eastAsia"/>
+                <w:sz w:val="18"/>
+                <w:szCs w:val="18"/>
+              </w:rPr>
+              <w:t>的预处理采用分摊外包；解耦</w:t>
+            </w:r>
+            <w:r>
+              <w:rPr>
+                <w:rFonts w:hint="eastAsia"/>
+                <w:sz w:val="18"/>
+                <w:szCs w:val="18"/>
+              </w:rPr>
+              <w:t>evaluation function</w:t>
+            </w:r>
+            <w:r>
+              <w:rPr>
+                <w:rFonts w:hint="eastAsia"/>
+                <w:sz w:val="18"/>
+                <w:szCs w:val="18"/>
+              </w:rPr>
+              <w:t>以提高验证计算效率。</w:t>
             </w:r>
           </w:p>
         </w:tc>
@@ -523,6 +1132,8 @@
         <w:pStyle w:val="a3"/>
         <w:ind w:left="360" w:firstLineChars="0" w:firstLine="0"/>
       </w:pPr>
+      <w:bookmarkStart w:id="0" w:name="_GoBack"/>
+      <w:bookmarkEnd w:id="0"/>
     </w:p>
     <w:sectPr>
       <w:pgSz w:w="11906" w:h="16838"/>
@@ -852,6 +1463,36 @@
       </w:tblCellMar>
     </w:tblPr>
   </w:style>
+  <w:style w:type="character" w:customStyle="1" w:styleId="fontstyle01">
+    <w:name w:val="fontstyle01"/>
+    <w:basedOn w:val="a0"/>
+    <w:rsid w:val="006B04E5"/>
+    <w:rPr>
+      <w:rFonts w:ascii="CMTI10" w:hAnsi="CMTI10" w:hint="default"/>
+      <w:b w:val="0"/>
+      <w:bCs w:val="0"/>
+      <w:i w:val="0"/>
+      <w:iCs w:val="0"/>
+      <w:color w:val="231F20"/>
+      <w:sz w:val="20"/>
+      <w:szCs w:val="20"/>
+    </w:rPr>
+  </w:style>
+  <w:style w:type="character" w:customStyle="1" w:styleId="fontstyle21">
+    <w:name w:val="fontstyle21"/>
+    <w:basedOn w:val="a0"/>
+    <w:rsid w:val="006B04E5"/>
+    <w:rPr>
+      <w:rFonts w:ascii="CMR10" w:hAnsi="CMR10" w:hint="default"/>
+      <w:b w:val="0"/>
+      <w:bCs w:val="0"/>
+      <w:i w:val="0"/>
+      <w:iCs w:val="0"/>
+      <w:color w:val="231F20"/>
+      <w:sz w:val="20"/>
+      <w:szCs w:val="20"/>
+    </w:rPr>
+  </w:style>
 </w:styles>
 </file>
 
@@ -1075,6 +1716,36 @@
         <w:right w:w="108" w:type="dxa"/>
       </w:tblCellMar>
     </w:tblPr>
+  </w:style>
+  <w:style w:type="character" w:customStyle="1" w:styleId="fontstyle01">
+    <w:name w:val="fontstyle01"/>
+    <w:basedOn w:val="a0"/>
+    <w:rsid w:val="006B04E5"/>
+    <w:rPr>
+      <w:rFonts w:ascii="CMTI10" w:hAnsi="CMTI10" w:hint="default"/>
+      <w:b w:val="0"/>
+      <w:bCs w:val="0"/>
+      <w:i w:val="0"/>
+      <w:iCs w:val="0"/>
+      <w:color w:val="231F20"/>
+      <w:sz w:val="20"/>
+      <w:szCs w:val="20"/>
+    </w:rPr>
+  </w:style>
+  <w:style w:type="character" w:customStyle="1" w:styleId="fontstyle21">
+    <w:name w:val="fontstyle21"/>
+    <w:basedOn w:val="a0"/>
+    <w:rsid w:val="006B04E5"/>
+    <w:rPr>
+      <w:rFonts w:ascii="CMR10" w:hAnsi="CMR10" w:hint="default"/>
+      <w:b w:val="0"/>
+      <w:bCs w:val="0"/>
+      <w:i w:val="0"/>
+      <w:iCs w:val="0"/>
+      <w:color w:val="231F20"/>
+      <w:sz w:val="20"/>
+      <w:szCs w:val="20"/>
+    </w:rPr>
   </w:style>
 </w:styles>
 </file>

--- a/胥雷.docx
+++ b/胥雷.docx
@@ -511,9 +511,6 @@
       <w:pPr>
         <w:pStyle w:val="a3"/>
         <w:ind w:left="360" w:firstLineChars="0" w:firstLine="0"/>
-        <w:rPr>
-          <w:rFonts w:hint="eastAsia"/>
-        </w:rPr>
       </w:pPr>
     </w:p>
     <w:tbl>
@@ -1132,8 +1129,370 @@
         <w:pStyle w:val="a3"/>
         <w:ind w:left="360" w:firstLineChars="0" w:firstLine="0"/>
       </w:pPr>
-      <w:bookmarkStart w:id="0" w:name="_GoBack"/>
-      <w:bookmarkEnd w:id="0"/>
+    </w:p>
+    <w:tbl>
+      <w:tblPr>
+        <w:tblStyle w:val="a4"/>
+        <w:tblW w:w="0" w:type="auto"/>
+        <w:tblInd w:w="360" w:type="dxa"/>
+        <w:tblLook w:val="04A0" w:firstRow="1" w:lastRow="0" w:firstColumn="1" w:lastColumn="0" w:noHBand="0" w:noVBand="1"/>
+      </w:tblPr>
+      <w:tblGrid>
+        <w:gridCol w:w="882"/>
+        <w:gridCol w:w="7280"/>
+      </w:tblGrid>
+      <w:tr>
+        <w:tc>
+          <w:tcPr>
+            <w:tcW w:w="882" w:type="dxa"/>
+            <w:vAlign w:val="center"/>
+          </w:tcPr>
+          <w:p>
+            <w:pPr>
+              <w:pStyle w:val="a3"/>
+              <w:ind w:firstLineChars="0" w:firstLine="0"/>
+              <w:jc w:val="center"/>
+              <w:rPr>
+                <w:sz w:val="18"/>
+                <w:szCs w:val="18"/>
+              </w:rPr>
+            </w:pPr>
+            <w:r>
+              <w:rPr>
+                <w:rFonts w:hint="eastAsia"/>
+                <w:sz w:val="18"/>
+                <w:szCs w:val="18"/>
+              </w:rPr>
+              <w:t>3</w:t>
+            </w:r>
+            <w:r>
+              <w:rPr>
+                <w:rFonts w:hint="eastAsia"/>
+                <w:sz w:val="18"/>
+                <w:szCs w:val="18"/>
+              </w:rPr>
+              <w:t>题目</w:t>
+            </w:r>
+          </w:p>
+        </w:tc>
+        <w:tc>
+          <w:tcPr>
+            <w:tcW w:w="7280" w:type="dxa"/>
+            <w:vAlign w:val="center"/>
+          </w:tcPr>
+          <w:p>
+            <w:pPr>
+              <w:jc w:val="center"/>
+              <w:rPr>
+                <w:sz w:val="18"/>
+                <w:szCs w:val="18"/>
+              </w:rPr>
+            </w:pPr>
+            <w:r>
+              <w:rPr>
+                <w:sz w:val="18"/>
+                <w:szCs w:val="18"/>
+              </w:rPr>
+              <w:t>Comparative Study of Attribute Based Encryption</w:t>
+            </w:r>
+          </w:p>
+          <w:p>
+            <w:pPr>
+              <w:jc w:val="center"/>
+              <w:rPr>
+                <w:sz w:val="18"/>
+                <w:szCs w:val="18"/>
+              </w:rPr>
+            </w:pPr>
+            <w:r>
+              <w:rPr>
+                <w:sz w:val="18"/>
+                <w:szCs w:val="18"/>
+              </w:rPr>
+              <w:t>Techniques in Cloud Computing</w:t>
+            </w:r>
+          </w:p>
+        </w:tc>
+      </w:tr>
+      <w:tr>
+        <w:tc>
+          <w:tcPr>
+            <w:tcW w:w="882" w:type="dxa"/>
+            <w:vAlign w:val="center"/>
+          </w:tcPr>
+          <w:p>
+            <w:pPr>
+              <w:pStyle w:val="a3"/>
+              <w:ind w:firstLineChars="0" w:firstLine="0"/>
+              <w:jc w:val="center"/>
+              <w:rPr>
+                <w:sz w:val="13"/>
+                <w:szCs w:val="13"/>
+              </w:rPr>
+            </w:pPr>
+            <w:r>
+              <w:rPr>
+                <w:rFonts w:hint="eastAsia"/>
+                <w:sz w:val="13"/>
+                <w:szCs w:val="13"/>
+              </w:rPr>
+              <w:t>分类于</w:t>
+            </w:r>
+            <w:r>
+              <w:rPr>
+                <w:rFonts w:hint="eastAsia"/>
+                <w:sz w:val="13"/>
+                <w:szCs w:val="13"/>
+              </w:rPr>
+              <w:t>endnote</w:t>
+            </w:r>
+            <w:r>
+              <w:rPr>
+                <w:rFonts w:hint="eastAsia"/>
+                <w:sz w:val="13"/>
+                <w:szCs w:val="13"/>
+              </w:rPr>
+              <w:t>中</w:t>
+            </w:r>
+          </w:p>
+        </w:tc>
+        <w:tc>
+          <w:tcPr>
+            <w:tcW w:w="7280" w:type="dxa"/>
+            <w:vAlign w:val="center"/>
+          </w:tcPr>
+          <w:p>
+            <w:pPr>
+              <w:pStyle w:val="a3"/>
+              <w:ind w:firstLineChars="0" w:firstLine="0"/>
+              <w:jc w:val="center"/>
+              <w:rPr>
+                <w:sz w:val="18"/>
+                <w:szCs w:val="18"/>
+              </w:rPr>
+            </w:pPr>
+            <w:r>
+              <w:rPr>
+                <w:rFonts w:hint="eastAsia"/>
+                <w:sz w:val="18"/>
+                <w:szCs w:val="18"/>
+              </w:rPr>
+              <w:t>survey</w:t>
+            </w:r>
+          </w:p>
+        </w:tc>
+      </w:tr>
+      <w:tr>
+        <w:tc>
+          <w:tcPr>
+            <w:tcW w:w="882" w:type="dxa"/>
+            <w:vAlign w:val="center"/>
+          </w:tcPr>
+          <w:p>
+            <w:pPr>
+              <w:pStyle w:val="a3"/>
+              <w:ind w:firstLineChars="0" w:firstLine="0"/>
+              <w:jc w:val="center"/>
+              <w:rPr>
+                <w:sz w:val="18"/>
+                <w:szCs w:val="18"/>
+              </w:rPr>
+            </w:pPr>
+            <w:r>
+              <w:rPr>
+                <w:rFonts w:hint="eastAsia"/>
+                <w:sz w:val="18"/>
+                <w:szCs w:val="18"/>
+              </w:rPr>
+              <w:t>文章目的：</w:t>
+            </w:r>
+          </w:p>
+        </w:tc>
+        <w:tc>
+          <w:tcPr>
+            <w:tcW w:w="7280" w:type="dxa"/>
+            <w:vAlign w:val="center"/>
+          </w:tcPr>
+          <w:p>
+            <w:pPr>
+              <w:jc w:val="center"/>
+              <w:rPr>
+                <w:rFonts w:hint="eastAsia"/>
+                <w:sz w:val="18"/>
+                <w:szCs w:val="18"/>
+              </w:rPr>
+            </w:pPr>
+            <w:r>
+              <w:rPr>
+                <w:rFonts w:hint="eastAsia"/>
+                <w:sz w:val="18"/>
+                <w:szCs w:val="18"/>
+              </w:rPr>
+              <w:t>对比各种属性基加密方案的各种实际性能（如</w:t>
+            </w:r>
+            <w:r>
+              <w:rPr>
+                <w:kern w:val="0"/>
+                <w:sz w:val="18"/>
+                <w:szCs w:val="18"/>
+              </w:rPr>
+              <w:t>Rejection Rate</w:t>
+            </w:r>
+            <w:r>
+              <w:rPr>
+                <w:rFonts w:hint="eastAsia"/>
+                <w:sz w:val="18"/>
+                <w:szCs w:val="18"/>
+              </w:rPr>
+              <w:t>）</w:t>
+            </w:r>
+          </w:p>
+        </w:tc>
+      </w:tr>
+      <w:tr>
+        <w:tc>
+          <w:tcPr>
+            <w:tcW w:w="882" w:type="dxa"/>
+            <w:vAlign w:val="center"/>
+          </w:tcPr>
+          <w:p>
+            <w:pPr>
+              <w:pStyle w:val="a3"/>
+              <w:ind w:firstLineChars="0" w:firstLine="0"/>
+              <w:jc w:val="center"/>
+              <w:rPr>
+                <w:sz w:val="18"/>
+                <w:szCs w:val="18"/>
+              </w:rPr>
+            </w:pPr>
+            <w:r>
+              <w:rPr>
+                <w:rFonts w:hint="eastAsia"/>
+                <w:sz w:val="18"/>
+                <w:szCs w:val="18"/>
+              </w:rPr>
+              <w:t>主要</w:t>
+            </w:r>
+            <w:r>
+              <w:rPr>
+                <w:rFonts w:hint="eastAsia"/>
+                <w:sz w:val="18"/>
+                <w:szCs w:val="18"/>
+              </w:rPr>
+              <w:t>方法</w:t>
+            </w:r>
+          </w:p>
+        </w:tc>
+        <w:tc>
+          <w:tcPr>
+            <w:tcW w:w="7280" w:type="dxa"/>
+            <w:vAlign w:val="center"/>
+          </w:tcPr>
+          <w:p>
+            <w:pPr>
+              <w:pStyle w:val="a3"/>
+              <w:ind w:firstLineChars="0" w:firstLine="0"/>
+              <w:jc w:val="center"/>
+              <w:rPr>
+                <w:sz w:val="18"/>
+                <w:szCs w:val="18"/>
+              </w:rPr>
+            </w:pPr>
+            <w:r>
+              <w:rPr>
+                <w:rFonts w:hint="eastAsia"/>
+                <w:sz w:val="18"/>
+                <w:szCs w:val="18"/>
+              </w:rPr>
+              <w:t>在网站上搭建基于</w:t>
+            </w:r>
+            <w:r>
+              <w:rPr>
+                <w:rFonts w:hint="eastAsia"/>
+                <w:sz w:val="18"/>
+                <w:szCs w:val="18"/>
+              </w:rPr>
+              <w:t>美国国家标准与技术研究院</w:t>
+            </w:r>
+            <w:r>
+              <w:rPr>
+                <w:rFonts w:hint="eastAsia"/>
+                <w:sz w:val="18"/>
+                <w:szCs w:val="18"/>
+              </w:rPr>
+              <w:t>标准的测试平台</w:t>
+            </w:r>
+          </w:p>
+        </w:tc>
+      </w:tr>
+      <w:tr>
+        <w:tc>
+          <w:tcPr>
+            <w:tcW w:w="882" w:type="dxa"/>
+            <w:vAlign w:val="center"/>
+          </w:tcPr>
+          <w:p>
+            <w:pPr>
+              <w:pStyle w:val="a3"/>
+              <w:ind w:firstLineChars="0" w:firstLine="0"/>
+              <w:jc w:val="center"/>
+              <w:rPr>
+                <w:sz w:val="18"/>
+                <w:szCs w:val="18"/>
+              </w:rPr>
+            </w:pPr>
+            <w:r>
+              <w:rPr>
+                <w:rFonts w:hint="eastAsia"/>
+                <w:sz w:val="18"/>
+                <w:szCs w:val="18"/>
+              </w:rPr>
+              <w:t>创新点</w:t>
+            </w:r>
+          </w:p>
+        </w:tc>
+        <w:tc>
+          <w:tcPr>
+            <w:tcW w:w="7280" w:type="dxa"/>
+            <w:vAlign w:val="center"/>
+          </w:tcPr>
+          <w:p>
+            <w:pPr>
+              <w:pStyle w:val="a3"/>
+              <w:ind w:firstLineChars="0" w:firstLine="0"/>
+              <w:jc w:val="center"/>
+              <w:rPr>
+                <w:sz w:val="18"/>
+                <w:szCs w:val="18"/>
+              </w:rPr>
+            </w:pPr>
+            <w:r>
+              <w:rPr>
+                <w:rFonts w:hint="eastAsia"/>
+                <w:sz w:val="18"/>
+                <w:szCs w:val="18"/>
+              </w:rPr>
+              <w:t>做了一个用于实际</w:t>
+            </w:r>
+            <w:bookmarkStart w:id="0" w:name="_GoBack"/>
+            <w:bookmarkEnd w:id="0"/>
+            <w:r>
+              <w:rPr>
+                <w:rFonts w:hint="eastAsia"/>
+                <w:sz w:val="18"/>
+                <w:szCs w:val="18"/>
+              </w:rPr>
+              <w:t>的实验</w:t>
+            </w:r>
+          </w:p>
+        </w:tc>
+      </w:tr>
+    </w:tbl>
+    <w:p>
+      <w:pPr>
+        <w:pStyle w:val="a3"/>
+        <w:ind w:left="360" w:firstLineChars="0" w:firstLine="0"/>
+      </w:pPr>
     </w:p>
     <w:sectPr>
       <w:pgSz w:w="11906" w:h="16838"/>

--- a/胥雷.docx
+++ b/胥雷.docx
@@ -978,16 +978,6 @@
               </w:rPr>
               <w:t>，找到尚未</w:t>
             </w:r>
-            <w:proofErr w:type="gramStart"/>
-            <w:r>
-              <w:rPr>
-                <w:rFonts w:hint="eastAsia"/>
-                <w:sz w:val="18"/>
-                <w:szCs w:val="18"/>
-              </w:rPr>
-              <w:t>未</w:t>
-            </w:r>
-            <w:proofErr w:type="gramEnd"/>
             <w:r>
               <w:rPr>
                 <w:rFonts w:hint="eastAsia"/>
@@ -1110,7 +1100,17 @@
                 <w:sz w:val="18"/>
                 <w:szCs w:val="18"/>
               </w:rPr>
-              <w:t>evaluation function</w:t>
+              <w:t>evaluati</w:t>
+            </w:r>
+            <w:bookmarkStart w:id="0" w:name="_GoBack"/>
+            <w:bookmarkEnd w:id="0"/>
+            <w:r>
+              <w:rPr>
+                <w:rFonts w:hint="eastAsia"/>
+                <w:sz w:val="18"/>
+                <w:szCs w:val="18"/>
+              </w:rPr>
+              <w:t>on function</w:t>
             </w:r>
             <w:r>
               <w:rPr>
@@ -1317,7 +1317,6 @@
             <w:pPr>
               <w:jc w:val="center"/>
               <w:rPr>
-                <w:rFonts w:hint="eastAsia"/>
                 <w:sz w:val="18"/>
                 <w:szCs w:val="18"/>
               </w:rPr>
@@ -1472,17 +1471,7 @@
                 <w:sz w:val="18"/>
                 <w:szCs w:val="18"/>
               </w:rPr>
-              <w:t>做了一个用于实际</w:t>
-            </w:r>
-            <w:bookmarkStart w:id="0" w:name="_GoBack"/>
-            <w:bookmarkEnd w:id="0"/>
-            <w:r>
-              <w:rPr>
-                <w:rFonts w:hint="eastAsia"/>
-                <w:sz w:val="18"/>
-                <w:szCs w:val="18"/>
-              </w:rPr>
-              <w:t>的实验</w:t>
+              <w:t>做了一个用于实际的实验</w:t>
             </w:r>
           </w:p>
         </w:tc>

--- a/胥雷.docx
+++ b/胥雷.docx
@@ -668,6 +668,8 @@
                 <w:szCs w:val="18"/>
               </w:rPr>
             </w:pPr>
+            <w:bookmarkStart w:id="0" w:name="OLE_LINK1"/>
+            <w:bookmarkStart w:id="1" w:name="OLE_LINK2"/>
             <w:r>
               <w:rPr>
                 <w:sz w:val="18"/>
@@ -683,6 +685,8 @@
               </w:rPr>
               <w:t>erify</w:t>
             </w:r>
+            <w:bookmarkEnd w:id="0"/>
+            <w:bookmarkEnd w:id="1"/>
           </w:p>
         </w:tc>
       </w:tr>
@@ -1100,17 +1104,7 @@
                 <w:sz w:val="18"/>
                 <w:szCs w:val="18"/>
               </w:rPr>
-              <w:t>evaluati</w:t>
-            </w:r>
-            <w:bookmarkStart w:id="0" w:name="_GoBack"/>
-            <w:bookmarkEnd w:id="0"/>
-            <w:r>
-              <w:rPr>
-                <w:rFonts w:hint="eastAsia"/>
-                <w:sz w:val="18"/>
-                <w:szCs w:val="18"/>
-              </w:rPr>
-              <w:t>on function</w:t>
+              <w:t>evaluation function</w:t>
             </w:r>
             <w:r>
               <w:rPr>
@@ -1273,11 +1267,18 @@
             </w:pPr>
             <w:r>
               <w:rPr>
-                <w:rFonts w:hint="eastAsia"/>
-                <w:sz w:val="18"/>
-                <w:szCs w:val="18"/>
-              </w:rPr>
-              <w:t>survey</w:t>
+                <w:sz w:val="18"/>
+                <w:szCs w:val="18"/>
+              </w:rPr>
+              <w:t>S</w:t>
+            </w:r>
+            <w:r>
+              <w:rPr>
+                <w:rFonts w:hint="eastAsia"/>
+                <w:sz w:val="18"/>
+                <w:szCs w:val="18"/>
+              </w:rPr>
+              <w:t>urvey</w:t>
             </w:r>
           </w:p>
         </w:tc>
@@ -1473,6 +1474,501 @@
               </w:rPr>
               <w:t>做了一个用于实际的实验</w:t>
             </w:r>
+          </w:p>
+        </w:tc>
+      </w:tr>
+    </w:tbl>
+    <w:p>
+      <w:pPr>
+        <w:pStyle w:val="a3"/>
+        <w:ind w:left="360" w:firstLineChars="0" w:firstLine="0"/>
+        <w:rPr>
+          <w:rFonts w:hint="eastAsia"/>
+        </w:rPr>
+      </w:pPr>
+    </w:p>
+    <w:p>
+      <w:pPr>
+        <w:pStyle w:val="a3"/>
+        <w:ind w:left="360" w:firstLineChars="0" w:firstLine="0"/>
+      </w:pPr>
+    </w:p>
+    <w:tbl>
+      <w:tblPr>
+        <w:tblStyle w:val="a4"/>
+        <w:tblW w:w="0" w:type="auto"/>
+        <w:tblInd w:w="360" w:type="dxa"/>
+        <w:tblLook w:val="04A0" w:firstRow="1" w:lastRow="0" w:firstColumn="1" w:lastColumn="0" w:noHBand="0" w:noVBand="1"/>
+      </w:tblPr>
+      <w:tblGrid>
+        <w:gridCol w:w="882"/>
+        <w:gridCol w:w="7280"/>
+      </w:tblGrid>
+      <w:tr>
+        <w:tc>
+          <w:tcPr>
+            <w:tcW w:w="882" w:type="dxa"/>
+            <w:vAlign w:val="center"/>
+          </w:tcPr>
+          <w:p>
+            <w:pPr>
+              <w:pStyle w:val="a3"/>
+              <w:ind w:firstLineChars="0" w:firstLine="0"/>
+              <w:jc w:val="center"/>
+              <w:rPr>
+                <w:sz w:val="18"/>
+                <w:szCs w:val="18"/>
+              </w:rPr>
+            </w:pPr>
+            <w:r>
+              <w:rPr>
+                <w:rFonts w:hint="eastAsia"/>
+                <w:sz w:val="18"/>
+                <w:szCs w:val="18"/>
+              </w:rPr>
+              <w:t>4</w:t>
+            </w:r>
+            <w:r>
+              <w:rPr>
+                <w:rFonts w:hint="eastAsia"/>
+                <w:sz w:val="18"/>
+                <w:szCs w:val="18"/>
+              </w:rPr>
+              <w:t>题目</w:t>
+            </w:r>
+          </w:p>
+        </w:tc>
+        <w:tc>
+          <w:tcPr>
+            <w:tcW w:w="7280" w:type="dxa"/>
+            <w:vAlign w:val="center"/>
+          </w:tcPr>
+          <w:p>
+            <w:pPr>
+              <w:jc w:val="center"/>
+              <w:rPr>
+                <w:sz w:val="18"/>
+                <w:szCs w:val="18"/>
+              </w:rPr>
+            </w:pPr>
+            <w:r>
+              <w:rPr>
+                <w:sz w:val="18"/>
+                <w:szCs w:val="18"/>
+              </w:rPr>
+              <w:t>Directly revocable key-policy attribute-based encryption</w:t>
+            </w:r>
+          </w:p>
+          <w:p>
+            <w:pPr>
+              <w:jc w:val="center"/>
+              <w:rPr>
+                <w:sz w:val="18"/>
+                <w:szCs w:val="18"/>
+              </w:rPr>
+            </w:pPr>
+            <w:r>
+              <w:rPr>
+                <w:sz w:val="18"/>
+                <w:szCs w:val="18"/>
+              </w:rPr>
+              <w:t xml:space="preserve">with verifiable </w:t>
+            </w:r>
+            <w:proofErr w:type="spellStart"/>
+            <w:r>
+              <w:rPr>
+                <w:sz w:val="18"/>
+                <w:szCs w:val="18"/>
+              </w:rPr>
+              <w:t>ciphertext</w:t>
+            </w:r>
+            <w:proofErr w:type="spellEnd"/>
+            <w:r>
+              <w:rPr>
+                <w:sz w:val="18"/>
+                <w:szCs w:val="18"/>
+              </w:rPr>
+              <w:t xml:space="preserve"> delegation</w:t>
+            </w:r>
+          </w:p>
+        </w:tc>
+      </w:tr>
+      <w:tr>
+        <w:tc>
+          <w:tcPr>
+            <w:tcW w:w="882" w:type="dxa"/>
+            <w:vAlign w:val="center"/>
+          </w:tcPr>
+          <w:p>
+            <w:pPr>
+              <w:pStyle w:val="a3"/>
+              <w:ind w:firstLineChars="0" w:firstLine="0"/>
+              <w:jc w:val="center"/>
+              <w:rPr>
+                <w:sz w:val="13"/>
+                <w:szCs w:val="13"/>
+              </w:rPr>
+            </w:pPr>
+            <w:r>
+              <w:rPr>
+                <w:rFonts w:hint="eastAsia"/>
+                <w:sz w:val="13"/>
+                <w:szCs w:val="13"/>
+              </w:rPr>
+              <w:t>分类于</w:t>
+            </w:r>
+            <w:r>
+              <w:rPr>
+                <w:rFonts w:hint="eastAsia"/>
+                <w:sz w:val="13"/>
+                <w:szCs w:val="13"/>
+              </w:rPr>
+              <w:t>endnote</w:t>
+            </w:r>
+            <w:r>
+              <w:rPr>
+                <w:rFonts w:hint="eastAsia"/>
+                <w:sz w:val="13"/>
+                <w:szCs w:val="13"/>
+              </w:rPr>
+              <w:t>中</w:t>
+            </w:r>
+          </w:p>
+        </w:tc>
+        <w:tc>
+          <w:tcPr>
+            <w:tcW w:w="7280" w:type="dxa"/>
+            <w:vAlign w:val="center"/>
+          </w:tcPr>
+          <w:p>
+            <w:pPr>
+              <w:pStyle w:val="a3"/>
+              <w:ind w:firstLineChars="0" w:firstLine="0"/>
+              <w:jc w:val="center"/>
+              <w:rPr>
+                <w:sz w:val="18"/>
+                <w:szCs w:val="18"/>
+              </w:rPr>
+            </w:pPr>
+            <w:r>
+              <w:rPr>
+                <w:kern w:val="0"/>
+                <w:sz w:val="18"/>
+                <w:szCs w:val="18"/>
+              </w:rPr>
+              <w:t>Verify</w:t>
+            </w:r>
+          </w:p>
+        </w:tc>
+      </w:tr>
+      <w:tr>
+        <w:tc>
+          <w:tcPr>
+            <w:tcW w:w="882" w:type="dxa"/>
+            <w:vAlign w:val="center"/>
+          </w:tcPr>
+          <w:p>
+            <w:pPr>
+              <w:pStyle w:val="a3"/>
+              <w:ind w:firstLineChars="0" w:firstLine="0"/>
+              <w:jc w:val="center"/>
+              <w:rPr>
+                <w:sz w:val="18"/>
+                <w:szCs w:val="18"/>
+              </w:rPr>
+            </w:pPr>
+            <w:r>
+              <w:rPr>
+                <w:rFonts w:hint="eastAsia"/>
+                <w:sz w:val="18"/>
+                <w:szCs w:val="18"/>
+              </w:rPr>
+              <w:t>文章目的：</w:t>
+            </w:r>
+          </w:p>
+        </w:tc>
+        <w:tc>
+          <w:tcPr>
+            <w:tcW w:w="7280" w:type="dxa"/>
+            <w:vAlign w:val="center"/>
+          </w:tcPr>
+          <w:p>
+            <w:pPr>
+              <w:jc w:val="center"/>
+              <w:rPr>
+                <w:sz w:val="18"/>
+                <w:szCs w:val="18"/>
+              </w:rPr>
+            </w:pPr>
+            <w:r>
+              <w:rPr>
+                <w:rFonts w:hint="eastAsia"/>
+                <w:kern w:val="0"/>
+                <w:sz w:val="18"/>
+                <w:szCs w:val="18"/>
+              </w:rPr>
+              <w:t>建立一个</w:t>
+            </w:r>
+            <w:r>
+              <w:rPr>
+                <w:rFonts w:hint="eastAsia"/>
+                <w:kern w:val="0"/>
+                <w:sz w:val="18"/>
+                <w:szCs w:val="18"/>
+              </w:rPr>
+              <w:t>KP-ABE</w:t>
+            </w:r>
+            <w:r>
+              <w:rPr>
+                <w:rFonts w:hint="eastAsia"/>
+                <w:kern w:val="0"/>
+                <w:sz w:val="18"/>
+                <w:szCs w:val="18"/>
+              </w:rPr>
+              <w:t>变种加密体制，这种体制具有直接撤销授权和代理撤销的可验证性功能</w:t>
+            </w:r>
+          </w:p>
+        </w:tc>
+      </w:tr>
+      <w:tr>
+        <w:tc>
+          <w:tcPr>
+            <w:tcW w:w="882" w:type="dxa"/>
+            <w:vAlign w:val="center"/>
+          </w:tcPr>
+          <w:p>
+            <w:pPr>
+              <w:pStyle w:val="a3"/>
+              <w:ind w:firstLineChars="0" w:firstLine="0"/>
+              <w:jc w:val="center"/>
+              <w:rPr>
+                <w:sz w:val="18"/>
+                <w:szCs w:val="18"/>
+              </w:rPr>
+            </w:pPr>
+            <w:r>
+              <w:rPr>
+                <w:rFonts w:hint="eastAsia"/>
+                <w:sz w:val="18"/>
+                <w:szCs w:val="18"/>
+              </w:rPr>
+              <w:t>主要</w:t>
+            </w:r>
+            <w:r>
+              <w:rPr>
+                <w:rFonts w:hint="eastAsia"/>
+                <w:sz w:val="18"/>
+                <w:szCs w:val="18"/>
+              </w:rPr>
+              <w:t>方法</w:t>
+            </w:r>
+          </w:p>
+        </w:tc>
+        <w:tc>
+          <w:tcPr>
+            <w:tcW w:w="7280" w:type="dxa"/>
+            <w:vAlign w:val="center"/>
+          </w:tcPr>
+          <w:p>
+            <w:pPr>
+              <w:pStyle w:val="a3"/>
+              <w:ind w:firstLineChars="0" w:firstLine="0"/>
+              <w:jc w:val="center"/>
+              <w:rPr>
+                <w:sz w:val="18"/>
+                <w:szCs w:val="18"/>
+              </w:rPr>
+            </w:pPr>
+            <w:r>
+              <w:rPr>
+                <w:rFonts w:hint="eastAsia"/>
+                <w:sz w:val="18"/>
+                <w:szCs w:val="18"/>
+              </w:rPr>
+              <w:t>ABE</w:t>
+            </w:r>
+            <w:r>
+              <w:rPr>
+                <w:rFonts w:hint="eastAsia"/>
+                <w:sz w:val="18"/>
+                <w:szCs w:val="18"/>
+              </w:rPr>
+              <w:t>用于数据加密，</w:t>
+            </w:r>
+            <w:r>
+              <w:rPr>
+                <w:rFonts w:hint="eastAsia"/>
+                <w:sz w:val="18"/>
+                <w:szCs w:val="18"/>
+              </w:rPr>
+              <w:t>IDE</w:t>
+            </w:r>
+            <w:r>
+              <w:rPr>
+                <w:rFonts w:hint="eastAsia"/>
+                <w:sz w:val="18"/>
+                <w:szCs w:val="18"/>
+              </w:rPr>
+              <w:t>用于撤销授权，密文分割成数据部分和授权（身份）部分，解除数据和授权的耦合</w:t>
+            </w:r>
+          </w:p>
+        </w:tc>
+      </w:tr>
+      <w:tr>
+        <w:tc>
+          <w:tcPr>
+            <w:tcW w:w="882" w:type="dxa"/>
+            <w:vAlign w:val="center"/>
+          </w:tcPr>
+          <w:p>
+            <w:pPr>
+              <w:pStyle w:val="a3"/>
+              <w:ind w:firstLineChars="0" w:firstLine="0"/>
+              <w:jc w:val="center"/>
+              <w:rPr>
+                <w:sz w:val="18"/>
+                <w:szCs w:val="18"/>
+              </w:rPr>
+            </w:pPr>
+            <w:r>
+              <w:rPr>
+                <w:rFonts w:hint="eastAsia"/>
+                <w:sz w:val="18"/>
+                <w:szCs w:val="18"/>
+              </w:rPr>
+              <w:t>创新点</w:t>
+            </w:r>
+          </w:p>
+        </w:tc>
+        <w:tc>
+          <w:tcPr>
+            <w:tcW w:w="7280" w:type="dxa"/>
+            <w:vAlign w:val="center"/>
+          </w:tcPr>
+          <w:p>
+            <w:pPr>
+              <w:pStyle w:val="a3"/>
+              <w:ind w:firstLineChars="0" w:firstLine="0"/>
+              <w:jc w:val="center"/>
+              <w:rPr>
+                <w:rFonts w:hint="eastAsia"/>
+                <w:sz w:val="18"/>
+                <w:szCs w:val="18"/>
+              </w:rPr>
+            </w:pPr>
+            <w:r>
+              <w:rPr>
+                <w:rFonts w:hint="eastAsia"/>
+                <w:sz w:val="18"/>
+                <w:szCs w:val="18"/>
+              </w:rPr>
+              <w:t>把</w:t>
+            </w:r>
+            <w:r>
+              <w:rPr>
+                <w:rFonts w:hint="eastAsia"/>
+                <w:sz w:val="18"/>
+                <w:szCs w:val="18"/>
+              </w:rPr>
+              <w:t>IDE</w:t>
+            </w:r>
+            <w:r>
+              <w:rPr>
+                <w:rFonts w:hint="eastAsia"/>
+                <w:sz w:val="18"/>
+                <w:szCs w:val="18"/>
+              </w:rPr>
+              <w:t>泛</w:t>
+            </w:r>
+            <w:r>
+              <w:rPr>
+                <w:rFonts w:hint="eastAsia"/>
+                <w:sz w:val="18"/>
+                <w:szCs w:val="18"/>
+              </w:rPr>
+              <w:t>ABE</w:t>
+            </w:r>
+            <w:r>
+              <w:rPr>
+                <w:rFonts w:hint="eastAsia"/>
+                <w:sz w:val="18"/>
+                <w:szCs w:val="18"/>
+              </w:rPr>
+              <w:t>化，使对</w:t>
+            </w:r>
+            <w:r>
+              <w:rPr>
+                <w:rFonts w:hint="eastAsia"/>
+                <w:sz w:val="18"/>
+                <w:szCs w:val="18"/>
+              </w:rPr>
+              <w:t>ABE</w:t>
+            </w:r>
+            <w:r>
+              <w:rPr>
+                <w:rFonts w:hint="eastAsia"/>
+                <w:sz w:val="18"/>
+                <w:szCs w:val="18"/>
+              </w:rPr>
+              <w:t>的访问控制的操作（加密解密）能够用于</w:t>
+            </w:r>
+            <w:r>
+              <w:rPr>
+                <w:rFonts w:hint="eastAsia"/>
+                <w:sz w:val="18"/>
+                <w:szCs w:val="18"/>
+              </w:rPr>
+              <w:t>IDE,</w:t>
+            </w:r>
+            <w:r>
+              <w:rPr>
+                <w:rFonts w:hint="eastAsia"/>
+                <w:sz w:val="18"/>
+                <w:szCs w:val="18"/>
+              </w:rPr>
+              <w:t>并实现撤销。</w:t>
+            </w:r>
+          </w:p>
+          <w:p>
+            <w:pPr>
+              <w:pStyle w:val="a3"/>
+              <w:ind w:firstLineChars="0" w:firstLine="0"/>
+              <w:jc w:val="center"/>
+              <w:rPr>
+                <w:rFonts w:hint="eastAsia"/>
+                <w:sz w:val="18"/>
+                <w:szCs w:val="18"/>
+              </w:rPr>
+            </w:pPr>
+            <w:r>
+              <w:rPr>
+                <w:rFonts w:hint="eastAsia"/>
+                <w:sz w:val="18"/>
+                <w:szCs w:val="18"/>
+              </w:rPr>
+              <w:t>把密文分割成数据部分和授权部分，分开处理，使得撤销后，不影响未撤销的用户。</w:t>
+            </w:r>
+          </w:p>
+          <w:p>
+            <w:pPr>
+              <w:pStyle w:val="a3"/>
+              <w:ind w:firstLineChars="0" w:firstLine="0"/>
+              <w:jc w:val="center"/>
+              <w:rPr>
+                <w:sz w:val="18"/>
+                <w:szCs w:val="18"/>
+              </w:rPr>
+            </w:pPr>
+            <w:r>
+              <w:rPr>
+                <w:rFonts w:hint="eastAsia"/>
+                <w:sz w:val="18"/>
+                <w:szCs w:val="18"/>
+              </w:rPr>
+              <w:t>利用二元树的特征完成了针对代理撤销第三方的可验证的设计</w:t>
+            </w:r>
+            <w:bookmarkStart w:id="2" w:name="_GoBack"/>
+            <w:bookmarkEnd w:id="2"/>
           </w:p>
         </w:tc>
       </w:tr>

--- a/胥雷.docx
+++ b/胥雷.docx
@@ -1482,9 +1482,6 @@
       <w:pPr>
         <w:pStyle w:val="a3"/>
         <w:ind w:left="360" w:firstLineChars="0" w:firstLine="0"/>
-        <w:rPr>
-          <w:rFonts w:hint="eastAsia"/>
-        </w:rPr>
       </w:pPr>
     </w:p>
     <w:p>
@@ -1851,7 +1848,6 @@
               <w:ind w:firstLineChars="0" w:firstLine="0"/>
               <w:jc w:val="center"/>
               <w:rPr>
-                <w:rFonts w:hint="eastAsia"/>
                 <w:sz w:val="18"/>
                 <w:szCs w:val="18"/>
               </w:rPr>
@@ -1935,7 +1931,6 @@
               <w:ind w:firstLineChars="0" w:firstLine="0"/>
               <w:jc w:val="center"/>
               <w:rPr>
-                <w:rFonts w:hint="eastAsia"/>
                 <w:sz w:val="18"/>
                 <w:szCs w:val="18"/>
               </w:rPr>
@@ -1966,9 +1961,1010 @@
                 <w:szCs w:val="18"/>
               </w:rPr>
               <w:t>利用二元树的特征完成了针对代理撤销第三方的可验证的设计</w:t>
+            </w:r>
+          </w:p>
+        </w:tc>
+      </w:tr>
+      <w:tr>
+        <w:tc>
+          <w:tcPr>
+            <w:tcW w:w="882" w:type="dxa"/>
+          </w:tcPr>
+          <w:p>
+            <w:pPr>
+              <w:pStyle w:val="a3"/>
+              <w:ind w:firstLineChars="0" w:firstLine="0"/>
+              <w:jc w:val="center"/>
+              <w:rPr>
+                <w:sz w:val="18"/>
+                <w:szCs w:val="18"/>
+              </w:rPr>
+            </w:pPr>
+            <w:r>
+              <w:rPr>
+                <w:rFonts w:hint="eastAsia"/>
+                <w:sz w:val="18"/>
+                <w:szCs w:val="18"/>
+              </w:rPr>
+              <w:lastRenderedPageBreak/>
+              <w:t>4</w:t>
+            </w:r>
+            <w:r>
+              <w:rPr>
+                <w:rFonts w:hint="eastAsia"/>
+                <w:sz w:val="18"/>
+                <w:szCs w:val="18"/>
+              </w:rPr>
+              <w:t>题目</w:t>
+            </w:r>
+          </w:p>
+        </w:tc>
+        <w:tc>
+          <w:tcPr>
+            <w:tcW w:w="7280" w:type="dxa"/>
+          </w:tcPr>
+          <w:p>
+            <w:pPr>
+              <w:jc w:val="center"/>
+              <w:rPr>
+                <w:sz w:val="18"/>
+                <w:szCs w:val="18"/>
+              </w:rPr>
+            </w:pPr>
+            <w:r>
+              <w:rPr>
+                <w:sz w:val="18"/>
+                <w:szCs w:val="18"/>
+              </w:rPr>
+              <w:t>Defending Against Key Abuse Attacks in</w:t>
+            </w:r>
+          </w:p>
+          <w:p>
+            <w:pPr>
+              <w:jc w:val="center"/>
+              <w:rPr>
+                <w:sz w:val="18"/>
+                <w:szCs w:val="18"/>
+              </w:rPr>
+            </w:pPr>
+            <w:r>
+              <w:rPr>
+                <w:sz w:val="18"/>
+                <w:szCs w:val="18"/>
+              </w:rPr>
+              <w:t>KP-ABE Enabled Broadcast Systems</w:t>
+            </w:r>
+          </w:p>
+        </w:tc>
+      </w:tr>
+      <w:tr>
+        <w:tc>
+          <w:tcPr>
+            <w:tcW w:w="882" w:type="dxa"/>
+          </w:tcPr>
+          <w:p>
+            <w:pPr>
+              <w:pStyle w:val="a3"/>
+              <w:ind w:firstLineChars="0" w:firstLine="0"/>
+              <w:jc w:val="center"/>
+              <w:rPr>
+                <w:sz w:val="13"/>
+                <w:szCs w:val="13"/>
+              </w:rPr>
+            </w:pPr>
+            <w:r>
+              <w:rPr>
+                <w:rFonts w:hint="eastAsia"/>
+                <w:sz w:val="13"/>
+                <w:szCs w:val="13"/>
+              </w:rPr>
+              <w:t>分类于</w:t>
+            </w:r>
+            <w:r>
+              <w:rPr>
+                <w:rFonts w:hint="eastAsia"/>
+                <w:sz w:val="13"/>
+                <w:szCs w:val="13"/>
+              </w:rPr>
+              <w:t>endnote</w:t>
+            </w:r>
+            <w:r>
+              <w:rPr>
+                <w:rFonts w:hint="eastAsia"/>
+                <w:sz w:val="13"/>
+                <w:szCs w:val="13"/>
+              </w:rPr>
+              <w:t>中</w:t>
+            </w:r>
+          </w:p>
+        </w:tc>
+        <w:tc>
+          <w:tcPr>
+            <w:tcW w:w="7280" w:type="dxa"/>
+          </w:tcPr>
+          <w:p>
+            <w:pPr>
+              <w:pStyle w:val="a3"/>
+              <w:ind w:firstLineChars="0" w:firstLine="0"/>
+              <w:jc w:val="center"/>
+              <w:rPr>
+                <w:sz w:val="18"/>
+                <w:szCs w:val="18"/>
+              </w:rPr>
+            </w:pPr>
+            <w:r>
+              <w:rPr>
+                <w:kern w:val="0"/>
+                <w:sz w:val="18"/>
+                <w:szCs w:val="18"/>
+              </w:rPr>
+              <w:t>S</w:t>
+            </w:r>
+            <w:r>
+              <w:rPr>
+                <w:rFonts w:hint="eastAsia"/>
+                <w:kern w:val="0"/>
+                <w:sz w:val="18"/>
+                <w:szCs w:val="18"/>
+              </w:rPr>
+              <w:t>ecure fu</w:t>
+            </w:r>
+            <w:r>
+              <w:rPr>
+                <w:rFonts w:hint="eastAsia"/>
+                <w:kern w:val="0"/>
+                <w:sz w:val="18"/>
+                <w:szCs w:val="18"/>
+              </w:rPr>
+              <w:t>n</w:t>
+            </w:r>
+            <w:r>
+              <w:rPr>
+                <w:rFonts w:hint="eastAsia"/>
+                <w:kern w:val="0"/>
+                <w:sz w:val="18"/>
+                <w:szCs w:val="18"/>
+              </w:rPr>
+              <w:t>ction</w:t>
+            </w:r>
+          </w:p>
+        </w:tc>
+      </w:tr>
+      <w:tr>
+        <w:tc>
+          <w:tcPr>
+            <w:tcW w:w="882" w:type="dxa"/>
+          </w:tcPr>
+          <w:p>
+            <w:pPr>
+              <w:pStyle w:val="a3"/>
+              <w:ind w:firstLineChars="0" w:firstLine="0"/>
+              <w:jc w:val="center"/>
+              <w:rPr>
+                <w:sz w:val="18"/>
+                <w:szCs w:val="18"/>
+              </w:rPr>
+            </w:pPr>
+            <w:r>
+              <w:rPr>
+                <w:rFonts w:hint="eastAsia"/>
+                <w:sz w:val="18"/>
+                <w:szCs w:val="18"/>
+              </w:rPr>
+              <w:t>文章目的：</w:t>
+            </w:r>
+          </w:p>
+        </w:tc>
+        <w:tc>
+          <w:tcPr>
+            <w:tcW w:w="7280" w:type="dxa"/>
+          </w:tcPr>
+          <w:p>
+            <w:pPr>
+              <w:jc w:val="center"/>
+              <w:rPr>
+                <w:sz w:val="18"/>
+                <w:szCs w:val="18"/>
+              </w:rPr>
+            </w:pPr>
+            <w:r>
+              <w:rPr>
+                <w:rFonts w:hint="eastAsia"/>
+                <w:kern w:val="0"/>
+                <w:sz w:val="18"/>
+                <w:szCs w:val="18"/>
+              </w:rPr>
+              <w:t>建立一个能够追踪秘</w:t>
+            </w:r>
+            <w:proofErr w:type="gramStart"/>
+            <w:r>
+              <w:rPr>
+                <w:rFonts w:hint="eastAsia"/>
+                <w:kern w:val="0"/>
+                <w:sz w:val="18"/>
+                <w:szCs w:val="18"/>
+              </w:rPr>
+              <w:t>钥</w:t>
+            </w:r>
+            <w:proofErr w:type="gramEnd"/>
+            <w:r>
+              <w:rPr>
+                <w:rFonts w:hint="eastAsia"/>
+                <w:kern w:val="0"/>
+                <w:sz w:val="18"/>
+                <w:szCs w:val="18"/>
+              </w:rPr>
+              <w:t>滥用源的</w:t>
+            </w:r>
+            <w:r>
+              <w:rPr>
+                <w:rFonts w:hint="eastAsia"/>
+                <w:kern w:val="0"/>
+                <w:sz w:val="18"/>
+                <w:szCs w:val="18"/>
+              </w:rPr>
+              <w:t>KP-ABE</w:t>
+            </w:r>
+            <w:r>
+              <w:rPr>
+                <w:rFonts w:hint="eastAsia"/>
+                <w:kern w:val="0"/>
+                <w:sz w:val="18"/>
+                <w:szCs w:val="18"/>
+              </w:rPr>
+              <w:t>方案</w:t>
+            </w:r>
+          </w:p>
+        </w:tc>
+      </w:tr>
+      <w:tr>
+        <w:tc>
+          <w:tcPr>
+            <w:tcW w:w="882" w:type="dxa"/>
+          </w:tcPr>
+          <w:p>
+            <w:pPr>
+              <w:pStyle w:val="a3"/>
+              <w:ind w:firstLineChars="0" w:firstLine="0"/>
+              <w:jc w:val="center"/>
+              <w:rPr>
+                <w:sz w:val="18"/>
+                <w:szCs w:val="18"/>
+              </w:rPr>
+            </w:pPr>
+            <w:r>
+              <w:rPr>
+                <w:rFonts w:hint="eastAsia"/>
+                <w:sz w:val="18"/>
+                <w:szCs w:val="18"/>
+              </w:rPr>
+              <w:t>主要</w:t>
+            </w:r>
+            <w:r>
+              <w:rPr>
+                <w:rFonts w:hint="eastAsia"/>
+                <w:sz w:val="18"/>
+                <w:szCs w:val="18"/>
+              </w:rPr>
+              <w:t>方法</w:t>
+            </w:r>
+          </w:p>
+        </w:tc>
+        <w:tc>
+          <w:tcPr>
+            <w:tcW w:w="7280" w:type="dxa"/>
+          </w:tcPr>
+          <w:p>
+            <w:pPr>
+              <w:pStyle w:val="a3"/>
+              <w:ind w:firstLineChars="0" w:firstLine="0"/>
+              <w:jc w:val="center"/>
+              <w:rPr>
+                <w:sz w:val="18"/>
+                <w:szCs w:val="18"/>
+              </w:rPr>
+            </w:pPr>
+            <w:r>
+              <w:rPr>
+                <w:rFonts w:hint="eastAsia"/>
+                <w:sz w:val="18"/>
+                <w:szCs w:val="18"/>
+              </w:rPr>
+              <w:t>利用</w:t>
+            </w:r>
+            <w:r>
+              <w:rPr>
+                <w:rFonts w:ascii="CMR9" w:hAnsi="CMR9"/>
+                <w:i/>
+                <w:color w:val="984806" w:themeColor="accent6" w:themeShade="80"/>
+                <w:sz w:val="18"/>
+                <w:szCs w:val="18"/>
+              </w:rPr>
+              <w:t xml:space="preserve">V. </w:t>
+            </w:r>
+            <w:proofErr w:type="spellStart"/>
+            <w:r>
+              <w:rPr>
+                <w:rFonts w:ascii="CMR9" w:hAnsi="CMR9"/>
+                <w:i/>
+                <w:color w:val="984806" w:themeColor="accent6" w:themeShade="80"/>
+                <w:sz w:val="18"/>
+                <w:szCs w:val="18"/>
+              </w:rPr>
+              <w:t>Goyal</w:t>
+            </w:r>
+            <w:proofErr w:type="spellEnd"/>
+            <w:r>
+              <w:rPr>
+                <w:rFonts w:ascii="CMR9" w:hAnsi="CMR9"/>
+                <w:i/>
+                <w:color w:val="984806" w:themeColor="accent6" w:themeShade="80"/>
+                <w:sz w:val="18"/>
+                <w:szCs w:val="18"/>
+              </w:rPr>
+              <w:t xml:space="preserve">, O. </w:t>
+            </w:r>
+            <w:proofErr w:type="spellStart"/>
+            <w:r>
+              <w:rPr>
+                <w:rFonts w:ascii="CMR9" w:hAnsi="CMR9"/>
+                <w:i/>
+                <w:color w:val="984806" w:themeColor="accent6" w:themeShade="80"/>
+                <w:sz w:val="18"/>
+                <w:szCs w:val="18"/>
+              </w:rPr>
+              <w:t>Pandey</w:t>
+            </w:r>
+            <w:proofErr w:type="spellEnd"/>
+            <w:r>
+              <w:rPr>
+                <w:rFonts w:ascii="CMR9" w:hAnsi="CMR9"/>
+                <w:i/>
+                <w:color w:val="984806" w:themeColor="accent6" w:themeShade="80"/>
+                <w:sz w:val="18"/>
+                <w:szCs w:val="18"/>
+              </w:rPr>
+              <w:t xml:space="preserve">, A. </w:t>
+            </w:r>
+            <w:proofErr w:type="spellStart"/>
+            <w:r>
+              <w:rPr>
+                <w:rFonts w:ascii="CMR9" w:hAnsi="CMR9"/>
+                <w:i/>
+                <w:color w:val="984806" w:themeColor="accent6" w:themeShade="80"/>
+                <w:sz w:val="18"/>
+                <w:szCs w:val="18"/>
+              </w:rPr>
+              <w:t>Sahai</w:t>
+            </w:r>
+            <w:proofErr w:type="spellEnd"/>
+            <w:r>
+              <w:rPr>
+                <w:rFonts w:ascii="CMR9" w:hAnsi="CMR9"/>
+                <w:i/>
+                <w:color w:val="984806" w:themeColor="accent6" w:themeShade="80"/>
+                <w:sz w:val="18"/>
+                <w:szCs w:val="18"/>
+              </w:rPr>
+              <w:t xml:space="preserve">, and B. Waters, “Attribute-based encryption </w:t>
+            </w:r>
+            <w:proofErr w:type="spellStart"/>
+            <w:r>
+              <w:rPr>
+                <w:rFonts w:ascii="CMR9" w:hAnsi="CMR9"/>
+                <w:i/>
+                <w:color w:val="984806" w:themeColor="accent6" w:themeShade="80"/>
+                <w:sz w:val="18"/>
+                <w:szCs w:val="18"/>
+              </w:rPr>
+              <w:t>forfine</w:t>
+            </w:r>
+            <w:proofErr w:type="spellEnd"/>
+            <w:r>
+              <w:rPr>
+                <w:rFonts w:ascii="CMR9" w:hAnsi="CMR9"/>
+                <w:i/>
+                <w:color w:val="984806" w:themeColor="accent6" w:themeShade="80"/>
+                <w:sz w:val="18"/>
+                <w:szCs w:val="18"/>
+              </w:rPr>
+              <w:t xml:space="preserve">-grained access control of encrypted data,” in </w:t>
+            </w:r>
+            <w:r>
+              <w:rPr>
+                <w:rFonts w:ascii="CMTI9" w:hAnsi="CMTI9"/>
+                <w:i/>
+                <w:iCs/>
+                <w:color w:val="984806" w:themeColor="accent6" w:themeShade="80"/>
+                <w:sz w:val="18"/>
+                <w:szCs w:val="18"/>
+              </w:rPr>
+              <w:t>CCS ’06</w:t>
+            </w:r>
+            <w:r>
+              <w:rPr>
+                <w:rFonts w:ascii="CMR9" w:hAnsi="CMR9"/>
+                <w:i/>
+                <w:color w:val="984806" w:themeColor="accent6" w:themeShade="80"/>
+                <w:sz w:val="18"/>
+                <w:szCs w:val="18"/>
+              </w:rPr>
+              <w:t>, 2006</w:t>
+            </w:r>
+            <w:r>
+              <w:rPr>
+                <w:rFonts w:ascii="CMR9" w:hAnsi="CMR9" w:hint="eastAsia"/>
+                <w:i/>
+                <w:color w:val="984806" w:themeColor="accent6" w:themeShade="80"/>
+                <w:sz w:val="18"/>
+                <w:szCs w:val="18"/>
+              </w:rPr>
+              <w:t xml:space="preserve"> </w:t>
+            </w:r>
+            <w:r>
+              <w:rPr>
+                <w:rFonts w:hint="eastAsia"/>
+                <w:sz w:val="18"/>
+                <w:szCs w:val="18"/>
+              </w:rPr>
+              <w:t>中的</w:t>
+            </w:r>
+            <w:r>
+              <w:rPr>
+                <w:rFonts w:hint="eastAsia"/>
+                <w:sz w:val="18"/>
+                <w:szCs w:val="18"/>
+              </w:rPr>
+              <w:t>KP-ABE</w:t>
+            </w:r>
+            <w:r>
+              <w:rPr>
+                <w:rFonts w:hint="eastAsia"/>
+                <w:sz w:val="18"/>
+                <w:szCs w:val="18"/>
+              </w:rPr>
+              <w:t>加密体制</w:t>
+            </w:r>
+            <w:r>
+              <w:rPr>
+                <w:rFonts w:ascii="CMR9" w:hAnsi="CMR9" w:hint="eastAsia"/>
+                <w:i/>
+                <w:color w:val="984806" w:themeColor="accent6" w:themeShade="80"/>
+                <w:sz w:val="18"/>
+                <w:szCs w:val="18"/>
+              </w:rPr>
+              <w:t>和</w:t>
+            </w:r>
+            <w:r>
+              <w:rPr>
+                <w:rFonts w:ascii="CMR9" w:hAnsi="CMR9"/>
+                <w:i/>
+                <w:color w:val="984806" w:themeColor="accent6" w:themeShade="80"/>
+                <w:sz w:val="18"/>
+                <w:szCs w:val="18"/>
+              </w:rPr>
+              <w:t xml:space="preserve">D. </w:t>
+            </w:r>
+            <w:proofErr w:type="spellStart"/>
+            <w:r>
+              <w:rPr>
+                <w:rFonts w:ascii="CMR9" w:hAnsi="CMR9"/>
+                <w:i/>
+                <w:color w:val="984806" w:themeColor="accent6" w:themeShade="80"/>
+                <w:sz w:val="18"/>
+                <w:szCs w:val="18"/>
+              </w:rPr>
+              <w:t>Boneh</w:t>
+            </w:r>
+            <w:proofErr w:type="spellEnd"/>
+            <w:r>
+              <w:rPr>
+                <w:rFonts w:ascii="CMR9" w:hAnsi="CMR9"/>
+                <w:i/>
+                <w:color w:val="984806" w:themeColor="accent6" w:themeShade="80"/>
+                <w:sz w:val="18"/>
+                <w:szCs w:val="18"/>
+              </w:rPr>
+              <w:t xml:space="preserve">, A. </w:t>
+            </w:r>
+            <w:proofErr w:type="spellStart"/>
+            <w:r>
+              <w:rPr>
+                <w:rFonts w:ascii="CMR9" w:hAnsi="CMR9"/>
+                <w:i/>
+                <w:color w:val="984806" w:themeColor="accent6" w:themeShade="80"/>
+                <w:sz w:val="18"/>
+                <w:szCs w:val="18"/>
+              </w:rPr>
+              <w:t>Sahai</w:t>
+            </w:r>
+            <w:proofErr w:type="spellEnd"/>
+            <w:r>
+              <w:rPr>
+                <w:rFonts w:ascii="CMR9" w:hAnsi="CMR9"/>
+                <w:i/>
+                <w:color w:val="984806" w:themeColor="accent6" w:themeShade="80"/>
+                <w:sz w:val="18"/>
+                <w:szCs w:val="18"/>
+              </w:rPr>
+              <w:t xml:space="preserve">, and </w:t>
+            </w:r>
+            <w:proofErr w:type="spellStart"/>
+            <w:r>
+              <w:rPr>
+                <w:rFonts w:ascii="CMR9" w:hAnsi="CMR9"/>
+                <w:i/>
+                <w:color w:val="984806" w:themeColor="accent6" w:themeShade="80"/>
+                <w:sz w:val="18"/>
+                <w:szCs w:val="18"/>
+              </w:rPr>
+              <w:t>BrentWaters</w:t>
+            </w:r>
+            <w:proofErr w:type="spellEnd"/>
+            <w:r>
+              <w:rPr>
+                <w:rFonts w:ascii="CMR9" w:hAnsi="CMR9"/>
+                <w:i/>
+                <w:color w:val="984806" w:themeColor="accent6" w:themeShade="80"/>
+                <w:sz w:val="18"/>
+                <w:szCs w:val="18"/>
+              </w:rPr>
+              <w:t xml:space="preserve">, “Fully collusion resistant traitor </w:t>
+            </w:r>
+            <w:proofErr w:type="spellStart"/>
+            <w:r>
+              <w:rPr>
+                <w:rFonts w:ascii="CMR9" w:hAnsi="CMR9"/>
+                <w:i/>
+                <w:color w:val="984806" w:themeColor="accent6" w:themeShade="80"/>
+                <w:sz w:val="18"/>
+                <w:szCs w:val="18"/>
+              </w:rPr>
+              <w:t>tracingwith</w:t>
+            </w:r>
+            <w:proofErr w:type="spellEnd"/>
+            <w:r>
+              <w:rPr>
+                <w:rFonts w:ascii="CMR9" w:hAnsi="CMR9"/>
+                <w:i/>
+                <w:color w:val="984806" w:themeColor="accent6" w:themeShade="80"/>
+                <w:sz w:val="18"/>
+                <w:szCs w:val="18"/>
+              </w:rPr>
+              <w:t xml:space="preserve"> short </w:t>
+            </w:r>
+            <w:proofErr w:type="spellStart"/>
+            <w:r>
+              <w:rPr>
+                <w:rFonts w:ascii="CMR9" w:hAnsi="CMR9"/>
+                <w:i/>
+                <w:color w:val="984806" w:themeColor="accent6" w:themeShade="80"/>
+                <w:sz w:val="18"/>
+                <w:szCs w:val="18"/>
+              </w:rPr>
+              <w:t>ciphertexts</w:t>
+            </w:r>
+            <w:proofErr w:type="spellEnd"/>
+            <w:r>
+              <w:rPr>
+                <w:rFonts w:ascii="CMR9" w:hAnsi="CMR9"/>
+                <w:i/>
+                <w:color w:val="984806" w:themeColor="accent6" w:themeShade="80"/>
+                <w:sz w:val="18"/>
+                <w:szCs w:val="18"/>
+              </w:rPr>
+              <w:t xml:space="preserve"> and private keys,” in </w:t>
+            </w:r>
+            <w:r>
+              <w:rPr>
+                <w:rFonts w:ascii="CMTI9" w:hAnsi="CMTI9"/>
+                <w:i/>
+                <w:iCs/>
+                <w:color w:val="984806" w:themeColor="accent6" w:themeShade="80"/>
+                <w:sz w:val="18"/>
+                <w:szCs w:val="18"/>
+              </w:rPr>
+              <w:t>EUROCRYPT’06</w:t>
+            </w:r>
+            <w:r>
+              <w:rPr>
+                <w:rFonts w:ascii="CMR9" w:hAnsi="CMR9"/>
+                <w:i/>
+                <w:color w:val="984806" w:themeColor="accent6" w:themeShade="80"/>
+                <w:sz w:val="18"/>
+                <w:szCs w:val="18"/>
+              </w:rPr>
+              <w:t xml:space="preserve">. London, </w:t>
+            </w:r>
+            <w:proofErr w:type="spellStart"/>
+            <w:r>
+              <w:rPr>
+                <w:rFonts w:ascii="CMR9" w:hAnsi="CMR9"/>
+                <w:i/>
+                <w:color w:val="984806" w:themeColor="accent6" w:themeShade="80"/>
+                <w:sz w:val="18"/>
+                <w:szCs w:val="18"/>
+              </w:rPr>
+              <w:t>UK:</w:t>
+            </w:r>
+            <w:r>
+              <w:rPr>
+                <w:rFonts w:ascii="CMR9" w:hAnsi="CMR9"/>
+                <w:i/>
+                <w:color w:val="984806" w:themeColor="accent6" w:themeShade="80"/>
+                <w:sz w:val="18"/>
+                <w:szCs w:val="18"/>
+              </w:rPr>
+              <w:t>Springer-Verlag</w:t>
+            </w:r>
+            <w:proofErr w:type="spellEnd"/>
+            <w:r>
+              <w:rPr>
+                <w:rFonts w:ascii="CMR9" w:hAnsi="CMR9"/>
+                <w:i/>
+                <w:color w:val="984806" w:themeColor="accent6" w:themeShade="80"/>
+                <w:sz w:val="18"/>
+                <w:szCs w:val="18"/>
+              </w:rPr>
+              <w:t>, 200</w:t>
+            </w:r>
+            <w:r>
+              <w:rPr>
+                <w:rFonts w:ascii="CMR9" w:hAnsi="CMR9" w:hint="eastAsia"/>
+                <w:i/>
+                <w:color w:val="984806" w:themeColor="accent6" w:themeShade="80"/>
+                <w:sz w:val="18"/>
+                <w:szCs w:val="18"/>
+              </w:rPr>
+              <w:t>6</w:t>
+            </w:r>
+            <w:r>
+              <w:rPr>
+                <w:rFonts w:hint="eastAsia"/>
+                <w:sz w:val="18"/>
+                <w:szCs w:val="18"/>
+              </w:rPr>
+              <w:t>中的</w:t>
+            </w:r>
+            <w:r>
+              <w:rPr>
+                <w:rFonts w:hint="eastAsia"/>
+                <w:sz w:val="18"/>
+                <w:szCs w:val="18"/>
+              </w:rPr>
+              <w:t>隐藏策略</w:t>
+            </w:r>
+            <w:r>
+              <w:rPr>
+                <w:rFonts w:hint="eastAsia"/>
+                <w:sz w:val="18"/>
+                <w:szCs w:val="18"/>
+              </w:rPr>
+              <w:t>加密体制</w:t>
+            </w:r>
+            <w:r>
+              <w:rPr>
+                <w:rFonts w:hint="eastAsia"/>
+                <w:sz w:val="18"/>
+                <w:szCs w:val="18"/>
+              </w:rPr>
+              <w:t>，把其分别作为该方案的主干部分和追踪部分，结合在一起，实现追踪秘</w:t>
+            </w:r>
+            <w:proofErr w:type="gramStart"/>
+            <w:r>
+              <w:rPr>
+                <w:rFonts w:hint="eastAsia"/>
+                <w:sz w:val="18"/>
+                <w:szCs w:val="18"/>
+              </w:rPr>
+              <w:t>钥</w:t>
+            </w:r>
+            <w:proofErr w:type="gramEnd"/>
+            <w:r>
+              <w:rPr>
+                <w:rFonts w:hint="eastAsia"/>
+                <w:sz w:val="18"/>
+                <w:szCs w:val="18"/>
+              </w:rPr>
+              <w:t>滥用源的</w:t>
+            </w:r>
+            <w:r>
+              <w:rPr>
+                <w:rFonts w:hint="eastAsia"/>
+                <w:sz w:val="18"/>
+                <w:szCs w:val="18"/>
+              </w:rPr>
+              <w:t>KP-ABE</w:t>
+            </w:r>
+            <w:r>
+              <w:rPr>
+                <w:rFonts w:hint="eastAsia"/>
+                <w:sz w:val="18"/>
+                <w:szCs w:val="18"/>
+              </w:rPr>
+              <w:t>方案</w:t>
+            </w:r>
+            <w:r>
+              <w:rPr>
+                <w:rFonts w:hint="eastAsia"/>
+                <w:sz w:val="18"/>
+                <w:szCs w:val="18"/>
+              </w:rPr>
+              <w:t>，继承了</w:t>
+            </w:r>
+            <w:proofErr w:type="gramStart"/>
+            <w:r>
+              <w:rPr>
+                <w:rFonts w:hint="eastAsia"/>
+                <w:sz w:val="18"/>
+                <w:szCs w:val="18"/>
+              </w:rPr>
+              <w:t>源方案</w:t>
+            </w:r>
+            <w:proofErr w:type="gramEnd"/>
+            <w:r>
+              <w:rPr>
+                <w:rFonts w:hint="eastAsia"/>
+                <w:sz w:val="18"/>
+                <w:szCs w:val="18"/>
+              </w:rPr>
+              <w:t>对应的</w:t>
+            </w:r>
+            <w:r>
+              <w:rPr>
+                <w:rFonts w:hint="eastAsia"/>
+                <w:sz w:val="18"/>
+                <w:szCs w:val="18"/>
+              </w:rPr>
+              <w:t>DBDH,DL</w:t>
+            </w:r>
+            <w:r>
+              <w:rPr>
+                <w:rFonts w:hint="eastAsia"/>
+                <w:sz w:val="18"/>
+                <w:szCs w:val="18"/>
+              </w:rPr>
+              <w:t>安全性</w:t>
+            </w:r>
+          </w:p>
+        </w:tc>
+      </w:tr>
+      <w:tr>
+        <w:tc>
+          <w:tcPr>
+            <w:tcW w:w="882" w:type="dxa"/>
+          </w:tcPr>
+          <w:p>
+            <w:pPr>
+              <w:pStyle w:val="a3"/>
+              <w:ind w:firstLineChars="0" w:firstLine="0"/>
+              <w:jc w:val="center"/>
+              <w:rPr>
+                <w:sz w:val="18"/>
+                <w:szCs w:val="18"/>
+              </w:rPr>
+            </w:pPr>
+            <w:r>
+              <w:rPr>
+                <w:rFonts w:hint="eastAsia"/>
+                <w:sz w:val="18"/>
+                <w:szCs w:val="18"/>
+              </w:rPr>
+              <w:t>创新点</w:t>
+            </w:r>
+          </w:p>
+        </w:tc>
+        <w:tc>
+          <w:tcPr>
+            <w:tcW w:w="7280" w:type="dxa"/>
+          </w:tcPr>
+          <w:p>
+            <w:pPr>
+              <w:pStyle w:val="a3"/>
+              <w:ind w:firstLineChars="0" w:firstLine="0"/>
+              <w:jc w:val="center"/>
+              <w:rPr>
+                <w:sz w:val="18"/>
+                <w:szCs w:val="18"/>
+              </w:rPr>
+            </w:pPr>
+            <w:r>
+              <w:rPr>
+                <w:rFonts w:hint="eastAsia"/>
+                <w:sz w:val="18"/>
+                <w:szCs w:val="18"/>
+              </w:rPr>
+              <w:t>把</w:t>
+            </w:r>
+            <w:r>
+              <w:rPr>
+                <w:rFonts w:hint="eastAsia"/>
+                <w:sz w:val="18"/>
+                <w:szCs w:val="18"/>
+              </w:rPr>
+              <w:t>IDE</w:t>
+            </w:r>
+            <w:r>
+              <w:rPr>
+                <w:rFonts w:hint="eastAsia"/>
+                <w:sz w:val="18"/>
+                <w:szCs w:val="18"/>
+              </w:rPr>
+              <w:t>泛</w:t>
+            </w:r>
+            <w:r>
+              <w:rPr>
+                <w:rFonts w:hint="eastAsia"/>
+                <w:sz w:val="18"/>
+                <w:szCs w:val="18"/>
+              </w:rPr>
+              <w:t>ABE</w:t>
+            </w:r>
+            <w:r>
+              <w:rPr>
+                <w:rFonts w:hint="eastAsia"/>
+                <w:sz w:val="18"/>
+                <w:szCs w:val="18"/>
+              </w:rPr>
+              <w:t>化，</w:t>
+            </w:r>
+            <w:r>
+              <w:rPr>
+                <w:rFonts w:hint="eastAsia"/>
+                <w:sz w:val="18"/>
+                <w:szCs w:val="18"/>
+              </w:rPr>
+              <w:t>即：使</w:t>
+            </w:r>
+            <w:r>
+              <w:rPr>
+                <w:rFonts w:hint="eastAsia"/>
+                <w:sz w:val="18"/>
+                <w:szCs w:val="18"/>
+              </w:rPr>
+              <w:t>“</w:t>
+            </w:r>
+            <w:r>
+              <w:rPr>
+                <w:rFonts w:hint="eastAsia"/>
+                <w:sz w:val="18"/>
+                <w:szCs w:val="18"/>
+              </w:rPr>
+              <w:t>身份</w:t>
+            </w:r>
+            <w:r>
+              <w:rPr>
+                <w:rFonts w:hint="eastAsia"/>
+                <w:sz w:val="18"/>
+                <w:szCs w:val="18"/>
+              </w:rPr>
+              <w:t>”</w:t>
+            </w:r>
+            <w:r>
+              <w:rPr>
+                <w:rFonts w:hint="eastAsia"/>
+                <w:sz w:val="18"/>
+                <w:szCs w:val="18"/>
+              </w:rPr>
+              <w:t>扮演</w:t>
+            </w:r>
+            <w:r>
+              <w:rPr>
+                <w:rFonts w:hint="eastAsia"/>
+                <w:sz w:val="18"/>
+                <w:szCs w:val="18"/>
+              </w:rPr>
+              <w:t>访问结构中“</w:t>
+            </w:r>
+            <w:r>
+              <w:rPr>
+                <w:rFonts w:hint="eastAsia"/>
+                <w:sz w:val="18"/>
+                <w:szCs w:val="18"/>
+              </w:rPr>
+              <w:t>属性</w:t>
+            </w:r>
+            <w:r>
+              <w:rPr>
+                <w:rFonts w:hint="eastAsia"/>
+                <w:sz w:val="18"/>
+                <w:szCs w:val="18"/>
+              </w:rPr>
+              <w:t>”</w:t>
+            </w:r>
+            <w:r>
+              <w:rPr>
+                <w:rFonts w:hint="eastAsia"/>
+                <w:sz w:val="18"/>
+                <w:szCs w:val="18"/>
+              </w:rPr>
+              <w:t>的角色。</w:t>
+            </w:r>
+            <w:r>
+              <w:rPr>
+                <w:sz w:val="18"/>
+                <w:szCs w:val="18"/>
+              </w:rPr>
+              <w:t xml:space="preserve"> </w:t>
+            </w:r>
+          </w:p>
+        </w:tc>
+      </w:tr>
+      <w:tr>
+        <w:tc>
+          <w:tcPr>
+            <w:tcW w:w="882" w:type="dxa"/>
+          </w:tcPr>
+          <w:p>
+            <w:pPr>
+              <w:pStyle w:val="a3"/>
+              <w:ind w:firstLineChars="0" w:firstLine="0"/>
+              <w:jc w:val="center"/>
+              <w:rPr>
+                <w:rFonts w:hint="eastAsia"/>
+                <w:sz w:val="18"/>
+                <w:szCs w:val="18"/>
+              </w:rPr>
+            </w:pPr>
+            <w:r>
+              <w:rPr>
+                <w:rFonts w:hint="eastAsia"/>
+                <w:sz w:val="18"/>
+                <w:szCs w:val="18"/>
+              </w:rPr>
+              <w:t>效率</w:t>
+            </w:r>
+          </w:p>
+        </w:tc>
+        <w:tc>
+          <w:tcPr>
+            <w:tcW w:w="7280" w:type="dxa"/>
+          </w:tcPr>
+          <w:p>
+            <w:pPr>
+              <w:pStyle w:val="a3"/>
+              <w:ind w:firstLineChars="0" w:firstLine="0"/>
+              <w:jc w:val="center"/>
+              <w:rPr>
+                <w:rFonts w:hint="eastAsia"/>
+                <w:sz w:val="18"/>
+                <w:szCs w:val="18"/>
+              </w:rPr>
+            </w:pPr>
+            <w:r>
+              <w:rPr>
+                <w:rFonts w:hint="eastAsia"/>
+                <w:sz w:val="18"/>
+                <w:szCs w:val="18"/>
+              </w:rPr>
+              <w:t>密文、</w:t>
             </w:r>
             <w:bookmarkStart w:id="2" w:name="_GoBack"/>
             <w:bookmarkEnd w:id="2"/>
+            <w:r>
+              <w:rPr>
+                <w:rFonts w:hint="eastAsia"/>
+                <w:sz w:val="18"/>
+                <w:szCs w:val="18"/>
+              </w:rPr>
+              <w:t>秘钥长度和身份空间</w:t>
+            </w:r>
+            <w:r>
+              <w:rPr>
+                <w:rFonts w:hint="eastAsia"/>
+                <w:sz w:val="18"/>
+                <w:szCs w:val="18"/>
+              </w:rPr>
+              <w:t>n</w:t>
+            </w:r>
+            <w:r>
+              <w:rPr>
+                <w:rFonts w:hint="eastAsia"/>
+                <w:sz w:val="18"/>
+                <w:szCs w:val="18"/>
+              </w:rPr>
+              <w:t>呈线性关系。</w:t>
+            </w:r>
           </w:p>
         </w:tc>
       </w:tr>

--- a/胥雷.docx
+++ b/胥雷.docx
@@ -2324,9 +2324,10 @@
                 <w:sz w:val="18"/>
                 <w:szCs w:val="18"/>
               </w:rPr>
-              <w:t xml:space="preserve">, A. </w:t>
-            </w:r>
-            <w:proofErr w:type="spellStart"/>
+              <w:t xml:space="preserve">, </w:t>
+            </w:r>
+            <w:bookmarkStart w:id="2" w:name="OLE_LINK3"/>
+            <w:bookmarkStart w:id="3" w:name="OLE_LINK4"/>
             <w:r>
               <w:rPr>
                 <w:rFonts w:ascii="CMR9" w:hAnsi="CMR9"/>
@@ -2335,8 +2336,21 @@
                 <w:sz w:val="18"/>
                 <w:szCs w:val="18"/>
               </w:rPr>
+              <w:t xml:space="preserve">A. </w:t>
+            </w:r>
+            <w:proofErr w:type="spellStart"/>
+            <w:r>
+              <w:rPr>
+                <w:rFonts w:ascii="CMR9" w:hAnsi="CMR9"/>
+                <w:i/>
+                <w:color w:val="984806" w:themeColor="accent6" w:themeShade="80"/>
+                <w:sz w:val="18"/>
+                <w:szCs w:val="18"/>
+              </w:rPr>
               <w:t>Sahai</w:t>
             </w:r>
+            <w:bookmarkEnd w:id="2"/>
+            <w:bookmarkEnd w:id="3"/>
             <w:proofErr w:type="spellEnd"/>
             <w:r>
               <w:rPr>
@@ -2427,9 +2441,7 @@
             </w:r>
             <w:r>
               <w:rPr>
-                <w:rFonts w:ascii="CMR9" w:hAnsi="CMR9" w:hint="eastAsia"/>
-                <w:i/>
-                <w:color w:val="984806" w:themeColor="accent6" w:themeShade="80"/>
+                <w:rFonts w:hint="eastAsia"/>
                 <w:sz w:val="18"/>
                 <w:szCs w:val="18"/>
               </w:rPr>
@@ -2555,6 +2567,8 @@
               </w:rPr>
               <w:t xml:space="preserve"> and private keys,” in </w:t>
             </w:r>
+            <w:bookmarkStart w:id="4" w:name="OLE_LINK5"/>
+            <w:bookmarkStart w:id="5" w:name="OLE_LINK6"/>
             <w:r>
               <w:rPr>
                 <w:rFonts w:ascii="CMTI9" w:hAnsi="CMTI9"/>
@@ -2564,7 +2578,20 @@
                 <w:sz w:val="18"/>
                 <w:szCs w:val="18"/>
               </w:rPr>
-              <w:t>EUROCRYPT’06</w:t>
+              <w:t>EUROCRYPT</w:t>
+            </w:r>
+            <w:bookmarkEnd w:id="4"/>
+            <w:bookmarkEnd w:id="5"/>
+            <w:r>
+              <w:rPr>
+                <w:rFonts w:ascii="CMTI9" w:hAnsi="CMTI9"/>
+                <w:i/>
+                <w:iCs/>
+                <w:color w:val="984806" w:themeColor="accent6" w:themeShade="80"/>
+                <w:sz w:val="18"/>
+                <w:szCs w:val="18"/>
+              </w:rPr>
+              <w:t>’06</w:t>
             </w:r>
             <w:r>
               <w:rPr>
@@ -2726,6 +2753,8 @@
               </w:rPr>
               <w:t>安全性</w:t>
             </w:r>
+            <w:bookmarkStart w:id="6" w:name="_GoBack"/>
+            <w:bookmarkEnd w:id="6"/>
           </w:p>
         </w:tc>
       </w:tr>
@@ -2806,15 +2835,7 @@
                 <w:sz w:val="18"/>
                 <w:szCs w:val="18"/>
               </w:rPr>
-              <w:t>化，</w:t>
-            </w:r>
-            <w:r>
-              <w:rPr>
-                <w:rFonts w:hint="eastAsia"/>
-                <w:sz w:val="18"/>
-                <w:szCs w:val="18"/>
-              </w:rPr>
-              <w:t>即：使</w:t>
+              <w:t>化，即：使</w:t>
             </w:r>
             <w:r>
               <w:rPr>
@@ -2901,7 +2922,6 @@
               <w:ind w:firstLineChars="0" w:firstLine="0"/>
               <w:jc w:val="center"/>
               <w:rPr>
-                <w:rFonts w:hint="eastAsia"/>
                 <w:sz w:val="18"/>
                 <w:szCs w:val="18"/>
               </w:rPr>
@@ -2926,28 +2946,17 @@
               <w:ind w:firstLineChars="0" w:firstLine="0"/>
               <w:jc w:val="center"/>
               <w:rPr>
-                <w:rFonts w:hint="eastAsia"/>
-                <w:sz w:val="18"/>
-                <w:szCs w:val="18"/>
-              </w:rPr>
-            </w:pPr>
-            <w:r>
-              <w:rPr>
-                <w:rFonts w:hint="eastAsia"/>
-                <w:sz w:val="18"/>
-                <w:szCs w:val="18"/>
-              </w:rPr>
-              <w:t>密文、</w:t>
-            </w:r>
-            <w:bookmarkStart w:id="2" w:name="_GoBack"/>
-            <w:bookmarkEnd w:id="2"/>
-            <w:r>
-              <w:rPr>
-                <w:rFonts w:hint="eastAsia"/>
-                <w:sz w:val="18"/>
-                <w:szCs w:val="18"/>
-              </w:rPr>
-              <w:t>秘钥长度和身份空间</w:t>
+                <w:sz w:val="18"/>
+                <w:szCs w:val="18"/>
+              </w:rPr>
+            </w:pPr>
+            <w:r>
+              <w:rPr>
+                <w:rFonts w:hint="eastAsia"/>
+                <w:sz w:val="18"/>
+                <w:szCs w:val="18"/>
+              </w:rPr>
+              <w:t>密文、秘钥长度和身份空间</w:t>
             </w:r>
             <w:r>
               <w:rPr>

--- a/胥雷.docx
+++ b/胥雷.docx
@@ -2753,8 +2753,6 @@
               </w:rPr>
               <w:t>安全性</w:t>
             </w:r>
-            <w:bookmarkStart w:id="6" w:name="_GoBack"/>
-            <w:bookmarkEnd w:id="6"/>
           </w:p>
         </w:tc>
       </w:tr>
@@ -2982,6 +2980,520 @@
       <w:pPr>
         <w:pStyle w:val="a3"/>
         <w:ind w:left="360" w:firstLineChars="0" w:firstLine="0"/>
+        <w:rPr>
+          <w:rFonts w:hint="eastAsia"/>
+          <w:b/>
+        </w:rPr>
+      </w:pPr>
+    </w:p>
+    <w:tbl>
+      <w:tblPr>
+        <w:tblStyle w:val="a4"/>
+        <w:tblW w:w="0" w:type="auto"/>
+        <w:tblInd w:w="360" w:type="dxa"/>
+        <w:tblLook w:val="04A0" w:firstRow="1" w:lastRow="0" w:firstColumn="1" w:lastColumn="0" w:noHBand="0" w:noVBand="1"/>
+      </w:tblPr>
+      <w:tblGrid>
+        <w:gridCol w:w="882"/>
+        <w:gridCol w:w="7280"/>
+      </w:tblGrid>
+      <w:tr>
+        <w:tc>
+          <w:tcPr>
+            <w:tcW w:w="882" w:type="dxa"/>
+          </w:tcPr>
+          <w:p>
+            <w:pPr>
+              <w:pStyle w:val="a3"/>
+              <w:ind w:firstLineChars="0" w:firstLine="0"/>
+              <w:jc w:val="center"/>
+              <w:rPr>
+                <w:sz w:val="18"/>
+                <w:szCs w:val="18"/>
+              </w:rPr>
+            </w:pPr>
+            <w:r>
+              <w:rPr>
+                <w:rFonts w:hint="eastAsia"/>
+                <w:sz w:val="18"/>
+                <w:szCs w:val="18"/>
+              </w:rPr>
+              <w:t>5</w:t>
+            </w:r>
+            <w:r>
+              <w:rPr>
+                <w:rFonts w:hint="eastAsia"/>
+                <w:sz w:val="18"/>
+                <w:szCs w:val="18"/>
+              </w:rPr>
+              <w:t>题目</w:t>
+            </w:r>
+          </w:p>
+        </w:tc>
+        <w:tc>
+          <w:tcPr>
+            <w:tcW w:w="7280" w:type="dxa"/>
+          </w:tcPr>
+          <w:p>
+            <w:pPr>
+              <w:jc w:val="center"/>
+              <w:rPr>
+                <w:sz w:val="18"/>
+                <w:szCs w:val="18"/>
+              </w:rPr>
+            </w:pPr>
+            <w:r>
+              <w:rPr>
+                <w:sz w:val="18"/>
+                <w:szCs w:val="18"/>
+              </w:rPr>
+              <w:t>Attribute-Sets: A Practically Motivated Enhancement to</w:t>
+            </w:r>
+          </w:p>
+          <w:p>
+            <w:pPr>
+              <w:jc w:val="center"/>
+              <w:rPr>
+                <w:sz w:val="18"/>
+                <w:szCs w:val="18"/>
+              </w:rPr>
+            </w:pPr>
+            <w:r>
+              <w:rPr>
+                <w:sz w:val="18"/>
+                <w:szCs w:val="18"/>
+              </w:rPr>
+              <w:t>Attribute-Based Encryption</w:t>
+            </w:r>
+          </w:p>
+        </w:tc>
+      </w:tr>
+      <w:tr>
+        <w:tc>
+          <w:tcPr>
+            <w:tcW w:w="882" w:type="dxa"/>
+          </w:tcPr>
+          <w:p>
+            <w:pPr>
+              <w:pStyle w:val="a3"/>
+              <w:ind w:firstLineChars="0" w:firstLine="0"/>
+              <w:jc w:val="center"/>
+              <w:rPr>
+                <w:sz w:val="13"/>
+                <w:szCs w:val="13"/>
+              </w:rPr>
+            </w:pPr>
+            <w:r>
+              <w:rPr>
+                <w:rFonts w:hint="eastAsia"/>
+                <w:sz w:val="13"/>
+                <w:szCs w:val="13"/>
+              </w:rPr>
+              <w:t>分类于</w:t>
+            </w:r>
+            <w:r>
+              <w:rPr>
+                <w:rFonts w:hint="eastAsia"/>
+                <w:sz w:val="13"/>
+                <w:szCs w:val="13"/>
+              </w:rPr>
+              <w:t>endnote</w:t>
+            </w:r>
+            <w:r>
+              <w:rPr>
+                <w:rFonts w:hint="eastAsia"/>
+                <w:sz w:val="13"/>
+                <w:szCs w:val="13"/>
+              </w:rPr>
+              <w:t>中</w:t>
+            </w:r>
+          </w:p>
+        </w:tc>
+        <w:tc>
+          <w:tcPr>
+            <w:tcW w:w="7280" w:type="dxa"/>
+          </w:tcPr>
+          <w:p>
+            <w:pPr>
+              <w:pStyle w:val="a3"/>
+              <w:ind w:firstLineChars="0" w:firstLine="0"/>
+              <w:jc w:val="center"/>
+              <w:rPr>
+                <w:sz w:val="18"/>
+                <w:szCs w:val="18"/>
+              </w:rPr>
+            </w:pPr>
+            <w:r>
+              <w:rPr>
+                <w:rFonts w:hint="eastAsia"/>
+                <w:kern w:val="0"/>
+                <w:sz w:val="18"/>
+                <w:szCs w:val="18"/>
+              </w:rPr>
+              <w:t>others</w:t>
+            </w:r>
+          </w:p>
+        </w:tc>
+      </w:tr>
+      <w:tr>
+        <w:tc>
+          <w:tcPr>
+            <w:tcW w:w="882" w:type="dxa"/>
+          </w:tcPr>
+          <w:p>
+            <w:pPr>
+              <w:pStyle w:val="a3"/>
+              <w:ind w:firstLineChars="0" w:firstLine="0"/>
+              <w:jc w:val="center"/>
+              <w:rPr>
+                <w:sz w:val="18"/>
+                <w:szCs w:val="18"/>
+              </w:rPr>
+            </w:pPr>
+            <w:r>
+              <w:rPr>
+                <w:rFonts w:hint="eastAsia"/>
+                <w:sz w:val="18"/>
+                <w:szCs w:val="18"/>
+              </w:rPr>
+              <w:t>文章目的：</w:t>
+            </w:r>
+          </w:p>
+        </w:tc>
+        <w:tc>
+          <w:tcPr>
+            <w:tcW w:w="7280" w:type="dxa"/>
+          </w:tcPr>
+          <w:p>
+            <w:pPr>
+              <w:jc w:val="center"/>
+              <w:rPr>
+                <w:sz w:val="18"/>
+                <w:szCs w:val="18"/>
+              </w:rPr>
+            </w:pPr>
+            <w:r>
+              <w:rPr>
+                <w:rFonts w:hint="eastAsia"/>
+                <w:kern w:val="0"/>
+                <w:sz w:val="18"/>
+                <w:szCs w:val="18"/>
+              </w:rPr>
+              <w:t>建立一个支持属性用集合来表示的</w:t>
+            </w:r>
+            <w:r>
+              <w:rPr>
+                <w:rFonts w:hint="eastAsia"/>
+                <w:kern w:val="0"/>
+                <w:sz w:val="18"/>
+                <w:szCs w:val="18"/>
+              </w:rPr>
+              <w:t>CP-ABE</w:t>
+            </w:r>
+            <w:r>
+              <w:rPr>
+                <w:rFonts w:hint="eastAsia"/>
+                <w:kern w:val="0"/>
+                <w:sz w:val="18"/>
+                <w:szCs w:val="18"/>
+              </w:rPr>
+              <w:t>方案</w:t>
+            </w:r>
+            <w:r>
+              <w:rPr>
+                <w:rFonts w:hint="eastAsia"/>
+                <w:kern w:val="0"/>
+                <w:sz w:val="18"/>
+                <w:szCs w:val="18"/>
+              </w:rPr>
+              <w:t>，并</w:t>
+            </w:r>
+            <w:bookmarkStart w:id="6" w:name="OLE_LINK7"/>
+            <w:bookmarkStart w:id="7" w:name="OLE_LINK8"/>
+            <w:r>
+              <w:rPr>
+                <w:rFonts w:hint="eastAsia"/>
+                <w:kern w:val="0"/>
+                <w:sz w:val="18"/>
+                <w:szCs w:val="18"/>
+              </w:rPr>
+              <w:t>实现了用户有限制的结合自己的属性进行解密的功能</w:t>
+            </w:r>
+            <w:bookmarkEnd w:id="6"/>
+            <w:bookmarkEnd w:id="7"/>
+            <w:r>
+              <w:rPr>
+                <w:rFonts w:hint="eastAsia"/>
+                <w:kern w:val="0"/>
+                <w:sz w:val="18"/>
+                <w:szCs w:val="18"/>
+              </w:rPr>
+              <w:t>。</w:t>
+            </w:r>
+          </w:p>
+        </w:tc>
+      </w:tr>
+      <w:tr>
+        <w:tc>
+          <w:tcPr>
+            <w:tcW w:w="882" w:type="dxa"/>
+          </w:tcPr>
+          <w:p>
+            <w:pPr>
+              <w:pStyle w:val="a3"/>
+              <w:ind w:firstLineChars="0" w:firstLine="0"/>
+              <w:jc w:val="center"/>
+              <w:rPr>
+                <w:sz w:val="18"/>
+                <w:szCs w:val="18"/>
+              </w:rPr>
+            </w:pPr>
+            <w:r>
+              <w:rPr>
+                <w:rFonts w:hint="eastAsia"/>
+                <w:sz w:val="18"/>
+                <w:szCs w:val="18"/>
+              </w:rPr>
+              <w:t>主要</w:t>
+            </w:r>
+            <w:r>
+              <w:rPr>
+                <w:rFonts w:hint="eastAsia"/>
+                <w:sz w:val="18"/>
+                <w:szCs w:val="18"/>
+              </w:rPr>
+              <w:t>方法</w:t>
+            </w:r>
+          </w:p>
+        </w:tc>
+        <w:tc>
+          <w:tcPr>
+            <w:tcW w:w="7280" w:type="dxa"/>
+          </w:tcPr>
+          <w:p>
+            <w:pPr>
+              <w:pStyle w:val="a3"/>
+              <w:ind w:firstLineChars="0" w:firstLine="0"/>
+              <w:jc w:val="center"/>
+              <w:rPr>
+                <w:sz w:val="18"/>
+                <w:szCs w:val="18"/>
+              </w:rPr>
+            </w:pPr>
+            <w:r>
+              <w:rPr>
+                <w:rFonts w:hint="eastAsia"/>
+                <w:sz w:val="18"/>
+                <w:szCs w:val="18"/>
+              </w:rPr>
+              <w:t>把</w:t>
+            </w:r>
+            <w:proofErr w:type="spellStart"/>
+            <w:r>
+              <w:rPr>
+                <w:rFonts w:ascii="CMR9" w:hAnsi="CMR9"/>
+                <w:i/>
+                <w:color w:val="984806" w:themeColor="accent6" w:themeShade="80"/>
+                <w:sz w:val="18"/>
+                <w:szCs w:val="18"/>
+              </w:rPr>
+              <w:t>Bethencourt</w:t>
+            </w:r>
+            <w:proofErr w:type="spellEnd"/>
+            <w:r>
+              <w:rPr>
+                <w:rFonts w:ascii="CMR9" w:hAnsi="CMR9"/>
+                <w:i/>
+                <w:color w:val="984806" w:themeColor="accent6" w:themeShade="80"/>
+                <w:sz w:val="18"/>
+                <w:szCs w:val="18"/>
+              </w:rPr>
+              <w:t xml:space="preserve">, J., </w:t>
+            </w:r>
+            <w:proofErr w:type="spellStart"/>
+            <w:r>
+              <w:rPr>
+                <w:rFonts w:ascii="CMR9" w:hAnsi="CMR9"/>
+                <w:i/>
+                <w:color w:val="984806" w:themeColor="accent6" w:themeShade="80"/>
+                <w:sz w:val="18"/>
+                <w:szCs w:val="18"/>
+              </w:rPr>
+              <w:t>Sahai</w:t>
+            </w:r>
+            <w:proofErr w:type="spellEnd"/>
+            <w:r>
+              <w:rPr>
+                <w:rFonts w:ascii="CMR9" w:hAnsi="CMR9"/>
+                <w:i/>
+                <w:color w:val="984806" w:themeColor="accent6" w:themeShade="80"/>
+                <w:sz w:val="18"/>
+                <w:szCs w:val="18"/>
+              </w:rPr>
+              <w:t xml:space="preserve">, A., Waters, B.: </w:t>
+            </w:r>
+            <w:proofErr w:type="spellStart"/>
+            <w:r>
+              <w:rPr>
+                <w:rFonts w:ascii="CMR9" w:hAnsi="CMR9"/>
+                <w:i/>
+                <w:color w:val="984806" w:themeColor="accent6" w:themeShade="80"/>
+                <w:sz w:val="18"/>
+                <w:szCs w:val="18"/>
+              </w:rPr>
+              <w:t>Ciphertext</w:t>
+            </w:r>
+            <w:proofErr w:type="spellEnd"/>
+            <w:r>
+              <w:rPr>
+                <w:rFonts w:ascii="CMR9" w:hAnsi="CMR9"/>
+                <w:i/>
+                <w:color w:val="984806" w:themeColor="accent6" w:themeShade="80"/>
+                <w:sz w:val="18"/>
+                <w:szCs w:val="18"/>
+              </w:rPr>
+              <w:t>-Policy Attribute-Based Encryption. In:</w:t>
+            </w:r>
+            <w:r>
+              <w:rPr>
+                <w:rFonts w:ascii="CMR9" w:hAnsi="CMR9"/>
+                <w:i/>
+                <w:color w:val="984806" w:themeColor="accent6" w:themeShade="80"/>
+                <w:sz w:val="18"/>
+                <w:szCs w:val="18"/>
+              </w:rPr>
+              <w:br/>
+              <w:t>IEEE Symposium on Security and Privacy (2007)</w:t>
+            </w:r>
+            <w:r>
+              <w:rPr>
+                <w:rFonts w:hint="eastAsia"/>
+                <w:sz w:val="18"/>
+                <w:szCs w:val="18"/>
+              </w:rPr>
+              <w:t>中用一个值表示属性推广到用集合来表示属性。</w:t>
+            </w:r>
+            <w:r>
+              <w:rPr>
+                <w:rFonts w:hint="eastAsia"/>
+                <w:sz w:val="18"/>
+                <w:szCs w:val="18"/>
+              </w:rPr>
+              <w:t>在抗碰撞性上，模仿上述文献，在属性上添加一个随机值，此外在用户身份上也添加一个随机值，</w:t>
+            </w:r>
+            <w:r>
+              <w:rPr>
+                <w:rFonts w:hint="eastAsia"/>
+                <w:kern w:val="0"/>
+                <w:sz w:val="18"/>
+                <w:szCs w:val="18"/>
+              </w:rPr>
+              <w:t>实现用户有限制的结合自己的属性进行解密</w:t>
+            </w:r>
+            <w:r>
+              <w:rPr>
+                <w:rFonts w:hint="eastAsia"/>
+                <w:kern w:val="0"/>
+                <w:sz w:val="18"/>
+                <w:szCs w:val="18"/>
+              </w:rPr>
+              <w:t>，且可以抵抗不同用户结合各自的属性解密。</w:t>
+            </w:r>
+            <w:bookmarkStart w:id="8" w:name="_GoBack"/>
+            <w:bookmarkEnd w:id="8"/>
+          </w:p>
+        </w:tc>
+      </w:tr>
+      <w:tr>
+        <w:tc>
+          <w:tcPr>
+            <w:tcW w:w="882" w:type="dxa"/>
+          </w:tcPr>
+          <w:p>
+            <w:pPr>
+              <w:pStyle w:val="a3"/>
+              <w:ind w:firstLineChars="0" w:firstLine="0"/>
+              <w:jc w:val="center"/>
+              <w:rPr>
+                <w:sz w:val="18"/>
+                <w:szCs w:val="18"/>
+              </w:rPr>
+            </w:pPr>
+            <w:r>
+              <w:rPr>
+                <w:rFonts w:hint="eastAsia"/>
+                <w:sz w:val="18"/>
+                <w:szCs w:val="18"/>
+              </w:rPr>
+              <w:t>创新点</w:t>
+            </w:r>
+          </w:p>
+        </w:tc>
+        <w:tc>
+          <w:tcPr>
+            <w:tcW w:w="7280" w:type="dxa"/>
+          </w:tcPr>
+          <w:p>
+            <w:pPr>
+              <w:pStyle w:val="a3"/>
+              <w:ind w:firstLineChars="0" w:firstLine="0"/>
+              <w:jc w:val="center"/>
+              <w:rPr>
+                <w:sz w:val="18"/>
+                <w:szCs w:val="18"/>
+              </w:rPr>
+            </w:pPr>
+            <w:r>
+              <w:rPr>
+                <w:rFonts w:hint="eastAsia"/>
+                <w:sz w:val="18"/>
+                <w:szCs w:val="18"/>
+              </w:rPr>
+              <w:t>实现了新的功能，相较于传统</w:t>
+            </w:r>
+            <w:r>
+              <w:rPr>
+                <w:rFonts w:hint="eastAsia"/>
+                <w:sz w:val="18"/>
+                <w:szCs w:val="18"/>
+              </w:rPr>
+              <w:t>CP-ABE</w:t>
+            </w:r>
+            <w:r>
+              <w:rPr>
+                <w:rFonts w:hint="eastAsia"/>
+                <w:sz w:val="18"/>
+                <w:szCs w:val="18"/>
+              </w:rPr>
+              <w:t>，有更多的</w:t>
+            </w:r>
+            <w:r>
+              <w:rPr>
+                <w:rFonts w:hint="eastAsia"/>
+                <w:sz w:val="18"/>
+                <w:szCs w:val="18"/>
+              </w:rPr>
+              <w:t>灵活性</w:t>
+            </w:r>
+            <w:r>
+              <w:rPr>
+                <w:rFonts w:hint="eastAsia"/>
+                <w:sz w:val="18"/>
+                <w:szCs w:val="18"/>
+              </w:rPr>
+              <w:t>和实用性。</w:t>
+            </w:r>
+          </w:p>
+        </w:tc>
+      </w:tr>
+    </w:tbl>
+    <w:p>
+      <w:pPr>
+        <w:pStyle w:val="a3"/>
+        <w:ind w:left="360" w:firstLineChars="0" w:firstLine="0"/>
+        <w:rPr>
+          <w:b/>
+        </w:rPr>
       </w:pPr>
     </w:p>
     <w:sectPr>

--- a/胥雷.docx
+++ b/胥雷.docx
@@ -1987,7 +1987,7 @@
                 <w:szCs w:val="18"/>
               </w:rPr>
               <w:lastRenderedPageBreak/>
-              <w:t>4</w:t>
+              <w:t>5</w:t>
             </w:r>
             <w:r>
               <w:rPr>
@@ -2981,7 +2981,6 @@
         <w:pStyle w:val="a3"/>
         <w:ind w:left="360" w:firstLineChars="0" w:firstLine="0"/>
         <w:rPr>
-          <w:rFonts w:hint="eastAsia"/>
           <w:b/>
         </w:rPr>
       </w:pPr>
@@ -3018,7 +3017,7 @@
                 <w:sz w:val="18"/>
                 <w:szCs w:val="18"/>
               </w:rPr>
-              <w:t>5</w:t>
+              <w:t>6</w:t>
             </w:r>
             <w:r>
               <w:rPr>
@@ -3388,19 +3387,8 @@
                 <w:sz w:val="18"/>
                 <w:szCs w:val="18"/>
               </w:rPr>
-              <w:t>实现用户有限制的结合自己的属性进行解密</w:t>
-            </w:r>
-            <w:r>
-              <w:rPr>
-                <w:rFonts w:hint="eastAsia"/>
-                <w:kern w:val="0"/>
-                <w:sz w:val="18"/>
-                <w:szCs w:val="18"/>
-              </w:rPr>
-              <w:t>，且可以抵抗不同用户结合各自的属性解密。</w:t>
-            </w:r>
-            <w:bookmarkStart w:id="8" w:name="_GoBack"/>
-            <w:bookmarkEnd w:id="8"/>
+              <w:t>实现用户有限制的结合自己的属性进行解密，且可以抵抗不同用户结合各自的属性解密。</w:t>
+            </w:r>
           </w:p>
         </w:tc>
       </w:tr>
@@ -3494,6 +3482,658 @@
         <w:rPr>
           <w:b/>
         </w:rPr>
+      </w:pPr>
+    </w:p>
+    <w:tbl>
+      <w:tblPr>
+        <w:tblStyle w:val="a4"/>
+        <w:tblW w:w="0" w:type="auto"/>
+        <w:tblInd w:w="360" w:type="dxa"/>
+        <w:tblLook w:val="04A0" w:firstRow="1" w:lastRow="0" w:firstColumn="1" w:lastColumn="0" w:noHBand="0" w:noVBand="1"/>
+      </w:tblPr>
+      <w:tblGrid>
+        <w:gridCol w:w="882"/>
+        <w:gridCol w:w="7280"/>
+      </w:tblGrid>
+      <w:tr>
+        <w:tc>
+          <w:tcPr>
+            <w:tcW w:w="882" w:type="dxa"/>
+          </w:tcPr>
+          <w:p>
+            <w:pPr>
+              <w:pStyle w:val="a3"/>
+              <w:ind w:firstLineChars="0" w:firstLine="0"/>
+              <w:jc w:val="center"/>
+              <w:rPr>
+                <w:sz w:val="18"/>
+                <w:szCs w:val="18"/>
+              </w:rPr>
+            </w:pPr>
+            <w:r>
+              <w:rPr>
+                <w:rFonts w:hint="eastAsia"/>
+                <w:sz w:val="18"/>
+                <w:szCs w:val="18"/>
+              </w:rPr>
+              <w:t>7</w:t>
+            </w:r>
+            <w:r>
+              <w:rPr>
+                <w:rFonts w:hint="eastAsia"/>
+                <w:sz w:val="18"/>
+                <w:szCs w:val="18"/>
+              </w:rPr>
+              <w:t>题目</w:t>
+            </w:r>
+          </w:p>
+        </w:tc>
+        <w:tc>
+          <w:tcPr>
+            <w:tcW w:w="7280" w:type="dxa"/>
+          </w:tcPr>
+          <w:p>
+            <w:pPr>
+              <w:jc w:val="center"/>
+              <w:rPr>
+                <w:sz w:val="18"/>
+                <w:szCs w:val="18"/>
+              </w:rPr>
+            </w:pPr>
+            <w:r>
+              <w:rPr>
+                <w:sz w:val="18"/>
+                <w:szCs w:val="18"/>
+              </w:rPr>
+              <w:t>Arbitrary-State Attribute-Based</w:t>
+            </w:r>
+            <w:r>
+              <w:rPr>
+                <w:rFonts w:hint="eastAsia"/>
+                <w:sz w:val="18"/>
+                <w:szCs w:val="18"/>
+              </w:rPr>
+              <w:t xml:space="preserve"> </w:t>
+            </w:r>
+            <w:r>
+              <w:rPr>
+                <w:sz w:val="18"/>
+                <w:szCs w:val="18"/>
+              </w:rPr>
+              <w:t>Encryption with Dynamic Membership</w:t>
+            </w:r>
+          </w:p>
+        </w:tc>
+      </w:tr>
+      <w:tr>
+        <w:tc>
+          <w:tcPr>
+            <w:tcW w:w="882" w:type="dxa"/>
+          </w:tcPr>
+          <w:p>
+            <w:pPr>
+              <w:pStyle w:val="a3"/>
+              <w:ind w:firstLineChars="0" w:firstLine="0"/>
+              <w:jc w:val="center"/>
+              <w:rPr>
+                <w:sz w:val="13"/>
+                <w:szCs w:val="13"/>
+              </w:rPr>
+            </w:pPr>
+            <w:r>
+              <w:rPr>
+                <w:rFonts w:hint="eastAsia"/>
+                <w:sz w:val="13"/>
+                <w:szCs w:val="13"/>
+              </w:rPr>
+              <w:t>分类</w:t>
+            </w:r>
+            <w:r>
+              <w:rPr>
+                <w:rFonts w:hint="eastAsia"/>
+                <w:sz w:val="13"/>
+                <w:szCs w:val="13"/>
+              </w:rPr>
+              <w:t>/</w:t>
+            </w:r>
+            <w:r>
+              <w:rPr>
+                <w:rFonts w:hint="eastAsia"/>
+                <w:sz w:val="13"/>
+                <w:szCs w:val="13"/>
+              </w:rPr>
+              <w:t>出处</w:t>
+            </w:r>
+          </w:p>
+        </w:tc>
+        <w:tc>
+          <w:tcPr>
+            <w:tcW w:w="7280" w:type="dxa"/>
+          </w:tcPr>
+          <w:p>
+            <w:pPr>
+              <w:pStyle w:val="a3"/>
+              <w:ind w:firstLineChars="0" w:firstLine="0"/>
+              <w:jc w:val="center"/>
+              <w:rPr>
+                <w:kern w:val="0"/>
+                <w:sz w:val="18"/>
+                <w:szCs w:val="18"/>
+              </w:rPr>
+            </w:pPr>
+            <w:r>
+              <w:rPr>
+                <w:kern w:val="0"/>
+                <w:sz w:val="18"/>
+                <w:szCs w:val="18"/>
+              </w:rPr>
+              <w:t>O</w:t>
+            </w:r>
+            <w:r>
+              <w:rPr>
+                <w:rFonts w:hint="eastAsia"/>
+                <w:kern w:val="0"/>
+                <w:sz w:val="18"/>
+                <w:szCs w:val="18"/>
+              </w:rPr>
+              <w:t>thers</w:t>
+            </w:r>
+          </w:p>
+          <w:p>
+            <w:pPr>
+              <w:pStyle w:val="a3"/>
+              <w:ind w:firstLineChars="0" w:firstLine="0"/>
+              <w:jc w:val="center"/>
+              <w:rPr>
+                <w:sz w:val="18"/>
+                <w:szCs w:val="18"/>
+              </w:rPr>
+            </w:pPr>
+            <w:r>
+              <w:rPr>
+                <w:rFonts w:ascii="AdvOT82c4f4c4" w:hAnsi="AdvOT82c4f4c4"/>
+                <w:color w:val="231F20"/>
+                <w:sz w:val="14"/>
+                <w:szCs w:val="14"/>
+              </w:rPr>
+              <w:t>IEEE TRANSACTIONS ON COMPUTERS</w:t>
+            </w:r>
+          </w:p>
+        </w:tc>
+      </w:tr>
+      <w:tr>
+        <w:tc>
+          <w:tcPr>
+            <w:tcW w:w="882" w:type="dxa"/>
+          </w:tcPr>
+          <w:p>
+            <w:pPr>
+              <w:pStyle w:val="a3"/>
+              <w:ind w:firstLineChars="0" w:firstLine="0"/>
+              <w:jc w:val="center"/>
+              <w:rPr>
+                <w:sz w:val="18"/>
+                <w:szCs w:val="18"/>
+              </w:rPr>
+            </w:pPr>
+            <w:r>
+              <w:rPr>
+                <w:rFonts w:hint="eastAsia"/>
+                <w:sz w:val="18"/>
+                <w:szCs w:val="18"/>
+              </w:rPr>
+              <w:t>文章目的：</w:t>
+            </w:r>
+          </w:p>
+        </w:tc>
+        <w:tc>
+          <w:tcPr>
+            <w:tcW w:w="7280" w:type="dxa"/>
+          </w:tcPr>
+          <w:p>
+            <w:pPr>
+              <w:jc w:val="center"/>
+              <w:rPr>
+                <w:sz w:val="18"/>
+                <w:szCs w:val="18"/>
+              </w:rPr>
+            </w:pPr>
+            <w:r>
+              <w:rPr>
+                <w:rFonts w:hint="eastAsia"/>
+                <w:kern w:val="0"/>
+                <w:sz w:val="18"/>
+                <w:szCs w:val="18"/>
+              </w:rPr>
+              <w:t>建立一个支持任意属性状态</w:t>
+            </w:r>
+            <w:r>
+              <w:rPr>
+                <w:rFonts w:hint="eastAsia"/>
+                <w:kern w:val="0"/>
+                <w:sz w:val="18"/>
+                <w:szCs w:val="18"/>
+              </w:rPr>
+              <w:t>（属性不仅只有两个状态—有或者无—）</w:t>
+            </w:r>
+            <w:r>
+              <w:rPr>
+                <w:rFonts w:hint="eastAsia"/>
+                <w:kern w:val="0"/>
+                <w:sz w:val="18"/>
+                <w:szCs w:val="18"/>
+              </w:rPr>
+              <w:t>和关系动态管理的</w:t>
+            </w:r>
+            <w:r>
+              <w:rPr>
+                <w:rFonts w:hint="eastAsia"/>
+                <w:kern w:val="0"/>
+                <w:sz w:val="18"/>
+                <w:szCs w:val="18"/>
+              </w:rPr>
+              <w:t>ABE</w:t>
+            </w:r>
+            <w:r>
+              <w:rPr>
+                <w:rFonts w:hint="eastAsia"/>
+                <w:kern w:val="0"/>
+                <w:sz w:val="18"/>
+                <w:szCs w:val="18"/>
+              </w:rPr>
+              <w:t>方案</w:t>
+            </w:r>
+          </w:p>
+        </w:tc>
+      </w:tr>
+      <w:tr>
+        <w:tc>
+          <w:tcPr>
+            <w:tcW w:w="882" w:type="dxa"/>
+          </w:tcPr>
+          <w:p>
+            <w:pPr>
+              <w:pStyle w:val="a3"/>
+              <w:ind w:firstLineChars="0" w:firstLine="0"/>
+              <w:jc w:val="center"/>
+              <w:rPr>
+                <w:sz w:val="18"/>
+                <w:szCs w:val="18"/>
+              </w:rPr>
+            </w:pPr>
+            <w:r>
+              <w:rPr>
+                <w:rFonts w:hint="eastAsia"/>
+                <w:sz w:val="18"/>
+                <w:szCs w:val="18"/>
+              </w:rPr>
+              <w:t>主要</w:t>
+            </w:r>
+            <w:r>
+              <w:rPr>
+                <w:rFonts w:hint="eastAsia"/>
+                <w:sz w:val="18"/>
+                <w:szCs w:val="18"/>
+              </w:rPr>
+              <w:t>方法</w:t>
+            </w:r>
+          </w:p>
+        </w:tc>
+        <w:tc>
+          <w:tcPr>
+            <w:tcW w:w="7280" w:type="dxa"/>
+          </w:tcPr>
+          <w:p>
+            <w:pPr>
+              <w:pStyle w:val="a3"/>
+              <w:numPr>
+                <w:ilvl w:val="0"/>
+                <w:numId w:val="3"/>
+              </w:numPr>
+              <w:ind w:firstLineChars="0"/>
+              <w:rPr>
+                <w:sz w:val="18"/>
+                <w:szCs w:val="18"/>
+              </w:rPr>
+            </w:pPr>
+            <w:r>
+              <w:rPr>
+                <w:rFonts w:hint="eastAsia"/>
+                <w:sz w:val="18"/>
+                <w:szCs w:val="18"/>
+              </w:rPr>
+              <w:t>属性值之间，属性内容之间的抗碰撞性，通过引入对应个数</w:t>
+            </w:r>
+            <w:r>
+              <w:rPr>
+                <w:rFonts w:hint="eastAsia"/>
+                <w:sz w:val="18"/>
+                <w:szCs w:val="18"/>
+              </w:rPr>
+              <w:t>的</w:t>
+            </w:r>
+            <w:r>
+              <w:rPr>
+                <w:rFonts w:hint="eastAsia"/>
+                <w:sz w:val="18"/>
+                <w:szCs w:val="18"/>
+              </w:rPr>
+              <w:t>随机数</w:t>
+            </w:r>
+            <w:r>
+              <w:rPr>
+                <w:rFonts w:hint="eastAsia"/>
+                <w:sz w:val="18"/>
+                <w:szCs w:val="18"/>
+              </w:rPr>
+              <w:t>来实现。</w:t>
+            </w:r>
+          </w:p>
+          <w:p>
+            <w:pPr>
+              <w:pStyle w:val="a3"/>
+              <w:numPr>
+                <w:ilvl w:val="0"/>
+                <w:numId w:val="3"/>
+              </w:numPr>
+              <w:ind w:firstLineChars="0"/>
+              <w:rPr>
+                <w:sz w:val="18"/>
+                <w:szCs w:val="18"/>
+              </w:rPr>
+            </w:pPr>
+            <w:r>
+              <w:rPr>
+                <w:rFonts w:hint="eastAsia"/>
+                <w:sz w:val="18"/>
+                <w:szCs w:val="18"/>
+              </w:rPr>
+              <w:t>用户加入、用户撤销、属性更新是通过更新公</w:t>
+            </w:r>
+            <w:proofErr w:type="gramStart"/>
+            <w:r>
+              <w:rPr>
+                <w:rFonts w:hint="eastAsia"/>
+                <w:sz w:val="18"/>
+                <w:szCs w:val="18"/>
+              </w:rPr>
+              <w:t>钥</w:t>
+            </w:r>
+            <w:proofErr w:type="gramEnd"/>
+            <w:r>
+              <w:rPr>
+                <w:rFonts w:hint="eastAsia"/>
+                <w:sz w:val="18"/>
+                <w:szCs w:val="18"/>
+              </w:rPr>
+              <w:t>来实现，具体来讲：加入、撤销属性内容和属性值以及加入、撤销用户身份，会引入或生成对应数量的随机值，对这些随机值的处理使之能够对属性内容、属性值添加或剔除，最终提现到公</w:t>
+            </w:r>
+            <w:proofErr w:type="gramStart"/>
+            <w:r>
+              <w:rPr>
+                <w:rFonts w:hint="eastAsia"/>
+                <w:sz w:val="18"/>
+                <w:szCs w:val="18"/>
+              </w:rPr>
+              <w:t>钥</w:t>
+            </w:r>
+            <w:proofErr w:type="gramEnd"/>
+            <w:r>
+              <w:rPr>
+                <w:rFonts w:hint="eastAsia"/>
+                <w:sz w:val="18"/>
+                <w:szCs w:val="18"/>
+              </w:rPr>
+              <w:t>上</w:t>
+            </w:r>
+            <w:r>
+              <w:rPr>
+                <w:rFonts w:hint="eastAsia"/>
+                <w:sz w:val="18"/>
+                <w:szCs w:val="18"/>
+              </w:rPr>
+              <w:t>（所有操作）</w:t>
+            </w:r>
+            <w:r>
+              <w:rPr>
+                <w:rFonts w:hint="eastAsia"/>
+                <w:sz w:val="18"/>
+                <w:szCs w:val="18"/>
+              </w:rPr>
+              <w:t>、私</w:t>
+            </w:r>
+            <w:proofErr w:type="gramStart"/>
+            <w:r>
+              <w:rPr>
+                <w:rFonts w:hint="eastAsia"/>
+                <w:sz w:val="18"/>
+                <w:szCs w:val="18"/>
+              </w:rPr>
+              <w:t>钥</w:t>
+            </w:r>
+            <w:proofErr w:type="gramEnd"/>
+            <w:r>
+              <w:rPr>
+                <w:rFonts w:hint="eastAsia"/>
+                <w:sz w:val="18"/>
+                <w:szCs w:val="18"/>
+              </w:rPr>
+              <w:t>上（用户加入</w:t>
+            </w:r>
+            <w:r>
+              <w:rPr>
+                <w:rFonts w:hint="eastAsia"/>
+                <w:sz w:val="18"/>
+                <w:szCs w:val="18"/>
+              </w:rPr>
+              <w:t>、属性更新</w:t>
+            </w:r>
+            <w:r>
+              <w:rPr>
+                <w:rFonts w:hint="eastAsia"/>
+                <w:sz w:val="18"/>
+                <w:szCs w:val="18"/>
+              </w:rPr>
+              <w:t>）</w:t>
+            </w:r>
+            <w:r>
+              <w:rPr>
+                <w:rFonts w:hint="eastAsia"/>
+                <w:sz w:val="18"/>
+                <w:szCs w:val="18"/>
+              </w:rPr>
+              <w:t>。</w:t>
+            </w:r>
+            <w:bookmarkStart w:id="8" w:name="_GoBack"/>
+            <w:bookmarkEnd w:id="8"/>
+          </w:p>
+        </w:tc>
+      </w:tr>
+      <w:tr>
+        <w:tc>
+          <w:tcPr>
+            <w:tcW w:w="882" w:type="dxa"/>
+          </w:tcPr>
+          <w:p>
+            <w:pPr>
+              <w:pStyle w:val="a3"/>
+              <w:ind w:firstLineChars="0" w:firstLine="0"/>
+              <w:jc w:val="center"/>
+              <w:rPr>
+                <w:sz w:val="18"/>
+                <w:szCs w:val="18"/>
+              </w:rPr>
+            </w:pPr>
+            <w:r>
+              <w:rPr>
+                <w:rFonts w:hint="eastAsia"/>
+                <w:sz w:val="18"/>
+                <w:szCs w:val="18"/>
+              </w:rPr>
+              <w:t>创新点</w:t>
+            </w:r>
+          </w:p>
+        </w:tc>
+        <w:tc>
+          <w:tcPr>
+            <w:tcW w:w="7280" w:type="dxa"/>
+          </w:tcPr>
+          <w:p>
+            <w:pPr>
+              <w:ind w:left="270" w:hangingChars="150" w:hanging="270"/>
+              <w:rPr>
+                <w:sz w:val="18"/>
+                <w:szCs w:val="18"/>
+              </w:rPr>
+            </w:pPr>
+            <w:r>
+              <w:rPr>
+                <w:rFonts w:hint="eastAsia"/>
+                <w:sz w:val="18"/>
+                <w:szCs w:val="18"/>
+              </w:rPr>
+              <w:t>1</w:t>
+            </w:r>
+            <w:r>
+              <w:rPr>
+                <w:rFonts w:hint="eastAsia"/>
+                <w:sz w:val="18"/>
+                <w:szCs w:val="18"/>
+              </w:rPr>
+              <w:t>、</w:t>
+            </w:r>
+            <w:r>
+              <w:rPr>
+                <w:rFonts w:hint="eastAsia"/>
+                <w:sz w:val="18"/>
+                <w:szCs w:val="18"/>
+              </w:rPr>
+              <w:t>属性集合设置。类似于文章</w:t>
+            </w:r>
+            <w:r>
+              <w:rPr>
+                <w:rFonts w:hint="eastAsia"/>
+                <w:sz w:val="18"/>
+                <w:szCs w:val="18"/>
+              </w:rPr>
+              <w:t>6</w:t>
+            </w:r>
+            <w:r>
+              <w:rPr>
+                <w:rFonts w:hint="eastAsia"/>
+                <w:sz w:val="18"/>
+                <w:szCs w:val="18"/>
+              </w:rPr>
+              <w:t>。即把属性划分成内容和值。一个内容可以有多个值，一个用户又可以有多个内容。</w:t>
+            </w:r>
+          </w:p>
+          <w:p>
+            <w:pPr>
+              <w:pStyle w:val="a3"/>
+              <w:ind w:left="270" w:hangingChars="150" w:hanging="270"/>
+              <w:rPr>
+                <w:sz w:val="18"/>
+                <w:szCs w:val="18"/>
+              </w:rPr>
+            </w:pPr>
+            <w:r>
+              <w:rPr>
+                <w:rFonts w:hint="eastAsia"/>
+                <w:sz w:val="18"/>
+                <w:szCs w:val="18"/>
+              </w:rPr>
+              <w:t>2</w:t>
+            </w:r>
+            <w:r>
+              <w:rPr>
+                <w:rFonts w:hint="eastAsia"/>
+                <w:sz w:val="18"/>
+                <w:szCs w:val="18"/>
+              </w:rPr>
+              <w:t>、引入登记、离开、更新步骤。实现用户加入、用户撤销、属性更新</w:t>
+            </w:r>
+            <w:r>
+              <w:rPr>
+                <w:rFonts w:hint="eastAsia"/>
+                <w:sz w:val="18"/>
+                <w:szCs w:val="18"/>
+              </w:rPr>
+              <w:t>（关系动态管理）</w:t>
+            </w:r>
+            <w:r>
+              <w:rPr>
+                <w:rFonts w:hint="eastAsia"/>
+                <w:sz w:val="18"/>
+                <w:szCs w:val="18"/>
+              </w:rPr>
+              <w:t>功能。</w:t>
+            </w:r>
+          </w:p>
+          <w:p>
+            <w:pPr>
+              <w:pStyle w:val="a3"/>
+              <w:ind w:left="270" w:hangingChars="150" w:hanging="270"/>
+              <w:rPr>
+                <w:sz w:val="18"/>
+                <w:szCs w:val="18"/>
+              </w:rPr>
+            </w:pPr>
+            <w:r>
+              <w:rPr>
+                <w:rFonts w:hint="eastAsia"/>
+                <w:sz w:val="18"/>
+                <w:szCs w:val="18"/>
+              </w:rPr>
+              <w:t>3</w:t>
+            </w:r>
+            <w:r>
+              <w:rPr>
+                <w:rFonts w:hint="eastAsia"/>
+                <w:sz w:val="18"/>
+                <w:szCs w:val="18"/>
+              </w:rPr>
+              <w:t>、基于</w:t>
+            </w:r>
+            <w:r>
+              <w:rPr>
+                <w:rFonts w:hint="eastAsia"/>
+                <w:sz w:val="18"/>
+                <w:szCs w:val="18"/>
+              </w:rPr>
+              <w:t>DBDH</w:t>
+            </w:r>
+            <w:r>
+              <w:rPr>
+                <w:rFonts w:hint="eastAsia"/>
+                <w:sz w:val="18"/>
+                <w:szCs w:val="18"/>
+              </w:rPr>
+              <w:t>的</w:t>
+            </w:r>
+            <w:r>
+              <w:rPr>
+                <w:rFonts w:hint="eastAsia"/>
+                <w:sz w:val="18"/>
+                <w:szCs w:val="18"/>
+              </w:rPr>
+              <w:t>CCA</w:t>
+            </w:r>
+            <w:r>
+              <w:rPr>
+                <w:rFonts w:hint="eastAsia"/>
+                <w:sz w:val="18"/>
+                <w:szCs w:val="18"/>
+              </w:rPr>
+              <w:t>安全。</w:t>
+            </w:r>
+          </w:p>
+        </w:tc>
+      </w:tr>
+    </w:tbl>
+    <w:p>
+      <w:pPr>
+        <w:pStyle w:val="a3"/>
+        <w:ind w:left="360" w:firstLineChars="0" w:firstLine="0"/>
       </w:pPr>
     </w:p>
     <w:sectPr>
@@ -3597,8 +4237,192 @@
       </w:pPr>
     </w:lvl>
   </w:abstractNum>
+  <w:abstractNum w:abstractNumId="1">
+    <w:nsid w:val="502D13B6"/>
+    <w:multiLevelType w:val="hybridMultilevel"/>
+    <w:tmpl w:val="63ECF4CE"/>
+    <w:lvl w:ilvl="0" w:tplc="76284B12">
+      <w:start w:val="1"/>
+      <w:numFmt w:val="decimal"/>
+      <w:lvlText w:val="%1、"/>
+      <w:lvlJc w:val="left"/>
+      <w:pPr>
+        <w:ind w:left="360" w:hanging="360"/>
+      </w:pPr>
+      <w:rPr>
+        <w:rFonts w:hint="default"/>
+      </w:rPr>
+    </w:lvl>
+    <w:lvl w:ilvl="1" w:tplc="04090019" w:tentative="1">
+      <w:start w:val="1"/>
+      <w:numFmt w:val="lowerLetter"/>
+      <w:lvlText w:val="%2)"/>
+      <w:lvlJc w:val="left"/>
+      <w:pPr>
+        <w:ind w:left="840" w:hanging="420"/>
+      </w:pPr>
+    </w:lvl>
+    <w:lvl w:ilvl="2" w:tplc="0409001B" w:tentative="1">
+      <w:start w:val="1"/>
+      <w:numFmt w:val="lowerRoman"/>
+      <w:lvlText w:val="%3."/>
+      <w:lvlJc w:val="right"/>
+      <w:pPr>
+        <w:ind w:left="1260" w:hanging="420"/>
+      </w:pPr>
+    </w:lvl>
+    <w:lvl w:ilvl="3" w:tplc="0409000F" w:tentative="1">
+      <w:start w:val="1"/>
+      <w:numFmt w:val="decimal"/>
+      <w:lvlText w:val="%4."/>
+      <w:lvlJc w:val="left"/>
+      <w:pPr>
+        <w:ind w:left="1680" w:hanging="420"/>
+      </w:pPr>
+    </w:lvl>
+    <w:lvl w:ilvl="4" w:tplc="04090019" w:tentative="1">
+      <w:start w:val="1"/>
+      <w:numFmt w:val="lowerLetter"/>
+      <w:lvlText w:val="%5)"/>
+      <w:lvlJc w:val="left"/>
+      <w:pPr>
+        <w:ind w:left="2100" w:hanging="420"/>
+      </w:pPr>
+    </w:lvl>
+    <w:lvl w:ilvl="5" w:tplc="0409001B" w:tentative="1">
+      <w:start w:val="1"/>
+      <w:numFmt w:val="lowerRoman"/>
+      <w:lvlText w:val="%6."/>
+      <w:lvlJc w:val="right"/>
+      <w:pPr>
+        <w:ind w:left="2520" w:hanging="420"/>
+      </w:pPr>
+    </w:lvl>
+    <w:lvl w:ilvl="6" w:tplc="0409000F" w:tentative="1">
+      <w:start w:val="1"/>
+      <w:numFmt w:val="decimal"/>
+      <w:lvlText w:val="%7."/>
+      <w:lvlJc w:val="left"/>
+      <w:pPr>
+        <w:ind w:left="2940" w:hanging="420"/>
+      </w:pPr>
+    </w:lvl>
+    <w:lvl w:ilvl="7" w:tplc="04090019" w:tentative="1">
+      <w:start w:val="1"/>
+      <w:numFmt w:val="lowerLetter"/>
+      <w:lvlText w:val="%8)"/>
+      <w:lvlJc w:val="left"/>
+      <w:pPr>
+        <w:ind w:left="3360" w:hanging="420"/>
+      </w:pPr>
+    </w:lvl>
+    <w:lvl w:ilvl="8" w:tplc="0409001B" w:tentative="1">
+      <w:start w:val="1"/>
+      <w:numFmt w:val="lowerRoman"/>
+      <w:lvlText w:val="%9."/>
+      <w:lvlJc w:val="right"/>
+      <w:pPr>
+        <w:ind w:left="3780" w:hanging="420"/>
+      </w:pPr>
+    </w:lvl>
+  </w:abstractNum>
+  <w:abstractNum w:abstractNumId="2">
+    <w:nsid w:val="66AA4663"/>
+    <w:multiLevelType w:val="hybridMultilevel"/>
+    <w:tmpl w:val="5A4EBAE6"/>
+    <w:lvl w:ilvl="0" w:tplc="F154E192">
+      <w:start w:val="1"/>
+      <w:numFmt w:val="decimal"/>
+      <w:lvlText w:val="%1、"/>
+      <w:lvlJc w:val="left"/>
+      <w:pPr>
+        <w:ind w:left="360" w:hanging="360"/>
+      </w:pPr>
+      <w:rPr>
+        <w:rFonts w:hint="default"/>
+      </w:rPr>
+    </w:lvl>
+    <w:lvl w:ilvl="1" w:tplc="04090019" w:tentative="1">
+      <w:start w:val="1"/>
+      <w:numFmt w:val="lowerLetter"/>
+      <w:lvlText w:val="%2)"/>
+      <w:lvlJc w:val="left"/>
+      <w:pPr>
+        <w:ind w:left="840" w:hanging="420"/>
+      </w:pPr>
+    </w:lvl>
+    <w:lvl w:ilvl="2" w:tplc="0409001B" w:tentative="1">
+      <w:start w:val="1"/>
+      <w:numFmt w:val="lowerRoman"/>
+      <w:lvlText w:val="%3."/>
+      <w:lvlJc w:val="right"/>
+      <w:pPr>
+        <w:ind w:left="1260" w:hanging="420"/>
+      </w:pPr>
+    </w:lvl>
+    <w:lvl w:ilvl="3" w:tplc="0409000F" w:tentative="1">
+      <w:start w:val="1"/>
+      <w:numFmt w:val="decimal"/>
+      <w:lvlText w:val="%4."/>
+      <w:lvlJc w:val="left"/>
+      <w:pPr>
+        <w:ind w:left="1680" w:hanging="420"/>
+      </w:pPr>
+    </w:lvl>
+    <w:lvl w:ilvl="4" w:tplc="04090019" w:tentative="1">
+      <w:start w:val="1"/>
+      <w:numFmt w:val="lowerLetter"/>
+      <w:lvlText w:val="%5)"/>
+      <w:lvlJc w:val="left"/>
+      <w:pPr>
+        <w:ind w:left="2100" w:hanging="420"/>
+      </w:pPr>
+    </w:lvl>
+    <w:lvl w:ilvl="5" w:tplc="0409001B" w:tentative="1">
+      <w:start w:val="1"/>
+      <w:numFmt w:val="lowerRoman"/>
+      <w:lvlText w:val="%6."/>
+      <w:lvlJc w:val="right"/>
+      <w:pPr>
+        <w:ind w:left="2520" w:hanging="420"/>
+      </w:pPr>
+    </w:lvl>
+    <w:lvl w:ilvl="6" w:tplc="0409000F" w:tentative="1">
+      <w:start w:val="1"/>
+      <w:numFmt w:val="decimal"/>
+      <w:lvlText w:val="%7."/>
+      <w:lvlJc w:val="left"/>
+      <w:pPr>
+        <w:ind w:left="2940" w:hanging="420"/>
+      </w:pPr>
+    </w:lvl>
+    <w:lvl w:ilvl="7" w:tplc="04090019" w:tentative="1">
+      <w:start w:val="1"/>
+      <w:numFmt w:val="lowerLetter"/>
+      <w:lvlText w:val="%8)"/>
+      <w:lvlJc w:val="left"/>
+      <w:pPr>
+        <w:ind w:left="3360" w:hanging="420"/>
+      </w:pPr>
+    </w:lvl>
+    <w:lvl w:ilvl="8" w:tplc="0409001B" w:tentative="1">
+      <w:start w:val="1"/>
+      <w:numFmt w:val="lowerRoman"/>
+      <w:lvlText w:val="%9."/>
+      <w:lvlJc w:val="right"/>
+      <w:pPr>
+        <w:ind w:left="3780" w:hanging="420"/>
+      </w:pPr>
+    </w:lvl>
+  </w:abstractNum>
   <w:num w:numId="1">
     <w:abstractNumId w:val="0"/>
+  </w:num>
+  <w:num w:numId="2">
+    <w:abstractNumId w:val="1"/>
+  </w:num>
+  <w:num w:numId="3">
+    <w:abstractNumId w:val="2"/>
   </w:num>
 </w:numbering>
 </file>

--- a/胥雷.docx
+++ b/胥雷.docx
@@ -3510,6 +3510,8 @@
                 <w:szCs w:val="18"/>
               </w:rPr>
             </w:pPr>
+            <w:bookmarkStart w:id="8" w:name="OLE_LINK9"/>
+            <w:bookmarkStart w:id="9" w:name="OLE_LINK10"/>
             <w:r>
               <w:rPr>
                 <w:rFonts w:hint="eastAsia"/>
@@ -3944,8 +3946,6 @@
               </w:rPr>
               <w:t>。</w:t>
             </w:r>
-            <w:bookmarkStart w:id="8" w:name="_GoBack"/>
-            <w:bookmarkEnd w:id="8"/>
           </w:p>
         </w:tc>
       </w:tr>
@@ -4125,6 +4125,550 @@
                 <w:szCs w:val="18"/>
               </w:rPr>
               <w:t>安全。</w:t>
+            </w:r>
+          </w:p>
+        </w:tc>
+      </w:tr>
+      <w:bookmarkEnd w:id="8"/>
+      <w:bookmarkEnd w:id="9"/>
+    </w:tbl>
+    <w:p>
+      <w:pPr>
+        <w:pStyle w:val="a3"/>
+        <w:ind w:left="360" w:firstLineChars="0" w:firstLine="0"/>
+        <w:rPr>
+          <w:rFonts w:hint="eastAsia"/>
+        </w:rPr>
+      </w:pPr>
+    </w:p>
+    <w:tbl>
+      <w:tblPr>
+        <w:tblStyle w:val="a4"/>
+        <w:tblW w:w="0" w:type="auto"/>
+        <w:tblInd w:w="360" w:type="dxa"/>
+        <w:tblLook w:val="04A0" w:firstRow="1" w:lastRow="0" w:firstColumn="1" w:lastColumn="0" w:noHBand="0" w:noVBand="1"/>
+      </w:tblPr>
+      <w:tblGrid>
+        <w:gridCol w:w="882"/>
+        <w:gridCol w:w="7280"/>
+      </w:tblGrid>
+      <w:tr>
+        <w:tc>
+          <w:tcPr>
+            <w:tcW w:w="882" w:type="dxa"/>
+          </w:tcPr>
+          <w:p>
+            <w:pPr>
+              <w:pStyle w:val="a3"/>
+              <w:ind w:firstLineChars="0" w:firstLine="0"/>
+              <w:jc w:val="center"/>
+              <w:rPr>
+                <w:sz w:val="18"/>
+                <w:szCs w:val="18"/>
+              </w:rPr>
+            </w:pPr>
+            <w:r>
+              <w:rPr>
+                <w:rFonts w:hint="eastAsia"/>
+                <w:sz w:val="18"/>
+                <w:szCs w:val="18"/>
+              </w:rPr>
+              <w:lastRenderedPageBreak/>
+              <w:t>8</w:t>
+            </w:r>
+            <w:r>
+              <w:rPr>
+                <w:rFonts w:hint="eastAsia"/>
+                <w:sz w:val="18"/>
+                <w:szCs w:val="18"/>
+              </w:rPr>
+              <w:t>题目</w:t>
+            </w:r>
+          </w:p>
+        </w:tc>
+        <w:tc>
+          <w:tcPr>
+            <w:tcW w:w="7280" w:type="dxa"/>
+          </w:tcPr>
+          <w:p>
+            <w:pPr>
+              <w:jc w:val="center"/>
+              <w:rPr>
+                <w:sz w:val="18"/>
+                <w:szCs w:val="18"/>
+              </w:rPr>
+            </w:pPr>
+            <w:r>
+              <w:rPr>
+                <w:sz w:val="18"/>
+                <w:szCs w:val="18"/>
+              </w:rPr>
+              <w:t>Privacy-Aware Attribute-Based Encryption with</w:t>
+            </w:r>
+            <w:r>
+              <w:rPr>
+                <w:rFonts w:hint="eastAsia"/>
+                <w:sz w:val="18"/>
+                <w:szCs w:val="18"/>
+              </w:rPr>
+              <w:t xml:space="preserve"> </w:t>
+            </w:r>
+            <w:r>
+              <w:rPr>
+                <w:sz w:val="18"/>
+                <w:szCs w:val="18"/>
+              </w:rPr>
+              <w:t>User Accountability</w:t>
+            </w:r>
+          </w:p>
+        </w:tc>
+      </w:tr>
+      <w:tr>
+        <w:tc>
+          <w:tcPr>
+            <w:tcW w:w="882" w:type="dxa"/>
+          </w:tcPr>
+          <w:p>
+            <w:pPr>
+              <w:pStyle w:val="a3"/>
+              <w:ind w:firstLineChars="0" w:firstLine="0"/>
+              <w:jc w:val="center"/>
+              <w:rPr>
+                <w:sz w:val="13"/>
+                <w:szCs w:val="13"/>
+              </w:rPr>
+            </w:pPr>
+            <w:r>
+              <w:rPr>
+                <w:rFonts w:hint="eastAsia"/>
+                <w:sz w:val="13"/>
+                <w:szCs w:val="13"/>
+              </w:rPr>
+              <w:t>分类</w:t>
+            </w:r>
+            <w:r>
+              <w:rPr>
+                <w:rFonts w:hint="eastAsia"/>
+                <w:sz w:val="13"/>
+                <w:szCs w:val="13"/>
+              </w:rPr>
+              <w:t>/</w:t>
+            </w:r>
+            <w:r>
+              <w:rPr>
+                <w:rFonts w:hint="eastAsia"/>
+                <w:sz w:val="13"/>
+                <w:szCs w:val="13"/>
+              </w:rPr>
+              <w:t>出处</w:t>
+            </w:r>
+          </w:p>
+        </w:tc>
+        <w:tc>
+          <w:tcPr>
+            <w:tcW w:w="7280" w:type="dxa"/>
+          </w:tcPr>
+          <w:p>
+            <w:pPr>
+              <w:pStyle w:val="a3"/>
+              <w:ind w:firstLineChars="0" w:firstLine="0"/>
+              <w:jc w:val="center"/>
+              <w:rPr>
+                <w:kern w:val="0"/>
+                <w:sz w:val="18"/>
+                <w:szCs w:val="18"/>
+              </w:rPr>
+            </w:pPr>
+            <w:r>
+              <w:rPr>
+                <w:kern w:val="0"/>
+                <w:sz w:val="18"/>
+                <w:szCs w:val="18"/>
+              </w:rPr>
+              <w:t>O</w:t>
+            </w:r>
+            <w:r>
+              <w:rPr>
+                <w:rFonts w:hint="eastAsia"/>
+                <w:kern w:val="0"/>
+                <w:sz w:val="18"/>
+                <w:szCs w:val="18"/>
+              </w:rPr>
+              <w:t>thers</w:t>
+            </w:r>
+          </w:p>
+          <w:p>
+            <w:pPr>
+              <w:pStyle w:val="a3"/>
+              <w:ind w:firstLineChars="0" w:firstLine="0"/>
+              <w:jc w:val="center"/>
+              <w:rPr>
+                <w:sz w:val="18"/>
+                <w:szCs w:val="18"/>
+              </w:rPr>
+            </w:pPr>
+          </w:p>
+        </w:tc>
+      </w:tr>
+      <w:tr>
+        <w:tc>
+          <w:tcPr>
+            <w:tcW w:w="882" w:type="dxa"/>
+          </w:tcPr>
+          <w:p>
+            <w:pPr>
+              <w:pStyle w:val="a3"/>
+              <w:ind w:firstLineChars="0" w:firstLine="0"/>
+              <w:jc w:val="center"/>
+              <w:rPr>
+                <w:sz w:val="18"/>
+                <w:szCs w:val="18"/>
+              </w:rPr>
+            </w:pPr>
+            <w:r>
+              <w:rPr>
+                <w:rFonts w:hint="eastAsia"/>
+                <w:sz w:val="18"/>
+                <w:szCs w:val="18"/>
+              </w:rPr>
+              <w:t>文章目的：</w:t>
+            </w:r>
+          </w:p>
+        </w:tc>
+        <w:tc>
+          <w:tcPr>
+            <w:tcW w:w="7280" w:type="dxa"/>
+          </w:tcPr>
+          <w:p>
+            <w:pPr>
+              <w:jc w:val="center"/>
+              <w:rPr>
+                <w:sz w:val="18"/>
+                <w:szCs w:val="18"/>
+              </w:rPr>
+            </w:pPr>
+            <w:r>
+              <w:rPr>
+                <w:rFonts w:hint="eastAsia"/>
+                <w:kern w:val="0"/>
+                <w:sz w:val="18"/>
+                <w:szCs w:val="18"/>
+              </w:rPr>
+              <w:t>建立一个具有黑盒追踪、隐藏策略功能的</w:t>
+            </w:r>
+            <w:r>
+              <w:rPr>
+                <w:rFonts w:hint="eastAsia"/>
+                <w:kern w:val="0"/>
+                <w:sz w:val="18"/>
+                <w:szCs w:val="18"/>
+              </w:rPr>
+              <w:t>CP-</w:t>
+            </w:r>
+            <w:r>
+              <w:rPr>
+                <w:rFonts w:hint="eastAsia"/>
+                <w:kern w:val="0"/>
+                <w:sz w:val="18"/>
+                <w:szCs w:val="18"/>
+              </w:rPr>
+              <w:t>ABE</w:t>
+            </w:r>
+            <w:r>
+              <w:rPr>
+                <w:rFonts w:hint="eastAsia"/>
+                <w:kern w:val="0"/>
+                <w:sz w:val="18"/>
+                <w:szCs w:val="18"/>
+              </w:rPr>
+              <w:t>方案</w:t>
+            </w:r>
+          </w:p>
+        </w:tc>
+      </w:tr>
+      <w:tr>
+        <w:tc>
+          <w:tcPr>
+            <w:tcW w:w="882" w:type="dxa"/>
+          </w:tcPr>
+          <w:p>
+            <w:pPr>
+              <w:pStyle w:val="a3"/>
+              <w:ind w:firstLineChars="0" w:firstLine="0"/>
+              <w:jc w:val="center"/>
+              <w:rPr>
+                <w:sz w:val="18"/>
+                <w:szCs w:val="18"/>
+              </w:rPr>
+            </w:pPr>
+            <w:r>
+              <w:rPr>
+                <w:rFonts w:hint="eastAsia"/>
+                <w:sz w:val="18"/>
+                <w:szCs w:val="18"/>
+              </w:rPr>
+              <w:t>主要</w:t>
+            </w:r>
+            <w:r>
+              <w:rPr>
+                <w:rFonts w:hint="eastAsia"/>
+                <w:sz w:val="18"/>
+                <w:szCs w:val="18"/>
+              </w:rPr>
+              <w:t>方法</w:t>
+            </w:r>
+          </w:p>
+        </w:tc>
+        <w:tc>
+          <w:tcPr>
+            <w:tcW w:w="7280" w:type="dxa"/>
+          </w:tcPr>
+          <w:p>
+            <w:pPr>
+              <w:ind w:left="270" w:hangingChars="150" w:hanging="270"/>
+              <w:rPr>
+                <w:sz w:val="18"/>
+                <w:szCs w:val="18"/>
+              </w:rPr>
+            </w:pPr>
+            <w:r>
+              <w:rPr>
+                <w:rFonts w:hint="eastAsia"/>
+                <w:sz w:val="18"/>
+                <w:szCs w:val="18"/>
+              </w:rPr>
+              <w:t>1</w:t>
+            </w:r>
+            <w:r>
+              <w:rPr>
+                <w:rFonts w:hint="eastAsia"/>
+                <w:sz w:val="18"/>
+                <w:szCs w:val="18"/>
+              </w:rPr>
+              <w:t>、策略隐藏。在特定访问结构下，把属性通过</w:t>
+            </w:r>
+            <w:r>
+              <w:rPr>
+                <w:rFonts w:hint="eastAsia"/>
+                <w:sz w:val="18"/>
+                <w:szCs w:val="18"/>
+              </w:rPr>
+              <w:t>H</w:t>
+            </w:r>
+            <w:r>
+              <w:rPr>
+                <w:rFonts w:hint="eastAsia"/>
+                <w:sz w:val="18"/>
+                <w:szCs w:val="18"/>
+              </w:rPr>
+              <w:t>函数隐藏。</w:t>
+            </w:r>
+            <w:r>
+              <w:rPr>
+                <w:rFonts w:hint="eastAsia"/>
+                <w:sz w:val="18"/>
+                <w:szCs w:val="18"/>
+              </w:rPr>
+              <w:t>（策略隐藏和密文不可验证是等价的）</w:t>
+            </w:r>
+            <w:bookmarkStart w:id="10" w:name="_GoBack"/>
+            <w:bookmarkEnd w:id="10"/>
+          </w:p>
+          <w:p>
+            <w:pPr>
+              <w:rPr>
+                <w:sz w:val="18"/>
+                <w:szCs w:val="18"/>
+              </w:rPr>
+            </w:pPr>
+            <w:r>
+              <w:rPr>
+                <w:rFonts w:hint="eastAsia"/>
+                <w:sz w:val="18"/>
+                <w:szCs w:val="18"/>
+              </w:rPr>
+              <w:t>2</w:t>
+            </w:r>
+            <w:r>
+              <w:rPr>
+                <w:rFonts w:hint="eastAsia"/>
+                <w:sz w:val="18"/>
+                <w:szCs w:val="18"/>
+              </w:rPr>
+              <w:t>、黑盒追踪。在隐藏策略方案基础上增加了身份加密机制。</w:t>
+            </w:r>
+          </w:p>
+        </w:tc>
+      </w:tr>
+      <w:tr>
+        <w:tc>
+          <w:tcPr>
+            <w:tcW w:w="882" w:type="dxa"/>
+          </w:tcPr>
+          <w:p>
+            <w:pPr>
+              <w:pStyle w:val="a3"/>
+              <w:ind w:firstLineChars="0" w:firstLine="0"/>
+              <w:jc w:val="center"/>
+              <w:rPr>
+                <w:sz w:val="18"/>
+                <w:szCs w:val="18"/>
+              </w:rPr>
+            </w:pPr>
+            <w:r>
+              <w:rPr>
+                <w:rFonts w:hint="eastAsia"/>
+                <w:sz w:val="18"/>
+                <w:szCs w:val="18"/>
+              </w:rPr>
+              <w:t>创新点</w:t>
+            </w:r>
+          </w:p>
+        </w:tc>
+        <w:tc>
+          <w:tcPr>
+            <w:tcW w:w="7280" w:type="dxa"/>
+          </w:tcPr>
+          <w:p>
+            <w:pPr>
+              <w:pStyle w:val="a3"/>
+              <w:numPr>
+                <w:ilvl w:val="0"/>
+                <w:numId w:val="4"/>
+              </w:numPr>
+              <w:ind w:firstLineChars="0"/>
+              <w:rPr>
+                <w:rFonts w:hint="eastAsia"/>
+                <w:sz w:val="18"/>
+                <w:szCs w:val="18"/>
+              </w:rPr>
+            </w:pPr>
+            <w:r>
+              <w:rPr>
+                <w:rFonts w:hint="eastAsia"/>
+                <w:sz w:val="18"/>
+                <w:szCs w:val="18"/>
+              </w:rPr>
+              <w:t>公</w:t>
+            </w:r>
+            <w:proofErr w:type="gramStart"/>
+            <w:r>
+              <w:rPr>
+                <w:rFonts w:hint="eastAsia"/>
+                <w:sz w:val="18"/>
+                <w:szCs w:val="18"/>
+              </w:rPr>
+              <w:t>钥</w:t>
+            </w:r>
+            <w:proofErr w:type="gramEnd"/>
+            <w:r>
+              <w:rPr>
+                <w:rFonts w:hint="eastAsia"/>
+                <w:sz w:val="18"/>
+                <w:szCs w:val="18"/>
+              </w:rPr>
+              <w:t>为常数。</w:t>
+            </w:r>
+          </w:p>
+          <w:p>
+            <w:pPr>
+              <w:pStyle w:val="a3"/>
+              <w:numPr>
+                <w:ilvl w:val="0"/>
+                <w:numId w:val="4"/>
+              </w:numPr>
+              <w:ind w:firstLineChars="0"/>
+              <w:rPr>
+                <w:rFonts w:hint="eastAsia"/>
+                <w:sz w:val="18"/>
+                <w:szCs w:val="18"/>
+              </w:rPr>
+            </w:pPr>
+            <w:r>
+              <w:rPr>
+                <w:rFonts w:hint="eastAsia"/>
+                <w:sz w:val="18"/>
+                <w:szCs w:val="18"/>
+              </w:rPr>
+              <w:t>密文长度为</w:t>
+            </w:r>
+            <w:r>
+              <w:rPr>
+                <w:rFonts w:hint="eastAsia"/>
+                <w:sz w:val="18"/>
+                <w:szCs w:val="18"/>
+              </w:rPr>
+              <w:t>0</w:t>
+            </w:r>
+            <w:r>
+              <w:rPr>
+                <w:rFonts w:hint="eastAsia"/>
+                <w:sz w:val="18"/>
+                <w:szCs w:val="18"/>
+              </w:rPr>
+              <w:t>（</w:t>
+            </w:r>
+            <w:proofErr w:type="spellStart"/>
+            <w:r>
+              <w:rPr>
+                <w:rFonts w:hint="eastAsia"/>
+                <w:sz w:val="18"/>
+                <w:szCs w:val="18"/>
+              </w:rPr>
+              <w:t>logN</w:t>
+            </w:r>
+            <w:proofErr w:type="spellEnd"/>
+            <w:r>
+              <w:rPr>
+                <w:rFonts w:hint="eastAsia"/>
+                <w:sz w:val="18"/>
+                <w:szCs w:val="18"/>
+              </w:rPr>
+              <w:t>）。</w:t>
+            </w:r>
+          </w:p>
+          <w:p>
+            <w:pPr>
+              <w:pStyle w:val="a3"/>
+              <w:ind w:left="270" w:hangingChars="150" w:hanging="270"/>
+              <w:rPr>
+                <w:sz w:val="18"/>
+                <w:szCs w:val="18"/>
+              </w:rPr>
+            </w:pPr>
+            <w:r>
+              <w:rPr>
+                <w:rFonts w:hint="eastAsia"/>
+                <w:sz w:val="18"/>
+                <w:szCs w:val="18"/>
+              </w:rPr>
+              <w:t>3</w:t>
+            </w:r>
+            <w:r>
+              <w:rPr>
+                <w:rFonts w:hint="eastAsia"/>
+                <w:sz w:val="18"/>
+                <w:szCs w:val="18"/>
+              </w:rPr>
+              <w:t>、第一个实现秘</w:t>
+            </w:r>
+            <w:proofErr w:type="gramStart"/>
+            <w:r>
+              <w:rPr>
+                <w:rFonts w:hint="eastAsia"/>
+                <w:sz w:val="18"/>
+                <w:szCs w:val="18"/>
+              </w:rPr>
+              <w:t>钥</w:t>
+            </w:r>
+            <w:proofErr w:type="gramEnd"/>
+            <w:r>
+              <w:rPr>
+                <w:rFonts w:hint="eastAsia"/>
+                <w:sz w:val="18"/>
+                <w:szCs w:val="18"/>
+              </w:rPr>
+              <w:t>滥用追责的。</w:t>
             </w:r>
           </w:p>
         </w:tc>
@@ -4238,6 +4782,95 @@
     </w:lvl>
   </w:abstractNum>
   <w:abstractNum w:abstractNumId="1">
+    <w:nsid w:val="4A317A04"/>
+    <w:multiLevelType w:val="hybridMultilevel"/>
+    <w:tmpl w:val="22384B50"/>
+    <w:lvl w:ilvl="0" w:tplc="3D10D984">
+      <w:start w:val="1"/>
+      <w:numFmt w:val="decimal"/>
+      <w:lvlText w:val="%1、"/>
+      <w:lvlJc w:val="left"/>
+      <w:pPr>
+        <w:ind w:left="360" w:hanging="360"/>
+      </w:pPr>
+      <w:rPr>
+        <w:rFonts w:hint="default"/>
+      </w:rPr>
+    </w:lvl>
+    <w:lvl w:ilvl="1" w:tplc="04090019" w:tentative="1">
+      <w:start w:val="1"/>
+      <w:numFmt w:val="lowerLetter"/>
+      <w:lvlText w:val="%2)"/>
+      <w:lvlJc w:val="left"/>
+      <w:pPr>
+        <w:ind w:left="840" w:hanging="420"/>
+      </w:pPr>
+    </w:lvl>
+    <w:lvl w:ilvl="2" w:tplc="0409001B" w:tentative="1">
+      <w:start w:val="1"/>
+      <w:numFmt w:val="lowerRoman"/>
+      <w:lvlText w:val="%3."/>
+      <w:lvlJc w:val="right"/>
+      <w:pPr>
+        <w:ind w:left="1260" w:hanging="420"/>
+      </w:pPr>
+    </w:lvl>
+    <w:lvl w:ilvl="3" w:tplc="0409000F" w:tentative="1">
+      <w:start w:val="1"/>
+      <w:numFmt w:val="decimal"/>
+      <w:lvlText w:val="%4."/>
+      <w:lvlJc w:val="left"/>
+      <w:pPr>
+        <w:ind w:left="1680" w:hanging="420"/>
+      </w:pPr>
+    </w:lvl>
+    <w:lvl w:ilvl="4" w:tplc="04090019" w:tentative="1">
+      <w:start w:val="1"/>
+      <w:numFmt w:val="lowerLetter"/>
+      <w:lvlText w:val="%5)"/>
+      <w:lvlJc w:val="left"/>
+      <w:pPr>
+        <w:ind w:left="2100" w:hanging="420"/>
+      </w:pPr>
+    </w:lvl>
+    <w:lvl w:ilvl="5" w:tplc="0409001B" w:tentative="1">
+      <w:start w:val="1"/>
+      <w:numFmt w:val="lowerRoman"/>
+      <w:lvlText w:val="%6."/>
+      <w:lvlJc w:val="right"/>
+      <w:pPr>
+        <w:ind w:left="2520" w:hanging="420"/>
+      </w:pPr>
+    </w:lvl>
+    <w:lvl w:ilvl="6" w:tplc="0409000F" w:tentative="1">
+      <w:start w:val="1"/>
+      <w:numFmt w:val="decimal"/>
+      <w:lvlText w:val="%7."/>
+      <w:lvlJc w:val="left"/>
+      <w:pPr>
+        <w:ind w:left="2940" w:hanging="420"/>
+      </w:pPr>
+    </w:lvl>
+    <w:lvl w:ilvl="7" w:tplc="04090019" w:tentative="1">
+      <w:start w:val="1"/>
+      <w:numFmt w:val="lowerLetter"/>
+      <w:lvlText w:val="%8)"/>
+      <w:lvlJc w:val="left"/>
+      <w:pPr>
+        <w:ind w:left="3360" w:hanging="420"/>
+      </w:pPr>
+    </w:lvl>
+    <w:lvl w:ilvl="8" w:tplc="0409001B" w:tentative="1">
+      <w:start w:val="1"/>
+      <w:numFmt w:val="lowerRoman"/>
+      <w:lvlText w:val="%9."/>
+      <w:lvlJc w:val="right"/>
+      <w:pPr>
+        <w:ind w:left="3780" w:hanging="420"/>
+      </w:pPr>
+    </w:lvl>
+  </w:abstractNum>
+  <w:abstractNum w:abstractNumId="2">
     <w:nsid w:val="502D13B6"/>
     <w:multiLevelType w:val="hybridMultilevel"/>
     <w:tmpl w:val="63ECF4CE"/>
@@ -4326,7 +4959,7 @@
       </w:pPr>
     </w:lvl>
   </w:abstractNum>
-  <w:abstractNum w:abstractNumId="2">
+  <w:abstractNum w:abstractNumId="3">
     <w:nsid w:val="66AA4663"/>
     <w:multiLevelType w:val="hybridMultilevel"/>
     <w:tmpl w:val="5A4EBAE6"/>
@@ -4419,10 +5052,13 @@
     <w:abstractNumId w:val="0"/>
   </w:num>
   <w:num w:numId="2">
-    <w:abstractNumId w:val="1"/>
+    <w:abstractNumId w:val="2"/>
   </w:num>
   <w:num w:numId="3">
-    <w:abstractNumId w:val="2"/>
+    <w:abstractNumId w:val="3"/>
+  </w:num>
+  <w:num w:numId="4">
+    <w:abstractNumId w:val="1"/>
   </w:num>
 </w:numbering>
 </file>

--- a/胥雷.docx
+++ b/胥雷.docx
@@ -4136,6 +4136,532 @@
       <w:pPr>
         <w:pStyle w:val="a3"/>
         <w:ind w:left="360" w:firstLineChars="0" w:firstLine="0"/>
+      </w:pPr>
+    </w:p>
+    <w:tbl>
+      <w:tblPr>
+        <w:tblStyle w:val="a4"/>
+        <w:tblW w:w="0" w:type="auto"/>
+        <w:tblInd w:w="360" w:type="dxa"/>
+        <w:tblLook w:val="04A0" w:firstRow="1" w:lastRow="0" w:firstColumn="1" w:lastColumn="0" w:noHBand="0" w:noVBand="1"/>
+      </w:tblPr>
+      <w:tblGrid>
+        <w:gridCol w:w="882"/>
+        <w:gridCol w:w="7280"/>
+      </w:tblGrid>
+      <w:tr>
+        <w:tc>
+          <w:tcPr>
+            <w:tcW w:w="882" w:type="dxa"/>
+          </w:tcPr>
+          <w:p>
+            <w:pPr>
+              <w:pStyle w:val="a3"/>
+              <w:ind w:firstLineChars="0" w:firstLine="0"/>
+              <w:jc w:val="center"/>
+              <w:rPr>
+                <w:sz w:val="18"/>
+                <w:szCs w:val="18"/>
+              </w:rPr>
+            </w:pPr>
+            <w:r>
+              <w:rPr>
+                <w:rFonts w:hint="eastAsia"/>
+                <w:sz w:val="18"/>
+                <w:szCs w:val="18"/>
+              </w:rPr>
+              <w:lastRenderedPageBreak/>
+              <w:t>8</w:t>
+            </w:r>
+            <w:r>
+              <w:rPr>
+                <w:rFonts w:hint="eastAsia"/>
+                <w:sz w:val="18"/>
+                <w:szCs w:val="18"/>
+              </w:rPr>
+              <w:t>题目</w:t>
+            </w:r>
+          </w:p>
+        </w:tc>
+        <w:tc>
+          <w:tcPr>
+            <w:tcW w:w="7280" w:type="dxa"/>
+          </w:tcPr>
+          <w:p>
+            <w:pPr>
+              <w:jc w:val="center"/>
+              <w:rPr>
+                <w:sz w:val="18"/>
+                <w:szCs w:val="18"/>
+              </w:rPr>
+            </w:pPr>
+            <w:r>
+              <w:rPr>
+                <w:sz w:val="18"/>
+                <w:szCs w:val="18"/>
+              </w:rPr>
+              <w:t>Privacy-Aware Attribute-Based Encryption with</w:t>
+            </w:r>
+            <w:r>
+              <w:rPr>
+                <w:rFonts w:hint="eastAsia"/>
+                <w:sz w:val="18"/>
+                <w:szCs w:val="18"/>
+              </w:rPr>
+              <w:t xml:space="preserve"> </w:t>
+            </w:r>
+            <w:r>
+              <w:rPr>
+                <w:sz w:val="18"/>
+                <w:szCs w:val="18"/>
+              </w:rPr>
+              <w:t>User Accountability</w:t>
+            </w:r>
+          </w:p>
+        </w:tc>
+      </w:tr>
+      <w:tr>
+        <w:tc>
+          <w:tcPr>
+            <w:tcW w:w="882" w:type="dxa"/>
+          </w:tcPr>
+          <w:p>
+            <w:pPr>
+              <w:pStyle w:val="a3"/>
+              <w:ind w:firstLineChars="0" w:firstLine="0"/>
+              <w:jc w:val="center"/>
+              <w:rPr>
+                <w:sz w:val="13"/>
+                <w:szCs w:val="13"/>
+              </w:rPr>
+            </w:pPr>
+            <w:r>
+              <w:rPr>
+                <w:rFonts w:hint="eastAsia"/>
+                <w:sz w:val="13"/>
+                <w:szCs w:val="13"/>
+              </w:rPr>
+              <w:t>分类</w:t>
+            </w:r>
+            <w:r>
+              <w:rPr>
+                <w:rFonts w:hint="eastAsia"/>
+                <w:sz w:val="13"/>
+                <w:szCs w:val="13"/>
+              </w:rPr>
+              <w:t>/</w:t>
+            </w:r>
+            <w:r>
+              <w:rPr>
+                <w:rFonts w:hint="eastAsia"/>
+                <w:sz w:val="13"/>
+                <w:szCs w:val="13"/>
+              </w:rPr>
+              <w:t>出处</w:t>
+            </w:r>
+          </w:p>
+        </w:tc>
+        <w:tc>
+          <w:tcPr>
+            <w:tcW w:w="7280" w:type="dxa"/>
+          </w:tcPr>
+          <w:p>
+            <w:pPr>
+              <w:pStyle w:val="a3"/>
+              <w:ind w:firstLineChars="0" w:firstLine="0"/>
+              <w:jc w:val="center"/>
+              <w:rPr>
+                <w:kern w:val="0"/>
+                <w:sz w:val="18"/>
+                <w:szCs w:val="18"/>
+              </w:rPr>
+            </w:pPr>
+            <w:r>
+              <w:rPr>
+                <w:kern w:val="0"/>
+                <w:sz w:val="18"/>
+                <w:szCs w:val="18"/>
+              </w:rPr>
+              <w:t>O</w:t>
+            </w:r>
+            <w:r>
+              <w:rPr>
+                <w:rFonts w:hint="eastAsia"/>
+                <w:kern w:val="0"/>
+                <w:sz w:val="18"/>
+                <w:szCs w:val="18"/>
+              </w:rPr>
+              <w:t>thers</w:t>
+            </w:r>
+          </w:p>
+          <w:p>
+            <w:pPr>
+              <w:pStyle w:val="a3"/>
+              <w:ind w:firstLineChars="0" w:firstLine="0"/>
+              <w:jc w:val="center"/>
+              <w:rPr>
+                <w:sz w:val="18"/>
+                <w:szCs w:val="18"/>
+              </w:rPr>
+            </w:pPr>
+          </w:p>
+        </w:tc>
+      </w:tr>
+      <w:tr>
+        <w:tc>
+          <w:tcPr>
+            <w:tcW w:w="882" w:type="dxa"/>
+          </w:tcPr>
+          <w:p>
+            <w:pPr>
+              <w:pStyle w:val="a3"/>
+              <w:ind w:firstLineChars="0" w:firstLine="0"/>
+              <w:jc w:val="center"/>
+              <w:rPr>
+                <w:sz w:val="18"/>
+                <w:szCs w:val="18"/>
+              </w:rPr>
+            </w:pPr>
+            <w:r>
+              <w:rPr>
+                <w:rFonts w:hint="eastAsia"/>
+                <w:sz w:val="18"/>
+                <w:szCs w:val="18"/>
+              </w:rPr>
+              <w:t>文章目的：</w:t>
+            </w:r>
+          </w:p>
+        </w:tc>
+        <w:tc>
+          <w:tcPr>
+            <w:tcW w:w="7280" w:type="dxa"/>
+          </w:tcPr>
+          <w:p>
+            <w:pPr>
+              <w:jc w:val="center"/>
+              <w:rPr>
+                <w:sz w:val="18"/>
+                <w:szCs w:val="18"/>
+              </w:rPr>
+            </w:pPr>
+            <w:r>
+              <w:rPr>
+                <w:rFonts w:hint="eastAsia"/>
+                <w:kern w:val="0"/>
+                <w:sz w:val="18"/>
+                <w:szCs w:val="18"/>
+              </w:rPr>
+              <w:t>建立一个具有黑盒追踪、隐藏策略功能的</w:t>
+            </w:r>
+            <w:r>
+              <w:rPr>
+                <w:rFonts w:hint="eastAsia"/>
+                <w:kern w:val="0"/>
+                <w:sz w:val="18"/>
+                <w:szCs w:val="18"/>
+              </w:rPr>
+              <w:t>CP-ABE</w:t>
+            </w:r>
+            <w:r>
+              <w:rPr>
+                <w:rFonts w:hint="eastAsia"/>
+                <w:kern w:val="0"/>
+                <w:sz w:val="18"/>
+                <w:szCs w:val="18"/>
+              </w:rPr>
+              <w:t>方案</w:t>
+            </w:r>
+          </w:p>
+        </w:tc>
+      </w:tr>
+      <w:tr>
+        <w:tc>
+          <w:tcPr>
+            <w:tcW w:w="882" w:type="dxa"/>
+          </w:tcPr>
+          <w:p>
+            <w:pPr>
+              <w:pStyle w:val="a3"/>
+              <w:ind w:firstLineChars="0" w:firstLine="0"/>
+              <w:jc w:val="center"/>
+              <w:rPr>
+                <w:sz w:val="18"/>
+                <w:szCs w:val="18"/>
+              </w:rPr>
+            </w:pPr>
+            <w:r>
+              <w:rPr>
+                <w:rFonts w:hint="eastAsia"/>
+                <w:sz w:val="18"/>
+                <w:szCs w:val="18"/>
+              </w:rPr>
+              <w:t>主要</w:t>
+            </w:r>
+            <w:r>
+              <w:rPr>
+                <w:rFonts w:hint="eastAsia"/>
+                <w:sz w:val="18"/>
+                <w:szCs w:val="18"/>
+              </w:rPr>
+              <w:t>方法</w:t>
+            </w:r>
+          </w:p>
+        </w:tc>
+        <w:tc>
+          <w:tcPr>
+            <w:tcW w:w="7280" w:type="dxa"/>
+          </w:tcPr>
+          <w:p>
+            <w:pPr>
+              <w:ind w:left="270" w:hangingChars="150" w:hanging="270"/>
+              <w:rPr>
+                <w:sz w:val="18"/>
+                <w:szCs w:val="18"/>
+              </w:rPr>
+            </w:pPr>
+            <w:r>
+              <w:rPr>
+                <w:rFonts w:hint="eastAsia"/>
+                <w:sz w:val="18"/>
+                <w:szCs w:val="18"/>
+              </w:rPr>
+              <w:t>1</w:t>
+            </w:r>
+            <w:r>
+              <w:rPr>
+                <w:rFonts w:hint="eastAsia"/>
+                <w:sz w:val="18"/>
+                <w:szCs w:val="18"/>
+              </w:rPr>
+              <w:t>、策略隐藏。在特定访问结构下，把属性通过</w:t>
+            </w:r>
+            <w:r>
+              <w:rPr>
+                <w:rFonts w:hint="eastAsia"/>
+                <w:sz w:val="18"/>
+                <w:szCs w:val="18"/>
+              </w:rPr>
+              <w:t>H</w:t>
+            </w:r>
+            <w:r>
+              <w:rPr>
+                <w:rFonts w:hint="eastAsia"/>
+                <w:sz w:val="18"/>
+                <w:szCs w:val="18"/>
+              </w:rPr>
+              <w:t>函数隐藏。</w:t>
+            </w:r>
+            <w:r>
+              <w:rPr>
+                <w:rFonts w:hint="eastAsia"/>
+                <w:sz w:val="18"/>
+                <w:szCs w:val="18"/>
+              </w:rPr>
+              <w:t>（策略隐藏和密文不可验证是等价的）</w:t>
+            </w:r>
+          </w:p>
+          <w:p>
+            <w:pPr>
+              <w:rPr>
+                <w:sz w:val="18"/>
+                <w:szCs w:val="18"/>
+              </w:rPr>
+            </w:pPr>
+            <w:r>
+              <w:rPr>
+                <w:rFonts w:hint="eastAsia"/>
+                <w:sz w:val="18"/>
+                <w:szCs w:val="18"/>
+              </w:rPr>
+              <w:t>2</w:t>
+            </w:r>
+            <w:r>
+              <w:rPr>
+                <w:rFonts w:hint="eastAsia"/>
+                <w:sz w:val="18"/>
+                <w:szCs w:val="18"/>
+              </w:rPr>
+              <w:t>、黑盒追踪。在隐藏策略方案基础上增加了身份加密机制。</w:t>
+            </w:r>
+          </w:p>
+        </w:tc>
+      </w:tr>
+      <w:tr>
+        <w:tc>
+          <w:tcPr>
+            <w:tcW w:w="882" w:type="dxa"/>
+          </w:tcPr>
+          <w:p>
+            <w:pPr>
+              <w:pStyle w:val="a3"/>
+              <w:ind w:firstLineChars="0" w:firstLine="0"/>
+              <w:jc w:val="center"/>
+              <w:rPr>
+                <w:sz w:val="18"/>
+                <w:szCs w:val="18"/>
+              </w:rPr>
+            </w:pPr>
+            <w:r>
+              <w:rPr>
+                <w:rFonts w:hint="eastAsia"/>
+                <w:sz w:val="18"/>
+                <w:szCs w:val="18"/>
+              </w:rPr>
+              <w:t>创新点</w:t>
+            </w:r>
+          </w:p>
+        </w:tc>
+        <w:tc>
+          <w:tcPr>
+            <w:tcW w:w="7280" w:type="dxa"/>
+          </w:tcPr>
+          <w:p>
+            <w:pPr>
+              <w:pStyle w:val="a3"/>
+              <w:numPr>
+                <w:ilvl w:val="0"/>
+                <w:numId w:val="4"/>
+              </w:numPr>
+              <w:ind w:firstLineChars="0"/>
+              <w:rPr>
+                <w:sz w:val="18"/>
+                <w:szCs w:val="18"/>
+              </w:rPr>
+            </w:pPr>
+            <w:r>
+              <w:rPr>
+                <w:rFonts w:hint="eastAsia"/>
+                <w:sz w:val="18"/>
+                <w:szCs w:val="18"/>
+              </w:rPr>
+              <w:t>公</w:t>
+            </w:r>
+            <w:proofErr w:type="gramStart"/>
+            <w:r>
+              <w:rPr>
+                <w:rFonts w:hint="eastAsia"/>
+                <w:sz w:val="18"/>
+                <w:szCs w:val="18"/>
+              </w:rPr>
+              <w:t>钥</w:t>
+            </w:r>
+            <w:proofErr w:type="gramEnd"/>
+            <w:r>
+              <w:rPr>
+                <w:rFonts w:hint="eastAsia"/>
+                <w:sz w:val="18"/>
+                <w:szCs w:val="18"/>
+              </w:rPr>
+              <w:t>为常数。</w:t>
+            </w:r>
+          </w:p>
+          <w:p>
+            <w:pPr>
+              <w:pStyle w:val="a3"/>
+              <w:numPr>
+                <w:ilvl w:val="0"/>
+                <w:numId w:val="4"/>
+              </w:numPr>
+              <w:ind w:firstLineChars="0"/>
+              <w:rPr>
+                <w:sz w:val="18"/>
+                <w:szCs w:val="18"/>
+              </w:rPr>
+            </w:pPr>
+            <w:r>
+              <w:rPr>
+                <w:rFonts w:hint="eastAsia"/>
+                <w:sz w:val="18"/>
+                <w:szCs w:val="18"/>
+              </w:rPr>
+              <w:t>密文长度为</w:t>
+            </w:r>
+            <w:r>
+              <w:rPr>
+                <w:rFonts w:hint="eastAsia"/>
+                <w:sz w:val="18"/>
+                <w:szCs w:val="18"/>
+              </w:rPr>
+              <w:t>0</w:t>
+            </w:r>
+            <w:r>
+              <w:rPr>
+                <w:rFonts w:hint="eastAsia"/>
+                <w:sz w:val="18"/>
+                <w:szCs w:val="18"/>
+              </w:rPr>
+              <w:t>（</w:t>
+            </w:r>
+            <w:proofErr w:type="spellStart"/>
+            <w:r>
+              <w:rPr>
+                <w:rFonts w:hint="eastAsia"/>
+                <w:sz w:val="18"/>
+                <w:szCs w:val="18"/>
+              </w:rPr>
+              <w:t>logN</w:t>
+            </w:r>
+            <w:proofErr w:type="spellEnd"/>
+            <w:r>
+              <w:rPr>
+                <w:rFonts w:hint="eastAsia"/>
+                <w:sz w:val="18"/>
+                <w:szCs w:val="18"/>
+              </w:rPr>
+              <w:t>）。</w:t>
+            </w:r>
+          </w:p>
+          <w:p>
+            <w:pPr>
+              <w:pStyle w:val="a3"/>
+              <w:ind w:left="270" w:hangingChars="150" w:hanging="270"/>
+              <w:rPr>
+                <w:sz w:val="18"/>
+                <w:szCs w:val="18"/>
+              </w:rPr>
+            </w:pPr>
+            <w:r>
+              <w:rPr>
+                <w:rFonts w:hint="eastAsia"/>
+                <w:sz w:val="18"/>
+                <w:szCs w:val="18"/>
+              </w:rPr>
+              <w:t>3</w:t>
+            </w:r>
+            <w:r>
+              <w:rPr>
+                <w:rFonts w:hint="eastAsia"/>
+                <w:sz w:val="18"/>
+                <w:szCs w:val="18"/>
+              </w:rPr>
+              <w:t>、第一个实现秘</w:t>
+            </w:r>
+            <w:proofErr w:type="gramStart"/>
+            <w:r>
+              <w:rPr>
+                <w:rFonts w:hint="eastAsia"/>
+                <w:sz w:val="18"/>
+                <w:szCs w:val="18"/>
+              </w:rPr>
+              <w:t>钥</w:t>
+            </w:r>
+            <w:proofErr w:type="gramEnd"/>
+            <w:r>
+              <w:rPr>
+                <w:rFonts w:hint="eastAsia"/>
+                <w:sz w:val="18"/>
+                <w:szCs w:val="18"/>
+              </w:rPr>
+              <w:t>滥用追责的。</w:t>
+            </w:r>
+          </w:p>
+        </w:tc>
+      </w:tr>
+    </w:tbl>
+    <w:p>
+      <w:pPr>
+        <w:pStyle w:val="a3"/>
+        <w:ind w:left="360" w:firstLineChars="0" w:firstLine="0"/>
         <w:rPr>
           <w:rFonts w:hint="eastAsia"/>
         </w:rPr>
@@ -4173,8 +4699,7 @@
                 <w:sz w:val="18"/>
                 <w:szCs w:val="18"/>
               </w:rPr>
-              <w:lastRenderedPageBreak/>
-              <w:t>8</w:t>
+              <w:t>9</w:t>
             </w:r>
             <w:r>
               <w:rPr>
@@ -4203,22 +4728,23 @@
                 <w:sz w:val="18"/>
                 <w:szCs w:val="18"/>
               </w:rPr>
-              <w:t>Privacy-Aware Attribute-Based Encryption with</w:t>
-            </w:r>
-            <w:r>
-              <w:rPr>
-                <w:rFonts w:hint="eastAsia"/>
-                <w:sz w:val="18"/>
-                <w:szCs w:val="18"/>
-              </w:rPr>
-              <w:t xml:space="preserve"> </w:t>
-            </w:r>
-            <w:r>
-              <w:rPr>
-                <w:sz w:val="18"/>
-                <w:szCs w:val="18"/>
-              </w:rPr>
-              <w:t>User Accountability</w:t>
+              <w:t>Extended Attribute Based Encryption for Private</w:t>
+            </w:r>
+          </w:p>
+          <w:p>
+            <w:pPr>
+              <w:jc w:val="center"/>
+              <w:rPr>
+                <w:sz w:val="18"/>
+                <w:szCs w:val="18"/>
+              </w:rPr>
+            </w:pPr>
+            <w:r>
+              <w:rPr>
+                <w:sz w:val="18"/>
+                <w:szCs w:val="18"/>
+              </w:rPr>
+              <w:t>Information Retrieval</w:t>
             </w:r>
           </w:p>
         </w:tc>
@@ -4341,7 +4867,6 @@
           </w:tcPr>
           <w:p>
             <w:pPr>
-              <w:jc w:val="center"/>
               <w:rPr>
                 <w:sz w:val="18"/>
                 <w:szCs w:val="18"/>
@@ -4354,7 +4879,90 @@
                 <w:sz w:val="18"/>
                 <w:szCs w:val="18"/>
               </w:rPr>
-              <w:t>建立一个具有黑盒追踪、隐藏策略功能的</w:t>
+              <w:t>基于</w:t>
+            </w:r>
+            <w:proofErr w:type="spellStart"/>
+            <w:r>
+              <w:rPr>
+                <w:rFonts w:ascii="Times-Roman" w:hAnsi="Times-Roman"/>
+                <w:color w:val="000000"/>
+                <w:sz w:val="16"/>
+                <w:szCs w:val="16"/>
+              </w:rPr>
+              <w:t>Layouni,M</w:t>
+            </w:r>
+            <w:proofErr w:type="spellEnd"/>
+            <w:r>
+              <w:rPr>
+                <w:rFonts w:ascii="Times-Roman" w:hAnsi="Times-Roman"/>
+                <w:color w:val="000000"/>
+                <w:sz w:val="16"/>
+                <w:szCs w:val="16"/>
+              </w:rPr>
+              <w:t xml:space="preserve">.: </w:t>
+            </w:r>
+            <w:proofErr w:type="spellStart"/>
+            <w:r>
+              <w:rPr>
+                <w:rFonts w:ascii="Times-Roman" w:hAnsi="Times-Roman"/>
+                <w:color w:val="000000"/>
+                <w:sz w:val="16"/>
+                <w:szCs w:val="16"/>
+              </w:rPr>
+              <w:t>Acredited</w:t>
+            </w:r>
+            <w:proofErr w:type="spellEnd"/>
+            <w:r>
+              <w:rPr>
+                <w:rFonts w:ascii="Times-Roman" w:hAnsi="Times-Roman"/>
+                <w:color w:val="000000"/>
+                <w:sz w:val="16"/>
+                <w:szCs w:val="16"/>
+              </w:rPr>
+              <w:t xml:space="preserve"> symmetrically private information retrieval. In</w:t>
+            </w:r>
+            <w:r>
+              <w:rPr>
+                <w:rFonts w:ascii="Times-Roman" w:hAnsi="Times-Roman"/>
+                <w:color w:val="000000"/>
+                <w:sz w:val="16"/>
+                <w:szCs w:val="16"/>
+              </w:rPr>
+              <w:br/>
+              <w:t xml:space="preserve">Miyaji, A., Kikuchi, H., </w:t>
+            </w:r>
+            <w:proofErr w:type="spellStart"/>
+            <w:r>
+              <w:rPr>
+                <w:rFonts w:ascii="Times-Roman" w:hAnsi="Times-Roman"/>
+                <w:color w:val="000000"/>
+                <w:sz w:val="16"/>
+                <w:szCs w:val="16"/>
+              </w:rPr>
+              <w:t>Rannenberg</w:t>
+            </w:r>
+            <w:proofErr w:type="spellEnd"/>
+            <w:r>
+              <w:rPr>
+                <w:rFonts w:ascii="Times-Roman" w:hAnsi="Times-Roman"/>
+                <w:color w:val="000000"/>
+                <w:sz w:val="16"/>
+                <w:szCs w:val="16"/>
+              </w:rPr>
+              <w:t>, K., eds.: IWSEC. Volume 4752</w:t>
+            </w:r>
+            <w:r>
+              <w:rPr>
+                <w:rFonts w:ascii="Times-Roman" w:hAnsi="Times-Roman"/>
+                <w:color w:val="000000"/>
+                <w:sz w:val="16"/>
+                <w:szCs w:val="16"/>
+              </w:rPr>
+              <w:br/>
+              <w:t>of Lecture Notes in Computer Science., Springer (2007) 262-277</w:t>
+            </w:r>
+            <w:r>
+              <w:t xml:space="preserve"> </w:t>
             </w:r>
             <w:r>
               <w:rPr>
@@ -4363,16 +4971,15 @@
                 <w:sz w:val="18"/>
                 <w:szCs w:val="18"/>
               </w:rPr>
-              <w:t>CP-</w:t>
-            </w:r>
-            <w:r>
-              <w:rPr>
-                <w:rFonts w:hint="eastAsia"/>
+              <w:t>中的</w:t>
+            </w:r>
+            <w:r>
+              <w:rPr>
                 <w:kern w:val="0"/>
                 <w:sz w:val="18"/>
                 <w:szCs w:val="18"/>
               </w:rPr>
-              <w:t>ABE</w:t>
+              <w:t>ASPIR</w:t>
             </w:r>
             <w:r>
               <w:rPr>
@@ -4381,7 +4988,7 @@
                 <w:sz w:val="18"/>
                 <w:szCs w:val="18"/>
               </w:rPr>
-              <w:t>方案</w:t>
+              <w:t>方案，建立一个多权威属性基加密方案。方案能够限制授权机构，使其只能发送能够让接收者解密的指定加密数据。</w:t>
             </w:r>
           </w:p>
         </w:tc>
@@ -4427,6 +5034,7 @@
             <w:pPr>
               <w:ind w:left="270" w:hangingChars="150" w:hanging="270"/>
               <w:rPr>
+                <w:rFonts w:hint="eastAsia"/>
                 <w:sz w:val="18"/>
                 <w:szCs w:val="18"/>
               </w:rPr>
@@ -4445,179 +5053,140 @@
                 <w:sz w:val="18"/>
                 <w:szCs w:val="18"/>
               </w:rPr>
-              <w:t>、策略隐藏。在特定访问结构下，把属性通过</w:t>
-            </w:r>
-            <w:r>
-              <w:rPr>
-                <w:rFonts w:hint="eastAsia"/>
-                <w:sz w:val="18"/>
-                <w:szCs w:val="18"/>
-              </w:rPr>
-              <w:t>H</w:t>
-            </w:r>
-            <w:r>
-              <w:rPr>
-                <w:rFonts w:hint="eastAsia"/>
-                <w:sz w:val="18"/>
-                <w:szCs w:val="18"/>
-              </w:rPr>
-              <w:t>函数隐藏。</w:t>
-            </w:r>
-            <w:r>
-              <w:rPr>
-                <w:rFonts w:hint="eastAsia"/>
-                <w:sz w:val="18"/>
-                <w:szCs w:val="18"/>
-              </w:rPr>
-              <w:t>（策略隐藏和密文不可验证是等价的）</w:t>
+              <w:t>、</w:t>
+            </w:r>
+            <w:r>
+              <w:rPr>
+                <w:rFonts w:hint="eastAsia"/>
+                <w:sz w:val="18"/>
+                <w:szCs w:val="18"/>
+              </w:rPr>
+              <w:t>把授权者对接收者的签名作为方案的属性。仅当接受者获得满足访问结构的来自授权者的签名，才能解密。从而限制和控制了授权者。</w:t>
+            </w:r>
+          </w:p>
+          <w:p>
+            <w:pPr>
+              <w:ind w:left="270" w:hangingChars="150" w:hanging="270"/>
+              <w:rPr>
+                <w:sz w:val="18"/>
+                <w:szCs w:val="18"/>
+              </w:rPr>
+            </w:pPr>
+            <w:r>
+              <w:rPr>
+                <w:rFonts w:hint="eastAsia"/>
+                <w:sz w:val="18"/>
+                <w:szCs w:val="18"/>
+              </w:rPr>
+              <w:t>2</w:t>
+            </w:r>
+            <w:r>
+              <w:rPr>
+                <w:rFonts w:hint="eastAsia"/>
+                <w:sz w:val="18"/>
+                <w:szCs w:val="18"/>
+              </w:rPr>
+              <w:t>、</w:t>
+            </w:r>
+            <w:r>
+              <w:rPr>
+                <w:rFonts w:hint="eastAsia"/>
+                <w:sz w:val="18"/>
+                <w:szCs w:val="18"/>
+              </w:rPr>
+              <w:t>利用</w:t>
+            </w:r>
+            <w:r>
+              <w:rPr>
+                <w:rFonts w:hint="eastAsia"/>
+                <w:sz w:val="18"/>
+                <w:szCs w:val="18"/>
+              </w:rPr>
+              <w:t>ASPIR</w:t>
+            </w:r>
+            <w:r>
+              <w:rPr>
+                <w:rFonts w:hint="eastAsia"/>
+                <w:sz w:val="18"/>
+                <w:szCs w:val="18"/>
+              </w:rPr>
+              <w:t>方案。接收者访问指定数据时，发送</w:t>
+            </w:r>
+            <w:r>
+              <w:rPr>
+                <w:rFonts w:hint="eastAsia"/>
+                <w:sz w:val="18"/>
+                <w:szCs w:val="18"/>
+              </w:rPr>
+              <w:t>ASPIR</w:t>
+            </w:r>
+            <w:r>
+              <w:rPr>
+                <w:rFonts w:hint="eastAsia"/>
+                <w:sz w:val="18"/>
+                <w:szCs w:val="18"/>
+              </w:rPr>
+              <w:t>请求到授权者，授权者发送带有标志的接收者能够解密（授权签名满足访问结构）的密文给接收者。</w:t>
+            </w:r>
+            <w:r>
+              <w:rPr>
+                <w:rFonts w:hint="eastAsia"/>
+                <w:sz w:val="18"/>
+                <w:szCs w:val="18"/>
+              </w:rPr>
+              <w:t>没有带有标志的签名无效，所以授权者无法发送可被接收者解密的其他密文。</w:t>
+            </w:r>
+          </w:p>
+        </w:tc>
+      </w:tr>
+      <w:tr>
+        <w:tc>
+          <w:tcPr>
+            <w:tcW w:w="882" w:type="dxa"/>
+          </w:tcPr>
+          <w:p>
+            <w:pPr>
+              <w:pStyle w:val="a3"/>
+              <w:ind w:firstLineChars="0" w:firstLine="0"/>
+              <w:jc w:val="center"/>
+              <w:rPr>
+                <w:sz w:val="18"/>
+                <w:szCs w:val="18"/>
+              </w:rPr>
+            </w:pPr>
+            <w:r>
+              <w:rPr>
+                <w:rFonts w:hint="eastAsia"/>
+                <w:sz w:val="18"/>
+                <w:szCs w:val="18"/>
+              </w:rPr>
+              <w:t>创新点</w:t>
+            </w:r>
+          </w:p>
+        </w:tc>
+        <w:tc>
+          <w:tcPr>
+            <w:tcW w:w="7280" w:type="dxa"/>
+          </w:tcPr>
+          <w:p>
+            <w:pPr>
+              <w:pStyle w:val="a3"/>
+              <w:ind w:left="270" w:hangingChars="150" w:hanging="270"/>
+              <w:rPr>
+                <w:sz w:val="18"/>
+                <w:szCs w:val="18"/>
+              </w:rPr>
+            </w:pPr>
+            <w:r>
+              <w:rPr>
+                <w:rFonts w:hint="eastAsia"/>
+                <w:sz w:val="18"/>
+                <w:szCs w:val="18"/>
+              </w:rPr>
+              <w:t>不用在方案建立时分配一个永久私钥给接收者，便于撤销和实现实时性（原因是属性集合不是设置在私钥上，而是设在授权者的签名上</w:t>
             </w:r>
             <w:bookmarkStart w:id="10" w:name="_GoBack"/>
             <w:bookmarkEnd w:id="10"/>
-          </w:p>
-          <w:p>
-            <w:pPr>
-              <w:rPr>
-                <w:sz w:val="18"/>
-                <w:szCs w:val="18"/>
-              </w:rPr>
-            </w:pPr>
-            <w:r>
-              <w:rPr>
-                <w:rFonts w:hint="eastAsia"/>
-                <w:sz w:val="18"/>
-                <w:szCs w:val="18"/>
-              </w:rPr>
-              <w:t>2</w:t>
-            </w:r>
-            <w:r>
-              <w:rPr>
-                <w:rFonts w:hint="eastAsia"/>
-                <w:sz w:val="18"/>
-                <w:szCs w:val="18"/>
-              </w:rPr>
-              <w:t>、黑盒追踪。在隐藏策略方案基础上增加了身份加密机制。</w:t>
-            </w:r>
-          </w:p>
-        </w:tc>
-      </w:tr>
-      <w:tr>
-        <w:tc>
-          <w:tcPr>
-            <w:tcW w:w="882" w:type="dxa"/>
-          </w:tcPr>
-          <w:p>
-            <w:pPr>
-              <w:pStyle w:val="a3"/>
-              <w:ind w:firstLineChars="0" w:firstLine="0"/>
-              <w:jc w:val="center"/>
-              <w:rPr>
-                <w:sz w:val="18"/>
-                <w:szCs w:val="18"/>
-              </w:rPr>
-            </w:pPr>
-            <w:r>
-              <w:rPr>
-                <w:rFonts w:hint="eastAsia"/>
-                <w:sz w:val="18"/>
-                <w:szCs w:val="18"/>
-              </w:rPr>
-              <w:t>创新点</w:t>
-            </w:r>
-          </w:p>
-        </w:tc>
-        <w:tc>
-          <w:tcPr>
-            <w:tcW w:w="7280" w:type="dxa"/>
-          </w:tcPr>
-          <w:p>
-            <w:pPr>
-              <w:pStyle w:val="a3"/>
-              <w:numPr>
-                <w:ilvl w:val="0"/>
-                <w:numId w:val="4"/>
-              </w:numPr>
-              <w:ind w:firstLineChars="0"/>
-              <w:rPr>
-                <w:rFonts w:hint="eastAsia"/>
-                <w:sz w:val="18"/>
-                <w:szCs w:val="18"/>
-              </w:rPr>
-            </w:pPr>
-            <w:r>
-              <w:rPr>
-                <w:rFonts w:hint="eastAsia"/>
-                <w:sz w:val="18"/>
-                <w:szCs w:val="18"/>
-              </w:rPr>
-              <w:t>公</w:t>
-            </w:r>
-            <w:proofErr w:type="gramStart"/>
-            <w:r>
-              <w:rPr>
-                <w:rFonts w:hint="eastAsia"/>
-                <w:sz w:val="18"/>
-                <w:szCs w:val="18"/>
-              </w:rPr>
-              <w:t>钥</w:t>
-            </w:r>
-            <w:proofErr w:type="gramEnd"/>
-            <w:r>
-              <w:rPr>
-                <w:rFonts w:hint="eastAsia"/>
-                <w:sz w:val="18"/>
-                <w:szCs w:val="18"/>
-              </w:rPr>
-              <w:t>为常数。</w:t>
-            </w:r>
-          </w:p>
-          <w:p>
-            <w:pPr>
-              <w:pStyle w:val="a3"/>
-              <w:numPr>
-                <w:ilvl w:val="0"/>
-                <w:numId w:val="4"/>
-              </w:numPr>
-              <w:ind w:firstLineChars="0"/>
-              <w:rPr>
-                <w:rFonts w:hint="eastAsia"/>
-                <w:sz w:val="18"/>
-                <w:szCs w:val="18"/>
-              </w:rPr>
-            </w:pPr>
-            <w:r>
-              <w:rPr>
-                <w:rFonts w:hint="eastAsia"/>
-                <w:sz w:val="18"/>
-                <w:szCs w:val="18"/>
-              </w:rPr>
-              <w:t>密文长度为</w:t>
-            </w:r>
-            <w:r>
-              <w:rPr>
-                <w:rFonts w:hint="eastAsia"/>
-                <w:sz w:val="18"/>
-                <w:szCs w:val="18"/>
-              </w:rPr>
-              <w:t>0</w:t>
-            </w:r>
-            <w:r>
-              <w:rPr>
-                <w:rFonts w:hint="eastAsia"/>
-                <w:sz w:val="18"/>
-                <w:szCs w:val="18"/>
-              </w:rPr>
-              <w:t>（</w:t>
-            </w:r>
-            <w:proofErr w:type="spellStart"/>
-            <w:r>
-              <w:rPr>
-                <w:rFonts w:hint="eastAsia"/>
-                <w:sz w:val="18"/>
-                <w:szCs w:val="18"/>
-              </w:rPr>
-              <w:t>logN</w:t>
-            </w:r>
-            <w:proofErr w:type="spellEnd"/>
             <w:r>
               <w:rPr>
                 <w:rFonts w:hint="eastAsia"/>
@@ -4625,50 +5194,6 @@
                 <w:szCs w:val="18"/>
               </w:rPr>
               <w:t>）。</w:t>
-            </w:r>
-          </w:p>
-          <w:p>
-            <w:pPr>
-              <w:pStyle w:val="a3"/>
-              <w:ind w:left="270" w:hangingChars="150" w:hanging="270"/>
-              <w:rPr>
-                <w:sz w:val="18"/>
-                <w:szCs w:val="18"/>
-              </w:rPr>
-            </w:pPr>
-            <w:r>
-              <w:rPr>
-                <w:rFonts w:hint="eastAsia"/>
-                <w:sz w:val="18"/>
-                <w:szCs w:val="18"/>
-              </w:rPr>
-              <w:t>3</w:t>
-            </w:r>
-            <w:r>
-              <w:rPr>
-                <w:rFonts w:hint="eastAsia"/>
-                <w:sz w:val="18"/>
-                <w:szCs w:val="18"/>
-              </w:rPr>
-              <w:t>、第一个实现秘</w:t>
-            </w:r>
-            <w:proofErr w:type="gramStart"/>
-            <w:r>
-              <w:rPr>
-                <w:rFonts w:hint="eastAsia"/>
-                <w:sz w:val="18"/>
-                <w:szCs w:val="18"/>
-              </w:rPr>
-              <w:t>钥</w:t>
-            </w:r>
-            <w:proofErr w:type="gramEnd"/>
-            <w:r>
-              <w:rPr>
-                <w:rFonts w:hint="eastAsia"/>
-                <w:sz w:val="18"/>
-                <w:szCs w:val="18"/>
-              </w:rPr>
-              <w:t>滥用追责的。</w:t>
             </w:r>
           </w:p>
         </w:tc>

--- a/胥雷.docx
+++ b/胥雷.docx
@@ -4662,6 +4662,525 @@
       <w:pPr>
         <w:pStyle w:val="a3"/>
         <w:ind w:left="360" w:firstLineChars="0" w:firstLine="0"/>
+      </w:pPr>
+    </w:p>
+    <w:tbl>
+      <w:tblPr>
+        <w:tblStyle w:val="a4"/>
+        <w:tblW w:w="0" w:type="auto"/>
+        <w:tblInd w:w="360" w:type="dxa"/>
+        <w:tblLook w:val="04A0" w:firstRow="1" w:lastRow="0" w:firstColumn="1" w:lastColumn="0" w:noHBand="0" w:noVBand="1"/>
+      </w:tblPr>
+      <w:tblGrid>
+        <w:gridCol w:w="882"/>
+        <w:gridCol w:w="7280"/>
+      </w:tblGrid>
+      <w:tr>
+        <w:tc>
+          <w:tcPr>
+            <w:tcW w:w="882" w:type="dxa"/>
+          </w:tcPr>
+          <w:p>
+            <w:pPr>
+              <w:pStyle w:val="a3"/>
+              <w:ind w:firstLineChars="0" w:firstLine="0"/>
+              <w:jc w:val="center"/>
+              <w:rPr>
+                <w:sz w:val="18"/>
+                <w:szCs w:val="18"/>
+              </w:rPr>
+            </w:pPr>
+            <w:bookmarkStart w:id="10" w:name="OLE_LINK11"/>
+            <w:bookmarkStart w:id="11" w:name="OLE_LINK12"/>
+            <w:r>
+              <w:rPr>
+                <w:rFonts w:hint="eastAsia"/>
+                <w:sz w:val="18"/>
+                <w:szCs w:val="18"/>
+              </w:rPr>
+              <w:t>9</w:t>
+            </w:r>
+            <w:r>
+              <w:rPr>
+                <w:rFonts w:hint="eastAsia"/>
+                <w:sz w:val="18"/>
+                <w:szCs w:val="18"/>
+              </w:rPr>
+              <w:t>题目</w:t>
+            </w:r>
+          </w:p>
+        </w:tc>
+        <w:tc>
+          <w:tcPr>
+            <w:tcW w:w="7280" w:type="dxa"/>
+          </w:tcPr>
+          <w:p>
+            <w:pPr>
+              <w:jc w:val="center"/>
+              <w:rPr>
+                <w:sz w:val="18"/>
+                <w:szCs w:val="18"/>
+              </w:rPr>
+            </w:pPr>
+            <w:r>
+              <w:rPr>
+                <w:sz w:val="18"/>
+                <w:szCs w:val="18"/>
+              </w:rPr>
+              <w:t>Extended Attribute Based Encryption for Private</w:t>
+            </w:r>
+          </w:p>
+          <w:p>
+            <w:pPr>
+              <w:jc w:val="center"/>
+              <w:rPr>
+                <w:sz w:val="18"/>
+                <w:szCs w:val="18"/>
+              </w:rPr>
+            </w:pPr>
+            <w:r>
+              <w:rPr>
+                <w:sz w:val="18"/>
+                <w:szCs w:val="18"/>
+              </w:rPr>
+              <w:t>Information Retrieval</w:t>
+            </w:r>
+          </w:p>
+        </w:tc>
+      </w:tr>
+      <w:tr>
+        <w:tc>
+          <w:tcPr>
+            <w:tcW w:w="882" w:type="dxa"/>
+          </w:tcPr>
+          <w:p>
+            <w:pPr>
+              <w:pStyle w:val="a3"/>
+              <w:ind w:firstLineChars="0" w:firstLine="0"/>
+              <w:jc w:val="center"/>
+              <w:rPr>
+                <w:sz w:val="13"/>
+                <w:szCs w:val="13"/>
+              </w:rPr>
+            </w:pPr>
+            <w:r>
+              <w:rPr>
+                <w:rFonts w:hint="eastAsia"/>
+                <w:sz w:val="13"/>
+                <w:szCs w:val="13"/>
+              </w:rPr>
+              <w:t>分类</w:t>
+            </w:r>
+            <w:r>
+              <w:rPr>
+                <w:rFonts w:hint="eastAsia"/>
+                <w:sz w:val="13"/>
+                <w:szCs w:val="13"/>
+              </w:rPr>
+              <w:t>/</w:t>
+            </w:r>
+            <w:r>
+              <w:rPr>
+                <w:rFonts w:hint="eastAsia"/>
+                <w:sz w:val="13"/>
+                <w:szCs w:val="13"/>
+              </w:rPr>
+              <w:t>出处</w:t>
+            </w:r>
+          </w:p>
+        </w:tc>
+        <w:tc>
+          <w:tcPr>
+            <w:tcW w:w="7280" w:type="dxa"/>
+          </w:tcPr>
+          <w:p>
+            <w:pPr>
+              <w:pStyle w:val="a3"/>
+              <w:ind w:firstLineChars="0" w:firstLine="0"/>
+              <w:jc w:val="center"/>
+              <w:rPr>
+                <w:sz w:val="18"/>
+                <w:szCs w:val="18"/>
+              </w:rPr>
+            </w:pPr>
+            <w:r>
+              <w:rPr>
+                <w:kern w:val="0"/>
+                <w:sz w:val="18"/>
+                <w:szCs w:val="18"/>
+              </w:rPr>
+              <w:t>O</w:t>
+            </w:r>
+            <w:r>
+              <w:rPr>
+                <w:rFonts w:hint="eastAsia"/>
+                <w:kern w:val="0"/>
+                <w:sz w:val="18"/>
+                <w:szCs w:val="18"/>
+              </w:rPr>
+              <w:t>thers</w:t>
+            </w:r>
+          </w:p>
+        </w:tc>
+      </w:tr>
+      <w:tr>
+        <w:tc>
+          <w:tcPr>
+            <w:tcW w:w="882" w:type="dxa"/>
+          </w:tcPr>
+          <w:p>
+            <w:pPr>
+              <w:pStyle w:val="a3"/>
+              <w:ind w:firstLineChars="0" w:firstLine="0"/>
+              <w:jc w:val="center"/>
+              <w:rPr>
+                <w:sz w:val="18"/>
+                <w:szCs w:val="18"/>
+              </w:rPr>
+            </w:pPr>
+            <w:r>
+              <w:rPr>
+                <w:rFonts w:hint="eastAsia"/>
+                <w:sz w:val="18"/>
+                <w:szCs w:val="18"/>
+              </w:rPr>
+              <w:t>文章目的：</w:t>
+            </w:r>
+          </w:p>
+        </w:tc>
+        <w:tc>
+          <w:tcPr>
+            <w:tcW w:w="7280" w:type="dxa"/>
+          </w:tcPr>
+          <w:p>
+            <w:pPr>
+              <w:rPr>
+                <w:sz w:val="18"/>
+                <w:szCs w:val="18"/>
+              </w:rPr>
+            </w:pPr>
+            <w:r>
+              <w:rPr>
+                <w:rFonts w:hint="eastAsia"/>
+                <w:kern w:val="0"/>
+                <w:sz w:val="18"/>
+                <w:szCs w:val="18"/>
+              </w:rPr>
+              <w:t>基于</w:t>
+            </w:r>
+            <w:proofErr w:type="spellStart"/>
+            <w:r>
+              <w:rPr>
+                <w:rFonts w:ascii="Times-Roman" w:hAnsi="Times-Roman"/>
+                <w:color w:val="000000"/>
+                <w:sz w:val="16"/>
+                <w:szCs w:val="16"/>
+              </w:rPr>
+              <w:t>Layouni,M</w:t>
+            </w:r>
+            <w:proofErr w:type="spellEnd"/>
+            <w:r>
+              <w:rPr>
+                <w:rFonts w:ascii="Times-Roman" w:hAnsi="Times-Roman"/>
+                <w:color w:val="000000"/>
+                <w:sz w:val="16"/>
+                <w:szCs w:val="16"/>
+              </w:rPr>
+              <w:t xml:space="preserve">.: </w:t>
+            </w:r>
+            <w:proofErr w:type="spellStart"/>
+            <w:r>
+              <w:rPr>
+                <w:rFonts w:ascii="Times-Roman" w:hAnsi="Times-Roman"/>
+                <w:color w:val="000000"/>
+                <w:sz w:val="16"/>
+                <w:szCs w:val="16"/>
+              </w:rPr>
+              <w:t>Acredited</w:t>
+            </w:r>
+            <w:proofErr w:type="spellEnd"/>
+            <w:r>
+              <w:rPr>
+                <w:rFonts w:ascii="Times-Roman" w:hAnsi="Times-Roman"/>
+                <w:color w:val="000000"/>
+                <w:sz w:val="16"/>
+                <w:szCs w:val="16"/>
+              </w:rPr>
+              <w:t xml:space="preserve"> symmetrically private information retrieval. In</w:t>
+            </w:r>
+            <w:r>
+              <w:rPr>
+                <w:rFonts w:ascii="Times-Roman" w:hAnsi="Times-Roman"/>
+                <w:color w:val="000000"/>
+                <w:sz w:val="16"/>
+                <w:szCs w:val="16"/>
+              </w:rPr>
+              <w:br/>
+              <w:t xml:space="preserve">Miyaji, A., Kikuchi, H., </w:t>
+            </w:r>
+            <w:proofErr w:type="spellStart"/>
+            <w:r>
+              <w:rPr>
+                <w:rFonts w:ascii="Times-Roman" w:hAnsi="Times-Roman"/>
+                <w:color w:val="000000"/>
+                <w:sz w:val="16"/>
+                <w:szCs w:val="16"/>
+              </w:rPr>
+              <w:t>Rannenberg</w:t>
+            </w:r>
+            <w:proofErr w:type="spellEnd"/>
+            <w:r>
+              <w:rPr>
+                <w:rFonts w:ascii="Times-Roman" w:hAnsi="Times-Roman"/>
+                <w:color w:val="000000"/>
+                <w:sz w:val="16"/>
+                <w:szCs w:val="16"/>
+              </w:rPr>
+              <w:t>, K., eds.: IWSEC. Volume 4752</w:t>
+            </w:r>
+            <w:r>
+              <w:rPr>
+                <w:rFonts w:ascii="Times-Roman" w:hAnsi="Times-Roman"/>
+                <w:color w:val="000000"/>
+                <w:sz w:val="16"/>
+                <w:szCs w:val="16"/>
+              </w:rPr>
+              <w:br/>
+              <w:t>of Lecture Notes in Computer Science., Springer (2007) 262-277</w:t>
+            </w:r>
+            <w:r>
+              <w:t xml:space="preserve"> </w:t>
+            </w:r>
+            <w:r>
+              <w:rPr>
+                <w:rFonts w:hint="eastAsia"/>
+                <w:kern w:val="0"/>
+                <w:sz w:val="18"/>
+                <w:szCs w:val="18"/>
+              </w:rPr>
+              <w:t>中的</w:t>
+            </w:r>
+            <w:r>
+              <w:rPr>
+                <w:kern w:val="0"/>
+                <w:sz w:val="18"/>
+                <w:szCs w:val="18"/>
+              </w:rPr>
+              <w:t>ASPIR</w:t>
+            </w:r>
+            <w:r>
+              <w:rPr>
+                <w:rFonts w:hint="eastAsia"/>
+                <w:kern w:val="0"/>
+                <w:sz w:val="18"/>
+                <w:szCs w:val="18"/>
+              </w:rPr>
+              <w:t>方案，建立一个多权威属性基加密方案。方案能够限制授权机构，使其只能发送能够让接收者解密的指定加密数据。</w:t>
+            </w:r>
+          </w:p>
+        </w:tc>
+      </w:tr>
+      <w:tr>
+        <w:tc>
+          <w:tcPr>
+            <w:tcW w:w="882" w:type="dxa"/>
+          </w:tcPr>
+          <w:p>
+            <w:pPr>
+              <w:pStyle w:val="a3"/>
+              <w:ind w:firstLineChars="0" w:firstLine="0"/>
+              <w:jc w:val="center"/>
+              <w:rPr>
+                <w:sz w:val="18"/>
+                <w:szCs w:val="18"/>
+              </w:rPr>
+            </w:pPr>
+            <w:r>
+              <w:rPr>
+                <w:rFonts w:hint="eastAsia"/>
+                <w:sz w:val="18"/>
+                <w:szCs w:val="18"/>
+              </w:rPr>
+              <w:t>主要</w:t>
+            </w:r>
+            <w:r>
+              <w:rPr>
+                <w:rFonts w:hint="eastAsia"/>
+                <w:sz w:val="18"/>
+                <w:szCs w:val="18"/>
+              </w:rPr>
+              <w:t>方法</w:t>
+            </w:r>
+          </w:p>
+        </w:tc>
+        <w:tc>
+          <w:tcPr>
+            <w:tcW w:w="7280" w:type="dxa"/>
+          </w:tcPr>
+          <w:p>
+            <w:pPr>
+              <w:ind w:left="270" w:hangingChars="150" w:hanging="270"/>
+              <w:rPr>
+                <w:sz w:val="18"/>
+                <w:szCs w:val="18"/>
+              </w:rPr>
+            </w:pPr>
+            <w:r>
+              <w:rPr>
+                <w:rFonts w:hint="eastAsia"/>
+                <w:sz w:val="18"/>
+                <w:szCs w:val="18"/>
+              </w:rPr>
+              <w:t>1</w:t>
+            </w:r>
+            <w:r>
+              <w:rPr>
+                <w:rFonts w:hint="eastAsia"/>
+                <w:sz w:val="18"/>
+                <w:szCs w:val="18"/>
+              </w:rPr>
+              <w:t>、</w:t>
+            </w:r>
+            <w:r>
+              <w:rPr>
+                <w:rFonts w:hint="eastAsia"/>
+                <w:sz w:val="18"/>
+                <w:szCs w:val="18"/>
+              </w:rPr>
+              <w:t>把授权者对接收者的签名作为方案的属性。仅当接受者获得满足访问结构的来自授权者的签名，才能解密。从而限制和控制了授权者。</w:t>
+            </w:r>
+          </w:p>
+          <w:p>
+            <w:pPr>
+              <w:ind w:left="270" w:hangingChars="150" w:hanging="270"/>
+              <w:rPr>
+                <w:sz w:val="18"/>
+                <w:szCs w:val="18"/>
+              </w:rPr>
+            </w:pPr>
+            <w:r>
+              <w:rPr>
+                <w:rFonts w:hint="eastAsia"/>
+                <w:sz w:val="18"/>
+                <w:szCs w:val="18"/>
+              </w:rPr>
+              <w:t>2</w:t>
+            </w:r>
+            <w:r>
+              <w:rPr>
+                <w:rFonts w:hint="eastAsia"/>
+                <w:sz w:val="18"/>
+                <w:szCs w:val="18"/>
+              </w:rPr>
+              <w:t>、</w:t>
+            </w:r>
+            <w:r>
+              <w:rPr>
+                <w:rFonts w:hint="eastAsia"/>
+                <w:sz w:val="18"/>
+                <w:szCs w:val="18"/>
+              </w:rPr>
+              <w:t>利用</w:t>
+            </w:r>
+            <w:r>
+              <w:rPr>
+                <w:rFonts w:hint="eastAsia"/>
+                <w:sz w:val="18"/>
+                <w:szCs w:val="18"/>
+              </w:rPr>
+              <w:t>ASPIR</w:t>
+            </w:r>
+            <w:r>
+              <w:rPr>
+                <w:rFonts w:hint="eastAsia"/>
+                <w:sz w:val="18"/>
+                <w:szCs w:val="18"/>
+              </w:rPr>
+              <w:t>方案。接收者访问指定数据时，发送</w:t>
+            </w:r>
+            <w:r>
+              <w:rPr>
+                <w:rFonts w:hint="eastAsia"/>
+                <w:sz w:val="18"/>
+                <w:szCs w:val="18"/>
+              </w:rPr>
+              <w:t>ASPIR</w:t>
+            </w:r>
+            <w:r>
+              <w:rPr>
+                <w:rFonts w:hint="eastAsia"/>
+                <w:sz w:val="18"/>
+                <w:szCs w:val="18"/>
+              </w:rPr>
+              <w:t>请求到授权者，授权者发送带有标志的接收者能够解密（授权签名满足访问结构）的密文给接收者。</w:t>
+            </w:r>
+            <w:r>
+              <w:rPr>
+                <w:rFonts w:hint="eastAsia"/>
+                <w:sz w:val="18"/>
+                <w:szCs w:val="18"/>
+              </w:rPr>
+              <w:t>没有带有标志的签名无效，所以授权者无法发送可被接收者解密的其他密文。</w:t>
+            </w:r>
+          </w:p>
+        </w:tc>
+      </w:tr>
+      <w:tr>
+        <w:tc>
+          <w:tcPr>
+            <w:tcW w:w="882" w:type="dxa"/>
+          </w:tcPr>
+          <w:p>
+            <w:pPr>
+              <w:pStyle w:val="a3"/>
+              <w:ind w:firstLineChars="0" w:firstLine="0"/>
+              <w:jc w:val="center"/>
+              <w:rPr>
+                <w:sz w:val="18"/>
+                <w:szCs w:val="18"/>
+              </w:rPr>
+            </w:pPr>
+            <w:r>
+              <w:rPr>
+                <w:rFonts w:hint="eastAsia"/>
+                <w:sz w:val="18"/>
+                <w:szCs w:val="18"/>
+              </w:rPr>
+              <w:t>创新点</w:t>
+            </w:r>
+          </w:p>
+        </w:tc>
+        <w:tc>
+          <w:tcPr>
+            <w:tcW w:w="7280" w:type="dxa"/>
+          </w:tcPr>
+          <w:p>
+            <w:pPr>
+              <w:pStyle w:val="a3"/>
+              <w:ind w:left="270" w:hangingChars="150" w:hanging="270"/>
+              <w:rPr>
+                <w:sz w:val="18"/>
+                <w:szCs w:val="18"/>
+              </w:rPr>
+            </w:pPr>
+            <w:r>
+              <w:rPr>
+                <w:rFonts w:hint="eastAsia"/>
+                <w:sz w:val="18"/>
+                <w:szCs w:val="18"/>
+              </w:rPr>
+              <w:t>不用在方案建立时分配一个永久私钥给接收者，便于撤销和实现实时性（原因是属性集合不是设置在私钥上，而是设在授权者的签名上）。</w:t>
+            </w:r>
+          </w:p>
+        </w:tc>
+      </w:tr>
+      <w:bookmarkEnd w:id="10"/>
+      <w:bookmarkEnd w:id="11"/>
+    </w:tbl>
+    <w:p>
+      <w:pPr>
+        <w:pStyle w:val="a3"/>
+        <w:ind w:left="360" w:firstLineChars="0" w:firstLine="0"/>
         <w:rPr>
           <w:rFonts w:hint="eastAsia"/>
         </w:rPr>
@@ -4699,7 +5218,7 @@
                 <w:sz w:val="18"/>
                 <w:szCs w:val="18"/>
               </w:rPr>
-              <w:t>9</w:t>
+              <w:t>10</w:t>
             </w:r>
             <w:r>
               <w:rPr>
@@ -4728,23 +5247,7 @@
                 <w:sz w:val="18"/>
                 <w:szCs w:val="18"/>
               </w:rPr>
-              <w:t>Extended Attribute Based Encryption for Private</w:t>
-            </w:r>
-          </w:p>
-          <w:p>
-            <w:pPr>
-              <w:jc w:val="center"/>
-              <w:rPr>
-                <w:sz w:val="18"/>
-                <w:szCs w:val="18"/>
-              </w:rPr>
-            </w:pPr>
-            <w:r>
-              <w:rPr>
-                <w:sz w:val="18"/>
-                <w:szCs w:val="18"/>
-              </w:rPr>
-              <w:t>Information Retrieval</w:t>
+              <w:t>Attribute-Based Encryption with Break-Glass</w:t>
             </w:r>
           </w:p>
         </w:tc>
@@ -4823,17 +5326,6 @@
               <w:t>thers</w:t>
             </w:r>
           </w:p>
-          <w:p>
-            <w:pPr>
-              <w:pStyle w:val="a3"/>
-              <w:ind w:firstLineChars="0" w:firstLine="0"/>
-              <w:jc w:val="center"/>
-              <w:rPr>
-                <w:sz w:val="18"/>
-                <w:szCs w:val="18"/>
-              </w:rPr>
-            </w:pPr>
-          </w:p>
         </w:tc>
       </w:tr>
       <w:tr>
@@ -4879,90 +5371,7 @@
                 <w:sz w:val="18"/>
                 <w:szCs w:val="18"/>
               </w:rPr>
-              <w:t>基于</w:t>
-            </w:r>
-            <w:proofErr w:type="spellStart"/>
-            <w:r>
-              <w:rPr>
-                <w:rFonts w:ascii="Times-Roman" w:hAnsi="Times-Roman"/>
-                <w:color w:val="000000"/>
-                <w:sz w:val="16"/>
-                <w:szCs w:val="16"/>
-              </w:rPr>
-              <w:t>Layouni,M</w:t>
-            </w:r>
-            <w:proofErr w:type="spellEnd"/>
-            <w:r>
-              <w:rPr>
-                <w:rFonts w:ascii="Times-Roman" w:hAnsi="Times-Roman"/>
-                <w:color w:val="000000"/>
-                <w:sz w:val="16"/>
-                <w:szCs w:val="16"/>
-              </w:rPr>
-              <w:t xml:space="preserve">.: </w:t>
-            </w:r>
-            <w:proofErr w:type="spellStart"/>
-            <w:r>
-              <w:rPr>
-                <w:rFonts w:ascii="Times-Roman" w:hAnsi="Times-Roman"/>
-                <w:color w:val="000000"/>
-                <w:sz w:val="16"/>
-                <w:szCs w:val="16"/>
-              </w:rPr>
-              <w:t>Acredited</w:t>
-            </w:r>
-            <w:proofErr w:type="spellEnd"/>
-            <w:r>
-              <w:rPr>
-                <w:rFonts w:ascii="Times-Roman" w:hAnsi="Times-Roman"/>
-                <w:color w:val="000000"/>
-                <w:sz w:val="16"/>
-                <w:szCs w:val="16"/>
-              </w:rPr>
-              <w:t xml:space="preserve"> symmetrically private information retrieval. In</w:t>
-            </w:r>
-            <w:r>
-              <w:rPr>
-                <w:rFonts w:ascii="Times-Roman" w:hAnsi="Times-Roman"/>
-                <w:color w:val="000000"/>
-                <w:sz w:val="16"/>
-                <w:szCs w:val="16"/>
-              </w:rPr>
-              <w:br/>
-              <w:t xml:space="preserve">Miyaji, A., Kikuchi, H., </w:t>
-            </w:r>
-            <w:proofErr w:type="spellStart"/>
-            <w:r>
-              <w:rPr>
-                <w:rFonts w:ascii="Times-Roman" w:hAnsi="Times-Roman"/>
-                <w:color w:val="000000"/>
-                <w:sz w:val="16"/>
-                <w:szCs w:val="16"/>
-              </w:rPr>
-              <w:t>Rannenberg</w:t>
-            </w:r>
-            <w:proofErr w:type="spellEnd"/>
-            <w:r>
-              <w:rPr>
-                <w:rFonts w:ascii="Times-Roman" w:hAnsi="Times-Roman"/>
-                <w:color w:val="000000"/>
-                <w:sz w:val="16"/>
-                <w:szCs w:val="16"/>
-              </w:rPr>
-              <w:t>, K., eds.: IWSEC. Volume 4752</w:t>
-            </w:r>
-            <w:r>
-              <w:rPr>
-                <w:rFonts w:ascii="Times-Roman" w:hAnsi="Times-Roman"/>
-                <w:color w:val="000000"/>
-                <w:sz w:val="16"/>
-                <w:szCs w:val="16"/>
-              </w:rPr>
-              <w:br/>
-              <w:t>of Lecture Notes in Computer Science., Springer (2007) 262-277</w:t>
-            </w:r>
-            <w:r>
-              <w:t xml:space="preserve"> </w:t>
+              <w:t>在</w:t>
             </w:r>
             <w:r>
               <w:rPr>
@@ -4971,15 +5380,16 @@
                 <w:sz w:val="18"/>
                 <w:szCs w:val="18"/>
               </w:rPr>
-              <w:t>中的</w:t>
-            </w:r>
-            <w:r>
-              <w:rPr>
+              <w:t>分布式</w:t>
+            </w:r>
+            <w:r>
+              <w:rPr>
+                <w:rFonts w:hint="eastAsia"/>
                 <w:kern w:val="0"/>
                 <w:sz w:val="18"/>
                 <w:szCs w:val="18"/>
               </w:rPr>
-              <w:t>ASPIR</w:t>
+              <w:t>ABE</w:t>
             </w:r>
             <w:r>
               <w:rPr>
@@ -4988,7 +5398,25 @@
                 <w:sz w:val="18"/>
                 <w:szCs w:val="18"/>
               </w:rPr>
-              <w:t>方案，建立一个多权威属性基加密方案。方案能够限制授权机构，使其只能发送能够让接收者解密的指定加密数据。</w:t>
+              <w:t>方案的基础上增加一个</w:t>
+            </w:r>
+            <w:r>
+              <w:rPr>
+                <w:rFonts w:hint="eastAsia"/>
+                <w:kern w:val="0"/>
+                <w:sz w:val="18"/>
+                <w:szCs w:val="18"/>
+              </w:rPr>
+              <w:t>break-glass</w:t>
+            </w:r>
+            <w:r>
+              <w:rPr>
+                <w:rFonts w:hint="eastAsia"/>
+                <w:kern w:val="0"/>
+                <w:sz w:val="18"/>
+                <w:szCs w:val="18"/>
+              </w:rPr>
+              <w:t>功能：即在紧急情况下通过改变访问控制策略来访问数据。</w:t>
             </w:r>
           </w:p>
         </w:tc>
@@ -5034,108 +5462,52 @@
             <w:pPr>
               <w:ind w:left="270" w:hangingChars="150" w:hanging="270"/>
               <w:rPr>
-                <w:rFonts w:hint="eastAsia"/>
-                <w:sz w:val="18"/>
-                <w:szCs w:val="18"/>
-              </w:rPr>
-            </w:pPr>
-            <w:r>
-              <w:rPr>
-                <w:rFonts w:hint="eastAsia"/>
-                <w:sz w:val="18"/>
-                <w:szCs w:val="18"/>
-              </w:rPr>
-              <w:t>1</w:t>
-            </w:r>
-            <w:r>
-              <w:rPr>
-                <w:rFonts w:hint="eastAsia"/>
-                <w:sz w:val="18"/>
-                <w:szCs w:val="18"/>
-              </w:rPr>
-              <w:t>、</w:t>
-            </w:r>
-            <w:r>
-              <w:rPr>
-                <w:rFonts w:hint="eastAsia"/>
-                <w:sz w:val="18"/>
-                <w:szCs w:val="18"/>
-              </w:rPr>
-              <w:t>把授权者对接收者的签名作为方案的属性。仅当接受者获得满足访问结构的来自授权者的签名，才能解密。从而限制和控制了授权者。</w:t>
-            </w:r>
-          </w:p>
-          <w:p>
-            <w:pPr>
-              <w:ind w:left="270" w:hangingChars="150" w:hanging="270"/>
-              <w:rPr>
-                <w:sz w:val="18"/>
-                <w:szCs w:val="18"/>
-              </w:rPr>
-            </w:pPr>
-            <w:r>
-              <w:rPr>
-                <w:rFonts w:hint="eastAsia"/>
-                <w:sz w:val="18"/>
-                <w:szCs w:val="18"/>
-              </w:rPr>
-              <w:t>2</w:t>
-            </w:r>
-            <w:r>
-              <w:rPr>
-                <w:rFonts w:hint="eastAsia"/>
-                <w:sz w:val="18"/>
-                <w:szCs w:val="18"/>
-              </w:rPr>
-              <w:t>、</w:t>
-            </w:r>
-            <w:r>
-              <w:rPr>
-                <w:rFonts w:hint="eastAsia"/>
-                <w:sz w:val="18"/>
-                <w:szCs w:val="18"/>
-              </w:rPr>
-              <w:t>利用</w:t>
-            </w:r>
-            <w:r>
-              <w:rPr>
-                <w:rFonts w:hint="eastAsia"/>
-                <w:sz w:val="18"/>
-                <w:szCs w:val="18"/>
-              </w:rPr>
-              <w:t>ASPIR</w:t>
-            </w:r>
-            <w:r>
-              <w:rPr>
-                <w:rFonts w:hint="eastAsia"/>
-                <w:sz w:val="18"/>
-                <w:szCs w:val="18"/>
-              </w:rPr>
-              <w:t>方案。接收者访问指定数据时，发送</w:t>
-            </w:r>
-            <w:r>
-              <w:rPr>
-                <w:rFonts w:hint="eastAsia"/>
-                <w:sz w:val="18"/>
-                <w:szCs w:val="18"/>
-              </w:rPr>
-              <w:t>ASPIR</w:t>
-            </w:r>
-            <w:r>
-              <w:rPr>
-                <w:rFonts w:hint="eastAsia"/>
-                <w:sz w:val="18"/>
-                <w:szCs w:val="18"/>
-              </w:rPr>
-              <w:t>请求到授权者，授权者发送带有标志的接收者能够解密（授权签名满足访问结构）的密文给接收者。</w:t>
-            </w:r>
-            <w:r>
-              <w:rPr>
-                <w:rFonts w:hint="eastAsia"/>
-                <w:sz w:val="18"/>
-                <w:szCs w:val="18"/>
-              </w:rPr>
-              <w:t>没有带有标志的签名无效，所以授权者无法发送可被接收者解密的其他密文。</w:t>
-            </w:r>
+                <w:sz w:val="18"/>
+                <w:szCs w:val="18"/>
+              </w:rPr>
+            </w:pPr>
+            <w:r>
+              <w:rPr>
+                <w:rFonts w:hint="eastAsia"/>
+                <w:sz w:val="18"/>
+                <w:szCs w:val="18"/>
+              </w:rPr>
+              <w:t>不是直接把</w:t>
+            </w:r>
+            <w:r>
+              <w:rPr>
+                <w:rFonts w:hint="eastAsia"/>
+                <w:sz w:val="18"/>
+                <w:szCs w:val="18"/>
+              </w:rPr>
+              <w:t>break-glass</w:t>
+            </w:r>
+            <w:r>
+              <w:rPr>
+                <w:rFonts w:hint="eastAsia"/>
+                <w:sz w:val="18"/>
+                <w:szCs w:val="18"/>
+              </w:rPr>
+              <w:t>嵌入到</w:t>
+            </w:r>
+            <w:r>
+              <w:rPr>
+                <w:rFonts w:hint="eastAsia"/>
+                <w:sz w:val="18"/>
+                <w:szCs w:val="18"/>
+              </w:rPr>
+              <w:t>ABE</w:t>
+            </w:r>
+            <w:r>
+              <w:rPr>
+                <w:rFonts w:hint="eastAsia"/>
+                <w:sz w:val="18"/>
+                <w:szCs w:val="18"/>
+              </w:rPr>
+              <w:t>方案中，而是通过权威对申请者的身份验证来实现。</w:t>
+            </w:r>
+            <w:bookmarkStart w:id="12" w:name="_GoBack"/>
+            <w:bookmarkEnd w:id="12"/>
           </w:p>
         </w:tc>
       </w:tr>
@@ -5173,27 +5545,111 @@
               <w:pStyle w:val="a3"/>
               <w:ind w:left="270" w:hangingChars="150" w:hanging="270"/>
               <w:rPr>
-                <w:sz w:val="18"/>
-                <w:szCs w:val="18"/>
-              </w:rPr>
-            </w:pPr>
-            <w:r>
-              <w:rPr>
-                <w:rFonts w:hint="eastAsia"/>
-                <w:sz w:val="18"/>
-                <w:szCs w:val="18"/>
-              </w:rPr>
-              <w:t>不用在方案建立时分配一个永久私钥给接收者，便于撤销和实现实时性（原因是属性集合不是设置在私钥上，而是设在授权者的签名上</w:t>
-            </w:r>
-            <w:bookmarkStart w:id="10" w:name="_GoBack"/>
-            <w:bookmarkEnd w:id="10"/>
-            <w:r>
-              <w:rPr>
-                <w:rFonts w:hint="eastAsia"/>
-                <w:sz w:val="18"/>
-                <w:szCs w:val="18"/>
-              </w:rPr>
-              <w:t>）。</w:t>
+                <w:rFonts w:hint="eastAsia"/>
+                <w:sz w:val="18"/>
+                <w:szCs w:val="18"/>
+              </w:rPr>
+            </w:pPr>
+            <w:r>
+              <w:rPr>
+                <w:rFonts w:hint="eastAsia"/>
+                <w:sz w:val="18"/>
+                <w:szCs w:val="18"/>
+              </w:rPr>
+              <w:t>增添新的功能（</w:t>
+            </w:r>
+            <w:r>
+              <w:rPr>
+                <w:rFonts w:hint="eastAsia"/>
+                <w:sz w:val="18"/>
+                <w:szCs w:val="18"/>
+              </w:rPr>
+              <w:t>break-glass</w:t>
+            </w:r>
+            <w:r>
+              <w:rPr>
+                <w:rFonts w:hint="eastAsia"/>
+                <w:sz w:val="18"/>
+                <w:szCs w:val="18"/>
+              </w:rPr>
+              <w:t>）。且有如下特性：</w:t>
+            </w:r>
+          </w:p>
+          <w:p>
+            <w:pPr>
+              <w:pStyle w:val="a3"/>
+              <w:numPr>
+                <w:ilvl w:val="0"/>
+                <w:numId w:val="5"/>
+              </w:numPr>
+              <w:ind w:firstLineChars="0"/>
+              <w:rPr>
+                <w:rFonts w:hint="eastAsia"/>
+                <w:sz w:val="18"/>
+                <w:szCs w:val="18"/>
+              </w:rPr>
+            </w:pPr>
+            <w:r>
+              <w:rPr>
+                <w:rFonts w:hint="eastAsia"/>
+                <w:sz w:val="18"/>
+                <w:szCs w:val="18"/>
+              </w:rPr>
+              <w:t>多层次</w:t>
+            </w:r>
+            <w:r>
+              <w:rPr>
+                <w:rFonts w:hint="eastAsia"/>
+                <w:sz w:val="18"/>
+                <w:szCs w:val="18"/>
+              </w:rPr>
+              <w:t>break-glass</w:t>
+            </w:r>
+            <w:r>
+              <w:rPr>
+                <w:rFonts w:hint="eastAsia"/>
+                <w:sz w:val="18"/>
+                <w:szCs w:val="18"/>
+              </w:rPr>
+              <w:t>。</w:t>
+            </w:r>
+          </w:p>
+          <w:p>
+            <w:pPr>
+              <w:pStyle w:val="a3"/>
+              <w:numPr>
+                <w:ilvl w:val="0"/>
+                <w:numId w:val="5"/>
+              </w:numPr>
+              <w:ind w:firstLineChars="0"/>
+              <w:rPr>
+                <w:sz w:val="18"/>
+                <w:szCs w:val="18"/>
+              </w:rPr>
+            </w:pPr>
+            <w:r>
+              <w:rPr>
+                <w:rFonts w:hint="eastAsia"/>
+                <w:sz w:val="18"/>
+                <w:szCs w:val="18"/>
+              </w:rPr>
+              <w:t>生成记录使用</w:t>
+            </w:r>
+            <w:r>
+              <w:rPr>
+                <w:rFonts w:hint="eastAsia"/>
+                <w:sz w:val="18"/>
+                <w:szCs w:val="18"/>
+              </w:rPr>
+              <w:t>break-glass</w:t>
+            </w:r>
+            <w:r>
+              <w:rPr>
+                <w:rFonts w:hint="eastAsia"/>
+                <w:sz w:val="18"/>
+                <w:szCs w:val="18"/>
+              </w:rPr>
+              <w:t>的日志。</w:t>
             </w:r>
           </w:p>
         </w:tc>
@@ -5307,6 +5763,95 @@
     </w:lvl>
   </w:abstractNum>
   <w:abstractNum w:abstractNumId="1">
+    <w:nsid w:val="39BD4DF8"/>
+    <w:multiLevelType w:val="hybridMultilevel"/>
+    <w:tmpl w:val="CC30E1A0"/>
+    <w:lvl w:ilvl="0" w:tplc="A7C476B0">
+      <w:start w:val="1"/>
+      <w:numFmt w:val="decimal"/>
+      <w:lvlText w:val="%1、"/>
+      <w:lvlJc w:val="left"/>
+      <w:pPr>
+        <w:ind w:left="360" w:hanging="360"/>
+      </w:pPr>
+      <w:rPr>
+        <w:rFonts w:hint="default"/>
+      </w:rPr>
+    </w:lvl>
+    <w:lvl w:ilvl="1" w:tplc="04090019" w:tentative="1">
+      <w:start w:val="1"/>
+      <w:numFmt w:val="lowerLetter"/>
+      <w:lvlText w:val="%2)"/>
+      <w:lvlJc w:val="left"/>
+      <w:pPr>
+        <w:ind w:left="840" w:hanging="420"/>
+      </w:pPr>
+    </w:lvl>
+    <w:lvl w:ilvl="2" w:tplc="0409001B" w:tentative="1">
+      <w:start w:val="1"/>
+      <w:numFmt w:val="lowerRoman"/>
+      <w:lvlText w:val="%3."/>
+      <w:lvlJc w:val="right"/>
+      <w:pPr>
+        <w:ind w:left="1260" w:hanging="420"/>
+      </w:pPr>
+    </w:lvl>
+    <w:lvl w:ilvl="3" w:tplc="0409000F" w:tentative="1">
+      <w:start w:val="1"/>
+      <w:numFmt w:val="decimal"/>
+      <w:lvlText w:val="%4."/>
+      <w:lvlJc w:val="left"/>
+      <w:pPr>
+        <w:ind w:left="1680" w:hanging="420"/>
+      </w:pPr>
+    </w:lvl>
+    <w:lvl w:ilvl="4" w:tplc="04090019" w:tentative="1">
+      <w:start w:val="1"/>
+      <w:numFmt w:val="lowerLetter"/>
+      <w:lvlText w:val="%5)"/>
+      <w:lvlJc w:val="left"/>
+      <w:pPr>
+        <w:ind w:left="2100" w:hanging="420"/>
+      </w:pPr>
+    </w:lvl>
+    <w:lvl w:ilvl="5" w:tplc="0409001B" w:tentative="1">
+      <w:start w:val="1"/>
+      <w:numFmt w:val="lowerRoman"/>
+      <w:lvlText w:val="%6."/>
+      <w:lvlJc w:val="right"/>
+      <w:pPr>
+        <w:ind w:left="2520" w:hanging="420"/>
+      </w:pPr>
+    </w:lvl>
+    <w:lvl w:ilvl="6" w:tplc="0409000F" w:tentative="1">
+      <w:start w:val="1"/>
+      <w:numFmt w:val="decimal"/>
+      <w:lvlText w:val="%7."/>
+      <w:lvlJc w:val="left"/>
+      <w:pPr>
+        <w:ind w:left="2940" w:hanging="420"/>
+      </w:pPr>
+    </w:lvl>
+    <w:lvl w:ilvl="7" w:tplc="04090019" w:tentative="1">
+      <w:start w:val="1"/>
+      <w:numFmt w:val="lowerLetter"/>
+      <w:lvlText w:val="%8)"/>
+      <w:lvlJc w:val="left"/>
+      <w:pPr>
+        <w:ind w:left="3360" w:hanging="420"/>
+      </w:pPr>
+    </w:lvl>
+    <w:lvl w:ilvl="8" w:tplc="0409001B" w:tentative="1">
+      <w:start w:val="1"/>
+      <w:numFmt w:val="lowerRoman"/>
+      <w:lvlText w:val="%9."/>
+      <w:lvlJc w:val="right"/>
+      <w:pPr>
+        <w:ind w:left="3780" w:hanging="420"/>
+      </w:pPr>
+    </w:lvl>
+  </w:abstractNum>
+  <w:abstractNum w:abstractNumId="2">
     <w:nsid w:val="4A317A04"/>
     <w:multiLevelType w:val="hybridMultilevel"/>
     <w:tmpl w:val="22384B50"/>
@@ -5395,7 +5940,7 @@
       </w:pPr>
     </w:lvl>
   </w:abstractNum>
-  <w:abstractNum w:abstractNumId="2">
+  <w:abstractNum w:abstractNumId="3">
     <w:nsid w:val="502D13B6"/>
     <w:multiLevelType w:val="hybridMultilevel"/>
     <w:tmpl w:val="63ECF4CE"/>
@@ -5484,7 +6029,7 @@
       </w:pPr>
     </w:lvl>
   </w:abstractNum>
-  <w:abstractNum w:abstractNumId="3">
+  <w:abstractNum w:abstractNumId="4">
     <w:nsid w:val="66AA4663"/>
     <w:multiLevelType w:val="hybridMultilevel"/>
     <w:tmpl w:val="5A4EBAE6"/>
@@ -5577,12 +6122,15 @@
     <w:abstractNumId w:val="0"/>
   </w:num>
   <w:num w:numId="2">
+    <w:abstractNumId w:val="3"/>
+  </w:num>
+  <w:num w:numId="3">
+    <w:abstractNumId w:val="4"/>
+  </w:num>
+  <w:num w:numId="4">
     <w:abstractNumId w:val="2"/>
   </w:num>
-  <w:num w:numId="3">
-    <w:abstractNumId w:val="3"/>
-  </w:num>
-  <w:num w:numId="4">
+  <w:num w:numId="5">
     <w:abstractNumId w:val="1"/>
   </w:num>
 </w:numbering>

--- a/胥雷.docx
+++ b/胥雷.docx
@@ -5181,9 +5181,6 @@
       <w:pPr>
         <w:pStyle w:val="a3"/>
         <w:ind w:left="360" w:firstLineChars="0" w:firstLine="0"/>
-        <w:rPr>
-          <w:rFonts w:hint="eastAsia"/>
-        </w:rPr>
       </w:pPr>
     </w:p>
     <w:tbl>
@@ -5212,6 +5209,8 @@
                 <w:szCs w:val="18"/>
               </w:rPr>
             </w:pPr>
+            <w:bookmarkStart w:id="12" w:name="OLE_LINK13"/>
+            <w:bookmarkStart w:id="13" w:name="OLE_LINK14"/>
             <w:r>
               <w:rPr>
                 <w:rFonts w:hint="eastAsia"/>
@@ -5506,8 +5505,6 @@
               </w:rPr>
               <w:t>方案中，而是通过权威对申请者的身份验证来实现。</w:t>
             </w:r>
-            <w:bookmarkStart w:id="12" w:name="_GoBack"/>
-            <w:bookmarkEnd w:id="12"/>
           </w:p>
         </w:tc>
       </w:tr>
@@ -5545,7 +5542,6 @@
               <w:pStyle w:val="a3"/>
               <w:ind w:left="270" w:hangingChars="150" w:hanging="270"/>
               <w:rPr>
-                <w:rFonts w:hint="eastAsia"/>
                 <w:sz w:val="18"/>
                 <w:szCs w:val="18"/>
               </w:rPr>
@@ -5584,7 +5580,6 @@
               </w:numPr>
               <w:ind w:firstLineChars="0"/>
               <w:rPr>
-                <w:rFonts w:hint="eastAsia"/>
                 <w:sz w:val="18"/>
                 <w:szCs w:val="18"/>
               </w:rPr>
@@ -5650,6 +5645,685 @@
                 <w:szCs w:val="18"/>
               </w:rPr>
               <w:t>的日志。</w:t>
+            </w:r>
+          </w:p>
+        </w:tc>
+      </w:tr>
+      <w:bookmarkEnd w:id="12"/>
+      <w:bookmarkEnd w:id="13"/>
+    </w:tbl>
+    <w:p>
+      <w:pPr>
+        <w:pStyle w:val="a3"/>
+        <w:ind w:left="360" w:firstLineChars="0" w:firstLine="0"/>
+      </w:pPr>
+    </w:p>
+    <w:tbl>
+      <w:tblPr>
+        <w:tblStyle w:val="a4"/>
+        <w:tblW w:w="0" w:type="auto"/>
+        <w:tblInd w:w="360" w:type="dxa"/>
+        <w:tblLook w:val="04A0" w:firstRow="1" w:lastRow="0" w:firstColumn="1" w:lastColumn="0" w:noHBand="0" w:noVBand="1"/>
+      </w:tblPr>
+      <w:tblGrid>
+        <w:gridCol w:w="882"/>
+        <w:gridCol w:w="7280"/>
+      </w:tblGrid>
+      <w:tr>
+        <w:tc>
+          <w:tcPr>
+            <w:tcW w:w="882" w:type="dxa"/>
+          </w:tcPr>
+          <w:p>
+            <w:pPr>
+              <w:pStyle w:val="a3"/>
+              <w:ind w:firstLineChars="0" w:firstLine="0"/>
+              <w:jc w:val="center"/>
+              <w:rPr>
+                <w:sz w:val="18"/>
+                <w:szCs w:val="18"/>
+              </w:rPr>
+            </w:pPr>
+            <w:r>
+              <w:rPr>
+                <w:rFonts w:hint="eastAsia"/>
+                <w:sz w:val="18"/>
+                <w:szCs w:val="18"/>
+              </w:rPr>
+              <w:t>10</w:t>
+            </w:r>
+            <w:r>
+              <w:rPr>
+                <w:rFonts w:hint="eastAsia"/>
+                <w:sz w:val="18"/>
+                <w:szCs w:val="18"/>
+              </w:rPr>
+              <w:t>题目</w:t>
+            </w:r>
+          </w:p>
+        </w:tc>
+        <w:tc>
+          <w:tcPr>
+            <w:tcW w:w="7280" w:type="dxa"/>
+          </w:tcPr>
+          <w:p>
+            <w:pPr>
+              <w:jc w:val="center"/>
+              <w:rPr>
+                <w:sz w:val="18"/>
+                <w:szCs w:val="18"/>
+              </w:rPr>
+            </w:pPr>
+            <w:r>
+              <w:rPr>
+                <w:sz w:val="18"/>
+                <w:szCs w:val="18"/>
+              </w:rPr>
+              <w:t>Fully Secure Functional Encryption:</w:t>
+            </w:r>
+            <w:r>
+              <w:rPr>
+                <w:rFonts w:hint="eastAsia"/>
+                <w:sz w:val="18"/>
+                <w:szCs w:val="18"/>
+              </w:rPr>
+              <w:t xml:space="preserve"> </w:t>
+            </w:r>
+            <w:r>
+              <w:rPr>
+                <w:sz w:val="18"/>
+                <w:szCs w:val="18"/>
+              </w:rPr>
+              <w:t>Attribute-Based Encryption and (Hierarchical)</w:t>
+            </w:r>
+            <w:r>
+              <w:rPr>
+                <w:rFonts w:hint="eastAsia"/>
+                <w:sz w:val="18"/>
+                <w:szCs w:val="18"/>
+              </w:rPr>
+              <w:t xml:space="preserve"> </w:t>
+            </w:r>
+            <w:r>
+              <w:rPr>
+                <w:sz w:val="18"/>
+                <w:szCs w:val="18"/>
+              </w:rPr>
+              <w:t>Inner Product Encryption</w:t>
+            </w:r>
+          </w:p>
+        </w:tc>
+      </w:tr>
+      <w:tr>
+        <w:tc>
+          <w:tcPr>
+            <w:tcW w:w="882" w:type="dxa"/>
+          </w:tcPr>
+          <w:p>
+            <w:pPr>
+              <w:pStyle w:val="a3"/>
+              <w:ind w:firstLineChars="0" w:firstLine="0"/>
+              <w:jc w:val="center"/>
+              <w:rPr>
+                <w:sz w:val="13"/>
+                <w:szCs w:val="13"/>
+              </w:rPr>
+            </w:pPr>
+            <w:r>
+              <w:rPr>
+                <w:rFonts w:hint="eastAsia"/>
+                <w:sz w:val="13"/>
+                <w:szCs w:val="13"/>
+              </w:rPr>
+              <w:t>分类</w:t>
+            </w:r>
+            <w:r>
+              <w:rPr>
+                <w:rFonts w:hint="eastAsia"/>
+                <w:sz w:val="13"/>
+                <w:szCs w:val="13"/>
+              </w:rPr>
+              <w:t>/</w:t>
+            </w:r>
+            <w:r>
+              <w:rPr>
+                <w:rFonts w:hint="eastAsia"/>
+                <w:sz w:val="13"/>
+                <w:szCs w:val="13"/>
+              </w:rPr>
+              <w:t>出处</w:t>
+            </w:r>
+          </w:p>
+        </w:tc>
+        <w:tc>
+          <w:tcPr>
+            <w:tcW w:w="7280" w:type="dxa"/>
+          </w:tcPr>
+          <w:p>
+            <w:pPr>
+              <w:pStyle w:val="a3"/>
+              <w:ind w:firstLineChars="0" w:firstLine="0"/>
+              <w:jc w:val="center"/>
+              <w:rPr>
+                <w:kern w:val="0"/>
+                <w:sz w:val="18"/>
+                <w:szCs w:val="18"/>
+              </w:rPr>
+            </w:pPr>
+            <w:r>
+              <w:rPr>
+                <w:kern w:val="0"/>
+                <w:sz w:val="18"/>
+                <w:szCs w:val="18"/>
+              </w:rPr>
+              <w:t>O</w:t>
+            </w:r>
+            <w:r>
+              <w:rPr>
+                <w:rFonts w:hint="eastAsia"/>
+                <w:kern w:val="0"/>
+                <w:sz w:val="18"/>
+                <w:szCs w:val="18"/>
+              </w:rPr>
+              <w:t>thers</w:t>
+            </w:r>
+          </w:p>
+        </w:tc>
+      </w:tr>
+      <w:tr>
+        <w:tc>
+          <w:tcPr>
+            <w:tcW w:w="882" w:type="dxa"/>
+          </w:tcPr>
+          <w:p>
+            <w:pPr>
+              <w:pStyle w:val="a3"/>
+              <w:ind w:firstLineChars="0" w:firstLine="0"/>
+              <w:jc w:val="center"/>
+              <w:rPr>
+                <w:sz w:val="18"/>
+                <w:szCs w:val="18"/>
+              </w:rPr>
+            </w:pPr>
+            <w:r>
+              <w:rPr>
+                <w:rFonts w:hint="eastAsia"/>
+                <w:sz w:val="18"/>
+                <w:szCs w:val="18"/>
+              </w:rPr>
+              <w:t>文章目的：</w:t>
+            </w:r>
+          </w:p>
+        </w:tc>
+        <w:tc>
+          <w:tcPr>
+            <w:tcW w:w="7280" w:type="dxa"/>
+          </w:tcPr>
+          <w:p>
+            <w:pPr>
+              <w:jc w:val="left"/>
+              <w:rPr>
+                <w:sz w:val="18"/>
+                <w:szCs w:val="18"/>
+              </w:rPr>
+            </w:pPr>
+            <w:r>
+              <w:rPr>
+                <w:rFonts w:hint="eastAsia"/>
+                <w:kern w:val="0"/>
+                <w:sz w:val="18"/>
+                <w:szCs w:val="18"/>
+              </w:rPr>
+              <w:t>建立一个</w:t>
+            </w:r>
+            <w:r>
+              <w:rPr>
+                <w:rFonts w:hint="eastAsia"/>
+                <w:kern w:val="0"/>
+                <w:sz w:val="18"/>
+                <w:szCs w:val="18"/>
+              </w:rPr>
+              <w:t>full</w:t>
+            </w:r>
+            <w:r>
+              <w:rPr>
+                <w:rFonts w:hint="eastAsia"/>
+                <w:kern w:val="0"/>
+                <w:sz w:val="18"/>
+                <w:szCs w:val="18"/>
+              </w:rPr>
+              <w:t>安全的</w:t>
+            </w:r>
+            <w:r>
+              <w:rPr>
+                <w:rFonts w:hint="eastAsia"/>
+                <w:kern w:val="0"/>
+                <w:sz w:val="18"/>
+                <w:szCs w:val="18"/>
+              </w:rPr>
+              <w:t>ABE</w:t>
+            </w:r>
+            <w:r>
+              <w:rPr>
+                <w:rFonts w:hint="eastAsia"/>
+                <w:kern w:val="0"/>
+                <w:sz w:val="18"/>
+                <w:szCs w:val="18"/>
+              </w:rPr>
+              <w:t>方案</w:t>
+            </w:r>
+            <w:r>
+              <w:rPr>
+                <w:rFonts w:hint="eastAsia"/>
+                <w:kern w:val="0"/>
+                <w:sz w:val="18"/>
+                <w:szCs w:val="18"/>
+              </w:rPr>
+              <w:t>；建立一个</w:t>
+            </w:r>
+            <w:r>
+              <w:rPr>
+                <w:rFonts w:hint="eastAsia"/>
+                <w:kern w:val="0"/>
+                <w:sz w:val="18"/>
+                <w:szCs w:val="18"/>
+              </w:rPr>
+              <w:t>full</w:t>
+            </w:r>
+            <w:r>
+              <w:rPr>
+                <w:rFonts w:hint="eastAsia"/>
+                <w:kern w:val="0"/>
+                <w:sz w:val="18"/>
+                <w:szCs w:val="18"/>
+              </w:rPr>
+              <w:t>安全的谓词加密方案</w:t>
+            </w:r>
+            <w:r>
+              <w:rPr>
+                <w:rFonts w:hint="eastAsia"/>
+                <w:kern w:val="0"/>
+                <w:sz w:val="18"/>
+                <w:szCs w:val="18"/>
+              </w:rPr>
+              <w:t xml:space="preserve"> </w:t>
+            </w:r>
+          </w:p>
+        </w:tc>
+      </w:tr>
+      <w:tr>
+        <w:tc>
+          <w:tcPr>
+            <w:tcW w:w="882" w:type="dxa"/>
+          </w:tcPr>
+          <w:p>
+            <w:pPr>
+              <w:pStyle w:val="a3"/>
+              <w:ind w:firstLineChars="0" w:firstLine="0"/>
+              <w:jc w:val="center"/>
+              <w:rPr>
+                <w:sz w:val="18"/>
+                <w:szCs w:val="18"/>
+              </w:rPr>
+            </w:pPr>
+            <w:r>
+              <w:rPr>
+                <w:rFonts w:hint="eastAsia"/>
+                <w:sz w:val="18"/>
+                <w:szCs w:val="18"/>
+              </w:rPr>
+              <w:t>主要</w:t>
+            </w:r>
+            <w:r>
+              <w:rPr>
+                <w:rFonts w:hint="eastAsia"/>
+                <w:sz w:val="18"/>
+                <w:szCs w:val="18"/>
+              </w:rPr>
+              <w:t>方法</w:t>
+            </w:r>
+          </w:p>
+        </w:tc>
+        <w:tc>
+          <w:tcPr>
+            <w:tcW w:w="7280" w:type="dxa"/>
+          </w:tcPr>
+          <w:p>
+            <w:pPr>
+              <w:pStyle w:val="a3"/>
+              <w:numPr>
+                <w:ilvl w:val="0"/>
+                <w:numId w:val="7"/>
+              </w:numPr>
+              <w:ind w:firstLineChars="0"/>
+              <w:rPr>
+                <w:sz w:val="18"/>
+                <w:szCs w:val="18"/>
+              </w:rPr>
+            </w:pPr>
+            <w:r>
+              <w:rPr>
+                <w:rFonts w:hint="eastAsia"/>
+                <w:sz w:val="18"/>
+                <w:szCs w:val="18"/>
+              </w:rPr>
+              <w:t>兼容多个属性。每个属性最多重复使用</w:t>
+            </w:r>
+            <w:r>
+              <w:rPr>
+                <w:rFonts w:hint="eastAsia"/>
+                <w:sz w:val="18"/>
+                <w:szCs w:val="18"/>
+              </w:rPr>
+              <w:t>k</w:t>
+            </w:r>
+            <w:r>
+              <w:rPr>
+                <w:rFonts w:hint="eastAsia"/>
+                <w:sz w:val="18"/>
+                <w:szCs w:val="18"/>
+              </w:rPr>
+              <w:t>次，每个实际属性转换为</w:t>
+            </w:r>
+            <w:r>
+              <w:rPr>
+                <w:rFonts w:hint="eastAsia"/>
+                <w:sz w:val="18"/>
+                <w:szCs w:val="18"/>
+              </w:rPr>
+              <w:t>k</w:t>
+            </w:r>
+            <w:proofErr w:type="gramStart"/>
+            <w:r>
+              <w:rPr>
+                <w:rFonts w:hint="eastAsia"/>
+                <w:sz w:val="18"/>
+                <w:szCs w:val="18"/>
+              </w:rPr>
+              <w:t>个</w:t>
+            </w:r>
+            <w:proofErr w:type="gramEnd"/>
+            <w:r>
+              <w:rPr>
+                <w:rFonts w:hint="eastAsia"/>
+                <w:sz w:val="18"/>
+                <w:szCs w:val="18"/>
+              </w:rPr>
+              <w:t>方案中的属性。</w:t>
+            </w:r>
+          </w:p>
+          <w:p>
+            <w:pPr>
+              <w:pStyle w:val="a3"/>
+              <w:numPr>
+                <w:ilvl w:val="0"/>
+                <w:numId w:val="7"/>
+              </w:numPr>
+              <w:ind w:firstLineChars="0"/>
+              <w:rPr>
+                <w:rFonts w:hint="eastAsia"/>
+                <w:sz w:val="18"/>
+                <w:szCs w:val="18"/>
+              </w:rPr>
+            </w:pPr>
+            <w:r>
+              <w:rPr>
+                <w:rFonts w:hint="eastAsia"/>
+                <w:sz w:val="18"/>
+                <w:szCs w:val="18"/>
+              </w:rPr>
+              <w:t>全安全性。群选用</w:t>
+            </w:r>
+            <w:r>
+              <w:rPr>
+                <w:rFonts w:hint="eastAsia"/>
+                <w:sz w:val="18"/>
+                <w:szCs w:val="18"/>
+              </w:rPr>
+              <w:t>N=p1p2p3</w:t>
+            </w:r>
+            <w:r>
+              <w:rPr>
+                <w:rFonts w:hint="eastAsia"/>
+                <w:sz w:val="18"/>
+                <w:szCs w:val="18"/>
+              </w:rPr>
+              <w:t>合数群；引入</w:t>
+            </w:r>
+            <w:proofErr w:type="gramStart"/>
+            <w:r>
+              <w:rPr>
+                <w:rFonts w:hint="eastAsia"/>
+                <w:sz w:val="18"/>
+                <w:szCs w:val="18"/>
+              </w:rPr>
+              <w:t>半</w:t>
+            </w:r>
+            <w:r>
+              <w:rPr>
+                <w:rFonts w:hint="eastAsia"/>
+                <w:sz w:val="18"/>
+                <w:szCs w:val="18"/>
+              </w:rPr>
+              <w:t>功能密文秘钥</w:t>
+            </w:r>
+            <w:proofErr w:type="gramEnd"/>
+            <w:r>
+              <w:rPr>
+                <w:rFonts w:hint="eastAsia"/>
+                <w:sz w:val="18"/>
+                <w:szCs w:val="18"/>
+              </w:rPr>
+              <w:t>；</w:t>
+            </w:r>
+            <w:r>
+              <w:rPr>
+                <w:rFonts w:hint="eastAsia"/>
+                <w:sz w:val="18"/>
+                <w:szCs w:val="18"/>
+              </w:rPr>
+              <w:t>挑战游戏从真实方案逐步</w:t>
+            </w:r>
+            <w:r>
+              <w:rPr>
+                <w:rFonts w:hint="eastAsia"/>
+                <w:sz w:val="18"/>
+                <w:szCs w:val="18"/>
+              </w:rPr>
+              <w:lastRenderedPageBreak/>
+              <w:t>过渡到全</w:t>
+            </w:r>
+            <w:proofErr w:type="gramStart"/>
+            <w:r>
+              <w:rPr>
+                <w:rFonts w:hint="eastAsia"/>
+                <w:sz w:val="18"/>
+                <w:szCs w:val="18"/>
+              </w:rPr>
+              <w:t>半功能秘钥</w:t>
+            </w:r>
+            <w:proofErr w:type="gramEnd"/>
+            <w:r>
+              <w:rPr>
+                <w:rFonts w:hint="eastAsia"/>
+                <w:sz w:val="18"/>
+                <w:szCs w:val="18"/>
+              </w:rPr>
+              <w:t>方案，</w:t>
+            </w:r>
+            <w:r>
+              <w:rPr>
+                <w:rFonts w:hint="eastAsia"/>
+                <w:color w:val="FF0000"/>
+                <w:sz w:val="18"/>
+                <w:szCs w:val="18"/>
+              </w:rPr>
+              <w:t>使得敌手无法得到有用的信息。</w:t>
+            </w:r>
+          </w:p>
+          <w:p>
+            <w:pPr>
+              <w:pStyle w:val="a3"/>
+              <w:numPr>
+                <w:ilvl w:val="0"/>
+                <w:numId w:val="7"/>
+              </w:numPr>
+              <w:ind w:firstLineChars="0"/>
+              <w:rPr>
+                <w:sz w:val="18"/>
+                <w:szCs w:val="18"/>
+              </w:rPr>
+            </w:pPr>
+            <w:r>
+              <w:rPr>
+                <w:rFonts w:hint="eastAsia"/>
+                <w:sz w:val="18"/>
+                <w:szCs w:val="18"/>
+              </w:rPr>
+              <w:t>利用正交空间的向量正交</w:t>
+            </w:r>
+            <w:r>
+              <w:rPr>
+                <w:rFonts w:hint="eastAsia"/>
+                <w:sz w:val="18"/>
+                <w:szCs w:val="18"/>
+              </w:rPr>
+              <w:t>特性，构造</w:t>
+            </w:r>
+            <w:r>
+              <w:rPr>
+                <w:rFonts w:hint="eastAsia"/>
+                <w:sz w:val="18"/>
+                <w:szCs w:val="18"/>
+              </w:rPr>
+              <w:t>PE</w:t>
+            </w:r>
+            <w:r>
+              <w:rPr>
+                <w:rFonts w:hint="eastAsia"/>
+                <w:sz w:val="18"/>
+                <w:szCs w:val="18"/>
+              </w:rPr>
+              <w:t>方案。</w:t>
+            </w:r>
+            <w:bookmarkStart w:id="14" w:name="_GoBack"/>
+            <w:bookmarkEnd w:id="14"/>
+          </w:p>
+        </w:tc>
+      </w:tr>
+      <w:tr>
+        <w:trPr>
+          <w:trHeight w:val="983"/>
+        </w:trPr>
+        <w:tc>
+          <w:tcPr>
+            <w:tcW w:w="882" w:type="dxa"/>
+          </w:tcPr>
+          <w:p>
+            <w:pPr>
+              <w:pStyle w:val="a3"/>
+              <w:ind w:firstLineChars="0" w:firstLine="0"/>
+              <w:jc w:val="center"/>
+              <w:rPr>
+                <w:sz w:val="18"/>
+                <w:szCs w:val="18"/>
+              </w:rPr>
+            </w:pPr>
+            <w:r>
+              <w:rPr>
+                <w:rFonts w:hint="eastAsia"/>
+                <w:sz w:val="18"/>
+                <w:szCs w:val="18"/>
+              </w:rPr>
+              <w:lastRenderedPageBreak/>
+              <w:t>创新点</w:t>
+            </w:r>
+          </w:p>
+        </w:tc>
+        <w:tc>
+          <w:tcPr>
+            <w:tcW w:w="7280" w:type="dxa"/>
+          </w:tcPr>
+          <w:p>
+            <w:pPr>
+              <w:pStyle w:val="a3"/>
+              <w:numPr>
+                <w:ilvl w:val="0"/>
+                <w:numId w:val="6"/>
+              </w:numPr>
+              <w:ind w:firstLineChars="0"/>
+              <w:rPr>
+                <w:sz w:val="18"/>
+                <w:szCs w:val="18"/>
+              </w:rPr>
+            </w:pPr>
+            <w:r>
+              <w:rPr>
+                <w:rFonts w:hint="eastAsia"/>
+                <w:sz w:val="18"/>
+                <w:szCs w:val="18"/>
+              </w:rPr>
+              <w:t>为了兼容多次出现同一属性，该文进行了相应的转换。</w:t>
+            </w:r>
+          </w:p>
+          <w:p>
+            <w:pPr>
+              <w:pStyle w:val="a3"/>
+              <w:numPr>
+                <w:ilvl w:val="0"/>
+                <w:numId w:val="6"/>
+              </w:numPr>
+              <w:ind w:firstLineChars="0"/>
+              <w:rPr>
+                <w:rFonts w:hint="eastAsia"/>
+                <w:sz w:val="18"/>
+                <w:szCs w:val="18"/>
+              </w:rPr>
+            </w:pPr>
+            <w:r>
+              <w:rPr>
+                <w:rFonts w:hint="eastAsia"/>
+                <w:sz w:val="18"/>
+                <w:szCs w:val="18"/>
+              </w:rPr>
+              <w:t>第一次构造了全安全性的加密方案。</w:t>
+            </w:r>
+          </w:p>
+          <w:p>
+            <w:pPr>
+              <w:pStyle w:val="a3"/>
+              <w:numPr>
+                <w:ilvl w:val="0"/>
+                <w:numId w:val="6"/>
+              </w:numPr>
+              <w:ind w:firstLineChars="0"/>
+              <w:rPr>
+                <w:sz w:val="18"/>
+                <w:szCs w:val="18"/>
+              </w:rPr>
+            </w:pPr>
+            <w:r>
+              <w:rPr>
+                <w:sz w:val="18"/>
+                <w:szCs w:val="18"/>
+              </w:rPr>
+              <w:t>F</w:t>
+            </w:r>
+            <w:r>
+              <w:rPr>
+                <w:rFonts w:hint="eastAsia"/>
+                <w:sz w:val="18"/>
+                <w:szCs w:val="18"/>
+              </w:rPr>
+              <w:t>ull</w:t>
+            </w:r>
+            <w:r>
+              <w:rPr>
+                <w:rFonts w:hint="eastAsia"/>
+                <w:sz w:val="18"/>
+                <w:szCs w:val="18"/>
+              </w:rPr>
+              <w:t>安全的谓词加密方案构造。</w:t>
             </w:r>
           </w:p>
         </w:tc>
@@ -5941,6 +6615,95 @@
     </w:lvl>
   </w:abstractNum>
   <w:abstractNum w:abstractNumId="3">
+    <w:nsid w:val="4FE00484"/>
+    <w:multiLevelType w:val="hybridMultilevel"/>
+    <w:tmpl w:val="47AE641E"/>
+    <w:lvl w:ilvl="0" w:tplc="75B8980A">
+      <w:start w:val="1"/>
+      <w:numFmt w:val="decimal"/>
+      <w:lvlText w:val="%1、"/>
+      <w:lvlJc w:val="left"/>
+      <w:pPr>
+        <w:ind w:left="360" w:hanging="360"/>
+      </w:pPr>
+      <w:rPr>
+        <w:rFonts w:hint="default"/>
+      </w:rPr>
+    </w:lvl>
+    <w:lvl w:ilvl="1" w:tplc="04090019" w:tentative="1">
+      <w:start w:val="1"/>
+      <w:numFmt w:val="lowerLetter"/>
+      <w:lvlText w:val="%2)"/>
+      <w:lvlJc w:val="left"/>
+      <w:pPr>
+        <w:ind w:left="840" w:hanging="420"/>
+      </w:pPr>
+    </w:lvl>
+    <w:lvl w:ilvl="2" w:tplc="0409001B" w:tentative="1">
+      <w:start w:val="1"/>
+      <w:numFmt w:val="lowerRoman"/>
+      <w:lvlText w:val="%3."/>
+      <w:lvlJc w:val="right"/>
+      <w:pPr>
+        <w:ind w:left="1260" w:hanging="420"/>
+      </w:pPr>
+    </w:lvl>
+    <w:lvl w:ilvl="3" w:tplc="0409000F" w:tentative="1">
+      <w:start w:val="1"/>
+      <w:numFmt w:val="decimal"/>
+      <w:lvlText w:val="%4."/>
+      <w:lvlJc w:val="left"/>
+      <w:pPr>
+        <w:ind w:left="1680" w:hanging="420"/>
+      </w:pPr>
+    </w:lvl>
+    <w:lvl w:ilvl="4" w:tplc="04090019" w:tentative="1">
+      <w:start w:val="1"/>
+      <w:numFmt w:val="lowerLetter"/>
+      <w:lvlText w:val="%5)"/>
+      <w:lvlJc w:val="left"/>
+      <w:pPr>
+        <w:ind w:left="2100" w:hanging="420"/>
+      </w:pPr>
+    </w:lvl>
+    <w:lvl w:ilvl="5" w:tplc="0409001B" w:tentative="1">
+      <w:start w:val="1"/>
+      <w:numFmt w:val="lowerRoman"/>
+      <w:lvlText w:val="%6."/>
+      <w:lvlJc w:val="right"/>
+      <w:pPr>
+        <w:ind w:left="2520" w:hanging="420"/>
+      </w:pPr>
+    </w:lvl>
+    <w:lvl w:ilvl="6" w:tplc="0409000F" w:tentative="1">
+      <w:start w:val="1"/>
+      <w:numFmt w:val="decimal"/>
+      <w:lvlText w:val="%7."/>
+      <w:lvlJc w:val="left"/>
+      <w:pPr>
+        <w:ind w:left="2940" w:hanging="420"/>
+      </w:pPr>
+    </w:lvl>
+    <w:lvl w:ilvl="7" w:tplc="04090019" w:tentative="1">
+      <w:start w:val="1"/>
+      <w:numFmt w:val="lowerLetter"/>
+      <w:lvlText w:val="%8)"/>
+      <w:lvlJc w:val="left"/>
+      <w:pPr>
+        <w:ind w:left="3360" w:hanging="420"/>
+      </w:pPr>
+    </w:lvl>
+    <w:lvl w:ilvl="8" w:tplc="0409001B" w:tentative="1">
+      <w:start w:val="1"/>
+      <w:numFmt w:val="lowerRoman"/>
+      <w:lvlText w:val="%9."/>
+      <w:lvlJc w:val="right"/>
+      <w:pPr>
+        <w:ind w:left="3780" w:hanging="420"/>
+      </w:pPr>
+    </w:lvl>
+  </w:abstractNum>
+  <w:abstractNum w:abstractNumId="4">
     <w:nsid w:val="502D13B6"/>
     <w:multiLevelType w:val="hybridMultilevel"/>
     <w:tmpl w:val="63ECF4CE"/>
@@ -6029,7 +6792,7 @@
       </w:pPr>
     </w:lvl>
   </w:abstractNum>
-  <w:abstractNum w:abstractNumId="4">
+  <w:abstractNum w:abstractNumId="5">
     <w:nsid w:val="66AA4663"/>
     <w:multiLevelType w:val="hybridMultilevel"/>
     <w:tmpl w:val="5A4EBAE6"/>
@@ -6118,20 +6881,115 @@
       </w:pPr>
     </w:lvl>
   </w:abstractNum>
+  <w:abstractNum w:abstractNumId="6">
+    <w:nsid w:val="715516E3"/>
+    <w:multiLevelType w:val="hybridMultilevel"/>
+    <w:tmpl w:val="0D2475A4"/>
+    <w:lvl w:ilvl="0" w:tplc="446C450A">
+      <w:start w:val="1"/>
+      <w:numFmt w:val="decimal"/>
+      <w:lvlText w:val="%1、"/>
+      <w:lvlJc w:val="left"/>
+      <w:pPr>
+        <w:ind w:left="360" w:hanging="360"/>
+      </w:pPr>
+      <w:rPr>
+        <w:rFonts w:hint="default"/>
+      </w:rPr>
+    </w:lvl>
+    <w:lvl w:ilvl="1" w:tplc="04090019" w:tentative="1">
+      <w:start w:val="1"/>
+      <w:numFmt w:val="lowerLetter"/>
+      <w:lvlText w:val="%2)"/>
+      <w:lvlJc w:val="left"/>
+      <w:pPr>
+        <w:ind w:left="840" w:hanging="420"/>
+      </w:pPr>
+    </w:lvl>
+    <w:lvl w:ilvl="2" w:tplc="0409001B" w:tentative="1">
+      <w:start w:val="1"/>
+      <w:numFmt w:val="lowerRoman"/>
+      <w:lvlText w:val="%3."/>
+      <w:lvlJc w:val="right"/>
+      <w:pPr>
+        <w:ind w:left="1260" w:hanging="420"/>
+      </w:pPr>
+    </w:lvl>
+    <w:lvl w:ilvl="3" w:tplc="0409000F" w:tentative="1">
+      <w:start w:val="1"/>
+      <w:numFmt w:val="decimal"/>
+      <w:lvlText w:val="%4."/>
+      <w:lvlJc w:val="left"/>
+      <w:pPr>
+        <w:ind w:left="1680" w:hanging="420"/>
+      </w:pPr>
+    </w:lvl>
+    <w:lvl w:ilvl="4" w:tplc="04090019" w:tentative="1">
+      <w:start w:val="1"/>
+      <w:numFmt w:val="lowerLetter"/>
+      <w:lvlText w:val="%5)"/>
+      <w:lvlJc w:val="left"/>
+      <w:pPr>
+        <w:ind w:left="2100" w:hanging="420"/>
+      </w:pPr>
+    </w:lvl>
+    <w:lvl w:ilvl="5" w:tplc="0409001B" w:tentative="1">
+      <w:start w:val="1"/>
+      <w:numFmt w:val="lowerRoman"/>
+      <w:lvlText w:val="%6."/>
+      <w:lvlJc w:val="right"/>
+      <w:pPr>
+        <w:ind w:left="2520" w:hanging="420"/>
+      </w:pPr>
+    </w:lvl>
+    <w:lvl w:ilvl="6" w:tplc="0409000F" w:tentative="1">
+      <w:start w:val="1"/>
+      <w:numFmt w:val="decimal"/>
+      <w:lvlText w:val="%7."/>
+      <w:lvlJc w:val="left"/>
+      <w:pPr>
+        <w:ind w:left="2940" w:hanging="420"/>
+      </w:pPr>
+    </w:lvl>
+    <w:lvl w:ilvl="7" w:tplc="04090019" w:tentative="1">
+      <w:start w:val="1"/>
+      <w:numFmt w:val="lowerLetter"/>
+      <w:lvlText w:val="%8)"/>
+      <w:lvlJc w:val="left"/>
+      <w:pPr>
+        <w:ind w:left="3360" w:hanging="420"/>
+      </w:pPr>
+    </w:lvl>
+    <w:lvl w:ilvl="8" w:tplc="0409001B" w:tentative="1">
+      <w:start w:val="1"/>
+      <w:numFmt w:val="lowerRoman"/>
+      <w:lvlText w:val="%9."/>
+      <w:lvlJc w:val="right"/>
+      <w:pPr>
+        <w:ind w:left="3780" w:hanging="420"/>
+      </w:pPr>
+    </w:lvl>
+  </w:abstractNum>
   <w:num w:numId="1">
     <w:abstractNumId w:val="0"/>
   </w:num>
   <w:num w:numId="2">
-    <w:abstractNumId w:val="3"/>
+    <w:abstractNumId w:val="4"/>
   </w:num>
   <w:num w:numId="3">
-    <w:abstractNumId w:val="4"/>
+    <w:abstractNumId w:val="5"/>
   </w:num>
   <w:num w:numId="4">
     <w:abstractNumId w:val="2"/>
   </w:num>
   <w:num w:numId="5">
     <w:abstractNumId w:val="1"/>
+  </w:num>
+  <w:num w:numId="6">
+    <w:abstractNumId w:val="3"/>
+  </w:num>
+  <w:num w:numId="7">
+    <w:abstractNumId w:val="6"/>
   </w:num>
 </w:numbering>
 </file>
@@ -6387,6 +7245,31 @@
       <w:szCs w:val="20"/>
     </w:rPr>
   </w:style>
+  <w:style w:type="paragraph" w:styleId="a5">
+    <w:name w:val="Balloon Text"/>
+    <w:basedOn w:val="a"/>
+    <w:link w:val="Char"/>
+    <w:uiPriority w:val="99"/>
+    <w:semiHidden/>
+    <w:unhideWhenUsed/>
+    <w:rsid w:val="00461A70"/>
+    <w:rPr>
+      <w:sz w:val="18"/>
+      <w:szCs w:val="18"/>
+    </w:rPr>
+  </w:style>
+  <w:style w:type="character" w:customStyle="1" w:styleId="Char">
+    <w:name w:val="批注框文本 Char"/>
+    <w:basedOn w:val="a0"/>
+    <w:link w:val="a5"/>
+    <w:uiPriority w:val="99"/>
+    <w:semiHidden/>
+    <w:rsid w:val="00461A70"/>
+    <w:rPr>
+      <w:sz w:val="18"/>
+      <w:szCs w:val="18"/>
+    </w:rPr>
+  </w:style>
 </w:styles>
 </file>
 
@@ -6639,6 +7522,31 @@
       <w:color w:val="231F20"/>
       <w:sz w:val="20"/>
       <w:szCs w:val="20"/>
+    </w:rPr>
+  </w:style>
+  <w:style w:type="paragraph" w:styleId="a5">
+    <w:name w:val="Balloon Text"/>
+    <w:basedOn w:val="a"/>
+    <w:link w:val="Char"/>
+    <w:uiPriority w:val="99"/>
+    <w:semiHidden/>
+    <w:unhideWhenUsed/>
+    <w:rsid w:val="00461A70"/>
+    <w:rPr>
+      <w:sz w:val="18"/>
+      <w:szCs w:val="18"/>
+    </w:rPr>
+  </w:style>
+  <w:style w:type="character" w:customStyle="1" w:styleId="Char">
+    <w:name w:val="批注框文本 Char"/>
+    <w:basedOn w:val="a0"/>
+    <w:link w:val="a5"/>
+    <w:uiPriority w:val="99"/>
+    <w:semiHidden/>
+    <w:rsid w:val="00461A70"/>
+    <w:rPr>
+      <w:sz w:val="18"/>
+      <w:szCs w:val="18"/>
     </w:rPr>
   </w:style>
 </w:styles>

--- a/胥雷.docx
+++ b/胥雷.docx
@@ -6061,7 +6061,6 @@
               </w:numPr>
               <w:ind w:firstLineChars="0"/>
               <w:rPr>
-                <w:rFonts w:hint="eastAsia"/>
                 <w:sz w:val="18"/>
                 <w:szCs w:val="18"/>
               </w:rPr>
@@ -6206,8 +6205,6 @@
               </w:rPr>
               <w:t>方案。</w:t>
             </w:r>
-            <w:bookmarkStart w:id="14" w:name="_GoBack"/>
-            <w:bookmarkEnd w:id="14"/>
           </w:p>
         </w:tc>
       </w:tr>
@@ -6275,7 +6272,6 @@
               </w:numPr>
               <w:ind w:firstLineChars="0"/>
               <w:rPr>
-                <w:rFonts w:hint="eastAsia"/>
                 <w:sz w:val="18"/>
                 <w:szCs w:val="18"/>
               </w:rPr>
@@ -6324,6 +6320,892 @@
                 <w:szCs w:val="18"/>
               </w:rPr>
               <w:t>安全的谓词加密方案构造。</w:t>
+            </w:r>
+          </w:p>
+        </w:tc>
+      </w:tr>
+    </w:tbl>
+    <w:p>
+      <w:pPr>
+        <w:pStyle w:val="a3"/>
+        <w:ind w:left="360" w:firstLineChars="0" w:firstLine="0"/>
+        <w:rPr>
+          <w:rFonts w:hint="eastAsia"/>
+        </w:rPr>
+      </w:pPr>
+    </w:p>
+    <w:tbl>
+      <w:tblPr>
+        <w:tblStyle w:val="a4"/>
+        <w:tblW w:w="0" w:type="auto"/>
+        <w:tblInd w:w="360" w:type="dxa"/>
+        <w:tblLook w:val="04A0" w:firstRow="1" w:lastRow="0" w:firstColumn="1" w:lastColumn="0" w:noHBand="0" w:noVBand="1"/>
+      </w:tblPr>
+      <w:tblGrid>
+        <w:gridCol w:w="877"/>
+        <w:gridCol w:w="7235"/>
+      </w:tblGrid>
+      <w:tr>
+        <w:trPr>
+          <w:trHeight w:val="246"/>
+        </w:trPr>
+        <w:tc>
+          <w:tcPr>
+            <w:tcW w:w="877" w:type="dxa"/>
+          </w:tcPr>
+          <w:p>
+            <w:pPr>
+              <w:pStyle w:val="a3"/>
+              <w:ind w:firstLineChars="0" w:firstLine="0"/>
+              <w:jc w:val="center"/>
+              <w:rPr>
+                <w:sz w:val="18"/>
+                <w:szCs w:val="18"/>
+              </w:rPr>
+            </w:pPr>
+            <w:r>
+              <w:rPr>
+                <w:rFonts w:hint="eastAsia"/>
+                <w:sz w:val="18"/>
+                <w:szCs w:val="18"/>
+              </w:rPr>
+              <w:t>1</w:t>
+            </w:r>
+            <w:r>
+              <w:rPr>
+                <w:rFonts w:hint="eastAsia"/>
+                <w:sz w:val="18"/>
+                <w:szCs w:val="18"/>
+              </w:rPr>
+              <w:t>1</w:t>
+            </w:r>
+            <w:r>
+              <w:rPr>
+                <w:rFonts w:hint="eastAsia"/>
+                <w:sz w:val="18"/>
+                <w:szCs w:val="18"/>
+              </w:rPr>
+              <w:t>题目</w:t>
+            </w:r>
+          </w:p>
+        </w:tc>
+        <w:tc>
+          <w:tcPr>
+            <w:tcW w:w="7235" w:type="dxa"/>
+          </w:tcPr>
+          <w:p>
+            <w:pPr>
+              <w:jc w:val="center"/>
+              <w:rPr>
+                <w:sz w:val="18"/>
+                <w:szCs w:val="18"/>
+              </w:rPr>
+            </w:pPr>
+            <w:r>
+              <w:rPr>
+                <w:sz w:val="18"/>
+                <w:szCs w:val="18"/>
+              </w:rPr>
+              <w:t>Implementing Attribute-Based Encryption in Web Services</w:t>
+            </w:r>
+          </w:p>
+        </w:tc>
+      </w:tr>
+      <w:tr>
+        <w:trPr>
+          <w:trHeight w:val="246"/>
+        </w:trPr>
+        <w:tc>
+          <w:tcPr>
+            <w:tcW w:w="877" w:type="dxa"/>
+          </w:tcPr>
+          <w:p>
+            <w:pPr>
+              <w:pStyle w:val="a3"/>
+              <w:ind w:firstLineChars="0" w:firstLine="0"/>
+              <w:jc w:val="center"/>
+              <w:rPr>
+                <w:sz w:val="13"/>
+                <w:szCs w:val="13"/>
+              </w:rPr>
+            </w:pPr>
+            <w:r>
+              <w:rPr>
+                <w:rFonts w:hint="eastAsia"/>
+                <w:sz w:val="13"/>
+                <w:szCs w:val="13"/>
+              </w:rPr>
+              <w:t>分类</w:t>
+            </w:r>
+            <w:r>
+              <w:rPr>
+                <w:rFonts w:hint="eastAsia"/>
+                <w:sz w:val="13"/>
+                <w:szCs w:val="13"/>
+              </w:rPr>
+              <w:t>/</w:t>
+            </w:r>
+            <w:r>
+              <w:rPr>
+                <w:rFonts w:hint="eastAsia"/>
+                <w:sz w:val="13"/>
+                <w:szCs w:val="13"/>
+              </w:rPr>
+              <w:t>出处</w:t>
+            </w:r>
+          </w:p>
+        </w:tc>
+        <w:tc>
+          <w:tcPr>
+            <w:tcW w:w="7235" w:type="dxa"/>
+          </w:tcPr>
+          <w:p>
+            <w:pPr>
+              <w:pStyle w:val="a3"/>
+              <w:ind w:firstLineChars="0" w:firstLine="0"/>
+              <w:jc w:val="center"/>
+              <w:rPr>
+                <w:kern w:val="0"/>
+                <w:sz w:val="18"/>
+                <w:szCs w:val="18"/>
+              </w:rPr>
+            </w:pPr>
+            <w:r>
+              <w:rPr>
+                <w:kern w:val="0"/>
+                <w:sz w:val="18"/>
+                <w:szCs w:val="18"/>
+              </w:rPr>
+              <w:t>O</w:t>
+            </w:r>
+            <w:r>
+              <w:rPr>
+                <w:rFonts w:hint="eastAsia"/>
+                <w:kern w:val="0"/>
+                <w:sz w:val="18"/>
+                <w:szCs w:val="18"/>
+              </w:rPr>
+              <w:t>thers</w:t>
+            </w:r>
+          </w:p>
+        </w:tc>
+      </w:tr>
+      <w:tr>
+        <w:trPr>
+          <w:trHeight w:val="500"/>
+        </w:trPr>
+        <w:tc>
+          <w:tcPr>
+            <w:tcW w:w="877" w:type="dxa"/>
+          </w:tcPr>
+          <w:p>
+            <w:pPr>
+              <w:pStyle w:val="a3"/>
+              <w:ind w:firstLineChars="0" w:firstLine="0"/>
+              <w:jc w:val="center"/>
+              <w:rPr>
+                <w:sz w:val="18"/>
+                <w:szCs w:val="18"/>
+              </w:rPr>
+            </w:pPr>
+            <w:r>
+              <w:rPr>
+                <w:rFonts w:hint="eastAsia"/>
+                <w:sz w:val="18"/>
+                <w:szCs w:val="18"/>
+              </w:rPr>
+              <w:t>文章目的：</w:t>
+            </w:r>
+          </w:p>
+        </w:tc>
+        <w:tc>
+          <w:tcPr>
+            <w:tcW w:w="7235" w:type="dxa"/>
+          </w:tcPr>
+          <w:p>
+            <w:pPr>
+              <w:jc w:val="left"/>
+              <w:rPr>
+                <w:sz w:val="18"/>
+                <w:szCs w:val="18"/>
+              </w:rPr>
+            </w:pPr>
+            <w:r>
+              <w:rPr>
+                <w:rFonts w:hint="eastAsia"/>
+                <w:sz w:val="18"/>
+                <w:szCs w:val="18"/>
+              </w:rPr>
+              <w:t>把</w:t>
+            </w:r>
+            <w:r>
+              <w:rPr>
+                <w:rFonts w:hint="eastAsia"/>
+                <w:sz w:val="18"/>
+                <w:szCs w:val="18"/>
+              </w:rPr>
+              <w:t>CP-ABE</w:t>
+            </w:r>
+            <w:r>
+              <w:rPr>
+                <w:rFonts w:hint="eastAsia"/>
+                <w:sz w:val="18"/>
+                <w:szCs w:val="18"/>
+              </w:rPr>
+              <w:t>方案应用到网页服务器中</w:t>
+            </w:r>
+            <w:r>
+              <w:rPr>
+                <w:rFonts w:hint="eastAsia"/>
+                <w:sz w:val="18"/>
+                <w:szCs w:val="18"/>
+              </w:rPr>
+              <w:t>。</w:t>
+            </w:r>
+          </w:p>
+        </w:tc>
+      </w:tr>
+      <w:tr>
+        <w:trPr>
+          <w:trHeight w:val="492"/>
+        </w:trPr>
+        <w:tc>
+          <w:tcPr>
+            <w:tcW w:w="877" w:type="dxa"/>
+          </w:tcPr>
+          <w:p>
+            <w:pPr>
+              <w:pStyle w:val="a3"/>
+              <w:ind w:firstLineChars="0" w:firstLine="0"/>
+              <w:jc w:val="center"/>
+              <w:rPr>
+                <w:sz w:val="18"/>
+                <w:szCs w:val="18"/>
+              </w:rPr>
+            </w:pPr>
+            <w:r>
+              <w:rPr>
+                <w:rFonts w:hint="eastAsia"/>
+                <w:sz w:val="18"/>
+                <w:szCs w:val="18"/>
+              </w:rPr>
+              <w:t>主要</w:t>
+            </w:r>
+            <w:r>
+              <w:rPr>
+                <w:rFonts w:hint="eastAsia"/>
+                <w:sz w:val="18"/>
+                <w:szCs w:val="18"/>
+              </w:rPr>
+              <w:t>方法</w:t>
+            </w:r>
+          </w:p>
+        </w:tc>
+        <w:tc>
+          <w:tcPr>
+            <w:tcW w:w="7235" w:type="dxa"/>
+          </w:tcPr>
+          <w:p>
+            <w:pPr>
+              <w:rPr>
+                <w:sz w:val="18"/>
+                <w:szCs w:val="18"/>
+              </w:rPr>
+            </w:pPr>
+            <w:r>
+              <w:rPr>
+                <w:rFonts w:hint="eastAsia"/>
+                <w:sz w:val="18"/>
+                <w:szCs w:val="18"/>
+              </w:rPr>
+              <w:t>用代码实现</w:t>
+            </w:r>
+            <w:r>
+              <w:rPr>
+                <w:rFonts w:hint="eastAsia"/>
+                <w:sz w:val="18"/>
+                <w:szCs w:val="18"/>
+              </w:rPr>
+              <w:t>CP-ABE</w:t>
+            </w:r>
+            <w:r>
+              <w:rPr>
+                <w:rFonts w:hint="eastAsia"/>
+                <w:sz w:val="18"/>
+                <w:szCs w:val="18"/>
+              </w:rPr>
+              <w:t>方案的嵌入，并计算时间表征方案性能，并与传统的保密方案进行对比。</w:t>
+            </w:r>
+          </w:p>
+        </w:tc>
+      </w:tr>
+      <w:tr>
+        <w:trPr>
+          <w:trHeight w:val="492"/>
+        </w:trPr>
+        <w:tc>
+          <w:tcPr>
+            <w:tcW w:w="877" w:type="dxa"/>
+          </w:tcPr>
+          <w:p>
+            <w:pPr>
+              <w:pStyle w:val="a3"/>
+              <w:ind w:firstLineChars="0" w:firstLine="0"/>
+              <w:jc w:val="center"/>
+              <w:rPr>
+                <w:rFonts w:hint="eastAsia"/>
+                <w:sz w:val="18"/>
+                <w:szCs w:val="18"/>
+              </w:rPr>
+            </w:pPr>
+            <w:r>
+              <w:rPr>
+                <w:rFonts w:hint="eastAsia"/>
+                <w:sz w:val="18"/>
+                <w:szCs w:val="18"/>
+              </w:rPr>
+              <w:t>创新点</w:t>
+            </w:r>
+          </w:p>
+        </w:tc>
+        <w:tc>
+          <w:tcPr>
+            <w:tcW w:w="7235" w:type="dxa"/>
+          </w:tcPr>
+          <w:p>
+            <w:pPr>
+              <w:jc w:val="center"/>
+              <w:rPr>
+                <w:rFonts w:hint="eastAsia"/>
+                <w:sz w:val="18"/>
+                <w:szCs w:val="18"/>
+              </w:rPr>
+            </w:pPr>
+            <w:r>
+              <w:rPr>
+                <w:rFonts w:hint="eastAsia"/>
+                <w:sz w:val="18"/>
+                <w:szCs w:val="18"/>
+              </w:rPr>
+              <w:t>ABE</w:t>
+            </w:r>
+            <w:r>
+              <w:rPr>
+                <w:rFonts w:hint="eastAsia"/>
+                <w:sz w:val="18"/>
+                <w:szCs w:val="18"/>
+              </w:rPr>
+              <w:t>应用</w:t>
+            </w:r>
+            <w:bookmarkStart w:id="14" w:name="_GoBack"/>
+            <w:bookmarkEnd w:id="14"/>
+          </w:p>
+        </w:tc>
+      </w:tr>
+    </w:tbl>
+    <w:p>
+      <w:pPr>
+        <w:pStyle w:val="a3"/>
+        <w:ind w:left="360" w:firstLineChars="0" w:firstLine="0"/>
+        <w:rPr>
+          <w:rFonts w:hint="eastAsia"/>
+        </w:rPr>
+      </w:pPr>
+    </w:p>
+    <w:tbl>
+      <w:tblPr>
+        <w:tblStyle w:val="a4"/>
+        <w:tblW w:w="0" w:type="auto"/>
+        <w:tblInd w:w="360" w:type="dxa"/>
+        <w:tblLook w:val="04A0" w:firstRow="1" w:lastRow="0" w:firstColumn="1" w:lastColumn="0" w:noHBand="0" w:noVBand="1"/>
+      </w:tblPr>
+      <w:tblGrid>
+        <w:gridCol w:w="877"/>
+        <w:gridCol w:w="7235"/>
+      </w:tblGrid>
+      <w:tr>
+        <w:trPr>
+          <w:trHeight w:val="246"/>
+        </w:trPr>
+        <w:tc>
+          <w:tcPr>
+            <w:tcW w:w="877" w:type="dxa"/>
+          </w:tcPr>
+          <w:p>
+            <w:pPr>
+              <w:pStyle w:val="a3"/>
+              <w:ind w:firstLineChars="0" w:firstLine="0"/>
+              <w:jc w:val="center"/>
+              <w:rPr>
+                <w:sz w:val="18"/>
+                <w:szCs w:val="18"/>
+              </w:rPr>
+            </w:pPr>
+            <w:r>
+              <w:rPr>
+                <w:rFonts w:hint="eastAsia"/>
+                <w:sz w:val="18"/>
+                <w:szCs w:val="18"/>
+              </w:rPr>
+              <w:t>1</w:t>
+            </w:r>
+            <w:r>
+              <w:rPr>
+                <w:rFonts w:hint="eastAsia"/>
+                <w:sz w:val="18"/>
+                <w:szCs w:val="18"/>
+              </w:rPr>
+              <w:t>2</w:t>
+            </w:r>
+            <w:r>
+              <w:rPr>
+                <w:rFonts w:hint="eastAsia"/>
+                <w:sz w:val="18"/>
+                <w:szCs w:val="18"/>
+              </w:rPr>
+              <w:t>题目</w:t>
+            </w:r>
+          </w:p>
+        </w:tc>
+        <w:tc>
+          <w:tcPr>
+            <w:tcW w:w="7235" w:type="dxa"/>
+          </w:tcPr>
+          <w:p>
+            <w:pPr>
+              <w:jc w:val="center"/>
+              <w:rPr>
+                <w:sz w:val="18"/>
+                <w:szCs w:val="18"/>
+              </w:rPr>
+            </w:pPr>
+            <w:r>
+              <w:rPr>
+                <w:sz w:val="18"/>
+                <w:szCs w:val="18"/>
+              </w:rPr>
+              <w:t>Efficient and Secure Group Key Management Based on EBS and Attribute</w:t>
+            </w:r>
+            <w:r>
+              <w:rPr>
+                <w:rFonts w:hint="eastAsia"/>
+                <w:sz w:val="18"/>
+                <w:szCs w:val="18"/>
+              </w:rPr>
+              <w:t xml:space="preserve"> </w:t>
+            </w:r>
+            <w:r>
+              <w:rPr>
+                <w:sz w:val="18"/>
+                <w:szCs w:val="18"/>
+              </w:rPr>
+              <w:t>Encryption</w:t>
+            </w:r>
+          </w:p>
+        </w:tc>
+      </w:tr>
+      <w:tr>
+        <w:trPr>
+          <w:trHeight w:val="246"/>
+        </w:trPr>
+        <w:tc>
+          <w:tcPr>
+            <w:tcW w:w="877" w:type="dxa"/>
+          </w:tcPr>
+          <w:p>
+            <w:pPr>
+              <w:pStyle w:val="a3"/>
+              <w:ind w:firstLineChars="0" w:firstLine="0"/>
+              <w:jc w:val="center"/>
+              <w:rPr>
+                <w:sz w:val="13"/>
+                <w:szCs w:val="13"/>
+              </w:rPr>
+            </w:pPr>
+            <w:r>
+              <w:rPr>
+                <w:rFonts w:hint="eastAsia"/>
+                <w:sz w:val="13"/>
+                <w:szCs w:val="13"/>
+              </w:rPr>
+              <w:t>分类</w:t>
+            </w:r>
+            <w:r>
+              <w:rPr>
+                <w:rFonts w:hint="eastAsia"/>
+                <w:sz w:val="13"/>
+                <w:szCs w:val="13"/>
+              </w:rPr>
+              <w:t>/</w:t>
+            </w:r>
+            <w:r>
+              <w:rPr>
+                <w:rFonts w:hint="eastAsia"/>
+                <w:sz w:val="13"/>
+                <w:szCs w:val="13"/>
+              </w:rPr>
+              <w:t>出处</w:t>
+            </w:r>
+          </w:p>
+        </w:tc>
+        <w:tc>
+          <w:tcPr>
+            <w:tcW w:w="7235" w:type="dxa"/>
+          </w:tcPr>
+          <w:p>
+            <w:pPr>
+              <w:pStyle w:val="a3"/>
+              <w:ind w:firstLineChars="0" w:firstLine="0"/>
+              <w:jc w:val="center"/>
+              <w:rPr>
+                <w:kern w:val="0"/>
+                <w:sz w:val="18"/>
+                <w:szCs w:val="18"/>
+              </w:rPr>
+            </w:pPr>
+            <w:r>
+              <w:rPr>
+                <w:kern w:val="0"/>
+                <w:sz w:val="18"/>
+                <w:szCs w:val="18"/>
+              </w:rPr>
+              <w:t>O</w:t>
+            </w:r>
+            <w:r>
+              <w:rPr>
+                <w:rFonts w:hint="eastAsia"/>
+                <w:kern w:val="0"/>
+                <w:sz w:val="18"/>
+                <w:szCs w:val="18"/>
+              </w:rPr>
+              <w:t>thers</w:t>
+            </w:r>
+          </w:p>
+        </w:tc>
+      </w:tr>
+      <w:tr>
+        <w:trPr>
+          <w:trHeight w:val="500"/>
+        </w:trPr>
+        <w:tc>
+          <w:tcPr>
+            <w:tcW w:w="877" w:type="dxa"/>
+          </w:tcPr>
+          <w:p>
+            <w:pPr>
+              <w:pStyle w:val="a3"/>
+              <w:ind w:firstLineChars="0" w:firstLine="0"/>
+              <w:jc w:val="center"/>
+              <w:rPr>
+                <w:sz w:val="18"/>
+                <w:szCs w:val="18"/>
+              </w:rPr>
+            </w:pPr>
+            <w:r>
+              <w:rPr>
+                <w:rFonts w:hint="eastAsia"/>
+                <w:sz w:val="18"/>
+                <w:szCs w:val="18"/>
+              </w:rPr>
+              <w:t>文章目的：</w:t>
+            </w:r>
+          </w:p>
+        </w:tc>
+        <w:tc>
+          <w:tcPr>
+            <w:tcW w:w="7235" w:type="dxa"/>
+          </w:tcPr>
+          <w:p>
+            <w:pPr>
+              <w:jc w:val="left"/>
+              <w:rPr>
+                <w:sz w:val="18"/>
+                <w:szCs w:val="18"/>
+              </w:rPr>
+            </w:pPr>
+            <w:r>
+              <w:rPr>
+                <w:rFonts w:hint="eastAsia"/>
+                <w:sz w:val="18"/>
+                <w:szCs w:val="18"/>
+              </w:rPr>
+              <w:t>把</w:t>
+            </w:r>
+            <w:r>
+              <w:rPr>
+                <w:rFonts w:hint="eastAsia"/>
+                <w:sz w:val="18"/>
+                <w:szCs w:val="18"/>
+              </w:rPr>
+              <w:t>CP-ABE</w:t>
+            </w:r>
+            <w:r>
+              <w:rPr>
+                <w:rFonts w:hint="eastAsia"/>
+                <w:sz w:val="18"/>
+                <w:szCs w:val="18"/>
+              </w:rPr>
+              <w:t>方案</w:t>
+            </w:r>
+            <w:r>
+              <w:rPr>
+                <w:rFonts w:hint="eastAsia"/>
+                <w:sz w:val="18"/>
+                <w:szCs w:val="18"/>
+              </w:rPr>
+              <w:t>应用到</w:t>
+            </w:r>
+            <w:r>
+              <w:rPr>
+                <w:rFonts w:hint="eastAsia"/>
+                <w:sz w:val="18"/>
+                <w:szCs w:val="18"/>
+              </w:rPr>
+              <w:t>EBS</w:t>
+            </w:r>
+            <w:r>
+              <w:rPr>
+                <w:rFonts w:hint="eastAsia"/>
+                <w:sz w:val="18"/>
+                <w:szCs w:val="18"/>
+              </w:rPr>
+              <w:t>系统，使</w:t>
+            </w:r>
+            <w:r>
+              <w:rPr>
+                <w:rFonts w:hint="eastAsia"/>
+                <w:sz w:val="18"/>
+                <w:szCs w:val="18"/>
+              </w:rPr>
+              <w:t>EBS</w:t>
+            </w:r>
+            <w:r>
+              <w:rPr>
+                <w:rFonts w:hint="eastAsia"/>
+                <w:sz w:val="18"/>
+                <w:szCs w:val="18"/>
+              </w:rPr>
+              <w:t>系统具有抗碰撞性，并使其比传统</w:t>
+            </w:r>
+            <w:r>
+              <w:rPr>
+                <w:rFonts w:hint="eastAsia"/>
+                <w:sz w:val="18"/>
+                <w:szCs w:val="18"/>
+              </w:rPr>
+              <w:t>EBS</w:t>
+            </w:r>
+            <w:r>
+              <w:rPr>
+                <w:rFonts w:hint="eastAsia"/>
+                <w:sz w:val="18"/>
+                <w:szCs w:val="18"/>
+              </w:rPr>
+              <w:t>系统性能更好。</w:t>
+            </w:r>
+          </w:p>
+        </w:tc>
+      </w:tr>
+      <w:tr>
+        <w:trPr>
+          <w:trHeight w:val="492"/>
+        </w:trPr>
+        <w:tc>
+          <w:tcPr>
+            <w:tcW w:w="877" w:type="dxa"/>
+          </w:tcPr>
+          <w:p>
+            <w:pPr>
+              <w:pStyle w:val="a3"/>
+              <w:ind w:firstLineChars="0" w:firstLine="0"/>
+              <w:jc w:val="center"/>
+              <w:rPr>
+                <w:sz w:val="18"/>
+                <w:szCs w:val="18"/>
+              </w:rPr>
+            </w:pPr>
+            <w:r>
+              <w:rPr>
+                <w:rFonts w:hint="eastAsia"/>
+                <w:sz w:val="18"/>
+                <w:szCs w:val="18"/>
+              </w:rPr>
+              <w:t>主要</w:t>
+            </w:r>
+            <w:r>
+              <w:rPr>
+                <w:rFonts w:hint="eastAsia"/>
+                <w:sz w:val="18"/>
+                <w:szCs w:val="18"/>
+              </w:rPr>
+              <w:t>方法</w:t>
+            </w:r>
+          </w:p>
+        </w:tc>
+        <w:tc>
+          <w:tcPr>
+            <w:tcW w:w="7235" w:type="dxa"/>
+          </w:tcPr>
+          <w:p>
+            <w:pPr>
+              <w:rPr>
+                <w:sz w:val="18"/>
+                <w:szCs w:val="18"/>
+              </w:rPr>
+            </w:pPr>
+            <w:r>
+              <w:rPr>
+                <w:rFonts w:hint="eastAsia"/>
+                <w:sz w:val="18"/>
+                <w:szCs w:val="18"/>
+              </w:rPr>
+              <w:t>把</w:t>
+            </w:r>
+            <w:r>
+              <w:rPr>
+                <w:rFonts w:hint="eastAsia"/>
+                <w:sz w:val="18"/>
+                <w:szCs w:val="18"/>
+              </w:rPr>
+              <w:t>EBS</w:t>
+            </w:r>
+            <w:r>
+              <w:rPr>
+                <w:rFonts w:hint="eastAsia"/>
+                <w:sz w:val="18"/>
+                <w:szCs w:val="18"/>
+              </w:rPr>
+              <w:t>系统的</w:t>
+            </w:r>
+            <w:r>
+              <w:rPr>
+                <w:sz w:val="18"/>
+                <w:szCs w:val="18"/>
+              </w:rPr>
+              <w:t>administrative key</w:t>
+            </w:r>
+            <w:r>
+              <w:rPr>
+                <w:rFonts w:hint="eastAsia"/>
+                <w:sz w:val="18"/>
+                <w:szCs w:val="18"/>
+              </w:rPr>
+              <w:t>作为属性，访问结构为</w:t>
+            </w:r>
+            <w:r>
+              <w:rPr>
+                <w:rFonts w:hint="eastAsia"/>
+                <w:sz w:val="18"/>
+                <w:szCs w:val="18"/>
+              </w:rPr>
+              <w:t>tree</w:t>
+            </w:r>
+            <w:r>
+              <w:rPr>
+                <w:rFonts w:hint="eastAsia"/>
+                <w:sz w:val="18"/>
+                <w:szCs w:val="18"/>
+              </w:rPr>
+              <w:t>，叶子节点为属性，叶子节点的父节点为用户</w:t>
+            </w:r>
+            <w:r>
+              <w:rPr>
+                <w:rFonts w:hint="eastAsia"/>
+                <w:sz w:val="18"/>
+                <w:szCs w:val="18"/>
+              </w:rPr>
+              <w:t>ID</w:t>
+            </w:r>
+            <w:r>
+              <w:rPr>
+                <w:rFonts w:hint="eastAsia"/>
+                <w:sz w:val="18"/>
+                <w:szCs w:val="18"/>
+              </w:rPr>
+              <w:t>。</w:t>
+            </w:r>
+            <w:r>
+              <w:rPr>
+                <w:rFonts w:hint="eastAsia"/>
+                <w:sz w:val="18"/>
+                <w:szCs w:val="18"/>
+              </w:rPr>
+              <w:t>并讨论系统建立，用户撤销等情况在此方案</w:t>
+            </w:r>
+            <w:r>
+              <w:rPr>
+                <w:rFonts w:hint="eastAsia"/>
+                <w:sz w:val="18"/>
+                <w:szCs w:val="18"/>
+              </w:rPr>
+              <w:t>ABE</w:t>
+            </w:r>
+            <w:r>
+              <w:rPr>
+                <w:rFonts w:hint="eastAsia"/>
+                <w:sz w:val="18"/>
+                <w:szCs w:val="18"/>
+              </w:rPr>
+              <w:t>层次下的操作。</w:t>
+            </w:r>
+          </w:p>
+        </w:tc>
+      </w:tr>
+      <w:tr>
+        <w:trPr>
+          <w:trHeight w:val="385"/>
+        </w:trPr>
+        <w:tc>
+          <w:tcPr>
+            <w:tcW w:w="877" w:type="dxa"/>
+          </w:tcPr>
+          <w:p>
+            <w:pPr>
+              <w:pStyle w:val="a3"/>
+              <w:ind w:firstLineChars="0" w:firstLine="0"/>
+              <w:jc w:val="center"/>
+              <w:rPr>
+                <w:sz w:val="18"/>
+                <w:szCs w:val="18"/>
+              </w:rPr>
+            </w:pPr>
+            <w:r>
+              <w:rPr>
+                <w:rFonts w:hint="eastAsia"/>
+                <w:sz w:val="18"/>
+                <w:szCs w:val="18"/>
+              </w:rPr>
+              <w:t>创新点</w:t>
+            </w:r>
+          </w:p>
+        </w:tc>
+        <w:tc>
+          <w:tcPr>
+            <w:tcW w:w="7235" w:type="dxa"/>
+          </w:tcPr>
+          <w:p>
+            <w:pPr>
+              <w:jc w:val="center"/>
+              <w:rPr>
+                <w:sz w:val="18"/>
+                <w:szCs w:val="18"/>
+              </w:rPr>
+            </w:pPr>
+            <w:r>
+              <w:rPr>
+                <w:rFonts w:hint="eastAsia"/>
+                <w:sz w:val="18"/>
+                <w:szCs w:val="18"/>
+              </w:rPr>
+              <w:t>ABE</w:t>
+            </w:r>
+            <w:r>
+              <w:rPr>
+                <w:rFonts w:hint="eastAsia"/>
+                <w:sz w:val="18"/>
+                <w:szCs w:val="18"/>
+              </w:rPr>
+              <w:t>应用</w:t>
             </w:r>
           </w:p>
         </w:tc>

--- a/胥雷.docx
+++ b/胥雷.docx
@@ -6329,9 +6329,6 @@
       <w:pPr>
         <w:pStyle w:val="a3"/>
         <w:ind w:left="360" w:firstLineChars="0" w:firstLine="0"/>
-        <w:rPr>
-          <w:rFonts w:hint="eastAsia"/>
-        </w:rPr>
       </w:pPr>
     </w:p>
     <w:tbl>
@@ -6369,15 +6366,7 @@
                 <w:sz w:val="18"/>
                 <w:szCs w:val="18"/>
               </w:rPr>
-              <w:t>1</w:t>
-            </w:r>
-            <w:r>
-              <w:rPr>
-                <w:rFonts w:hint="eastAsia"/>
-                <w:sz w:val="18"/>
-                <w:szCs w:val="18"/>
-              </w:rPr>
-              <w:t>1</w:t>
+              <w:t>11</w:t>
             </w:r>
             <w:r>
               <w:rPr>
@@ -6653,7 +6642,6 @@
               <w:ind w:firstLineChars="0" w:firstLine="0"/>
               <w:jc w:val="center"/>
               <w:rPr>
-                <w:rFonts w:hint="eastAsia"/>
                 <w:sz w:val="18"/>
                 <w:szCs w:val="18"/>
               </w:rPr>
@@ -6676,7 +6664,6 @@
             <w:pPr>
               <w:jc w:val="center"/>
               <w:rPr>
-                <w:rFonts w:hint="eastAsia"/>
                 <w:sz w:val="18"/>
                 <w:szCs w:val="18"/>
               </w:rPr>
@@ -6697,11 +6684,510 @@
               </w:rPr>
               <w:t>应用</w:t>
             </w:r>
-            <w:bookmarkStart w:id="14" w:name="_GoBack"/>
-            <w:bookmarkEnd w:id="14"/>
           </w:p>
         </w:tc>
       </w:tr>
+    </w:tbl>
+    <w:p>
+      <w:pPr>
+        <w:pStyle w:val="a3"/>
+        <w:ind w:left="360" w:firstLineChars="0" w:firstLine="0"/>
+      </w:pPr>
+    </w:p>
+    <w:tbl>
+      <w:tblPr>
+        <w:tblStyle w:val="a4"/>
+        <w:tblW w:w="0" w:type="auto"/>
+        <w:tblInd w:w="360" w:type="dxa"/>
+        <w:tblLook w:val="04A0" w:firstRow="1" w:lastRow="0" w:firstColumn="1" w:lastColumn="0" w:noHBand="0" w:noVBand="1"/>
+      </w:tblPr>
+      <w:tblGrid>
+        <w:gridCol w:w="877"/>
+        <w:gridCol w:w="7235"/>
+      </w:tblGrid>
+      <w:tr>
+        <w:trPr>
+          <w:trHeight w:val="246"/>
+        </w:trPr>
+        <w:tc>
+          <w:tcPr>
+            <w:tcW w:w="877" w:type="dxa"/>
+          </w:tcPr>
+          <w:p>
+            <w:pPr>
+              <w:pStyle w:val="a3"/>
+              <w:ind w:firstLineChars="0" w:firstLine="0"/>
+              <w:jc w:val="center"/>
+              <w:rPr>
+                <w:sz w:val="18"/>
+                <w:szCs w:val="18"/>
+              </w:rPr>
+            </w:pPr>
+            <w:bookmarkStart w:id="14" w:name="OLE_LINK15"/>
+            <w:bookmarkStart w:id="15" w:name="OLE_LINK16"/>
+            <w:r>
+              <w:rPr>
+                <w:rFonts w:hint="eastAsia"/>
+                <w:sz w:val="18"/>
+                <w:szCs w:val="18"/>
+              </w:rPr>
+              <w:t>12</w:t>
+            </w:r>
+            <w:r>
+              <w:rPr>
+                <w:rFonts w:hint="eastAsia"/>
+                <w:sz w:val="18"/>
+                <w:szCs w:val="18"/>
+              </w:rPr>
+              <w:t>题目</w:t>
+            </w:r>
+          </w:p>
+        </w:tc>
+        <w:tc>
+          <w:tcPr>
+            <w:tcW w:w="7235" w:type="dxa"/>
+          </w:tcPr>
+          <w:p>
+            <w:pPr>
+              <w:jc w:val="center"/>
+              <w:rPr>
+                <w:sz w:val="18"/>
+                <w:szCs w:val="18"/>
+              </w:rPr>
+            </w:pPr>
+            <w:r>
+              <w:rPr>
+                <w:sz w:val="18"/>
+                <w:szCs w:val="18"/>
+              </w:rPr>
+              <w:t>Efficient and Secure Group Key Management Based on EBS and Attribute</w:t>
+            </w:r>
+            <w:r>
+              <w:rPr>
+                <w:rFonts w:hint="eastAsia"/>
+                <w:sz w:val="18"/>
+                <w:szCs w:val="18"/>
+              </w:rPr>
+              <w:t xml:space="preserve"> </w:t>
+            </w:r>
+            <w:r>
+              <w:rPr>
+                <w:sz w:val="18"/>
+                <w:szCs w:val="18"/>
+              </w:rPr>
+              <w:t>Encryption</w:t>
+            </w:r>
+          </w:p>
+        </w:tc>
+      </w:tr>
+      <w:tr>
+        <w:trPr>
+          <w:trHeight w:val="246"/>
+        </w:trPr>
+        <w:tc>
+          <w:tcPr>
+            <w:tcW w:w="877" w:type="dxa"/>
+          </w:tcPr>
+          <w:p>
+            <w:pPr>
+              <w:pStyle w:val="a3"/>
+              <w:ind w:firstLineChars="0" w:firstLine="0"/>
+              <w:jc w:val="center"/>
+              <w:rPr>
+                <w:sz w:val="13"/>
+                <w:szCs w:val="13"/>
+              </w:rPr>
+            </w:pPr>
+            <w:r>
+              <w:rPr>
+                <w:rFonts w:hint="eastAsia"/>
+                <w:sz w:val="13"/>
+                <w:szCs w:val="13"/>
+              </w:rPr>
+              <w:t>分类</w:t>
+            </w:r>
+            <w:r>
+              <w:rPr>
+                <w:rFonts w:hint="eastAsia"/>
+                <w:sz w:val="13"/>
+                <w:szCs w:val="13"/>
+              </w:rPr>
+              <w:t>/</w:t>
+            </w:r>
+            <w:r>
+              <w:rPr>
+                <w:rFonts w:hint="eastAsia"/>
+                <w:sz w:val="13"/>
+                <w:szCs w:val="13"/>
+              </w:rPr>
+              <w:t>出处</w:t>
+            </w:r>
+          </w:p>
+        </w:tc>
+        <w:tc>
+          <w:tcPr>
+            <w:tcW w:w="7235" w:type="dxa"/>
+          </w:tcPr>
+          <w:p>
+            <w:pPr>
+              <w:pStyle w:val="a3"/>
+              <w:ind w:firstLineChars="0" w:firstLine="0"/>
+              <w:jc w:val="center"/>
+              <w:rPr>
+                <w:kern w:val="0"/>
+                <w:sz w:val="18"/>
+                <w:szCs w:val="18"/>
+              </w:rPr>
+            </w:pPr>
+            <w:r>
+              <w:rPr>
+                <w:kern w:val="0"/>
+                <w:sz w:val="18"/>
+                <w:szCs w:val="18"/>
+              </w:rPr>
+              <w:t>O</w:t>
+            </w:r>
+            <w:r>
+              <w:rPr>
+                <w:rFonts w:hint="eastAsia"/>
+                <w:kern w:val="0"/>
+                <w:sz w:val="18"/>
+                <w:szCs w:val="18"/>
+              </w:rPr>
+              <w:t>thers</w:t>
+            </w:r>
+          </w:p>
+        </w:tc>
+      </w:tr>
+      <w:tr>
+        <w:trPr>
+          <w:trHeight w:val="500"/>
+        </w:trPr>
+        <w:tc>
+          <w:tcPr>
+            <w:tcW w:w="877" w:type="dxa"/>
+          </w:tcPr>
+          <w:p>
+            <w:pPr>
+              <w:pStyle w:val="a3"/>
+              <w:ind w:firstLineChars="0" w:firstLine="0"/>
+              <w:jc w:val="center"/>
+              <w:rPr>
+                <w:sz w:val="18"/>
+                <w:szCs w:val="18"/>
+              </w:rPr>
+            </w:pPr>
+            <w:r>
+              <w:rPr>
+                <w:rFonts w:hint="eastAsia"/>
+                <w:sz w:val="18"/>
+                <w:szCs w:val="18"/>
+              </w:rPr>
+              <w:t>文章目的：</w:t>
+            </w:r>
+          </w:p>
+        </w:tc>
+        <w:tc>
+          <w:tcPr>
+            <w:tcW w:w="7235" w:type="dxa"/>
+          </w:tcPr>
+          <w:p>
+            <w:pPr>
+              <w:jc w:val="left"/>
+              <w:rPr>
+                <w:sz w:val="18"/>
+                <w:szCs w:val="18"/>
+              </w:rPr>
+            </w:pPr>
+            <w:r>
+              <w:rPr>
+                <w:rFonts w:hint="eastAsia"/>
+                <w:sz w:val="18"/>
+                <w:szCs w:val="18"/>
+              </w:rPr>
+              <w:t>把</w:t>
+            </w:r>
+            <w:r>
+              <w:rPr>
+                <w:rFonts w:hint="eastAsia"/>
+                <w:sz w:val="18"/>
+                <w:szCs w:val="18"/>
+              </w:rPr>
+              <w:t>CP-ABE</w:t>
+            </w:r>
+            <w:r>
+              <w:rPr>
+                <w:rFonts w:hint="eastAsia"/>
+                <w:sz w:val="18"/>
+                <w:szCs w:val="18"/>
+              </w:rPr>
+              <w:t>方案</w:t>
+            </w:r>
+            <w:r>
+              <w:rPr>
+                <w:rFonts w:hint="eastAsia"/>
+                <w:sz w:val="18"/>
+                <w:szCs w:val="18"/>
+              </w:rPr>
+              <w:t>应用到</w:t>
+            </w:r>
+            <w:r>
+              <w:rPr>
+                <w:rFonts w:hint="eastAsia"/>
+                <w:sz w:val="18"/>
+                <w:szCs w:val="18"/>
+              </w:rPr>
+              <w:t>EBS</w:t>
+            </w:r>
+            <w:r>
+              <w:rPr>
+                <w:rFonts w:hint="eastAsia"/>
+                <w:sz w:val="18"/>
+                <w:szCs w:val="18"/>
+              </w:rPr>
+              <w:t>系统，使</w:t>
+            </w:r>
+            <w:r>
+              <w:rPr>
+                <w:rFonts w:hint="eastAsia"/>
+                <w:sz w:val="18"/>
+                <w:szCs w:val="18"/>
+              </w:rPr>
+              <w:t>EBS</w:t>
+            </w:r>
+            <w:r>
+              <w:rPr>
+                <w:rFonts w:hint="eastAsia"/>
+                <w:sz w:val="18"/>
+                <w:szCs w:val="18"/>
+              </w:rPr>
+              <w:t>系统具有抗碰撞性，并使其比传统</w:t>
+            </w:r>
+            <w:r>
+              <w:rPr>
+                <w:rFonts w:hint="eastAsia"/>
+                <w:sz w:val="18"/>
+                <w:szCs w:val="18"/>
+              </w:rPr>
+              <w:t>EBS</w:t>
+            </w:r>
+            <w:r>
+              <w:rPr>
+                <w:rFonts w:hint="eastAsia"/>
+                <w:sz w:val="18"/>
+                <w:szCs w:val="18"/>
+              </w:rPr>
+              <w:t>系统性能更好。</w:t>
+            </w:r>
+          </w:p>
+        </w:tc>
+      </w:tr>
+      <w:tr>
+        <w:trPr>
+          <w:trHeight w:val="492"/>
+        </w:trPr>
+        <w:tc>
+          <w:tcPr>
+            <w:tcW w:w="877" w:type="dxa"/>
+          </w:tcPr>
+          <w:p>
+            <w:pPr>
+              <w:pStyle w:val="a3"/>
+              <w:ind w:firstLineChars="0" w:firstLine="0"/>
+              <w:jc w:val="center"/>
+              <w:rPr>
+                <w:sz w:val="18"/>
+                <w:szCs w:val="18"/>
+              </w:rPr>
+            </w:pPr>
+            <w:r>
+              <w:rPr>
+                <w:rFonts w:hint="eastAsia"/>
+                <w:sz w:val="18"/>
+                <w:szCs w:val="18"/>
+              </w:rPr>
+              <w:t>主要</w:t>
+            </w:r>
+            <w:r>
+              <w:rPr>
+                <w:rFonts w:hint="eastAsia"/>
+                <w:sz w:val="18"/>
+                <w:szCs w:val="18"/>
+              </w:rPr>
+              <w:t>方法</w:t>
+            </w:r>
+          </w:p>
+        </w:tc>
+        <w:tc>
+          <w:tcPr>
+            <w:tcW w:w="7235" w:type="dxa"/>
+          </w:tcPr>
+          <w:p>
+            <w:pPr>
+              <w:rPr>
+                <w:sz w:val="18"/>
+                <w:szCs w:val="18"/>
+              </w:rPr>
+            </w:pPr>
+            <w:r>
+              <w:rPr>
+                <w:rFonts w:hint="eastAsia"/>
+                <w:sz w:val="18"/>
+                <w:szCs w:val="18"/>
+              </w:rPr>
+              <w:t>把</w:t>
+            </w:r>
+            <w:r>
+              <w:rPr>
+                <w:rFonts w:hint="eastAsia"/>
+                <w:sz w:val="18"/>
+                <w:szCs w:val="18"/>
+              </w:rPr>
+              <w:t>EBS</w:t>
+            </w:r>
+            <w:r>
+              <w:rPr>
+                <w:rFonts w:hint="eastAsia"/>
+                <w:sz w:val="18"/>
+                <w:szCs w:val="18"/>
+              </w:rPr>
+              <w:t>系统的</w:t>
+            </w:r>
+            <w:r>
+              <w:rPr>
+                <w:sz w:val="18"/>
+                <w:szCs w:val="18"/>
+              </w:rPr>
+              <w:t>administrative key</w:t>
+            </w:r>
+            <w:r>
+              <w:rPr>
+                <w:rFonts w:hint="eastAsia"/>
+                <w:sz w:val="18"/>
+                <w:szCs w:val="18"/>
+              </w:rPr>
+              <w:t>作为属性，访问结构为</w:t>
+            </w:r>
+            <w:r>
+              <w:rPr>
+                <w:rFonts w:hint="eastAsia"/>
+                <w:sz w:val="18"/>
+                <w:szCs w:val="18"/>
+              </w:rPr>
+              <w:t>tree</w:t>
+            </w:r>
+            <w:r>
+              <w:rPr>
+                <w:rFonts w:hint="eastAsia"/>
+                <w:sz w:val="18"/>
+                <w:szCs w:val="18"/>
+              </w:rPr>
+              <w:t>，叶子节点为属性，叶子节点的父节点为用户</w:t>
+            </w:r>
+            <w:r>
+              <w:rPr>
+                <w:rFonts w:hint="eastAsia"/>
+                <w:sz w:val="18"/>
+                <w:szCs w:val="18"/>
+              </w:rPr>
+              <w:t>ID</w:t>
+            </w:r>
+            <w:r>
+              <w:rPr>
+                <w:rFonts w:hint="eastAsia"/>
+                <w:sz w:val="18"/>
+                <w:szCs w:val="18"/>
+              </w:rPr>
+              <w:t>。</w:t>
+            </w:r>
+            <w:r>
+              <w:rPr>
+                <w:rFonts w:hint="eastAsia"/>
+                <w:sz w:val="18"/>
+                <w:szCs w:val="18"/>
+              </w:rPr>
+              <w:t>并讨论系统建立，用户撤销等情况在此方案</w:t>
+            </w:r>
+            <w:r>
+              <w:rPr>
+                <w:rFonts w:hint="eastAsia"/>
+                <w:sz w:val="18"/>
+                <w:szCs w:val="18"/>
+              </w:rPr>
+              <w:t>ABE</w:t>
+            </w:r>
+            <w:r>
+              <w:rPr>
+                <w:rFonts w:hint="eastAsia"/>
+                <w:sz w:val="18"/>
+                <w:szCs w:val="18"/>
+              </w:rPr>
+              <w:t>层次下的操作。</w:t>
+            </w:r>
+          </w:p>
+        </w:tc>
+      </w:tr>
+      <w:tr>
+        <w:trPr>
+          <w:trHeight w:val="385"/>
+        </w:trPr>
+        <w:tc>
+          <w:tcPr>
+            <w:tcW w:w="877" w:type="dxa"/>
+          </w:tcPr>
+          <w:p>
+            <w:pPr>
+              <w:pStyle w:val="a3"/>
+              <w:ind w:firstLineChars="0" w:firstLine="0"/>
+              <w:jc w:val="center"/>
+              <w:rPr>
+                <w:sz w:val="18"/>
+                <w:szCs w:val="18"/>
+              </w:rPr>
+            </w:pPr>
+            <w:r>
+              <w:rPr>
+                <w:rFonts w:hint="eastAsia"/>
+                <w:sz w:val="18"/>
+                <w:szCs w:val="18"/>
+              </w:rPr>
+              <w:t>创新点</w:t>
+            </w:r>
+          </w:p>
+        </w:tc>
+        <w:tc>
+          <w:tcPr>
+            <w:tcW w:w="7235" w:type="dxa"/>
+          </w:tcPr>
+          <w:p>
+            <w:pPr>
+              <w:jc w:val="center"/>
+              <w:rPr>
+                <w:sz w:val="18"/>
+                <w:szCs w:val="18"/>
+              </w:rPr>
+            </w:pPr>
+            <w:r>
+              <w:rPr>
+                <w:rFonts w:hint="eastAsia"/>
+                <w:sz w:val="18"/>
+                <w:szCs w:val="18"/>
+              </w:rPr>
+              <w:t>ABE</w:t>
+            </w:r>
+            <w:r>
+              <w:rPr>
+                <w:rFonts w:hint="eastAsia"/>
+                <w:sz w:val="18"/>
+                <w:szCs w:val="18"/>
+              </w:rPr>
+              <w:t>应用</w:t>
+            </w:r>
+          </w:p>
+        </w:tc>
+      </w:tr>
+      <w:bookmarkEnd w:id="14"/>
+      <w:bookmarkEnd w:id="15"/>
     </w:tbl>
     <w:p>
       <w:pPr>
@@ -6747,15 +7233,7 @@
                 <w:sz w:val="18"/>
                 <w:szCs w:val="18"/>
               </w:rPr>
-              <w:t>1</w:t>
-            </w:r>
-            <w:r>
-              <w:rPr>
-                <w:rFonts w:hint="eastAsia"/>
-                <w:sz w:val="18"/>
-                <w:szCs w:val="18"/>
-              </w:rPr>
-              <w:t>2</w:t>
+              <w:t>13</w:t>
             </w:r>
             <w:r>
               <w:rPr>
@@ -6784,7 +7262,7 @@
                 <w:sz w:val="18"/>
                 <w:szCs w:val="18"/>
               </w:rPr>
-              <w:t>Efficient and Secure Group Key Management Based on EBS and Attribute</w:t>
+              <w:t>Enhancing Attribute-Based Encryption</w:t>
             </w:r>
             <w:r>
               <w:rPr>
@@ -6799,7 +7277,7 @@
                 <w:sz w:val="18"/>
                 <w:szCs w:val="18"/>
               </w:rPr>
-              <w:t>Encryption</w:t>
+              <w:t>with Attribute Hierarchy</w:t>
             </w:r>
           </w:p>
         </w:tc>
@@ -6919,89 +7397,117 @@
             <w:pPr>
               <w:jc w:val="left"/>
               <w:rPr>
-                <w:sz w:val="18"/>
-                <w:szCs w:val="18"/>
-              </w:rPr>
-            </w:pPr>
-            <w:r>
-              <w:rPr>
-                <w:rFonts w:hint="eastAsia"/>
-                <w:sz w:val="18"/>
-                <w:szCs w:val="18"/>
-              </w:rPr>
-              <w:t>把</w:t>
-            </w:r>
-            <w:r>
-              <w:rPr>
-                <w:rFonts w:hint="eastAsia"/>
-                <w:sz w:val="18"/>
-                <w:szCs w:val="18"/>
-              </w:rPr>
-              <w:t>CP-ABE</w:t>
-            </w:r>
-            <w:r>
-              <w:rPr>
-                <w:rFonts w:hint="eastAsia"/>
-                <w:sz w:val="18"/>
-                <w:szCs w:val="18"/>
-              </w:rPr>
-              <w:t>方案</w:t>
-            </w:r>
-            <w:r>
-              <w:rPr>
-                <w:rFonts w:hint="eastAsia"/>
-                <w:sz w:val="18"/>
-                <w:szCs w:val="18"/>
-              </w:rPr>
-              <w:t>应用到</w:t>
-            </w:r>
-            <w:r>
-              <w:rPr>
-                <w:rFonts w:hint="eastAsia"/>
-                <w:sz w:val="18"/>
-                <w:szCs w:val="18"/>
-              </w:rPr>
-              <w:t>EBS</w:t>
-            </w:r>
-            <w:r>
-              <w:rPr>
-                <w:rFonts w:hint="eastAsia"/>
-                <w:sz w:val="18"/>
-                <w:szCs w:val="18"/>
-              </w:rPr>
-              <w:t>系统，使</w:t>
-            </w:r>
-            <w:r>
-              <w:rPr>
-                <w:rFonts w:hint="eastAsia"/>
-                <w:sz w:val="18"/>
-                <w:szCs w:val="18"/>
-              </w:rPr>
-              <w:t>EBS</w:t>
-            </w:r>
-            <w:r>
-              <w:rPr>
-                <w:rFonts w:hint="eastAsia"/>
-                <w:sz w:val="18"/>
-                <w:szCs w:val="18"/>
-              </w:rPr>
-              <w:t>系统具有抗碰撞性，并使其比传统</w:t>
-            </w:r>
-            <w:r>
-              <w:rPr>
-                <w:rFonts w:hint="eastAsia"/>
-                <w:sz w:val="18"/>
-                <w:szCs w:val="18"/>
-              </w:rPr>
-              <w:t>EBS</w:t>
-            </w:r>
-            <w:r>
-              <w:rPr>
-                <w:rFonts w:hint="eastAsia"/>
-                <w:sz w:val="18"/>
-                <w:szCs w:val="18"/>
-              </w:rPr>
-              <w:t>系统性能更好。</w:t>
+                <w:rFonts w:hint="eastAsia"/>
+                <w:sz w:val="18"/>
+                <w:szCs w:val="18"/>
+              </w:rPr>
+            </w:pPr>
+            <w:r>
+              <w:rPr>
+                <w:rFonts w:hint="eastAsia"/>
+                <w:sz w:val="18"/>
+                <w:szCs w:val="18"/>
+              </w:rPr>
+              <w:t>1</w:t>
+            </w:r>
+            <w:r>
+              <w:rPr>
+                <w:rFonts w:hint="eastAsia"/>
+                <w:sz w:val="18"/>
+                <w:szCs w:val="18"/>
+              </w:rPr>
+              <w:t>、形式化提出</w:t>
+            </w:r>
+            <w:r>
+              <w:rPr>
+                <w:rFonts w:hint="eastAsia"/>
+                <w:sz w:val="18"/>
+                <w:szCs w:val="18"/>
+              </w:rPr>
+              <w:t>HABE</w:t>
+            </w:r>
+          </w:p>
+          <w:p>
+            <w:pPr>
+              <w:jc w:val="left"/>
+              <w:rPr>
+                <w:rFonts w:hint="eastAsia"/>
+                <w:sz w:val="18"/>
+                <w:szCs w:val="18"/>
+              </w:rPr>
+            </w:pPr>
+            <w:r>
+              <w:rPr>
+                <w:rFonts w:hint="eastAsia"/>
+                <w:sz w:val="18"/>
+                <w:szCs w:val="18"/>
+              </w:rPr>
+              <w:t>2</w:t>
+            </w:r>
+            <w:r>
+              <w:rPr>
+                <w:rFonts w:hint="eastAsia"/>
+                <w:sz w:val="18"/>
+                <w:szCs w:val="18"/>
+              </w:rPr>
+              <w:t>、证明了树形分层</w:t>
+            </w:r>
+            <w:r>
+              <w:rPr>
+                <w:rFonts w:hint="eastAsia"/>
+                <w:sz w:val="18"/>
+                <w:szCs w:val="18"/>
+              </w:rPr>
+              <w:t>ABE</w:t>
+            </w:r>
+            <w:r>
+              <w:rPr>
+                <w:rFonts w:hint="eastAsia"/>
+                <w:sz w:val="18"/>
+                <w:szCs w:val="18"/>
+              </w:rPr>
+              <w:t>的安全性。</w:t>
+            </w:r>
+          </w:p>
+          <w:p>
+            <w:pPr>
+              <w:jc w:val="left"/>
+              <w:rPr>
+                <w:sz w:val="18"/>
+                <w:szCs w:val="18"/>
+              </w:rPr>
+            </w:pPr>
+            <w:r>
+              <w:rPr>
+                <w:rFonts w:hint="eastAsia"/>
+                <w:sz w:val="18"/>
+                <w:szCs w:val="18"/>
+              </w:rPr>
+              <w:t>3</w:t>
+            </w:r>
+            <w:r>
+              <w:rPr>
+                <w:rFonts w:hint="eastAsia"/>
+                <w:sz w:val="18"/>
+                <w:szCs w:val="18"/>
+              </w:rPr>
+              <w:t>、验证了提出的</w:t>
+            </w:r>
+            <w:r>
+              <w:rPr>
+                <w:rFonts w:hint="eastAsia"/>
+                <w:sz w:val="18"/>
+                <w:szCs w:val="18"/>
+              </w:rPr>
+              <w:t>HABE</w:t>
+            </w:r>
+            <w:r>
+              <w:rPr>
+                <w:rFonts w:hint="eastAsia"/>
+                <w:sz w:val="18"/>
+                <w:szCs w:val="18"/>
+              </w:rPr>
+              <w:t>的高效。</w:t>
             </w:r>
           </w:p>
         </w:tc>
@@ -7048,105 +7554,351 @@
           </w:tcPr>
           <w:p>
             <w:pPr>
-              <w:rPr>
-                <w:sz w:val="18"/>
-                <w:szCs w:val="18"/>
-              </w:rPr>
-            </w:pPr>
-            <w:r>
-              <w:rPr>
-                <w:rFonts w:hint="eastAsia"/>
-                <w:sz w:val="18"/>
-                <w:szCs w:val="18"/>
-              </w:rPr>
-              <w:t>把</w:t>
-            </w:r>
-            <w:r>
-              <w:rPr>
-                <w:rFonts w:hint="eastAsia"/>
-                <w:sz w:val="18"/>
-                <w:szCs w:val="18"/>
-              </w:rPr>
-              <w:t>EBS</w:t>
-            </w:r>
-            <w:r>
-              <w:rPr>
-                <w:rFonts w:hint="eastAsia"/>
-                <w:sz w:val="18"/>
-                <w:szCs w:val="18"/>
-              </w:rPr>
-              <w:t>系统的</w:t>
-            </w:r>
-            <w:r>
-              <w:rPr>
-                <w:sz w:val="18"/>
-                <w:szCs w:val="18"/>
-              </w:rPr>
-              <w:t>administrative key</w:t>
-            </w:r>
-            <w:r>
-              <w:rPr>
-                <w:rFonts w:hint="eastAsia"/>
-                <w:sz w:val="18"/>
-                <w:szCs w:val="18"/>
-              </w:rPr>
-              <w:t>作为属性，访问结构为</w:t>
-            </w:r>
-            <w:r>
-              <w:rPr>
-                <w:rFonts w:hint="eastAsia"/>
-                <w:sz w:val="18"/>
-                <w:szCs w:val="18"/>
-              </w:rPr>
-              <w:t>tree</w:t>
-            </w:r>
-            <w:r>
-              <w:rPr>
-                <w:rFonts w:hint="eastAsia"/>
-                <w:sz w:val="18"/>
-                <w:szCs w:val="18"/>
-              </w:rPr>
-              <w:t>，叶子节点为属性，叶子节点的父节点为用户</w:t>
-            </w:r>
-            <w:r>
-              <w:rPr>
-                <w:rFonts w:hint="eastAsia"/>
-                <w:sz w:val="18"/>
-                <w:szCs w:val="18"/>
-              </w:rPr>
-              <w:t>ID</w:t>
-            </w:r>
-            <w:r>
-              <w:rPr>
-                <w:rFonts w:hint="eastAsia"/>
-                <w:sz w:val="18"/>
-                <w:szCs w:val="18"/>
-              </w:rPr>
-              <w:t>。</w:t>
-            </w:r>
-            <w:r>
-              <w:rPr>
-                <w:rFonts w:hint="eastAsia"/>
-                <w:sz w:val="18"/>
-                <w:szCs w:val="18"/>
-              </w:rPr>
-              <w:t>并讨论系统建立，用户撤销等情况在此方案</w:t>
-            </w:r>
-            <w:r>
-              <w:rPr>
-                <w:rFonts w:hint="eastAsia"/>
-                <w:sz w:val="18"/>
-                <w:szCs w:val="18"/>
-              </w:rPr>
-              <w:t>ABE</w:t>
-            </w:r>
-            <w:r>
-              <w:rPr>
-                <w:rFonts w:hint="eastAsia"/>
-                <w:sz w:val="18"/>
-                <w:szCs w:val="18"/>
-              </w:rPr>
-              <w:t>层次下的操作。</w:t>
+              <w:pStyle w:val="a3"/>
+              <w:numPr>
+                <w:ilvl w:val="0"/>
+                <w:numId w:val="8"/>
+              </w:numPr>
+              <w:ind w:firstLineChars="0"/>
+              <w:rPr>
+                <w:rFonts w:hint="eastAsia"/>
+                <w:sz w:val="18"/>
+                <w:szCs w:val="18"/>
+              </w:rPr>
+            </w:pPr>
+            <w:r>
+              <w:rPr>
+                <w:rFonts w:hint="eastAsia"/>
+                <w:sz w:val="18"/>
+                <w:szCs w:val="18"/>
+              </w:rPr>
+              <w:t>定义树形</w:t>
+            </w:r>
+            <w:r>
+              <w:rPr>
+                <w:rFonts w:hint="eastAsia"/>
+                <w:sz w:val="18"/>
+                <w:szCs w:val="18"/>
+              </w:rPr>
+              <w:t>HABE</w:t>
+            </w:r>
+            <w:r>
+              <w:rPr>
+                <w:rFonts w:hint="eastAsia"/>
+                <w:sz w:val="18"/>
+                <w:szCs w:val="18"/>
+              </w:rPr>
+              <w:t>，与</w:t>
+            </w:r>
+            <w:r>
+              <w:rPr>
+                <w:rFonts w:hint="eastAsia"/>
+                <w:sz w:val="18"/>
+                <w:szCs w:val="18"/>
+              </w:rPr>
+              <w:t>fuzz-ABE</w:t>
+            </w:r>
+            <w:r>
+              <w:rPr>
+                <w:rFonts w:hint="eastAsia"/>
+                <w:sz w:val="18"/>
+                <w:szCs w:val="18"/>
+              </w:rPr>
+              <w:t>不同的是每个节点均代表一个属性。</w:t>
+            </w:r>
+            <w:r>
+              <w:rPr>
+                <w:rFonts w:hint="eastAsia"/>
+                <w:sz w:val="18"/>
+                <w:szCs w:val="18"/>
+              </w:rPr>
+              <w:t>n</w:t>
+            </w:r>
+            <w:proofErr w:type="gramStart"/>
+            <w:r>
+              <w:rPr>
+                <w:rFonts w:hint="eastAsia"/>
+                <w:sz w:val="18"/>
+                <w:szCs w:val="18"/>
+              </w:rPr>
+              <w:t>个</w:t>
+            </w:r>
+            <w:proofErr w:type="gramEnd"/>
+            <w:r>
+              <w:rPr>
+                <w:rFonts w:hint="eastAsia"/>
+                <w:sz w:val="18"/>
+                <w:szCs w:val="18"/>
+              </w:rPr>
+              <w:t>树形结构代表</w:t>
+            </w:r>
+            <w:r>
+              <w:rPr>
+                <w:rFonts w:hint="eastAsia"/>
+                <w:sz w:val="18"/>
+                <w:szCs w:val="18"/>
+              </w:rPr>
+              <w:t>n</w:t>
+            </w:r>
+            <w:proofErr w:type="gramStart"/>
+            <w:r>
+              <w:rPr>
+                <w:rFonts w:hint="eastAsia"/>
+                <w:sz w:val="18"/>
+                <w:szCs w:val="18"/>
+              </w:rPr>
+              <w:t>个</w:t>
+            </w:r>
+            <w:proofErr w:type="gramEnd"/>
+            <w:r>
+              <w:rPr>
+                <w:rFonts w:hint="eastAsia"/>
+                <w:sz w:val="18"/>
+                <w:szCs w:val="18"/>
+              </w:rPr>
+              <w:t>分层。每个树形结构中距离根节点的远近代表优先级的高低</w:t>
+            </w:r>
+            <w:r>
+              <w:rPr>
+                <w:rFonts w:hint="eastAsia"/>
+                <w:sz w:val="18"/>
+                <w:szCs w:val="18"/>
+              </w:rPr>
+              <w:t>，若低优先级</w:t>
+            </w:r>
+            <w:proofErr w:type="gramStart"/>
+            <w:r>
+              <w:rPr>
+                <w:rFonts w:hint="eastAsia"/>
+                <w:sz w:val="18"/>
+                <w:szCs w:val="18"/>
+              </w:rPr>
+              <w:t>树形能</w:t>
+            </w:r>
+            <w:proofErr w:type="gramEnd"/>
+            <w:r>
+              <w:rPr>
+                <w:rFonts w:hint="eastAsia"/>
+                <w:sz w:val="18"/>
+                <w:szCs w:val="18"/>
+              </w:rPr>
+              <w:t>符合解密条件，则高优先级树形也符合解密条件</w:t>
+            </w:r>
+            <w:r>
+              <w:rPr>
+                <w:rFonts w:hint="eastAsia"/>
+                <w:sz w:val="18"/>
+                <w:szCs w:val="18"/>
+              </w:rPr>
+              <w:t>。当用户属性在</w:t>
+            </w:r>
+            <w:r>
+              <w:rPr>
+                <w:rFonts w:hint="eastAsia"/>
+                <w:sz w:val="18"/>
+                <w:szCs w:val="18"/>
+              </w:rPr>
+              <w:t>n</w:t>
+            </w:r>
+            <w:proofErr w:type="gramStart"/>
+            <w:r>
+              <w:rPr>
+                <w:rFonts w:hint="eastAsia"/>
+                <w:sz w:val="18"/>
+                <w:szCs w:val="18"/>
+              </w:rPr>
+              <w:t>个</w:t>
+            </w:r>
+            <w:proofErr w:type="gramEnd"/>
+            <w:r>
+              <w:rPr>
+                <w:rFonts w:hint="eastAsia"/>
+                <w:sz w:val="18"/>
+                <w:szCs w:val="18"/>
+              </w:rPr>
+              <w:t>结构中持有不少于</w:t>
+            </w:r>
+            <w:r>
+              <w:rPr>
+                <w:rFonts w:hint="eastAsia"/>
+                <w:sz w:val="18"/>
+                <w:szCs w:val="18"/>
+              </w:rPr>
+              <w:t>d</w:t>
+            </w:r>
+            <w:r>
+              <w:rPr>
+                <w:rFonts w:hint="eastAsia"/>
+                <w:sz w:val="18"/>
+                <w:szCs w:val="18"/>
+              </w:rPr>
+              <w:t>（门限值）</w:t>
+            </w:r>
+            <w:proofErr w:type="gramStart"/>
+            <w:r>
+              <w:rPr>
+                <w:rFonts w:hint="eastAsia"/>
+                <w:sz w:val="18"/>
+                <w:szCs w:val="18"/>
+              </w:rPr>
+              <w:t>个</w:t>
+            </w:r>
+            <w:proofErr w:type="gramEnd"/>
+            <w:r>
+              <w:rPr>
+                <w:rFonts w:hint="eastAsia"/>
+                <w:sz w:val="18"/>
+                <w:szCs w:val="18"/>
+              </w:rPr>
+              <w:t>时，才能解密。</w:t>
+            </w:r>
+          </w:p>
+          <w:p>
+            <w:pPr>
+              <w:pStyle w:val="a3"/>
+              <w:ind w:left="360" w:firstLineChars="0" w:firstLine="0"/>
+              <w:rPr>
+                <w:rFonts w:hint="eastAsia"/>
+                <w:sz w:val="18"/>
+                <w:szCs w:val="18"/>
+              </w:rPr>
+            </w:pPr>
+            <w:r>
+              <w:rPr>
+                <w:noProof/>
+              </w:rPr>
+              <w:drawing>
+                <wp:inline distT="0" distB="0" distL="0" distR="0" wp14:anchorId="53FB0665" wp14:editId="60313BB0">
+                  <wp:extent cx="1923687" cy="1460500"/>
+                  <wp:effectExtent l="0" t="0" r="635" b="6350"/>
+                  <wp:docPr id="1" name="图片 1"/>
+                  <wp:cNvGraphicFramePr>
+                    <a:graphicFrameLocks xmlns:a="http://schemas.openxmlformats.org/drawingml/2006/main" noChangeAspect="1"/>
+                  </wp:cNvGraphicFramePr>
+                  <a:graphic xmlns:a="http://schemas.openxmlformats.org/drawingml/2006/main">
+                    <a:graphicData uri="http://schemas.openxmlformats.org/drawingml/2006/picture">
+                      <pic:pic xmlns:pic="http://schemas.openxmlformats.org/drawingml/2006/picture">
+                        <pic:nvPicPr>
+                          <pic:cNvPr id="0" name=""/>
+                          <pic:cNvPicPr/>
+                        </pic:nvPicPr>
+                        <pic:blipFill>
+                          <a:blip r:embed="rId6"/>
+                          <a:stretch>
+                            <a:fillRect/>
+                          </a:stretch>
+                        </pic:blipFill>
+                        <pic:spPr>
+                          <a:xfrm>
+                            <a:off x="0" y="0"/>
+                            <a:ext cx="1924838" cy="1461374"/>
+                          </a:xfrm>
+                          <a:prstGeom prst="rect">
+                            <a:avLst/>
+                          </a:prstGeom>
+                        </pic:spPr>
+                      </pic:pic>
+                    </a:graphicData>
+                  </a:graphic>
+                </wp:inline>
+              </w:drawing>
+            </w:r>
+          </w:p>
+          <w:p>
+            <w:pPr>
+              <w:pStyle w:val="a3"/>
+              <w:numPr>
+                <w:ilvl w:val="0"/>
+                <w:numId w:val="8"/>
+              </w:numPr>
+              <w:ind w:firstLineChars="0"/>
+              <w:rPr>
+                <w:rFonts w:hint="eastAsia"/>
+                <w:sz w:val="18"/>
+                <w:szCs w:val="18"/>
+              </w:rPr>
+            </w:pPr>
+            <w:r>
+              <w:rPr>
+                <w:rFonts w:hint="eastAsia"/>
+                <w:sz w:val="18"/>
+                <w:szCs w:val="18"/>
+              </w:rPr>
+              <w:t>构造私</w:t>
+            </w:r>
+            <w:proofErr w:type="gramStart"/>
+            <w:r>
+              <w:rPr>
+                <w:rFonts w:hint="eastAsia"/>
+                <w:sz w:val="18"/>
+                <w:szCs w:val="18"/>
+              </w:rPr>
+              <w:t>钥</w:t>
+            </w:r>
+            <w:proofErr w:type="gramEnd"/>
+            <w:r>
+              <w:rPr>
+                <w:rFonts w:hint="eastAsia"/>
+                <w:sz w:val="18"/>
+                <w:szCs w:val="18"/>
+              </w:rPr>
+              <w:t>时，选定一个优先级属性，高于该优先级且从根节点来的路径经过该节点的属性，均作处理，成为私</w:t>
+            </w:r>
+            <w:proofErr w:type="gramStart"/>
+            <w:r>
+              <w:rPr>
+                <w:rFonts w:hint="eastAsia"/>
+                <w:sz w:val="18"/>
+                <w:szCs w:val="18"/>
+              </w:rPr>
+              <w:t>钥</w:t>
+            </w:r>
+            <w:proofErr w:type="gramEnd"/>
+            <w:r>
+              <w:rPr>
+                <w:rFonts w:hint="eastAsia"/>
+                <w:sz w:val="18"/>
+                <w:szCs w:val="18"/>
+              </w:rPr>
+              <w:t>的一部分。</w:t>
+            </w:r>
+          </w:p>
+          <w:p>
+            <w:pPr>
+              <w:pStyle w:val="a3"/>
+              <w:numPr>
+                <w:ilvl w:val="0"/>
+                <w:numId w:val="8"/>
+              </w:numPr>
+              <w:ind w:firstLineChars="0"/>
+              <w:rPr>
+                <w:sz w:val="18"/>
+                <w:szCs w:val="18"/>
+              </w:rPr>
+            </w:pPr>
+            <w:r>
+              <w:rPr>
+                <w:rFonts w:hint="eastAsia"/>
+                <w:sz w:val="18"/>
+                <w:szCs w:val="18"/>
+              </w:rPr>
+              <w:t>树形结构之间采用门限共享方式，通过门限值</w:t>
+            </w:r>
+            <w:r>
+              <w:rPr>
+                <w:rFonts w:hint="eastAsia"/>
+                <w:sz w:val="18"/>
+                <w:szCs w:val="18"/>
+              </w:rPr>
+              <w:t>d</w:t>
+            </w:r>
+            <w:r>
+              <w:rPr>
+                <w:rFonts w:hint="eastAsia"/>
+                <w:sz w:val="18"/>
+                <w:szCs w:val="18"/>
+              </w:rPr>
+              <w:t>连接起来。</w:t>
             </w:r>
           </w:p>
         </w:tc>
@@ -7175,6 +7927,7 @@
                 <w:sz w:val="18"/>
                 <w:szCs w:val="18"/>
               </w:rPr>
+              <w:lastRenderedPageBreak/>
               <w:t>创新点</w:t>
             </w:r>
           </w:p>
@@ -7197,6 +7950,30 @@
                 <w:sz w:val="18"/>
                 <w:szCs w:val="18"/>
               </w:rPr>
+              <w:t>形式化提出</w:t>
+            </w:r>
+            <w:r>
+              <w:rPr>
+                <w:rFonts w:hint="eastAsia"/>
+                <w:sz w:val="18"/>
+                <w:szCs w:val="18"/>
+              </w:rPr>
+              <w:t>HABE</w:t>
+            </w:r>
+            <w:r>
+              <w:rPr>
+                <w:rFonts w:hint="eastAsia"/>
+                <w:sz w:val="18"/>
+                <w:szCs w:val="18"/>
+              </w:rPr>
+              <w:t>并证明了其安全性；效率相比原</w:t>
+            </w:r>
+            <w:r>
+              <w:rPr>
+                <w:rFonts w:hint="eastAsia"/>
+                <w:sz w:val="18"/>
+                <w:szCs w:val="18"/>
+              </w:rPr>
               <w:t>ABE</w:t>
             </w:r>
             <w:r>
@@ -7205,8 +7982,10 @@
                 <w:sz w:val="18"/>
                 <w:szCs w:val="18"/>
               </w:rPr>
-              <w:t>应用</w:t>
-            </w:r>
+              <w:t>方案有所提高</w:t>
+            </w:r>
+            <w:bookmarkStart w:id="16" w:name="_GoBack"/>
+            <w:bookmarkEnd w:id="16"/>
           </w:p>
         </w:tc>
       </w:tr>
@@ -7230,6 +8009,95 @@
 <file path=word/numbering.xml><?xml version="1.0" encoding="utf-8"?>
 <w:numbering xmlns:wpc="http://schemas.microsoft.com/office/word/2010/wordprocessingCanvas" xmlns:mc="http://schemas.openxmlformats.org/markup-compatibility/2006" xmlns:o="urn:schemas-microsoft-com:office:office" xmlns:r="http://schemas.openxmlformats.org/officeDocument/2006/relationships" xmlns:m="http://schemas.openxmlformats.org/officeDocument/2006/math" xmlns:v="urn:schemas-microsoft-com:vml" xmlns:wp14="http://schemas.microsoft.com/office/word/2010/wordprocessingDrawing" xmlns:wp="http://schemas.openxmlformats.org/drawingml/2006/wordprocessingDrawing" xmlns:w10="urn:schemas-microsoft-com:office:word" xmlns:w="http://schemas.openxmlformats.org/wordprocessingml/2006/main" xmlns:w14="http://schemas.microsoft.com/office/word/2010/wordml" xmlns:wpg="http://schemas.microsoft.com/office/word/2010/wordprocessingGroup" xmlns:wpi="http://schemas.microsoft.com/office/word/2010/wordprocessingInk" xmlns:wne="http://schemas.microsoft.com/office/word/2006/wordml" xmlns:wps="http://schemas.microsoft.com/office/word/2010/wordprocessingShape" mc:Ignorable="w14 wp14">
   <w:abstractNum w:abstractNumId="0">
+    <w:nsid w:val="1D383753"/>
+    <w:multiLevelType w:val="hybridMultilevel"/>
+    <w:tmpl w:val="1C9E2972"/>
+    <w:lvl w:ilvl="0" w:tplc="8E5A87A4">
+      <w:start w:val="1"/>
+      <w:numFmt w:val="decimal"/>
+      <w:lvlText w:val="%1、"/>
+      <w:lvlJc w:val="left"/>
+      <w:pPr>
+        <w:ind w:left="360" w:hanging="360"/>
+      </w:pPr>
+      <w:rPr>
+        <w:rFonts w:hint="default"/>
+      </w:rPr>
+    </w:lvl>
+    <w:lvl w:ilvl="1" w:tplc="04090019" w:tentative="1">
+      <w:start w:val="1"/>
+      <w:numFmt w:val="lowerLetter"/>
+      <w:lvlText w:val="%2)"/>
+      <w:lvlJc w:val="left"/>
+      <w:pPr>
+        <w:ind w:left="840" w:hanging="420"/>
+      </w:pPr>
+    </w:lvl>
+    <w:lvl w:ilvl="2" w:tplc="0409001B" w:tentative="1">
+      <w:start w:val="1"/>
+      <w:numFmt w:val="lowerRoman"/>
+      <w:lvlText w:val="%3."/>
+      <w:lvlJc w:val="right"/>
+      <w:pPr>
+        <w:ind w:left="1260" w:hanging="420"/>
+      </w:pPr>
+    </w:lvl>
+    <w:lvl w:ilvl="3" w:tplc="0409000F" w:tentative="1">
+      <w:start w:val="1"/>
+      <w:numFmt w:val="decimal"/>
+      <w:lvlText w:val="%4."/>
+      <w:lvlJc w:val="left"/>
+      <w:pPr>
+        <w:ind w:left="1680" w:hanging="420"/>
+      </w:pPr>
+    </w:lvl>
+    <w:lvl w:ilvl="4" w:tplc="04090019" w:tentative="1">
+      <w:start w:val="1"/>
+      <w:numFmt w:val="lowerLetter"/>
+      <w:lvlText w:val="%5)"/>
+      <w:lvlJc w:val="left"/>
+      <w:pPr>
+        <w:ind w:left="2100" w:hanging="420"/>
+      </w:pPr>
+    </w:lvl>
+    <w:lvl w:ilvl="5" w:tplc="0409001B" w:tentative="1">
+      <w:start w:val="1"/>
+      <w:numFmt w:val="lowerRoman"/>
+      <w:lvlText w:val="%6."/>
+      <w:lvlJc w:val="right"/>
+      <w:pPr>
+        <w:ind w:left="2520" w:hanging="420"/>
+      </w:pPr>
+    </w:lvl>
+    <w:lvl w:ilvl="6" w:tplc="0409000F" w:tentative="1">
+      <w:start w:val="1"/>
+      <w:numFmt w:val="decimal"/>
+      <w:lvlText w:val="%7."/>
+      <w:lvlJc w:val="left"/>
+      <w:pPr>
+        <w:ind w:left="2940" w:hanging="420"/>
+      </w:pPr>
+    </w:lvl>
+    <w:lvl w:ilvl="7" w:tplc="04090019" w:tentative="1">
+      <w:start w:val="1"/>
+      <w:numFmt w:val="lowerLetter"/>
+      <w:lvlText w:val="%8)"/>
+      <w:lvlJc w:val="left"/>
+      <w:pPr>
+        <w:ind w:left="3360" w:hanging="420"/>
+      </w:pPr>
+    </w:lvl>
+    <w:lvl w:ilvl="8" w:tplc="0409001B" w:tentative="1">
+      <w:start w:val="1"/>
+      <w:numFmt w:val="lowerRoman"/>
+      <w:lvlText w:val="%9."/>
+      <w:lvlJc w:val="right"/>
+      <w:pPr>
+        <w:ind w:left="3780" w:hanging="420"/>
+      </w:pPr>
+    </w:lvl>
+  </w:abstractNum>
+  <w:abstractNum w:abstractNumId="1">
     <w:nsid w:val="24F0577D"/>
     <w:multiLevelType w:val="hybridMultilevel"/>
     <w:tmpl w:val="ED9E610E"/>
@@ -7318,7 +8186,7 @@
       </w:pPr>
     </w:lvl>
   </w:abstractNum>
-  <w:abstractNum w:abstractNumId="1">
+  <w:abstractNum w:abstractNumId="2">
     <w:nsid w:val="39BD4DF8"/>
     <w:multiLevelType w:val="hybridMultilevel"/>
     <w:tmpl w:val="CC30E1A0"/>
@@ -7407,7 +8275,7 @@
       </w:pPr>
     </w:lvl>
   </w:abstractNum>
-  <w:abstractNum w:abstractNumId="2">
+  <w:abstractNum w:abstractNumId="3">
     <w:nsid w:val="4A317A04"/>
     <w:multiLevelType w:val="hybridMultilevel"/>
     <w:tmpl w:val="22384B50"/>
@@ -7496,7 +8364,7 @@
       </w:pPr>
     </w:lvl>
   </w:abstractNum>
-  <w:abstractNum w:abstractNumId="3">
+  <w:abstractNum w:abstractNumId="4">
     <w:nsid w:val="4FE00484"/>
     <w:multiLevelType w:val="hybridMultilevel"/>
     <w:tmpl w:val="47AE641E"/>
@@ -7585,7 +8453,7 @@
       </w:pPr>
     </w:lvl>
   </w:abstractNum>
-  <w:abstractNum w:abstractNumId="4">
+  <w:abstractNum w:abstractNumId="5">
     <w:nsid w:val="502D13B6"/>
     <w:multiLevelType w:val="hybridMultilevel"/>
     <w:tmpl w:val="63ECF4CE"/>
@@ -7674,7 +8542,7 @@
       </w:pPr>
     </w:lvl>
   </w:abstractNum>
-  <w:abstractNum w:abstractNumId="5">
+  <w:abstractNum w:abstractNumId="6">
     <w:nsid w:val="66AA4663"/>
     <w:multiLevelType w:val="hybridMultilevel"/>
     <w:tmpl w:val="5A4EBAE6"/>
@@ -7763,7 +8631,7 @@
       </w:pPr>
     </w:lvl>
   </w:abstractNum>
-  <w:abstractNum w:abstractNumId="6">
+  <w:abstractNum w:abstractNumId="7">
     <w:nsid w:val="715516E3"/>
     <w:multiLevelType w:val="hybridMultilevel"/>
     <w:tmpl w:val="0D2475A4"/>
@@ -7853,25 +8721,28 @@
     </w:lvl>
   </w:abstractNum>
   <w:num w:numId="1">
-    <w:abstractNumId w:val="0"/>
+    <w:abstractNumId w:val="1"/>
   </w:num>
   <w:num w:numId="2">
+    <w:abstractNumId w:val="5"/>
+  </w:num>
+  <w:num w:numId="3">
+    <w:abstractNumId w:val="6"/>
+  </w:num>
+  <w:num w:numId="4">
+    <w:abstractNumId w:val="3"/>
+  </w:num>
+  <w:num w:numId="5">
+    <w:abstractNumId w:val="2"/>
+  </w:num>
+  <w:num w:numId="6">
     <w:abstractNumId w:val="4"/>
   </w:num>
-  <w:num w:numId="3">
-    <w:abstractNumId w:val="5"/>
+  <w:num w:numId="7">
+    <w:abstractNumId w:val="7"/>
   </w:num>
-  <w:num w:numId="4">
-    <w:abstractNumId w:val="2"/>
-  </w:num>
-  <w:num w:numId="5">
-    <w:abstractNumId w:val="1"/>
-  </w:num>
-  <w:num w:numId="6">
-    <w:abstractNumId w:val="3"/>
-  </w:num>
-  <w:num w:numId="7">
-    <w:abstractNumId w:val="6"/>
+  <w:num w:numId="8">
+    <w:abstractNumId w:val="0"/>
   </w:num>
 </w:numbering>
 </file>

--- a/胥雷.docx
+++ b/胥雷.docx
@@ -3512,6 +3512,7 @@
             </w:pPr>
             <w:bookmarkStart w:id="8" w:name="OLE_LINK9"/>
             <w:bookmarkStart w:id="9" w:name="OLE_LINK10"/>
+            <w:bookmarkStart w:id="10" w:name="OLE_LINK19"/>
             <w:r>
               <w:rPr>
                 <w:rFonts w:hint="eastAsia"/>
@@ -4131,6 +4132,7 @@
       </w:tr>
       <w:bookmarkEnd w:id="8"/>
       <w:bookmarkEnd w:id="9"/>
+      <w:bookmarkEnd w:id="10"/>
     </w:tbl>
     <w:p>
       <w:pPr>
@@ -4690,8 +4692,8 @@
                 <w:szCs w:val="18"/>
               </w:rPr>
             </w:pPr>
-            <w:bookmarkStart w:id="10" w:name="OLE_LINK11"/>
-            <w:bookmarkStart w:id="11" w:name="OLE_LINK12"/>
+            <w:bookmarkStart w:id="11" w:name="OLE_LINK11"/>
+            <w:bookmarkStart w:id="12" w:name="OLE_LINK12"/>
             <w:r>
               <w:rPr>
                 <w:rFonts w:hint="eastAsia"/>
@@ -5174,8 +5176,8 @@
           </w:p>
         </w:tc>
       </w:tr>
-      <w:bookmarkEnd w:id="10"/>
       <w:bookmarkEnd w:id="11"/>
+      <w:bookmarkEnd w:id="12"/>
     </w:tbl>
     <w:p>
       <w:pPr>
@@ -5209,8 +5211,8 @@
                 <w:szCs w:val="18"/>
               </w:rPr>
             </w:pPr>
-            <w:bookmarkStart w:id="12" w:name="OLE_LINK13"/>
-            <w:bookmarkStart w:id="13" w:name="OLE_LINK14"/>
+            <w:bookmarkStart w:id="13" w:name="OLE_LINK13"/>
+            <w:bookmarkStart w:id="14" w:name="OLE_LINK14"/>
             <w:r>
               <w:rPr>
                 <w:rFonts w:hint="eastAsia"/>
@@ -5649,8 +5651,8 @@
           </w:p>
         </w:tc>
       </w:tr>
-      <w:bookmarkEnd w:id="12"/>
       <w:bookmarkEnd w:id="13"/>
+      <w:bookmarkEnd w:id="14"/>
     </w:tbl>
     <w:p>
       <w:pPr>
@@ -6723,8 +6725,8 @@
                 <w:szCs w:val="18"/>
               </w:rPr>
             </w:pPr>
-            <w:bookmarkStart w:id="14" w:name="OLE_LINK15"/>
-            <w:bookmarkStart w:id="15" w:name="OLE_LINK16"/>
+            <w:bookmarkStart w:id="15" w:name="OLE_LINK15"/>
+            <w:bookmarkStart w:id="16" w:name="OLE_LINK16"/>
             <w:r>
               <w:rPr>
                 <w:rFonts w:hint="eastAsia"/>
@@ -7186,16 +7188,13 @@
           </w:p>
         </w:tc>
       </w:tr>
-      <w:bookmarkEnd w:id="14"/>
       <w:bookmarkEnd w:id="15"/>
+      <w:bookmarkEnd w:id="16"/>
     </w:tbl>
     <w:p>
       <w:pPr>
         <w:pStyle w:val="a3"/>
         <w:ind w:left="360" w:firstLineChars="0" w:firstLine="0"/>
-        <w:rPr>
-          <w:rFonts w:hint="eastAsia"/>
-        </w:rPr>
       </w:pPr>
     </w:p>
     <w:tbl>
@@ -7397,7 +7396,6 @@
             <w:pPr>
               <w:jc w:val="left"/>
               <w:rPr>
-                <w:rFonts w:hint="eastAsia"/>
                 <w:sz w:val="18"/>
                 <w:szCs w:val="18"/>
               </w:rPr>
@@ -7431,7 +7429,6 @@
             <w:pPr>
               <w:jc w:val="left"/>
               <w:rPr>
-                <w:rFonts w:hint="eastAsia"/>
                 <w:sz w:val="18"/>
                 <w:szCs w:val="18"/>
               </w:rPr>
@@ -7561,7 +7558,6 @@
               </w:numPr>
               <w:ind w:firstLineChars="0"/>
               <w:rPr>
-                <w:rFonts w:hint="eastAsia"/>
                 <w:sz w:val="18"/>
                 <w:szCs w:val="18"/>
               </w:rPr>
@@ -7758,7 +7754,6 @@
               <w:pStyle w:val="a3"/>
               <w:ind w:left="360" w:firstLineChars="0" w:firstLine="0"/>
               <w:rPr>
-                <w:rFonts w:hint="eastAsia"/>
                 <w:sz w:val="18"/>
                 <w:szCs w:val="18"/>
               </w:rPr>
@@ -7813,7 +7808,6 @@
               </w:numPr>
               <w:ind w:firstLineChars="0"/>
               <w:rPr>
-                <w:rFonts w:hint="eastAsia"/>
                 <w:sz w:val="18"/>
                 <w:szCs w:val="18"/>
               </w:rPr>
@@ -7984,8 +7978,3067 @@
               </w:rPr>
               <w:t>方案有所提高</w:t>
             </w:r>
-            <w:bookmarkStart w:id="16" w:name="_GoBack"/>
-            <w:bookmarkEnd w:id="16"/>
+          </w:p>
+        </w:tc>
+      </w:tr>
+    </w:tbl>
+    <w:p>
+      <w:pPr>
+        <w:pStyle w:val="a3"/>
+        <w:ind w:left="360" w:firstLineChars="0" w:firstLine="0"/>
+      </w:pPr>
+    </w:p>
+    <w:tbl>
+      <w:tblPr>
+        <w:tblStyle w:val="a4"/>
+        <w:tblW w:w="0" w:type="auto"/>
+        <w:tblInd w:w="360" w:type="dxa"/>
+        <w:tblLook w:val="04A0" w:firstRow="1" w:lastRow="0" w:firstColumn="1" w:lastColumn="0" w:noHBand="0" w:noVBand="1"/>
+      </w:tblPr>
+      <w:tblGrid>
+        <w:gridCol w:w="877"/>
+        <w:gridCol w:w="7235"/>
+      </w:tblGrid>
+      <w:tr>
+        <w:trPr>
+          <w:trHeight w:val="246"/>
+        </w:trPr>
+        <w:tc>
+          <w:tcPr>
+            <w:tcW w:w="877" w:type="dxa"/>
+          </w:tcPr>
+          <w:p>
+            <w:pPr>
+              <w:pStyle w:val="a3"/>
+              <w:ind w:firstLineChars="0" w:firstLine="0"/>
+              <w:jc w:val="center"/>
+              <w:rPr>
+                <w:sz w:val="18"/>
+                <w:szCs w:val="18"/>
+              </w:rPr>
+            </w:pPr>
+            <w:bookmarkStart w:id="17" w:name="OLE_LINK17"/>
+            <w:bookmarkStart w:id="18" w:name="OLE_LINK18"/>
+            <w:r>
+              <w:rPr>
+                <w:rFonts w:hint="eastAsia"/>
+                <w:sz w:val="18"/>
+                <w:szCs w:val="18"/>
+              </w:rPr>
+              <w:t>14</w:t>
+            </w:r>
+            <w:r>
+              <w:rPr>
+                <w:rFonts w:hint="eastAsia"/>
+                <w:sz w:val="18"/>
+                <w:szCs w:val="18"/>
+              </w:rPr>
+              <w:t>题目</w:t>
+            </w:r>
+          </w:p>
+        </w:tc>
+        <w:tc>
+          <w:tcPr>
+            <w:tcW w:w="7235" w:type="dxa"/>
+          </w:tcPr>
+          <w:p>
+            <w:pPr>
+              <w:jc w:val="center"/>
+              <w:rPr>
+                <w:sz w:val="18"/>
+                <w:szCs w:val="18"/>
+              </w:rPr>
+            </w:pPr>
+            <w:r>
+              <w:rPr>
+                <w:rFonts w:hint="eastAsia"/>
+                <w:sz w:val="18"/>
+                <w:szCs w:val="18"/>
+              </w:rPr>
+              <w:t>属性基加密机制</w:t>
+            </w:r>
+          </w:p>
+        </w:tc>
+      </w:tr>
+      <w:tr>
+        <w:trPr>
+          <w:trHeight w:val="246"/>
+        </w:trPr>
+        <w:tc>
+          <w:tcPr>
+            <w:tcW w:w="877" w:type="dxa"/>
+          </w:tcPr>
+          <w:p>
+            <w:pPr>
+              <w:pStyle w:val="a3"/>
+              <w:ind w:firstLineChars="0" w:firstLine="0"/>
+              <w:jc w:val="center"/>
+              <w:rPr>
+                <w:sz w:val="13"/>
+                <w:szCs w:val="13"/>
+              </w:rPr>
+            </w:pPr>
+            <w:r>
+              <w:rPr>
+                <w:rFonts w:hint="eastAsia"/>
+                <w:sz w:val="13"/>
+                <w:szCs w:val="13"/>
+              </w:rPr>
+              <w:t>分类</w:t>
+            </w:r>
+            <w:r>
+              <w:rPr>
+                <w:rFonts w:hint="eastAsia"/>
+                <w:sz w:val="13"/>
+                <w:szCs w:val="13"/>
+              </w:rPr>
+              <w:t>/</w:t>
+            </w:r>
+            <w:r>
+              <w:rPr>
+                <w:rFonts w:hint="eastAsia"/>
+                <w:sz w:val="13"/>
+                <w:szCs w:val="13"/>
+              </w:rPr>
+              <w:t>出处</w:t>
+            </w:r>
+          </w:p>
+        </w:tc>
+        <w:tc>
+          <w:tcPr>
+            <w:tcW w:w="7235" w:type="dxa"/>
+          </w:tcPr>
+          <w:p>
+            <w:pPr>
+              <w:pStyle w:val="a3"/>
+              <w:ind w:firstLineChars="0" w:firstLine="0"/>
+              <w:jc w:val="center"/>
+              <w:rPr>
+                <w:kern w:val="0"/>
+                <w:sz w:val="18"/>
+                <w:szCs w:val="18"/>
+              </w:rPr>
+            </w:pPr>
+            <w:r>
+              <w:rPr>
+                <w:kern w:val="0"/>
+                <w:sz w:val="18"/>
+                <w:szCs w:val="18"/>
+              </w:rPr>
+              <w:t>O</w:t>
+            </w:r>
+            <w:r>
+              <w:rPr>
+                <w:rFonts w:hint="eastAsia"/>
+                <w:kern w:val="0"/>
+                <w:sz w:val="18"/>
+                <w:szCs w:val="18"/>
+              </w:rPr>
+              <w:t>thers</w:t>
+            </w:r>
+          </w:p>
+        </w:tc>
+      </w:tr>
+      <w:tr>
+        <w:trPr>
+          <w:trHeight w:val="335"/>
+        </w:trPr>
+        <w:tc>
+          <w:tcPr>
+            <w:tcW w:w="877" w:type="dxa"/>
+          </w:tcPr>
+          <w:p>
+            <w:pPr>
+              <w:pStyle w:val="a3"/>
+              <w:ind w:firstLineChars="0" w:firstLine="0"/>
+              <w:jc w:val="center"/>
+              <w:rPr>
+                <w:sz w:val="13"/>
+                <w:szCs w:val="13"/>
+              </w:rPr>
+            </w:pPr>
+            <w:r>
+              <w:rPr>
+                <w:rFonts w:hint="eastAsia"/>
+                <w:sz w:val="13"/>
+                <w:szCs w:val="13"/>
+              </w:rPr>
+              <w:t>文章目的：</w:t>
+            </w:r>
+          </w:p>
+        </w:tc>
+        <w:tc>
+          <w:tcPr>
+            <w:tcW w:w="7235" w:type="dxa"/>
+          </w:tcPr>
+          <w:p>
+            <w:pPr>
+              <w:jc w:val="center"/>
+              <w:rPr>
+                <w:sz w:val="18"/>
+                <w:szCs w:val="18"/>
+              </w:rPr>
+            </w:pPr>
+            <w:r>
+              <w:rPr>
+                <w:rFonts w:hint="eastAsia"/>
+                <w:sz w:val="18"/>
+                <w:szCs w:val="18"/>
+              </w:rPr>
+              <w:t>对</w:t>
+            </w:r>
+            <w:r>
+              <w:rPr>
+                <w:rFonts w:hint="eastAsia"/>
+                <w:sz w:val="18"/>
+                <w:szCs w:val="18"/>
+              </w:rPr>
+              <w:t>ABE</w:t>
+            </w:r>
+            <w:r>
+              <w:rPr>
+                <w:rFonts w:hint="eastAsia"/>
+                <w:sz w:val="18"/>
+                <w:szCs w:val="18"/>
+              </w:rPr>
+              <w:t>加密体制研究，做一个综述。</w:t>
+            </w:r>
+          </w:p>
+        </w:tc>
+      </w:tr>
+      <w:tr>
+        <w:trPr>
+          <w:trHeight w:val="492"/>
+        </w:trPr>
+        <w:tc>
+          <w:tcPr>
+            <w:tcW w:w="877" w:type="dxa"/>
+          </w:tcPr>
+          <w:p>
+            <w:pPr>
+              <w:pStyle w:val="a3"/>
+              <w:ind w:firstLineChars="0" w:firstLine="0"/>
+              <w:jc w:val="center"/>
+              <w:rPr>
+                <w:sz w:val="18"/>
+                <w:szCs w:val="18"/>
+              </w:rPr>
+            </w:pPr>
+            <w:r>
+              <w:rPr>
+                <w:rFonts w:hint="eastAsia"/>
+                <w:sz w:val="18"/>
+                <w:szCs w:val="18"/>
+              </w:rPr>
+              <w:t>主要</w:t>
+            </w:r>
+            <w:r>
+              <w:rPr>
+                <w:rFonts w:hint="eastAsia"/>
+                <w:sz w:val="18"/>
+                <w:szCs w:val="18"/>
+              </w:rPr>
+              <w:t>方法</w:t>
+            </w:r>
+          </w:p>
+        </w:tc>
+        <w:tc>
+          <w:tcPr>
+            <w:tcW w:w="7235" w:type="dxa"/>
+          </w:tcPr>
+          <w:p>
+            <w:pPr>
+              <w:rPr>
+                <w:sz w:val="18"/>
+                <w:szCs w:val="18"/>
+              </w:rPr>
+            </w:pPr>
+            <w:r>
+              <w:rPr>
+                <w:rFonts w:hint="eastAsia"/>
+                <w:noProof/>
+                <w:sz w:val="18"/>
+                <w:szCs w:val="18"/>
+              </w:rPr>
+              <w:drawing>
+                <wp:inline distT="0" distB="0" distL="0" distR="0" wp14:anchorId="6A552115" wp14:editId="5EE32108">
+                  <wp:extent cx="1719078" cy="3716042"/>
+                  <wp:effectExtent l="0" t="7937" r="6667" b="6668"/>
+                  <wp:docPr id="3" name="图片 3" descr="C:\Users\xulei\Desktop\IMG_20161023_231409.jpg"/>
+                  <wp:cNvGraphicFramePr>
+                    <a:graphicFrameLocks xmlns:a="http://schemas.openxmlformats.org/drawingml/2006/main" noChangeAspect="1"/>
+                  </wp:cNvGraphicFramePr>
+                  <a:graphic xmlns:a="http://schemas.openxmlformats.org/drawingml/2006/main">
+                    <a:graphicData uri="http://schemas.openxmlformats.org/drawingml/2006/picture">
+                      <pic:pic xmlns:pic="http://schemas.openxmlformats.org/drawingml/2006/picture">
+                        <pic:nvPicPr>
+                          <pic:cNvPr id="0" name="Picture 1" descr="C:\Users\xulei\Desktop\IMG_20161023_231409.jpg"/>
+                          <pic:cNvPicPr>
+                            <a:picLocks noChangeAspect="1" noChangeArrowheads="1"/>
+                          </pic:cNvPicPr>
+                        </pic:nvPicPr>
+                        <pic:blipFill rotWithShape="1">
+                          <a:blip r:embed="rId7" cstate="print">
+                            <a:extLst>
+                              <a:ext uri="{28A0092B-C50C-407E-A947-70E740481C1C}">
+                                <a14:useLocalDpi xmlns:a14="http://schemas.microsoft.com/office/drawing/2010/main" val="0"/>
+                              </a:ext>
+                            </a:extLst>
+                          </a:blip>
+                          <a:srcRect l="19215" b="15242"/>
+                          <a:stretch/>
+                        </pic:blipFill>
+                        <pic:spPr bwMode="auto">
+                          <a:xfrm rot="16200000">
+                            <a:off x="0" y="0"/>
+                            <a:ext cx="1723166" cy="3724879"/>
+                          </a:xfrm>
+                          <a:prstGeom prst="rect">
+                            <a:avLst/>
+                          </a:prstGeom>
+                          <a:noFill/>
+                          <a:ln>
+                            <a:noFill/>
+                          </a:ln>
+                          <a:extLst>
+                            <a:ext uri="{53640926-AAD7-44D8-BBD7-CCE9431645EC}">
+                              <a14:shadowObscured xmlns:a14="http://schemas.microsoft.com/office/drawing/2010/main"/>
+                            </a:ext>
+                          </a:extLst>
+                        </pic:spPr>
+                      </pic:pic>
+                    </a:graphicData>
+                  </a:graphic>
+                </wp:inline>
+              </w:drawing>
+            </w:r>
+          </w:p>
+        </w:tc>
+      </w:tr>
+      <w:bookmarkEnd w:id="17"/>
+      <w:bookmarkEnd w:id="18"/>
+    </w:tbl>
+    <w:p>
+      <w:pPr>
+        <w:pStyle w:val="a3"/>
+        <w:ind w:left="360" w:firstLineChars="0" w:firstLine="0"/>
+      </w:pPr>
+    </w:p>
+    <w:tbl>
+      <w:tblPr>
+        <w:tblStyle w:val="a4"/>
+        <w:tblW w:w="0" w:type="auto"/>
+        <w:tblInd w:w="360" w:type="dxa"/>
+        <w:tblLook w:val="04A0" w:firstRow="1" w:lastRow="0" w:firstColumn="1" w:lastColumn="0" w:noHBand="0" w:noVBand="1"/>
+      </w:tblPr>
+      <w:tblGrid>
+        <w:gridCol w:w="877"/>
+        <w:gridCol w:w="7235"/>
+      </w:tblGrid>
+      <w:tr>
+        <w:trPr>
+          <w:trHeight w:val="246"/>
+        </w:trPr>
+        <w:tc>
+          <w:tcPr>
+            <w:tcW w:w="877" w:type="dxa"/>
+          </w:tcPr>
+          <w:p>
+            <w:pPr>
+              <w:pStyle w:val="a3"/>
+              <w:ind w:firstLineChars="0" w:firstLine="0"/>
+              <w:jc w:val="center"/>
+              <w:rPr>
+                <w:sz w:val="18"/>
+                <w:szCs w:val="18"/>
+              </w:rPr>
+            </w:pPr>
+            <w:r>
+              <w:rPr>
+                <w:rFonts w:hint="eastAsia"/>
+                <w:sz w:val="18"/>
+                <w:szCs w:val="18"/>
+              </w:rPr>
+              <w:t>1</w:t>
+            </w:r>
+            <w:r>
+              <w:rPr>
+                <w:rFonts w:hint="eastAsia"/>
+                <w:sz w:val="18"/>
+                <w:szCs w:val="18"/>
+              </w:rPr>
+              <w:t>5</w:t>
+            </w:r>
+            <w:r>
+              <w:rPr>
+                <w:rFonts w:hint="eastAsia"/>
+                <w:sz w:val="18"/>
+                <w:szCs w:val="18"/>
+              </w:rPr>
+              <w:t>题目</w:t>
+            </w:r>
+          </w:p>
+        </w:tc>
+        <w:tc>
+          <w:tcPr>
+            <w:tcW w:w="7235" w:type="dxa"/>
+          </w:tcPr>
+          <w:p>
+            <w:pPr>
+              <w:jc w:val="center"/>
+              <w:rPr>
+                <w:sz w:val="18"/>
+                <w:szCs w:val="18"/>
+              </w:rPr>
+            </w:pPr>
+            <w:r>
+              <w:rPr>
+                <w:sz w:val="18"/>
+                <w:szCs w:val="18"/>
+              </w:rPr>
+              <w:t>Flexible Attribute-Based Encryption</w:t>
+            </w:r>
+          </w:p>
+        </w:tc>
+      </w:tr>
+      <w:tr>
+        <w:trPr>
+          <w:trHeight w:val="246"/>
+        </w:trPr>
+        <w:tc>
+          <w:tcPr>
+            <w:tcW w:w="877" w:type="dxa"/>
+          </w:tcPr>
+          <w:p>
+            <w:pPr>
+              <w:pStyle w:val="a3"/>
+              <w:ind w:firstLineChars="0" w:firstLine="0"/>
+              <w:jc w:val="center"/>
+              <w:rPr>
+                <w:sz w:val="13"/>
+                <w:szCs w:val="13"/>
+              </w:rPr>
+            </w:pPr>
+            <w:r>
+              <w:rPr>
+                <w:rFonts w:hint="eastAsia"/>
+                <w:sz w:val="13"/>
+                <w:szCs w:val="13"/>
+              </w:rPr>
+              <w:t>分类</w:t>
+            </w:r>
+            <w:r>
+              <w:rPr>
+                <w:rFonts w:hint="eastAsia"/>
+                <w:sz w:val="13"/>
+                <w:szCs w:val="13"/>
+              </w:rPr>
+              <w:t>/</w:t>
+            </w:r>
+            <w:r>
+              <w:rPr>
+                <w:rFonts w:hint="eastAsia"/>
+                <w:sz w:val="13"/>
+                <w:szCs w:val="13"/>
+              </w:rPr>
+              <w:t>出处</w:t>
+            </w:r>
+          </w:p>
+        </w:tc>
+        <w:tc>
+          <w:tcPr>
+            <w:tcW w:w="7235" w:type="dxa"/>
+          </w:tcPr>
+          <w:p>
+            <w:pPr>
+              <w:pStyle w:val="a3"/>
+              <w:ind w:firstLineChars="0" w:firstLine="0"/>
+              <w:jc w:val="center"/>
+              <w:rPr>
+                <w:kern w:val="0"/>
+                <w:sz w:val="18"/>
+                <w:szCs w:val="18"/>
+              </w:rPr>
+            </w:pPr>
+            <w:r>
+              <w:rPr>
+                <w:kern w:val="0"/>
+                <w:sz w:val="18"/>
+                <w:szCs w:val="18"/>
+              </w:rPr>
+              <w:t>O</w:t>
+            </w:r>
+            <w:r>
+              <w:rPr>
+                <w:rFonts w:hint="eastAsia"/>
+                <w:kern w:val="0"/>
+                <w:sz w:val="18"/>
+                <w:szCs w:val="18"/>
+              </w:rPr>
+              <w:t>thers</w:t>
+            </w:r>
+          </w:p>
+        </w:tc>
+      </w:tr>
+      <w:tr>
+        <w:trPr>
+          <w:trHeight w:val="500"/>
+        </w:trPr>
+        <w:tc>
+          <w:tcPr>
+            <w:tcW w:w="877" w:type="dxa"/>
+          </w:tcPr>
+          <w:p>
+            <w:pPr>
+              <w:pStyle w:val="a3"/>
+              <w:ind w:firstLineChars="0" w:firstLine="0"/>
+              <w:jc w:val="center"/>
+              <w:rPr>
+                <w:sz w:val="18"/>
+                <w:szCs w:val="18"/>
+              </w:rPr>
+            </w:pPr>
+            <w:r>
+              <w:rPr>
+                <w:rFonts w:hint="eastAsia"/>
+                <w:sz w:val="18"/>
+                <w:szCs w:val="18"/>
+              </w:rPr>
+              <w:t>文章目的：</w:t>
+            </w:r>
+          </w:p>
+        </w:tc>
+        <w:tc>
+          <w:tcPr>
+            <w:tcW w:w="7235" w:type="dxa"/>
+          </w:tcPr>
+          <w:p>
+            <w:pPr>
+              <w:jc w:val="left"/>
+              <w:rPr>
+                <w:sz w:val="18"/>
+                <w:szCs w:val="18"/>
+              </w:rPr>
+            </w:pPr>
+            <w:r>
+              <w:rPr>
+                <w:rFonts w:hint="eastAsia"/>
+                <w:sz w:val="18"/>
+                <w:szCs w:val="18"/>
+              </w:rPr>
+              <w:t>1</w:t>
+            </w:r>
+            <w:r>
+              <w:rPr>
+                <w:rFonts w:hint="eastAsia"/>
+                <w:sz w:val="18"/>
+                <w:szCs w:val="18"/>
+              </w:rPr>
+              <w:t>、为了实现</w:t>
+            </w:r>
+            <w:r>
+              <w:rPr>
+                <w:rFonts w:hint="eastAsia"/>
+                <w:sz w:val="18"/>
+                <w:szCs w:val="18"/>
+              </w:rPr>
+              <w:t>ABE</w:t>
+            </w:r>
+            <w:r>
+              <w:rPr>
+                <w:rFonts w:hint="eastAsia"/>
+                <w:sz w:val="18"/>
+                <w:szCs w:val="18"/>
+              </w:rPr>
+              <w:t>的灵活性，本文在原有</w:t>
+            </w:r>
+            <w:r>
+              <w:rPr>
+                <w:rFonts w:hint="eastAsia"/>
+                <w:sz w:val="18"/>
+                <w:szCs w:val="18"/>
+              </w:rPr>
+              <w:t>CP-ABE</w:t>
+            </w:r>
+            <w:r>
+              <w:rPr>
+                <w:rFonts w:hint="eastAsia"/>
+                <w:sz w:val="18"/>
+                <w:szCs w:val="18"/>
+              </w:rPr>
+              <w:t>方案基础上，增加一个“</w:t>
+            </w:r>
+            <w:r>
+              <w:rPr>
+                <w:rFonts w:hint="eastAsia"/>
+                <w:sz w:val="18"/>
+                <w:szCs w:val="18"/>
+              </w:rPr>
+              <w:t>loose</w:t>
+            </w:r>
+            <w:r>
+              <w:rPr>
+                <w:rFonts w:hint="eastAsia"/>
+                <w:sz w:val="18"/>
+                <w:szCs w:val="18"/>
+              </w:rPr>
+              <w:t>”功能：把一个策略下的加密信息（密文）转移到另一个策略下加密。且满足：转移过程不知道明文；转移过程不需要原策略对应的秘</w:t>
+            </w:r>
+            <w:proofErr w:type="gramStart"/>
+            <w:r>
+              <w:rPr>
+                <w:rFonts w:hint="eastAsia"/>
+                <w:sz w:val="18"/>
+                <w:szCs w:val="18"/>
+              </w:rPr>
+              <w:t>钥</w:t>
+            </w:r>
+            <w:proofErr w:type="gramEnd"/>
+            <w:r>
+              <w:rPr>
+                <w:rFonts w:hint="eastAsia"/>
+                <w:sz w:val="18"/>
+                <w:szCs w:val="18"/>
+              </w:rPr>
+              <w:t>且（区别于</w:t>
+            </w:r>
+            <w:proofErr w:type="gramStart"/>
+            <w:r>
+              <w:rPr>
+                <w:rFonts w:hint="eastAsia"/>
+                <w:sz w:val="18"/>
+                <w:szCs w:val="18"/>
+              </w:rPr>
+              <w:t>代理重</w:t>
+            </w:r>
+            <w:proofErr w:type="gramEnd"/>
+            <w:r>
+              <w:rPr>
+                <w:rFonts w:hint="eastAsia"/>
+                <w:sz w:val="18"/>
+                <w:szCs w:val="18"/>
+              </w:rPr>
+              <w:t>加密）且与策略和密文无关；转移后</w:t>
+            </w:r>
+            <w:proofErr w:type="gramStart"/>
+            <w:r>
+              <w:rPr>
+                <w:rFonts w:hint="eastAsia"/>
+                <w:sz w:val="18"/>
+                <w:szCs w:val="18"/>
+              </w:rPr>
+              <w:t>密文仅</w:t>
+            </w:r>
+            <w:proofErr w:type="gramEnd"/>
+            <w:r>
+              <w:rPr>
+                <w:rFonts w:hint="eastAsia"/>
+                <w:sz w:val="18"/>
+                <w:szCs w:val="18"/>
+              </w:rPr>
+              <w:t>当属性满足转移后策略方可解密。</w:t>
+            </w:r>
+          </w:p>
+          <w:p>
+            <w:pPr>
+              <w:rPr>
+                <w:sz w:val="18"/>
+                <w:szCs w:val="18"/>
+              </w:rPr>
+            </w:pPr>
+            <w:r>
+              <w:rPr>
+                <w:rFonts w:hint="eastAsia"/>
+                <w:sz w:val="18"/>
+                <w:szCs w:val="18"/>
+              </w:rPr>
+              <w:t>2</w:t>
+            </w:r>
+            <w:r>
+              <w:rPr>
+                <w:rFonts w:hint="eastAsia"/>
+                <w:sz w:val="18"/>
+                <w:szCs w:val="18"/>
+              </w:rPr>
+              <w:t>、实现和原</w:t>
+            </w:r>
+            <w:r>
+              <w:rPr>
+                <w:rFonts w:hint="eastAsia"/>
+                <w:sz w:val="18"/>
+                <w:szCs w:val="18"/>
+              </w:rPr>
+              <w:t>ABE</w:t>
+            </w:r>
+            <w:r>
+              <w:rPr>
+                <w:rFonts w:hint="eastAsia"/>
+                <w:sz w:val="18"/>
+                <w:szCs w:val="18"/>
+              </w:rPr>
+              <w:t>方案相同的安全性。</w:t>
+            </w:r>
+          </w:p>
+        </w:tc>
+      </w:tr>
+      <w:tr>
+        <w:trPr>
+          <w:trHeight w:val="492"/>
+        </w:trPr>
+        <w:tc>
+          <w:tcPr>
+            <w:tcW w:w="877" w:type="dxa"/>
+          </w:tcPr>
+          <w:p>
+            <w:pPr>
+              <w:pStyle w:val="a3"/>
+              <w:ind w:firstLineChars="0" w:firstLine="0"/>
+              <w:jc w:val="center"/>
+              <w:rPr>
+                <w:sz w:val="18"/>
+                <w:szCs w:val="18"/>
+              </w:rPr>
+            </w:pPr>
+            <w:r>
+              <w:rPr>
+                <w:rFonts w:hint="eastAsia"/>
+                <w:sz w:val="18"/>
+                <w:szCs w:val="18"/>
+              </w:rPr>
+              <w:t>主要</w:t>
+            </w:r>
+            <w:r>
+              <w:rPr>
+                <w:rFonts w:hint="eastAsia"/>
+                <w:sz w:val="18"/>
+                <w:szCs w:val="18"/>
+              </w:rPr>
+              <w:t>方法</w:t>
+            </w:r>
+          </w:p>
+        </w:tc>
+        <w:tc>
+          <w:tcPr>
+            <w:tcW w:w="7235" w:type="dxa"/>
+          </w:tcPr>
+          <w:p>
+            <w:pPr>
+              <w:pStyle w:val="a3"/>
+              <w:numPr>
+                <w:ilvl w:val="0"/>
+                <w:numId w:val="9"/>
+              </w:numPr>
+              <w:ind w:firstLineChars="0"/>
+              <w:rPr>
+                <w:sz w:val="18"/>
+                <w:szCs w:val="18"/>
+              </w:rPr>
+            </w:pPr>
+            <w:r>
+              <w:rPr>
+                <w:rFonts w:hint="eastAsia"/>
+                <w:sz w:val="18"/>
+                <w:szCs w:val="18"/>
+              </w:rPr>
+              <w:t>在</w:t>
+            </w:r>
+            <w:r>
+              <w:rPr>
+                <w:rFonts w:hint="eastAsia"/>
+                <w:sz w:val="18"/>
+                <w:szCs w:val="18"/>
+              </w:rPr>
+              <w:t>setup</w:t>
+            </w:r>
+            <w:r>
+              <w:rPr>
+                <w:rFonts w:hint="eastAsia"/>
+                <w:sz w:val="18"/>
+                <w:szCs w:val="18"/>
+              </w:rPr>
+              <w:t>阶段额外生成了一个</w:t>
+            </w:r>
+            <w:r>
+              <w:rPr>
+                <w:rFonts w:hint="eastAsia"/>
+                <w:sz w:val="18"/>
+                <w:szCs w:val="18"/>
+              </w:rPr>
+              <w:t>陷门信息，用来重加密密文。</w:t>
+            </w:r>
+          </w:p>
+          <w:p>
+            <w:pPr>
+              <w:pStyle w:val="a3"/>
+              <w:numPr>
+                <w:ilvl w:val="0"/>
+                <w:numId w:val="9"/>
+              </w:numPr>
+              <w:ind w:firstLineChars="0"/>
+              <w:rPr>
+                <w:sz w:val="18"/>
+                <w:szCs w:val="18"/>
+              </w:rPr>
+            </w:pPr>
+            <w:r>
+              <w:rPr>
+                <w:rFonts w:hint="eastAsia"/>
+                <w:sz w:val="18"/>
+                <w:szCs w:val="18"/>
+              </w:rPr>
+              <w:t>安全性证明时，引入</w:t>
+            </w:r>
+            <w:r>
+              <w:rPr>
+                <w:rFonts w:hint="eastAsia"/>
+                <w:sz w:val="18"/>
+                <w:szCs w:val="18"/>
+              </w:rPr>
+              <w:t xml:space="preserve">loose key </w:t>
+            </w:r>
+            <w:r>
+              <w:rPr>
+                <w:rFonts w:hint="eastAsia"/>
+                <w:sz w:val="18"/>
+                <w:szCs w:val="18"/>
+              </w:rPr>
+              <w:t>不可区分，保证了在转移时不知道明文；引入</w:t>
+            </w:r>
+            <w:r>
+              <w:rPr>
+                <w:rFonts w:hint="eastAsia"/>
+                <w:sz w:val="18"/>
+                <w:szCs w:val="18"/>
+              </w:rPr>
+              <w:t xml:space="preserve">loose operation </w:t>
+            </w:r>
+            <w:r>
+              <w:rPr>
+                <w:rFonts w:hint="eastAsia"/>
+                <w:sz w:val="18"/>
+                <w:szCs w:val="18"/>
+              </w:rPr>
+              <w:t>不可区分，保证了在转移后的密文和转移前不可区分（即不知道让敌手不知道是否进行了</w:t>
+            </w:r>
+            <w:r>
+              <w:rPr>
+                <w:rFonts w:hint="eastAsia"/>
+                <w:sz w:val="18"/>
+                <w:szCs w:val="18"/>
+              </w:rPr>
+              <w:t>loose</w:t>
+            </w:r>
+            <w:r>
+              <w:rPr>
+                <w:rFonts w:hint="eastAsia"/>
+                <w:sz w:val="18"/>
+                <w:szCs w:val="18"/>
+              </w:rPr>
+              <w:t>操作）</w:t>
+            </w:r>
+          </w:p>
+        </w:tc>
+      </w:tr>
+      <w:tr>
+        <w:trPr>
+          <w:trHeight w:val="492"/>
+        </w:trPr>
+        <w:tc>
+          <w:tcPr>
+            <w:tcW w:w="877" w:type="dxa"/>
+          </w:tcPr>
+          <w:p>
+            <w:pPr>
+              <w:pStyle w:val="a3"/>
+              <w:ind w:firstLineChars="0" w:firstLine="0"/>
+              <w:jc w:val="center"/>
+              <w:rPr>
+                <w:sz w:val="18"/>
+                <w:szCs w:val="18"/>
+              </w:rPr>
+            </w:pPr>
+            <w:r>
+              <w:rPr>
+                <w:rFonts w:hint="eastAsia"/>
+                <w:sz w:val="18"/>
+                <w:szCs w:val="18"/>
+              </w:rPr>
+              <w:t>创新点</w:t>
+            </w:r>
+          </w:p>
+        </w:tc>
+        <w:tc>
+          <w:tcPr>
+            <w:tcW w:w="7235" w:type="dxa"/>
+          </w:tcPr>
+          <w:p>
+            <w:pPr>
+              <w:rPr>
+                <w:sz w:val="18"/>
+                <w:szCs w:val="18"/>
+              </w:rPr>
+            </w:pPr>
+            <w:r>
+              <w:rPr>
+                <w:rFonts w:hint="eastAsia"/>
+                <w:sz w:val="18"/>
+                <w:szCs w:val="18"/>
+              </w:rPr>
+              <w:t>相较于</w:t>
+            </w:r>
+            <w:proofErr w:type="gramStart"/>
+            <w:r>
+              <w:rPr>
+                <w:rFonts w:hint="eastAsia"/>
+                <w:sz w:val="18"/>
+                <w:szCs w:val="18"/>
+              </w:rPr>
+              <w:t>代理重</w:t>
+            </w:r>
+            <w:proofErr w:type="gramEnd"/>
+            <w:r>
+              <w:rPr>
+                <w:rFonts w:hint="eastAsia"/>
+                <w:sz w:val="18"/>
+                <w:szCs w:val="18"/>
+              </w:rPr>
+              <w:t>加密，该文重加密的方式比较特别：不用原加密的私</w:t>
+            </w:r>
+            <w:proofErr w:type="gramStart"/>
+            <w:r>
+              <w:rPr>
+                <w:rFonts w:hint="eastAsia"/>
+                <w:sz w:val="18"/>
+                <w:szCs w:val="18"/>
+              </w:rPr>
+              <w:t>钥</w:t>
+            </w:r>
+            <w:proofErr w:type="gramEnd"/>
+            <w:r>
+              <w:rPr>
+                <w:rFonts w:hint="eastAsia"/>
+                <w:sz w:val="18"/>
+                <w:szCs w:val="18"/>
+              </w:rPr>
+              <w:t>，而是在系统建立时生成</w:t>
+            </w:r>
+            <w:r>
+              <w:rPr>
+                <w:rFonts w:hint="eastAsia"/>
+                <w:sz w:val="18"/>
+                <w:szCs w:val="18"/>
+              </w:rPr>
+              <w:t>陷门信息来完成重加密。这样的设计使之在效用上与代理重加密区分开来。</w:t>
+            </w:r>
+          </w:p>
+        </w:tc>
+      </w:tr>
+    </w:tbl>
+    <w:p>
+      <w:pPr>
+        <w:pStyle w:val="a3"/>
+        <w:ind w:left="360" w:firstLineChars="0" w:firstLine="0"/>
+      </w:pPr>
+    </w:p>
+    <w:tbl>
+      <w:tblPr>
+        <w:tblStyle w:val="a4"/>
+        <w:tblW w:w="0" w:type="auto"/>
+        <w:tblInd w:w="360" w:type="dxa"/>
+        <w:tblLook w:val="04A0" w:firstRow="1" w:lastRow="0" w:firstColumn="1" w:lastColumn="0" w:noHBand="0" w:noVBand="1"/>
+      </w:tblPr>
+      <w:tblGrid>
+        <w:gridCol w:w="877"/>
+        <w:gridCol w:w="7235"/>
+      </w:tblGrid>
+      <w:tr>
+        <w:trPr>
+          <w:trHeight w:val="246"/>
+        </w:trPr>
+        <w:tc>
+          <w:tcPr>
+            <w:tcW w:w="877" w:type="dxa"/>
+          </w:tcPr>
+          <w:p>
+            <w:pPr>
+              <w:pStyle w:val="a3"/>
+              <w:ind w:firstLineChars="0" w:firstLine="0"/>
+              <w:jc w:val="center"/>
+              <w:rPr>
+                <w:sz w:val="18"/>
+                <w:szCs w:val="18"/>
+              </w:rPr>
+            </w:pPr>
+            <w:bookmarkStart w:id="19" w:name="OLE_LINK20"/>
+            <w:bookmarkStart w:id="20" w:name="OLE_LINK21"/>
+            <w:r>
+              <w:rPr>
+                <w:rFonts w:hint="eastAsia"/>
+                <w:sz w:val="18"/>
+                <w:szCs w:val="18"/>
+              </w:rPr>
+              <w:t>1</w:t>
+            </w:r>
+            <w:r>
+              <w:rPr>
+                <w:rFonts w:hint="eastAsia"/>
+                <w:sz w:val="18"/>
+                <w:szCs w:val="18"/>
+              </w:rPr>
+              <w:t>6</w:t>
+            </w:r>
+            <w:r>
+              <w:rPr>
+                <w:rFonts w:hint="eastAsia"/>
+                <w:sz w:val="18"/>
+                <w:szCs w:val="18"/>
+              </w:rPr>
+              <w:t>题目</w:t>
+            </w:r>
+          </w:p>
+        </w:tc>
+        <w:tc>
+          <w:tcPr>
+            <w:tcW w:w="7235" w:type="dxa"/>
+          </w:tcPr>
+          <w:p>
+            <w:pPr>
+              <w:jc w:val="center"/>
+              <w:rPr>
+                <w:sz w:val="18"/>
+                <w:szCs w:val="18"/>
+              </w:rPr>
+            </w:pPr>
+            <w:r>
+              <w:rPr>
+                <w:sz w:val="18"/>
+                <w:szCs w:val="18"/>
+              </w:rPr>
+              <w:t>An Attribute-Based Encryption Scheme Secure Against Malicious KGC</w:t>
+            </w:r>
+          </w:p>
+        </w:tc>
+      </w:tr>
+      <w:tr>
+        <w:trPr>
+          <w:trHeight w:val="246"/>
+        </w:trPr>
+        <w:tc>
+          <w:tcPr>
+            <w:tcW w:w="877" w:type="dxa"/>
+          </w:tcPr>
+          <w:p>
+            <w:pPr>
+              <w:pStyle w:val="a3"/>
+              <w:ind w:firstLineChars="0" w:firstLine="0"/>
+              <w:jc w:val="center"/>
+              <w:rPr>
+                <w:sz w:val="13"/>
+                <w:szCs w:val="13"/>
+              </w:rPr>
+            </w:pPr>
+            <w:r>
+              <w:rPr>
+                <w:rFonts w:hint="eastAsia"/>
+                <w:sz w:val="13"/>
+                <w:szCs w:val="13"/>
+              </w:rPr>
+              <w:t>分类</w:t>
+            </w:r>
+            <w:r>
+              <w:rPr>
+                <w:rFonts w:hint="eastAsia"/>
+                <w:sz w:val="13"/>
+                <w:szCs w:val="13"/>
+              </w:rPr>
+              <w:t>/</w:t>
+            </w:r>
+            <w:r>
+              <w:rPr>
+                <w:rFonts w:hint="eastAsia"/>
+                <w:sz w:val="13"/>
+                <w:szCs w:val="13"/>
+              </w:rPr>
+              <w:t>出处</w:t>
+            </w:r>
+          </w:p>
+        </w:tc>
+        <w:tc>
+          <w:tcPr>
+            <w:tcW w:w="7235" w:type="dxa"/>
+          </w:tcPr>
+          <w:p>
+            <w:pPr>
+              <w:pStyle w:val="a3"/>
+              <w:ind w:firstLineChars="0" w:firstLine="0"/>
+              <w:jc w:val="center"/>
+              <w:rPr>
+                <w:kern w:val="0"/>
+                <w:sz w:val="18"/>
+                <w:szCs w:val="18"/>
+              </w:rPr>
+            </w:pPr>
+            <w:r>
+              <w:rPr>
+                <w:kern w:val="0"/>
+                <w:sz w:val="18"/>
+                <w:szCs w:val="18"/>
+              </w:rPr>
+              <w:t>O</w:t>
+            </w:r>
+            <w:r>
+              <w:rPr>
+                <w:rFonts w:hint="eastAsia"/>
+                <w:kern w:val="0"/>
+                <w:sz w:val="18"/>
+                <w:szCs w:val="18"/>
+              </w:rPr>
+              <w:t>thers</w:t>
+            </w:r>
+          </w:p>
+        </w:tc>
+      </w:tr>
+      <w:tr>
+        <w:trPr>
+          <w:trHeight w:val="500"/>
+        </w:trPr>
+        <w:tc>
+          <w:tcPr>
+            <w:tcW w:w="877" w:type="dxa"/>
+          </w:tcPr>
+          <w:p>
+            <w:pPr>
+              <w:pStyle w:val="a3"/>
+              <w:ind w:firstLineChars="0" w:firstLine="0"/>
+              <w:jc w:val="center"/>
+              <w:rPr>
+                <w:sz w:val="18"/>
+                <w:szCs w:val="18"/>
+              </w:rPr>
+            </w:pPr>
+            <w:r>
+              <w:rPr>
+                <w:rFonts w:hint="eastAsia"/>
+                <w:sz w:val="18"/>
+                <w:szCs w:val="18"/>
+              </w:rPr>
+              <w:t>文章目的：</w:t>
+            </w:r>
+          </w:p>
+        </w:tc>
+        <w:tc>
+          <w:tcPr>
+            <w:tcW w:w="7235" w:type="dxa"/>
+          </w:tcPr>
+          <w:p>
+            <w:pPr>
+              <w:jc w:val="left"/>
+              <w:rPr>
+                <w:sz w:val="18"/>
+                <w:szCs w:val="18"/>
+              </w:rPr>
+            </w:pPr>
+            <w:r>
+              <w:rPr>
+                <w:rFonts w:hint="eastAsia"/>
+                <w:sz w:val="18"/>
+                <w:szCs w:val="18"/>
+              </w:rPr>
+              <w:t>建立一个</w:t>
+            </w:r>
+            <w:r>
+              <w:rPr>
+                <w:rFonts w:hint="eastAsia"/>
+                <w:sz w:val="18"/>
+                <w:szCs w:val="18"/>
+              </w:rPr>
+              <w:t>ABE</w:t>
+            </w:r>
+            <w:r>
+              <w:rPr>
+                <w:rFonts w:hint="eastAsia"/>
+                <w:sz w:val="18"/>
+                <w:szCs w:val="18"/>
+              </w:rPr>
+              <w:t>方案能够抵御恶意</w:t>
+            </w:r>
+            <w:r>
+              <w:rPr>
+                <w:rFonts w:hint="eastAsia"/>
+                <w:sz w:val="18"/>
+                <w:szCs w:val="18"/>
+              </w:rPr>
+              <w:t>KGC(</w:t>
+            </w:r>
+            <w:r>
+              <w:rPr>
+                <w:rFonts w:hint="eastAsia"/>
+                <w:sz w:val="18"/>
+                <w:szCs w:val="18"/>
+              </w:rPr>
+              <w:t>解决秘</w:t>
+            </w:r>
+            <w:proofErr w:type="gramStart"/>
+            <w:r>
+              <w:rPr>
+                <w:rFonts w:hint="eastAsia"/>
+                <w:sz w:val="18"/>
+                <w:szCs w:val="18"/>
+              </w:rPr>
+              <w:t>钥</w:t>
+            </w:r>
+            <w:proofErr w:type="gramEnd"/>
+            <w:r>
+              <w:rPr>
+                <w:rFonts w:hint="eastAsia"/>
+                <w:sz w:val="18"/>
+                <w:szCs w:val="18"/>
+              </w:rPr>
+              <w:t>托管问题</w:t>
+            </w:r>
+            <w:r>
+              <w:rPr>
+                <w:rFonts w:hint="eastAsia"/>
+                <w:sz w:val="18"/>
+                <w:szCs w:val="18"/>
+              </w:rPr>
+              <w:t>)</w:t>
+            </w:r>
+            <w:r>
+              <w:rPr>
+                <w:rFonts w:hint="eastAsia"/>
+                <w:sz w:val="18"/>
+                <w:szCs w:val="18"/>
+              </w:rPr>
+              <w:t>，同时使其公</w:t>
+            </w:r>
+            <w:proofErr w:type="gramStart"/>
+            <w:r>
+              <w:rPr>
+                <w:rFonts w:hint="eastAsia"/>
+                <w:sz w:val="18"/>
+                <w:szCs w:val="18"/>
+              </w:rPr>
+              <w:t>钥</w:t>
+            </w:r>
+            <w:proofErr w:type="gramEnd"/>
+            <w:r>
+              <w:rPr>
+                <w:rFonts w:hint="eastAsia"/>
+                <w:sz w:val="18"/>
+                <w:szCs w:val="18"/>
+              </w:rPr>
+              <w:t>、密文长度和原</w:t>
+            </w:r>
+            <w:r>
+              <w:rPr>
+                <w:rFonts w:hint="eastAsia"/>
+                <w:sz w:val="18"/>
+                <w:szCs w:val="18"/>
+              </w:rPr>
+              <w:t>ABE</w:t>
+            </w:r>
+            <w:r>
+              <w:rPr>
+                <w:rFonts w:hint="eastAsia"/>
+                <w:sz w:val="18"/>
+                <w:szCs w:val="18"/>
+              </w:rPr>
+              <w:t>方案相当。</w:t>
+            </w:r>
+          </w:p>
+        </w:tc>
+      </w:tr>
+      <w:tr>
+        <w:trPr>
+          <w:trHeight w:val="492"/>
+        </w:trPr>
+        <w:tc>
+          <w:tcPr>
+            <w:tcW w:w="877" w:type="dxa"/>
+          </w:tcPr>
+          <w:p>
+            <w:pPr>
+              <w:pStyle w:val="a3"/>
+              <w:ind w:firstLineChars="0" w:firstLine="0"/>
+              <w:jc w:val="center"/>
+              <w:rPr>
+                <w:sz w:val="18"/>
+                <w:szCs w:val="18"/>
+              </w:rPr>
+            </w:pPr>
+            <w:r>
+              <w:rPr>
+                <w:rFonts w:hint="eastAsia"/>
+                <w:sz w:val="18"/>
+                <w:szCs w:val="18"/>
+              </w:rPr>
+              <w:t>主要</w:t>
+            </w:r>
+            <w:r>
+              <w:rPr>
+                <w:rFonts w:hint="eastAsia"/>
+                <w:sz w:val="18"/>
+                <w:szCs w:val="18"/>
+              </w:rPr>
+              <w:t>方法</w:t>
+            </w:r>
+          </w:p>
+        </w:tc>
+        <w:tc>
+          <w:tcPr>
+            <w:tcW w:w="7235" w:type="dxa"/>
+          </w:tcPr>
+          <w:p>
+            <w:pPr>
+              <w:pStyle w:val="a3"/>
+              <w:numPr>
+                <w:ilvl w:val="0"/>
+                <w:numId w:val="10"/>
+              </w:numPr>
+              <w:ind w:firstLineChars="0"/>
+              <w:rPr>
+                <w:rFonts w:ascii="Times-Roman" w:hAnsi="Times-Roman" w:hint="eastAsia"/>
+                <w:color w:val="000000"/>
+                <w:sz w:val="20"/>
+                <w:szCs w:val="20"/>
+              </w:rPr>
+            </w:pPr>
+            <w:r>
+              <w:rPr>
+                <w:rFonts w:hint="eastAsia"/>
+                <w:sz w:val="18"/>
+                <w:szCs w:val="18"/>
+              </w:rPr>
+              <w:t>引入新的第三方</w:t>
+            </w:r>
+            <w:r>
+              <w:rPr>
+                <w:rFonts w:ascii="Times-Roman" w:hAnsi="Times-Roman"/>
+                <w:color w:val="000000"/>
+                <w:sz w:val="20"/>
+                <w:szCs w:val="20"/>
+              </w:rPr>
+              <w:t>dealer</w:t>
+            </w:r>
+            <w:r>
+              <w:rPr>
+                <w:rFonts w:ascii="Times-Roman" w:hAnsi="Times-Roman" w:hint="eastAsia"/>
+                <w:color w:val="000000"/>
+                <w:sz w:val="20"/>
+                <w:szCs w:val="20"/>
+              </w:rPr>
+              <w:t>参与到秘</w:t>
+            </w:r>
+            <w:proofErr w:type="gramStart"/>
+            <w:r>
+              <w:rPr>
+                <w:rFonts w:ascii="Times-Roman" w:hAnsi="Times-Roman" w:hint="eastAsia"/>
+                <w:color w:val="000000"/>
+                <w:sz w:val="20"/>
+                <w:szCs w:val="20"/>
+              </w:rPr>
+              <w:t>钥</w:t>
+            </w:r>
+            <w:proofErr w:type="gramEnd"/>
+            <w:r>
+              <w:rPr>
+                <w:rFonts w:ascii="Times-Roman" w:hAnsi="Times-Roman" w:hint="eastAsia"/>
+                <w:color w:val="000000"/>
+                <w:sz w:val="20"/>
+                <w:szCs w:val="20"/>
+              </w:rPr>
+              <w:t>生成中来。</w:t>
+            </w:r>
+          </w:p>
+          <w:p>
+            <w:pPr>
+              <w:pStyle w:val="a3"/>
+              <w:numPr>
+                <w:ilvl w:val="0"/>
+                <w:numId w:val="10"/>
+              </w:numPr>
+              <w:ind w:firstLineChars="0"/>
+              <w:rPr>
+                <w:sz w:val="18"/>
+                <w:szCs w:val="18"/>
+              </w:rPr>
+            </w:pPr>
+            <w:r>
+              <w:rPr>
+                <w:rFonts w:hint="eastAsia"/>
+                <w:sz w:val="18"/>
+                <w:szCs w:val="18"/>
+              </w:rPr>
+              <w:t>具体来讲，同</w:t>
+            </w:r>
+            <w:r>
+              <w:rPr>
+                <w:rFonts w:hint="eastAsia"/>
+                <w:sz w:val="18"/>
+                <w:szCs w:val="18"/>
+              </w:rPr>
+              <w:t>KGC</w:t>
+            </w:r>
+            <w:r>
+              <w:rPr>
+                <w:rFonts w:hint="eastAsia"/>
+                <w:sz w:val="18"/>
+                <w:szCs w:val="18"/>
+              </w:rPr>
+              <w:t>生成秘</w:t>
+            </w:r>
+            <w:proofErr w:type="gramStart"/>
+            <w:r>
+              <w:rPr>
+                <w:rFonts w:hint="eastAsia"/>
+                <w:sz w:val="18"/>
+                <w:szCs w:val="18"/>
+              </w:rPr>
+              <w:t>钥</w:t>
+            </w:r>
+            <w:proofErr w:type="gramEnd"/>
+            <w:r>
+              <w:rPr>
+                <w:rFonts w:hint="eastAsia"/>
+                <w:sz w:val="18"/>
+                <w:szCs w:val="18"/>
+              </w:rPr>
+              <w:t>方式类似，引入多项式</w:t>
+            </w:r>
+            <w:r>
+              <w:rPr>
+                <w:rFonts w:hint="eastAsia"/>
+                <w:sz w:val="18"/>
+                <w:szCs w:val="18"/>
+              </w:rPr>
+              <w:t>隐藏秘密</w:t>
+            </w:r>
+            <w:r>
+              <w:rPr>
+                <w:rFonts w:hint="eastAsia"/>
+                <w:sz w:val="18"/>
+                <w:szCs w:val="18"/>
+              </w:rPr>
+              <w:t>x</w:t>
+            </w:r>
+            <w:r>
+              <w:rPr>
+                <w:rFonts w:hint="eastAsia"/>
+                <w:sz w:val="18"/>
+                <w:szCs w:val="18"/>
+              </w:rPr>
+              <w:t>，把</w:t>
+            </w:r>
+            <w:r>
+              <w:rPr>
+                <w:rFonts w:hint="eastAsia"/>
+                <w:sz w:val="18"/>
+                <w:szCs w:val="18"/>
+              </w:rPr>
+              <w:t>KGC</w:t>
+            </w:r>
+            <w:r>
+              <w:rPr>
+                <w:rFonts w:hint="eastAsia"/>
+                <w:sz w:val="18"/>
+                <w:szCs w:val="18"/>
+              </w:rPr>
+              <w:t>秘密</w:t>
+            </w:r>
+            <w:r>
+              <w:rPr>
+                <w:rFonts w:hint="eastAsia"/>
+                <w:sz w:val="18"/>
+                <w:szCs w:val="18"/>
+              </w:rPr>
+              <w:t>y</w:t>
+            </w:r>
+            <w:r>
+              <w:rPr>
+                <w:rFonts w:hint="eastAsia"/>
+                <w:sz w:val="18"/>
+                <w:szCs w:val="18"/>
+              </w:rPr>
+              <w:t>和</w:t>
+            </w:r>
+            <w:r>
+              <w:rPr>
+                <w:rFonts w:hint="eastAsia"/>
+                <w:sz w:val="18"/>
+                <w:szCs w:val="18"/>
+              </w:rPr>
+              <w:t>dealer</w:t>
+            </w:r>
+            <w:r>
+              <w:rPr>
+                <w:rFonts w:hint="eastAsia"/>
+                <w:sz w:val="18"/>
+                <w:szCs w:val="18"/>
+              </w:rPr>
+              <w:t>秘密</w:t>
+            </w:r>
+            <w:r>
+              <w:rPr>
+                <w:rFonts w:hint="eastAsia"/>
+                <w:sz w:val="18"/>
+                <w:szCs w:val="18"/>
+              </w:rPr>
+              <w:t>y</w:t>
+            </w:r>
+            <w:r>
+              <w:rPr>
+                <w:rFonts w:hint="eastAsia"/>
+                <w:sz w:val="18"/>
+                <w:szCs w:val="18"/>
+              </w:rPr>
+              <w:t>嵌入到密文中。</w:t>
+            </w:r>
+          </w:p>
+        </w:tc>
+      </w:tr>
+      <w:tr>
+        <w:trPr>
+          <w:trHeight w:val="492"/>
+        </w:trPr>
+        <w:tc>
+          <w:tcPr>
+            <w:tcW w:w="877" w:type="dxa"/>
+          </w:tcPr>
+          <w:p>
+            <w:pPr>
+              <w:pStyle w:val="a3"/>
+              <w:ind w:firstLineChars="0" w:firstLine="0"/>
+              <w:jc w:val="center"/>
+              <w:rPr>
+                <w:sz w:val="18"/>
+                <w:szCs w:val="18"/>
+              </w:rPr>
+            </w:pPr>
+            <w:r>
+              <w:rPr>
+                <w:rFonts w:hint="eastAsia"/>
+                <w:sz w:val="18"/>
+                <w:szCs w:val="18"/>
+              </w:rPr>
+              <w:t>创新点</w:t>
+            </w:r>
+          </w:p>
+        </w:tc>
+        <w:tc>
+          <w:tcPr>
+            <w:tcW w:w="7235" w:type="dxa"/>
+          </w:tcPr>
+          <w:p>
+            <w:pPr>
+              <w:rPr>
+                <w:sz w:val="18"/>
+                <w:szCs w:val="18"/>
+              </w:rPr>
+            </w:pPr>
+            <w:r>
+              <w:rPr>
+                <w:rFonts w:hint="eastAsia"/>
+                <w:sz w:val="18"/>
+                <w:szCs w:val="18"/>
+              </w:rPr>
+              <w:t>解决秘</w:t>
+            </w:r>
+            <w:proofErr w:type="gramStart"/>
+            <w:r>
+              <w:rPr>
+                <w:rFonts w:hint="eastAsia"/>
+                <w:sz w:val="18"/>
+                <w:szCs w:val="18"/>
+              </w:rPr>
+              <w:t>钥</w:t>
+            </w:r>
+            <w:proofErr w:type="gramEnd"/>
+            <w:r>
+              <w:rPr>
+                <w:rFonts w:hint="eastAsia"/>
+                <w:sz w:val="18"/>
+                <w:szCs w:val="18"/>
+              </w:rPr>
+              <w:t>托管问题，且使方案公</w:t>
+            </w:r>
+            <w:proofErr w:type="gramStart"/>
+            <w:r>
+              <w:rPr>
+                <w:rFonts w:hint="eastAsia"/>
+                <w:sz w:val="18"/>
+                <w:szCs w:val="18"/>
+              </w:rPr>
+              <w:t>钥</w:t>
+            </w:r>
+            <w:proofErr w:type="gramEnd"/>
+            <w:r>
+              <w:rPr>
+                <w:rFonts w:hint="eastAsia"/>
+                <w:sz w:val="18"/>
+                <w:szCs w:val="18"/>
+              </w:rPr>
+              <w:t>、密文长度和原</w:t>
+            </w:r>
+            <w:r>
+              <w:rPr>
+                <w:rFonts w:hint="eastAsia"/>
+                <w:sz w:val="18"/>
+                <w:szCs w:val="18"/>
+              </w:rPr>
+              <w:t>ABE</w:t>
+            </w:r>
+            <w:r>
+              <w:rPr>
+                <w:rFonts w:hint="eastAsia"/>
+                <w:sz w:val="18"/>
+                <w:szCs w:val="18"/>
+              </w:rPr>
+              <w:t>方案相当。相较于多权威，优于效率（通信花销）。</w:t>
+            </w:r>
+          </w:p>
+        </w:tc>
+      </w:tr>
+      <w:bookmarkEnd w:id="19"/>
+      <w:bookmarkEnd w:id="20"/>
+    </w:tbl>
+    <w:p>
+      <w:pPr>
+        <w:pStyle w:val="a3"/>
+        <w:ind w:left="360" w:firstLineChars="0" w:firstLine="0"/>
+        <w:rPr>
+          <w:rFonts w:hint="eastAsia"/>
+        </w:rPr>
+      </w:pPr>
+    </w:p>
+    <w:tbl>
+      <w:tblPr>
+        <w:tblStyle w:val="a4"/>
+        <w:tblW w:w="0" w:type="auto"/>
+        <w:tblInd w:w="360" w:type="dxa"/>
+        <w:tblLook w:val="04A0" w:firstRow="1" w:lastRow="0" w:firstColumn="1" w:lastColumn="0" w:noHBand="0" w:noVBand="1"/>
+      </w:tblPr>
+      <w:tblGrid>
+        <w:gridCol w:w="882"/>
+        <w:gridCol w:w="7280"/>
+      </w:tblGrid>
+      <w:tr>
+        <w:tc>
+          <w:tcPr>
+            <w:tcW w:w="882" w:type="dxa"/>
+          </w:tcPr>
+          <w:p>
+            <w:pPr>
+              <w:pStyle w:val="a3"/>
+              <w:ind w:firstLineChars="0" w:firstLine="0"/>
+              <w:jc w:val="center"/>
+              <w:rPr>
+                <w:sz w:val="18"/>
+                <w:szCs w:val="18"/>
+              </w:rPr>
+            </w:pPr>
+            <w:r>
+              <w:rPr>
+                <w:rFonts w:hint="eastAsia"/>
+                <w:sz w:val="18"/>
+                <w:szCs w:val="18"/>
+              </w:rPr>
+              <w:t>17</w:t>
+            </w:r>
+            <w:r>
+              <w:rPr>
+                <w:rFonts w:hint="eastAsia"/>
+                <w:sz w:val="18"/>
+                <w:szCs w:val="18"/>
+              </w:rPr>
+              <w:t>题目</w:t>
+            </w:r>
+          </w:p>
+        </w:tc>
+        <w:tc>
+          <w:tcPr>
+            <w:tcW w:w="7280" w:type="dxa"/>
+          </w:tcPr>
+          <w:p>
+            <w:pPr>
+              <w:jc w:val="center"/>
+              <w:rPr>
+                <w:sz w:val="18"/>
+                <w:szCs w:val="18"/>
+              </w:rPr>
+            </w:pPr>
+            <w:r>
+              <w:rPr>
+                <w:sz w:val="18"/>
+                <w:szCs w:val="18"/>
+              </w:rPr>
+              <w:t>Multi-user Attribute Based Searchable Encryption</w:t>
+            </w:r>
+          </w:p>
+        </w:tc>
+      </w:tr>
+      <w:tr>
+        <w:tc>
+          <w:tcPr>
+            <w:tcW w:w="882" w:type="dxa"/>
+          </w:tcPr>
+          <w:p>
+            <w:pPr>
+              <w:pStyle w:val="a3"/>
+              <w:ind w:firstLineChars="0" w:firstLine="0"/>
+              <w:jc w:val="center"/>
+              <w:rPr>
+                <w:sz w:val="13"/>
+                <w:szCs w:val="13"/>
+              </w:rPr>
+            </w:pPr>
+            <w:r>
+              <w:rPr>
+                <w:rFonts w:hint="eastAsia"/>
+                <w:sz w:val="13"/>
+                <w:szCs w:val="13"/>
+              </w:rPr>
+              <w:t>分类</w:t>
+            </w:r>
+            <w:r>
+              <w:rPr>
+                <w:rFonts w:hint="eastAsia"/>
+                <w:sz w:val="13"/>
+                <w:szCs w:val="13"/>
+              </w:rPr>
+              <w:t>/</w:t>
+            </w:r>
+            <w:r>
+              <w:rPr>
+                <w:rFonts w:hint="eastAsia"/>
+                <w:sz w:val="13"/>
+                <w:szCs w:val="13"/>
+              </w:rPr>
+              <w:t>出处</w:t>
+            </w:r>
+          </w:p>
+        </w:tc>
+        <w:tc>
+          <w:tcPr>
+            <w:tcW w:w="7280" w:type="dxa"/>
+          </w:tcPr>
+          <w:p>
+            <w:pPr>
+              <w:pStyle w:val="a3"/>
+              <w:ind w:firstLineChars="0" w:firstLine="0"/>
+              <w:jc w:val="center"/>
+              <w:rPr>
+                <w:kern w:val="0"/>
+                <w:sz w:val="18"/>
+                <w:szCs w:val="18"/>
+              </w:rPr>
+            </w:pPr>
+            <w:r>
+              <w:rPr>
+                <w:kern w:val="0"/>
+                <w:sz w:val="18"/>
+                <w:szCs w:val="18"/>
+              </w:rPr>
+              <w:t>O</w:t>
+            </w:r>
+            <w:r>
+              <w:rPr>
+                <w:rFonts w:hint="eastAsia"/>
+                <w:kern w:val="0"/>
+                <w:sz w:val="18"/>
+                <w:szCs w:val="18"/>
+              </w:rPr>
+              <w:t>thers</w:t>
+            </w:r>
+          </w:p>
+        </w:tc>
+      </w:tr>
+      <w:tr>
+        <w:tc>
+          <w:tcPr>
+            <w:tcW w:w="882" w:type="dxa"/>
+          </w:tcPr>
+          <w:p>
+            <w:pPr>
+              <w:pStyle w:val="a3"/>
+              <w:ind w:firstLineChars="0" w:firstLine="0"/>
+              <w:jc w:val="center"/>
+              <w:rPr>
+                <w:sz w:val="18"/>
+                <w:szCs w:val="18"/>
+              </w:rPr>
+            </w:pPr>
+            <w:r>
+              <w:rPr>
+                <w:rFonts w:hint="eastAsia"/>
+                <w:sz w:val="18"/>
+                <w:szCs w:val="18"/>
+              </w:rPr>
+              <w:t>文章目的：</w:t>
+            </w:r>
+          </w:p>
+        </w:tc>
+        <w:tc>
+          <w:tcPr>
+            <w:tcW w:w="7280" w:type="dxa"/>
+          </w:tcPr>
+          <w:p>
+            <w:pPr>
+              <w:jc w:val="center"/>
+              <w:rPr>
+                <w:rFonts w:hint="eastAsia"/>
+                <w:sz w:val="18"/>
+                <w:szCs w:val="18"/>
+              </w:rPr>
+            </w:pPr>
+            <w:r>
+              <w:rPr>
+                <w:rFonts w:hint="eastAsia"/>
+                <w:kern w:val="0"/>
+                <w:sz w:val="18"/>
+                <w:szCs w:val="18"/>
+              </w:rPr>
+              <w:t>把</w:t>
+            </w:r>
+            <w:r>
+              <w:rPr>
+                <w:rFonts w:hint="eastAsia"/>
+                <w:kern w:val="0"/>
+                <w:sz w:val="18"/>
+                <w:szCs w:val="18"/>
+              </w:rPr>
+              <w:t>ABE</w:t>
+            </w:r>
+            <w:r>
+              <w:rPr>
+                <w:rFonts w:hint="eastAsia"/>
+                <w:kern w:val="0"/>
+                <w:sz w:val="18"/>
+                <w:szCs w:val="18"/>
+              </w:rPr>
+              <w:t>和</w:t>
+            </w:r>
+            <w:proofErr w:type="gramStart"/>
+            <w:r>
+              <w:rPr>
+                <w:rFonts w:hint="eastAsia"/>
+                <w:kern w:val="0"/>
+                <w:sz w:val="18"/>
+                <w:szCs w:val="18"/>
+              </w:rPr>
+              <w:t>可</w:t>
+            </w:r>
+            <w:proofErr w:type="gramEnd"/>
+            <w:r>
+              <w:rPr>
+                <w:rFonts w:hint="eastAsia"/>
+                <w:kern w:val="0"/>
+                <w:sz w:val="18"/>
+                <w:szCs w:val="18"/>
+              </w:rPr>
+              <w:t>搜索加密方案结合起来，实现可搜索加密方案的细粒度访问</w:t>
+            </w:r>
+          </w:p>
+        </w:tc>
+      </w:tr>
+      <w:tr>
+        <w:trPr>
+          <w:trHeight w:val="246"/>
+        </w:trPr>
+        <w:tc>
+          <w:tcPr>
+            <w:tcW w:w="882" w:type="dxa"/>
+          </w:tcPr>
+          <w:p>
+            <w:pPr>
+              <w:pStyle w:val="a3"/>
+              <w:ind w:firstLineChars="0" w:firstLine="0"/>
+              <w:jc w:val="center"/>
+              <w:rPr>
+                <w:sz w:val="18"/>
+                <w:szCs w:val="18"/>
+              </w:rPr>
+            </w:pPr>
+            <w:r>
+              <w:rPr>
+                <w:rFonts w:hint="eastAsia"/>
+                <w:sz w:val="18"/>
+                <w:szCs w:val="18"/>
+              </w:rPr>
+              <w:lastRenderedPageBreak/>
+              <w:t>1</w:t>
+            </w:r>
+            <w:r>
+              <w:rPr>
+                <w:rFonts w:hint="eastAsia"/>
+                <w:sz w:val="18"/>
+                <w:szCs w:val="18"/>
+              </w:rPr>
+              <w:t>8</w:t>
+            </w:r>
+            <w:r>
+              <w:rPr>
+                <w:rFonts w:hint="eastAsia"/>
+                <w:sz w:val="18"/>
+                <w:szCs w:val="18"/>
+              </w:rPr>
+              <w:t>题目</w:t>
+            </w:r>
+          </w:p>
+        </w:tc>
+        <w:tc>
+          <w:tcPr>
+            <w:tcW w:w="7280" w:type="dxa"/>
+          </w:tcPr>
+          <w:p>
+            <w:pPr>
+              <w:jc w:val="center"/>
+              <w:rPr>
+                <w:sz w:val="18"/>
+                <w:szCs w:val="18"/>
+              </w:rPr>
+            </w:pPr>
+            <w:r>
+              <w:rPr>
+                <w:sz w:val="18"/>
+                <w:szCs w:val="18"/>
+              </w:rPr>
+              <w:t>Scalable and Secure Sharing of Personal</w:t>
+            </w:r>
+            <w:r>
+              <w:rPr>
+                <w:rFonts w:hint="eastAsia"/>
+                <w:sz w:val="18"/>
+                <w:szCs w:val="18"/>
+              </w:rPr>
+              <w:t xml:space="preserve"> </w:t>
+            </w:r>
+            <w:r>
+              <w:rPr>
+                <w:sz w:val="18"/>
+                <w:szCs w:val="18"/>
+              </w:rPr>
+              <w:t>Health Records in Cloud Computing Using</w:t>
+            </w:r>
+            <w:r>
+              <w:rPr>
+                <w:rFonts w:hint="eastAsia"/>
+                <w:sz w:val="18"/>
+                <w:szCs w:val="18"/>
+              </w:rPr>
+              <w:t xml:space="preserve"> </w:t>
+            </w:r>
+            <w:r>
+              <w:rPr>
+                <w:sz w:val="18"/>
+                <w:szCs w:val="18"/>
+              </w:rPr>
+              <w:t>Attribute-Based Encryption</w:t>
+            </w:r>
+          </w:p>
+        </w:tc>
+      </w:tr>
+      <w:tr>
+        <w:trPr>
+          <w:trHeight w:val="246"/>
+        </w:trPr>
+        <w:tc>
+          <w:tcPr>
+            <w:tcW w:w="882" w:type="dxa"/>
+          </w:tcPr>
+          <w:p>
+            <w:pPr>
+              <w:pStyle w:val="a3"/>
+              <w:ind w:firstLineChars="0" w:firstLine="0"/>
+              <w:jc w:val="center"/>
+              <w:rPr>
+                <w:sz w:val="13"/>
+                <w:szCs w:val="13"/>
+              </w:rPr>
+            </w:pPr>
+            <w:r>
+              <w:rPr>
+                <w:rFonts w:hint="eastAsia"/>
+                <w:sz w:val="13"/>
+                <w:szCs w:val="13"/>
+              </w:rPr>
+              <w:t>分类</w:t>
+            </w:r>
+            <w:r>
+              <w:rPr>
+                <w:rFonts w:hint="eastAsia"/>
+                <w:sz w:val="13"/>
+                <w:szCs w:val="13"/>
+              </w:rPr>
+              <w:t>/</w:t>
+            </w:r>
+            <w:r>
+              <w:rPr>
+                <w:rFonts w:hint="eastAsia"/>
+                <w:sz w:val="13"/>
+                <w:szCs w:val="13"/>
+              </w:rPr>
+              <w:t>出处</w:t>
+            </w:r>
+          </w:p>
+        </w:tc>
+        <w:tc>
+          <w:tcPr>
+            <w:tcW w:w="7280" w:type="dxa"/>
+          </w:tcPr>
+          <w:p>
+            <w:pPr>
+              <w:pStyle w:val="a3"/>
+              <w:ind w:firstLineChars="0" w:firstLine="0"/>
+              <w:jc w:val="center"/>
+              <w:rPr>
+                <w:rFonts w:hint="eastAsia"/>
+                <w:kern w:val="0"/>
+                <w:sz w:val="18"/>
+                <w:szCs w:val="18"/>
+              </w:rPr>
+            </w:pPr>
+            <w:r>
+              <w:rPr>
+                <w:kern w:val="0"/>
+                <w:sz w:val="18"/>
+                <w:szCs w:val="18"/>
+              </w:rPr>
+              <w:t>O</w:t>
+            </w:r>
+            <w:r>
+              <w:rPr>
+                <w:rFonts w:hint="eastAsia"/>
+                <w:kern w:val="0"/>
+                <w:sz w:val="18"/>
+                <w:szCs w:val="18"/>
+              </w:rPr>
+              <w:t>thers</w:t>
+            </w:r>
+          </w:p>
+          <w:p>
+            <w:pPr>
+              <w:pStyle w:val="a3"/>
+              <w:ind w:firstLineChars="0" w:firstLine="0"/>
+              <w:jc w:val="center"/>
+              <w:rPr>
+                <w:kern w:val="0"/>
+                <w:sz w:val="18"/>
+                <w:szCs w:val="18"/>
+              </w:rPr>
+            </w:pPr>
+            <w:r>
+              <w:rPr>
+                <w:rFonts w:ascii="AdvP6EC0" w:hAnsi="AdvP6EC0"/>
+                <w:color w:val="000000"/>
+                <w:sz w:val="14"/>
+                <w:szCs w:val="14"/>
+              </w:rPr>
+              <w:t>EEE TRANSACTIONS ON PARALLEL AND DISTRIBUTED SYSTEMS</w:t>
+            </w:r>
+          </w:p>
+        </w:tc>
+      </w:tr>
+      <w:tr>
+        <w:trPr>
+          <w:trHeight w:val="500"/>
+        </w:trPr>
+        <w:tc>
+          <w:tcPr>
+            <w:tcW w:w="882" w:type="dxa"/>
+          </w:tcPr>
+          <w:p>
+            <w:pPr>
+              <w:pStyle w:val="a3"/>
+              <w:ind w:firstLineChars="0" w:firstLine="0"/>
+              <w:jc w:val="center"/>
+              <w:rPr>
+                <w:sz w:val="18"/>
+                <w:szCs w:val="18"/>
+              </w:rPr>
+            </w:pPr>
+            <w:r>
+              <w:rPr>
+                <w:rFonts w:hint="eastAsia"/>
+                <w:sz w:val="18"/>
+                <w:szCs w:val="18"/>
+              </w:rPr>
+              <w:t>文章目的：</w:t>
+            </w:r>
+          </w:p>
+        </w:tc>
+        <w:tc>
+          <w:tcPr>
+            <w:tcW w:w="7280" w:type="dxa"/>
+          </w:tcPr>
+          <w:p>
+            <w:pPr>
+              <w:jc w:val="left"/>
+              <w:rPr>
+                <w:sz w:val="18"/>
+                <w:szCs w:val="18"/>
+              </w:rPr>
+            </w:pPr>
+            <w:r>
+              <w:rPr>
+                <w:rFonts w:hint="eastAsia"/>
+                <w:sz w:val="18"/>
+                <w:szCs w:val="18"/>
+              </w:rPr>
+              <w:t>利用</w:t>
+            </w:r>
+            <w:r>
+              <w:rPr>
+                <w:rFonts w:hint="eastAsia"/>
+                <w:sz w:val="18"/>
+                <w:szCs w:val="18"/>
+              </w:rPr>
+              <w:t>ABE</w:t>
+            </w:r>
+            <w:r>
+              <w:rPr>
+                <w:rFonts w:hint="eastAsia"/>
+                <w:sz w:val="18"/>
+                <w:szCs w:val="18"/>
+              </w:rPr>
+              <w:t>加密体制建立一套灵活、安全的个人健康记录系统。</w:t>
+            </w:r>
+            <w:r>
+              <w:rPr>
+                <w:rFonts w:hint="eastAsia"/>
+                <w:sz w:val="18"/>
+                <w:szCs w:val="18"/>
+              </w:rPr>
+              <w:t>ABE</w:t>
+            </w:r>
+            <w:r>
+              <w:rPr>
+                <w:rFonts w:hint="eastAsia"/>
+                <w:sz w:val="18"/>
+                <w:szCs w:val="18"/>
+              </w:rPr>
+              <w:t>方案需实现便捷的秘</w:t>
+            </w:r>
+            <w:proofErr w:type="gramStart"/>
+            <w:r>
+              <w:rPr>
+                <w:rFonts w:hint="eastAsia"/>
+                <w:sz w:val="18"/>
+                <w:szCs w:val="18"/>
+              </w:rPr>
+              <w:t>钥</w:t>
+            </w:r>
+            <w:proofErr w:type="gramEnd"/>
+            <w:r>
+              <w:rPr>
+                <w:rFonts w:hint="eastAsia"/>
+                <w:sz w:val="18"/>
+                <w:szCs w:val="18"/>
+              </w:rPr>
+              <w:t>管理、灵活的访问控制、高效的秘</w:t>
+            </w:r>
+            <w:proofErr w:type="gramStart"/>
+            <w:r>
+              <w:rPr>
+                <w:rFonts w:hint="eastAsia"/>
+                <w:sz w:val="18"/>
+                <w:szCs w:val="18"/>
+              </w:rPr>
+              <w:t>钥</w:t>
+            </w:r>
+            <w:proofErr w:type="gramEnd"/>
+            <w:r>
+              <w:rPr>
+                <w:rFonts w:hint="eastAsia"/>
+                <w:sz w:val="18"/>
+                <w:szCs w:val="18"/>
+              </w:rPr>
+              <w:t>撤销</w:t>
+            </w:r>
+          </w:p>
+        </w:tc>
+      </w:tr>
+      <w:tr>
+        <w:trPr>
+          <w:trHeight w:val="492"/>
+        </w:trPr>
+        <w:tc>
+          <w:tcPr>
+            <w:tcW w:w="882" w:type="dxa"/>
+          </w:tcPr>
+          <w:p>
+            <w:pPr>
+              <w:pStyle w:val="a3"/>
+              <w:ind w:firstLineChars="0" w:firstLine="0"/>
+              <w:jc w:val="center"/>
+              <w:rPr>
+                <w:sz w:val="18"/>
+                <w:szCs w:val="18"/>
+              </w:rPr>
+            </w:pPr>
+            <w:r>
+              <w:rPr>
+                <w:rFonts w:hint="eastAsia"/>
+                <w:sz w:val="18"/>
+                <w:szCs w:val="18"/>
+              </w:rPr>
+              <w:t>主要</w:t>
+            </w:r>
+            <w:r>
+              <w:rPr>
+                <w:rFonts w:hint="eastAsia"/>
+                <w:sz w:val="18"/>
+                <w:szCs w:val="18"/>
+              </w:rPr>
+              <w:t>方法</w:t>
+            </w:r>
+          </w:p>
+        </w:tc>
+        <w:tc>
+          <w:tcPr>
+            <w:tcW w:w="7280" w:type="dxa"/>
+          </w:tcPr>
+          <w:p>
+            <w:pPr>
+              <w:rPr>
+                <w:rFonts w:hint="eastAsia"/>
+                <w:sz w:val="18"/>
+                <w:szCs w:val="18"/>
+              </w:rPr>
+            </w:pPr>
+            <w:r>
+              <w:rPr>
+                <w:rFonts w:hint="eastAsia"/>
+                <w:sz w:val="18"/>
+                <w:szCs w:val="18"/>
+              </w:rPr>
+              <w:t>根据实际应用需要，把对象分为两部分。一部分是私人</w:t>
+            </w:r>
+            <w:r>
+              <w:rPr>
+                <w:rFonts w:hint="eastAsia"/>
+                <w:sz w:val="18"/>
+                <w:szCs w:val="18"/>
+              </w:rPr>
+              <w:t>user</w:t>
+            </w:r>
+            <w:r>
+              <w:rPr>
+                <w:rFonts w:hint="eastAsia"/>
+                <w:sz w:val="18"/>
+                <w:szCs w:val="18"/>
+              </w:rPr>
+              <w:t>，另一部分是</w:t>
+            </w:r>
+            <w:r>
+              <w:rPr>
+                <w:rFonts w:hint="eastAsia"/>
+                <w:sz w:val="18"/>
+                <w:szCs w:val="18"/>
+              </w:rPr>
+              <w:t>public user</w:t>
+            </w:r>
+            <w:r>
+              <w:rPr>
+                <w:rFonts w:hint="eastAsia"/>
+                <w:sz w:val="18"/>
+                <w:szCs w:val="18"/>
+              </w:rPr>
+              <w:t>。对加密信息的权限分别为：有限制的读；有限制的写和无限制的读（已授权）。分别对应</w:t>
+            </w:r>
+            <w:r>
+              <w:rPr>
+                <w:rFonts w:hint="eastAsia"/>
+                <w:sz w:val="18"/>
+                <w:szCs w:val="18"/>
+              </w:rPr>
+              <w:t>KP-ABE</w:t>
+            </w:r>
+            <w:r>
+              <w:rPr>
+                <w:rFonts w:hint="eastAsia"/>
+                <w:sz w:val="18"/>
+                <w:szCs w:val="18"/>
+              </w:rPr>
+              <w:t>和</w:t>
+            </w:r>
+            <w:r>
+              <w:rPr>
+                <w:rFonts w:hint="eastAsia"/>
+                <w:sz w:val="18"/>
+                <w:szCs w:val="18"/>
+              </w:rPr>
+              <w:t>CP-ABE(</w:t>
+            </w:r>
+            <w:r>
+              <w:rPr>
+                <w:rFonts w:hint="eastAsia"/>
+                <w:sz w:val="18"/>
+                <w:szCs w:val="18"/>
+              </w:rPr>
+              <w:t>外加基于时间间隔写权限的签名</w:t>
+            </w:r>
+            <w:r>
+              <w:rPr>
+                <w:rFonts w:hint="eastAsia"/>
+                <w:sz w:val="18"/>
+                <w:szCs w:val="18"/>
+              </w:rPr>
+              <w:t>)</w:t>
+            </w:r>
+            <w:r>
+              <w:rPr>
+                <w:rFonts w:hint="eastAsia"/>
+                <w:sz w:val="18"/>
+                <w:szCs w:val="18"/>
+              </w:rPr>
+              <w:t>。具体</w:t>
+            </w:r>
+          </w:p>
+          <w:p>
+            <w:pPr>
+              <w:pStyle w:val="a3"/>
+              <w:numPr>
+                <w:ilvl w:val="0"/>
+                <w:numId w:val="11"/>
+              </w:numPr>
+              <w:ind w:firstLineChars="0"/>
+              <w:rPr>
+                <w:rFonts w:hint="eastAsia"/>
+                <w:sz w:val="18"/>
+                <w:szCs w:val="18"/>
+              </w:rPr>
+            </w:pPr>
+            <w:r>
+              <w:rPr>
+                <w:rFonts w:hint="eastAsia"/>
+                <w:sz w:val="18"/>
+                <w:szCs w:val="18"/>
+              </w:rPr>
+              <w:t>秘</w:t>
+            </w:r>
+            <w:proofErr w:type="gramStart"/>
+            <w:r>
+              <w:rPr>
+                <w:rFonts w:hint="eastAsia"/>
+                <w:sz w:val="18"/>
+                <w:szCs w:val="18"/>
+              </w:rPr>
+              <w:t>钥</w:t>
+            </w:r>
+            <w:proofErr w:type="gramEnd"/>
+            <w:r>
+              <w:rPr>
+                <w:rFonts w:hint="eastAsia"/>
+                <w:sz w:val="18"/>
+                <w:szCs w:val="18"/>
+              </w:rPr>
+              <w:t>管理。</w:t>
+            </w:r>
+            <w:r>
+              <w:rPr>
+                <w:rFonts w:hint="eastAsia"/>
+                <w:sz w:val="18"/>
+                <w:szCs w:val="18"/>
+              </w:rPr>
+              <w:t>私人</w:t>
+            </w:r>
+            <w:r>
+              <w:rPr>
+                <w:rFonts w:hint="eastAsia"/>
+                <w:sz w:val="18"/>
+                <w:szCs w:val="18"/>
+              </w:rPr>
+              <w:t>user</w:t>
+            </w:r>
+            <w:r>
+              <w:rPr>
+                <w:rFonts w:hint="eastAsia"/>
+                <w:sz w:val="18"/>
+                <w:szCs w:val="18"/>
+              </w:rPr>
+              <w:t>数量少，一般不存在秘</w:t>
+            </w:r>
+            <w:proofErr w:type="gramStart"/>
+            <w:r>
+              <w:rPr>
+                <w:rFonts w:hint="eastAsia"/>
+                <w:sz w:val="18"/>
+                <w:szCs w:val="18"/>
+              </w:rPr>
+              <w:t>钥</w:t>
+            </w:r>
+            <w:proofErr w:type="gramEnd"/>
+            <w:r>
+              <w:rPr>
+                <w:rFonts w:hint="eastAsia"/>
+                <w:sz w:val="18"/>
+                <w:szCs w:val="18"/>
+              </w:rPr>
+              <w:t>管理的问题</w:t>
+            </w:r>
+            <w:r>
+              <w:rPr>
+                <w:rFonts w:hint="eastAsia"/>
+                <w:sz w:val="18"/>
+                <w:szCs w:val="18"/>
+              </w:rPr>
+              <w:t>；</w:t>
+            </w:r>
+            <w:r>
+              <w:rPr>
+                <w:sz w:val="18"/>
+                <w:szCs w:val="18"/>
+              </w:rPr>
+              <w:t>P</w:t>
+            </w:r>
+            <w:r>
+              <w:rPr>
+                <w:rFonts w:hint="eastAsia"/>
+                <w:sz w:val="18"/>
+                <w:szCs w:val="18"/>
+              </w:rPr>
+              <w:t>ublic user</w:t>
+            </w:r>
+            <w:r>
+              <w:rPr>
+                <w:rFonts w:hint="eastAsia"/>
+                <w:sz w:val="18"/>
+                <w:szCs w:val="18"/>
+              </w:rPr>
+              <w:t>采用多权威属</w:t>
+            </w:r>
+            <w:r>
+              <w:rPr>
+                <w:rFonts w:hint="eastAsia"/>
+                <w:sz w:val="18"/>
+                <w:szCs w:val="18"/>
+              </w:rPr>
+              <w:t xml:space="preserve">     </w:t>
+            </w:r>
+          </w:p>
+          <w:p>
+            <w:pPr>
+              <w:pStyle w:val="a3"/>
+              <w:ind w:leftChars="171" w:left="359" w:firstLineChars="400" w:firstLine="720"/>
+              <w:rPr>
+                <w:rFonts w:hint="eastAsia"/>
+                <w:sz w:val="18"/>
+                <w:szCs w:val="18"/>
+              </w:rPr>
+            </w:pPr>
+            <w:r>
+              <w:rPr>
+                <w:rFonts w:hint="eastAsia"/>
+                <w:sz w:val="18"/>
+                <w:szCs w:val="18"/>
+              </w:rPr>
+              <w:t xml:space="preserve">  </w:t>
+            </w:r>
+            <w:r>
+              <w:rPr>
+                <w:rFonts w:hint="eastAsia"/>
+                <w:sz w:val="18"/>
+                <w:szCs w:val="18"/>
+              </w:rPr>
+              <w:t>性加密</w:t>
+            </w:r>
+            <w:r>
+              <w:rPr>
+                <w:rFonts w:hint="eastAsia"/>
+                <w:sz w:val="18"/>
+                <w:szCs w:val="18"/>
+              </w:rPr>
+              <w:t>（门限方案）</w:t>
+            </w:r>
+            <w:r>
+              <w:rPr>
+                <w:rFonts w:hint="eastAsia"/>
+                <w:sz w:val="18"/>
+                <w:szCs w:val="18"/>
+              </w:rPr>
+              <w:t>。</w:t>
+            </w:r>
+          </w:p>
+          <w:p>
+            <w:pPr>
+              <w:pStyle w:val="a3"/>
+              <w:numPr>
+                <w:ilvl w:val="0"/>
+                <w:numId w:val="11"/>
+              </w:numPr>
+              <w:ind w:firstLineChars="0"/>
+              <w:rPr>
+                <w:rFonts w:hint="eastAsia"/>
+                <w:sz w:val="18"/>
+                <w:szCs w:val="18"/>
+              </w:rPr>
+            </w:pPr>
+            <w:r>
+              <w:rPr>
+                <w:rFonts w:hint="eastAsia"/>
+                <w:sz w:val="18"/>
+                <w:szCs w:val="18"/>
+              </w:rPr>
+              <w:t>访问控制。对于私人</w:t>
+            </w:r>
+            <w:r>
+              <w:rPr>
+                <w:rFonts w:hint="eastAsia"/>
+                <w:sz w:val="18"/>
+                <w:szCs w:val="18"/>
+              </w:rPr>
+              <w:t>user</w:t>
+            </w:r>
+            <w:r>
+              <w:rPr>
+                <w:rFonts w:hint="eastAsia"/>
+                <w:sz w:val="18"/>
+                <w:szCs w:val="18"/>
+              </w:rPr>
+              <w:t>，</w:t>
+            </w:r>
+            <w:r>
+              <w:rPr>
+                <w:rFonts w:hint="eastAsia"/>
+                <w:sz w:val="18"/>
+                <w:szCs w:val="18"/>
+              </w:rPr>
+              <w:t>KP-ABE,</w:t>
+            </w:r>
+            <w:r>
+              <w:rPr>
+                <w:rFonts w:hint="eastAsia"/>
+                <w:sz w:val="18"/>
+                <w:szCs w:val="18"/>
+              </w:rPr>
+              <w:t>其私</w:t>
+            </w:r>
+            <w:proofErr w:type="gramStart"/>
+            <w:r>
+              <w:rPr>
+                <w:rFonts w:hint="eastAsia"/>
+                <w:sz w:val="18"/>
+                <w:szCs w:val="18"/>
+              </w:rPr>
+              <w:t>钥</w:t>
+            </w:r>
+            <w:proofErr w:type="gramEnd"/>
+            <w:r>
+              <w:rPr>
+                <w:rFonts w:hint="eastAsia"/>
+                <w:sz w:val="18"/>
+                <w:szCs w:val="18"/>
+              </w:rPr>
+              <w:t>的访问结构由数据拥有者生成，因此可以访</w:t>
+            </w:r>
+            <w:r>
+              <w:rPr>
+                <w:rFonts w:hint="eastAsia"/>
+                <w:sz w:val="18"/>
+                <w:szCs w:val="18"/>
+              </w:rPr>
+              <w:t xml:space="preserve">     </w:t>
+            </w:r>
+          </w:p>
+          <w:p>
+            <w:pPr>
+              <w:pStyle w:val="a3"/>
+              <w:ind w:leftChars="171" w:left="359" w:firstLineChars="500" w:firstLine="900"/>
+              <w:rPr>
+                <w:rFonts w:hint="eastAsia"/>
+                <w:sz w:val="18"/>
+                <w:szCs w:val="18"/>
+              </w:rPr>
+            </w:pPr>
+            <w:r>
+              <w:rPr>
+                <w:rFonts w:hint="eastAsia"/>
+                <w:sz w:val="18"/>
+                <w:szCs w:val="18"/>
+              </w:rPr>
+              <w:t>问加密数据的类型（属性）；对于</w:t>
+            </w:r>
+            <w:r>
+              <w:rPr>
+                <w:rFonts w:hint="eastAsia"/>
+                <w:sz w:val="18"/>
+                <w:szCs w:val="18"/>
+              </w:rPr>
+              <w:t>public users</w:t>
+            </w:r>
+            <w:r>
+              <w:rPr>
+                <w:rFonts w:hint="eastAsia"/>
+                <w:sz w:val="18"/>
+                <w:szCs w:val="18"/>
+              </w:rPr>
+              <w:t>，</w:t>
+            </w:r>
+            <w:r>
+              <w:rPr>
+                <w:rFonts w:hint="eastAsia"/>
+                <w:sz w:val="18"/>
+                <w:szCs w:val="18"/>
+              </w:rPr>
+              <w:t>CP-ABE</w:t>
+            </w:r>
+            <w:r>
+              <w:rPr>
+                <w:rFonts w:hint="eastAsia"/>
+                <w:sz w:val="18"/>
+                <w:szCs w:val="18"/>
+              </w:rPr>
+              <w:t>，</w:t>
+            </w:r>
+            <w:r>
+              <w:rPr>
+                <w:rFonts w:hint="eastAsia"/>
+                <w:sz w:val="18"/>
+                <w:szCs w:val="18"/>
+              </w:rPr>
+              <w:t>user</w:t>
+            </w:r>
+            <w:r>
+              <w:rPr>
+                <w:rFonts w:hint="eastAsia"/>
+                <w:sz w:val="18"/>
+                <w:szCs w:val="18"/>
+              </w:rPr>
+              <w:t>的属性由多个</w:t>
+            </w:r>
+          </w:p>
+          <w:p>
+            <w:pPr>
+              <w:pStyle w:val="a3"/>
+              <w:ind w:leftChars="171" w:left="359" w:firstLineChars="500" w:firstLine="900"/>
+              <w:rPr>
+                <w:rFonts w:hint="eastAsia"/>
+                <w:sz w:val="18"/>
+                <w:szCs w:val="18"/>
+              </w:rPr>
+            </w:pPr>
+            <w:r>
+              <w:rPr>
+                <w:rFonts w:hint="eastAsia"/>
+                <w:sz w:val="18"/>
+                <w:szCs w:val="18"/>
+              </w:rPr>
+              <w:t>权威机构生成，结合起来的属性集合用来满足加密数据的数据结构，因此</w:t>
+            </w:r>
+          </w:p>
+          <w:p>
+            <w:pPr>
+              <w:pStyle w:val="a3"/>
+              <w:ind w:leftChars="171" w:left="359" w:firstLineChars="500" w:firstLine="900"/>
+              <w:rPr>
+                <w:rFonts w:hint="eastAsia"/>
+                <w:sz w:val="18"/>
+                <w:szCs w:val="18"/>
+              </w:rPr>
+            </w:pPr>
+            <w:r>
+              <w:rPr>
+                <w:rFonts w:hint="eastAsia"/>
+                <w:sz w:val="18"/>
+                <w:szCs w:val="18"/>
+              </w:rPr>
+              <w:t>可以读到加密数据全部信息。此外，为了实现写操作，权威机构发布基于</w:t>
+            </w:r>
+          </w:p>
+          <w:p>
+            <w:pPr>
+              <w:pStyle w:val="a3"/>
+              <w:ind w:leftChars="601" w:left="1262" w:firstLineChars="0" w:firstLine="0"/>
+              <w:rPr>
+                <w:rFonts w:hint="eastAsia"/>
+                <w:sz w:val="18"/>
+                <w:szCs w:val="18"/>
+              </w:rPr>
+            </w:pPr>
+            <w:r>
+              <w:rPr>
+                <w:rFonts w:hint="eastAsia"/>
+                <w:sz w:val="18"/>
+                <w:szCs w:val="18"/>
+              </w:rPr>
+              <w:t>时间间隔的签名。</w:t>
+            </w:r>
+            <w:r>
+              <w:rPr>
+                <w:rFonts w:hint="eastAsia"/>
+                <w:sz w:val="18"/>
+                <w:szCs w:val="18"/>
+              </w:rPr>
+              <w:t>接着，利用修正的</w:t>
+            </w:r>
+            <w:proofErr w:type="gramStart"/>
+            <w:r>
+              <w:rPr>
+                <w:rFonts w:hint="eastAsia"/>
+                <w:sz w:val="18"/>
+                <w:szCs w:val="18"/>
+              </w:rPr>
+              <w:t>代理重</w:t>
+            </w:r>
+            <w:proofErr w:type="gramEnd"/>
+            <w:r>
+              <w:rPr>
+                <w:rFonts w:hint="eastAsia"/>
+                <w:sz w:val="18"/>
+                <w:szCs w:val="18"/>
+              </w:rPr>
+              <w:t>加密实现访问策略更新。</w:t>
+            </w:r>
+            <w:r>
+              <w:rPr>
+                <w:rFonts w:hint="eastAsia"/>
+                <w:sz w:val="18"/>
+                <w:szCs w:val="18"/>
+              </w:rPr>
+              <w:t>最后，方案引入紧急秘</w:t>
+            </w:r>
+            <w:proofErr w:type="gramStart"/>
+            <w:r>
+              <w:rPr>
+                <w:rFonts w:hint="eastAsia"/>
+                <w:sz w:val="18"/>
+                <w:szCs w:val="18"/>
+              </w:rPr>
+              <w:t>钥</w:t>
+            </w:r>
+            <w:proofErr w:type="gramEnd"/>
+            <w:r>
+              <w:rPr>
+                <w:rFonts w:hint="eastAsia"/>
+                <w:sz w:val="18"/>
+                <w:szCs w:val="18"/>
+              </w:rPr>
+              <w:t>，供可行第三方紧急解密。</w:t>
+            </w:r>
+          </w:p>
+          <w:p>
+            <w:pPr>
+              <w:pStyle w:val="a3"/>
+              <w:numPr>
+                <w:ilvl w:val="0"/>
+                <w:numId w:val="11"/>
+              </w:numPr>
+              <w:ind w:firstLineChars="0"/>
+              <w:rPr>
+                <w:rFonts w:hint="eastAsia"/>
+                <w:sz w:val="18"/>
+                <w:szCs w:val="18"/>
+              </w:rPr>
+            </w:pPr>
+            <w:r>
+              <w:rPr>
+                <w:rFonts w:hint="eastAsia"/>
+                <w:sz w:val="18"/>
+                <w:szCs w:val="18"/>
+              </w:rPr>
+              <w:t>秘</w:t>
+            </w:r>
+            <w:proofErr w:type="gramStart"/>
+            <w:r>
+              <w:rPr>
+                <w:rFonts w:hint="eastAsia"/>
+                <w:sz w:val="18"/>
+                <w:szCs w:val="18"/>
+              </w:rPr>
+              <w:t>钥</w:t>
+            </w:r>
+            <w:proofErr w:type="gramEnd"/>
+            <w:r>
+              <w:rPr>
+                <w:rFonts w:hint="eastAsia"/>
+                <w:sz w:val="18"/>
+                <w:szCs w:val="18"/>
+              </w:rPr>
+              <w:t>撤销。立即撤销。重加密密文，更新秘</w:t>
+            </w:r>
+            <w:proofErr w:type="gramStart"/>
+            <w:r>
+              <w:rPr>
+                <w:rFonts w:hint="eastAsia"/>
+                <w:sz w:val="18"/>
+                <w:szCs w:val="18"/>
+              </w:rPr>
+              <w:t>钥</w:t>
+            </w:r>
+            <w:proofErr w:type="gramEnd"/>
+            <w:r>
+              <w:rPr>
+                <w:rFonts w:hint="eastAsia"/>
+                <w:sz w:val="18"/>
+                <w:szCs w:val="18"/>
+              </w:rPr>
+              <w:t>。对于私人</w:t>
+            </w:r>
+            <w:r>
+              <w:rPr>
+                <w:rFonts w:hint="eastAsia"/>
+                <w:sz w:val="18"/>
+                <w:szCs w:val="18"/>
+              </w:rPr>
+              <w:t>user</w:t>
+            </w:r>
+            <w:r>
+              <w:rPr>
+                <w:rFonts w:hint="eastAsia"/>
+                <w:sz w:val="18"/>
+                <w:szCs w:val="18"/>
+              </w:rPr>
+              <w:t>，</w:t>
+            </w:r>
+            <w:r>
+              <w:rPr>
+                <w:rFonts w:hint="eastAsia"/>
+                <w:sz w:val="18"/>
+                <w:szCs w:val="18"/>
+              </w:rPr>
+              <w:t>由数据拥有者操作。</w:t>
+            </w:r>
+            <w:r>
+              <w:rPr>
+                <w:rFonts w:hint="eastAsia"/>
+                <w:sz w:val="18"/>
+                <w:szCs w:val="18"/>
+              </w:rPr>
+              <w:t xml:space="preserve">  </w:t>
+            </w:r>
+          </w:p>
+          <w:p>
+            <w:pPr>
+              <w:pStyle w:val="a3"/>
+              <w:ind w:leftChars="558" w:left="1262" w:hangingChars="50" w:hanging="90"/>
+              <w:rPr>
+                <w:sz w:val="18"/>
+                <w:szCs w:val="18"/>
+              </w:rPr>
+            </w:pPr>
+            <w:r>
+              <w:rPr>
+                <w:rFonts w:hint="eastAsia"/>
+                <w:sz w:val="18"/>
+                <w:szCs w:val="18"/>
+              </w:rPr>
+              <w:t xml:space="preserve"> </w:t>
+            </w:r>
+            <w:r>
+              <w:rPr>
+                <w:rFonts w:hint="eastAsia"/>
+                <w:sz w:val="18"/>
+                <w:szCs w:val="18"/>
+              </w:rPr>
+              <w:t>对于</w:t>
+            </w:r>
+            <w:r>
+              <w:rPr>
+                <w:rFonts w:hint="eastAsia"/>
+                <w:sz w:val="18"/>
+                <w:szCs w:val="18"/>
+              </w:rPr>
+              <w:t>public user</w:t>
+            </w:r>
+            <w:r>
+              <w:rPr>
+                <w:rFonts w:hint="eastAsia"/>
+                <w:sz w:val="18"/>
+                <w:szCs w:val="18"/>
+              </w:rPr>
+              <w:t>，由权威机构操作，且可以实现</w:t>
+            </w:r>
+            <w:r>
+              <w:rPr>
+                <w:rFonts w:hint="eastAsia"/>
+                <w:sz w:val="18"/>
+                <w:szCs w:val="18"/>
+              </w:rPr>
+              <w:t>public user</w:t>
+            </w:r>
+            <w:r>
+              <w:rPr>
+                <w:rFonts w:hint="eastAsia"/>
+                <w:sz w:val="18"/>
+                <w:szCs w:val="18"/>
+              </w:rPr>
+              <w:t>的属性撤销（</w:t>
+            </w:r>
+            <w:r>
+              <w:rPr>
+                <w:rFonts w:hint="eastAsia"/>
+                <w:sz w:val="18"/>
+                <w:szCs w:val="18"/>
+              </w:rPr>
+              <w:t xml:space="preserve">public user </w:t>
+            </w:r>
+            <w:r>
+              <w:rPr>
+                <w:rFonts w:hint="eastAsia"/>
+                <w:sz w:val="18"/>
+                <w:szCs w:val="18"/>
+              </w:rPr>
+              <w:t>的属性对于每一个权威机构来说，可以</w:t>
+            </w:r>
+            <w:proofErr w:type="gramStart"/>
+            <w:r>
+              <w:rPr>
+                <w:rFonts w:hint="eastAsia"/>
+                <w:sz w:val="18"/>
+                <w:szCs w:val="18"/>
+              </w:rPr>
+              <w:t>看做</w:t>
+            </w:r>
+            <w:proofErr w:type="gramEnd"/>
+            <w:r>
+              <w:rPr>
+                <w:rFonts w:hint="eastAsia"/>
+                <w:sz w:val="18"/>
+                <w:szCs w:val="18"/>
+              </w:rPr>
+              <w:t>IBE</w:t>
+            </w:r>
+            <w:r>
+              <w:rPr>
+                <w:rFonts w:hint="eastAsia"/>
+                <w:sz w:val="18"/>
+                <w:szCs w:val="18"/>
+              </w:rPr>
+              <w:t>方案中的身份）</w:t>
+            </w:r>
+          </w:p>
+        </w:tc>
+      </w:tr>
+      <w:tr>
+        <w:trPr>
+          <w:trHeight w:val="492"/>
+        </w:trPr>
+        <w:tc>
+          <w:tcPr>
+            <w:tcW w:w="882" w:type="dxa"/>
+          </w:tcPr>
+          <w:p>
+            <w:pPr>
+              <w:pStyle w:val="a3"/>
+              <w:ind w:firstLineChars="0" w:firstLine="0"/>
+              <w:jc w:val="center"/>
+              <w:rPr>
+                <w:sz w:val="18"/>
+                <w:szCs w:val="18"/>
+              </w:rPr>
+            </w:pPr>
+            <w:r>
+              <w:rPr>
+                <w:rFonts w:hint="eastAsia"/>
+                <w:sz w:val="18"/>
+                <w:szCs w:val="18"/>
+              </w:rPr>
+              <w:t>创新点</w:t>
+            </w:r>
+          </w:p>
+        </w:tc>
+        <w:tc>
+          <w:tcPr>
+            <w:tcW w:w="7280" w:type="dxa"/>
+          </w:tcPr>
+          <w:p>
+            <w:pPr>
+              <w:rPr>
+                <w:sz w:val="18"/>
+                <w:szCs w:val="18"/>
+              </w:rPr>
+            </w:pPr>
+            <w:r>
+              <w:rPr>
+                <w:rFonts w:hint="eastAsia"/>
+                <w:sz w:val="18"/>
+                <w:szCs w:val="18"/>
+              </w:rPr>
+              <w:t>把</w:t>
+            </w:r>
+            <w:r>
+              <w:rPr>
+                <w:rFonts w:hint="eastAsia"/>
+                <w:sz w:val="18"/>
+                <w:szCs w:val="18"/>
+              </w:rPr>
+              <w:t>ABE</w:t>
+            </w:r>
+            <w:r>
+              <w:rPr>
+                <w:rFonts w:hint="eastAsia"/>
+                <w:sz w:val="18"/>
+                <w:szCs w:val="18"/>
+              </w:rPr>
+              <w:t>方案恰如其分、满足需求地融入</w:t>
+            </w:r>
+            <w:r>
+              <w:rPr>
+                <w:rFonts w:hint="eastAsia"/>
+                <w:sz w:val="18"/>
+                <w:szCs w:val="18"/>
+              </w:rPr>
+              <w:t>个人健康记录系统</w:t>
+            </w:r>
+            <w:r>
+              <w:rPr>
+                <w:rFonts w:hint="eastAsia"/>
+                <w:sz w:val="18"/>
+                <w:szCs w:val="18"/>
+              </w:rPr>
+              <w:t>中，使其具有</w:t>
+            </w:r>
+            <w:r>
+              <w:rPr>
+                <w:rFonts w:hint="eastAsia"/>
+                <w:sz w:val="18"/>
+                <w:szCs w:val="18"/>
+              </w:rPr>
+              <w:t>灵活、安全</w:t>
+            </w:r>
+            <w:r>
+              <w:rPr>
+                <w:rFonts w:hint="eastAsia"/>
+                <w:sz w:val="18"/>
+                <w:szCs w:val="18"/>
+              </w:rPr>
+              <w:t>、实用的特性；从问题着手构建</w:t>
+            </w:r>
+            <w:r>
+              <w:rPr>
+                <w:rFonts w:hint="eastAsia"/>
+                <w:sz w:val="18"/>
+                <w:szCs w:val="18"/>
+              </w:rPr>
+              <w:t>ABE</w:t>
+            </w:r>
+            <w:r>
+              <w:rPr>
+                <w:rFonts w:hint="eastAsia"/>
+                <w:sz w:val="18"/>
+                <w:szCs w:val="18"/>
+              </w:rPr>
+              <w:t>方案的写作思路。在更新访问策略中，利用系统建立的随机种子</w:t>
+            </w:r>
+            <w:r>
+              <w:rPr>
+                <w:rFonts w:hint="eastAsia"/>
+                <w:sz w:val="18"/>
+                <w:szCs w:val="18"/>
+              </w:rPr>
+              <w:t>s</w:t>
+            </w:r>
+            <w:r>
+              <w:rPr>
+                <w:rFonts w:hint="eastAsia"/>
+                <w:sz w:val="18"/>
+                <w:szCs w:val="18"/>
+              </w:rPr>
+              <w:t>’，生成随机数，减少计算开销；在实现写操作时，非常应景地采用时间间隔签名，实用性高。</w:t>
+            </w:r>
+            <w:bookmarkStart w:id="21" w:name="_GoBack"/>
+            <w:bookmarkEnd w:id="21"/>
           </w:p>
         </w:tc>
       </w:tr>
@@ -8187,6 +11240,95 @@
     </w:lvl>
   </w:abstractNum>
   <w:abstractNum w:abstractNumId="2">
+    <w:nsid w:val="28464690"/>
+    <w:multiLevelType w:val="hybridMultilevel"/>
+    <w:tmpl w:val="DFA6957A"/>
+    <w:lvl w:ilvl="0" w:tplc="4BD234C6">
+      <w:start w:val="1"/>
+      <w:numFmt w:val="decimal"/>
+      <w:lvlText w:val="%1、"/>
+      <w:lvlJc w:val="left"/>
+      <w:pPr>
+        <w:ind w:left="360" w:hanging="360"/>
+      </w:pPr>
+      <w:rPr>
+        <w:rFonts w:hint="default"/>
+      </w:rPr>
+    </w:lvl>
+    <w:lvl w:ilvl="1" w:tplc="04090019" w:tentative="1">
+      <w:start w:val="1"/>
+      <w:numFmt w:val="lowerLetter"/>
+      <w:lvlText w:val="%2)"/>
+      <w:lvlJc w:val="left"/>
+      <w:pPr>
+        <w:ind w:left="840" w:hanging="420"/>
+      </w:pPr>
+    </w:lvl>
+    <w:lvl w:ilvl="2" w:tplc="0409001B" w:tentative="1">
+      <w:start w:val="1"/>
+      <w:numFmt w:val="lowerRoman"/>
+      <w:lvlText w:val="%3."/>
+      <w:lvlJc w:val="right"/>
+      <w:pPr>
+        <w:ind w:left="1260" w:hanging="420"/>
+      </w:pPr>
+    </w:lvl>
+    <w:lvl w:ilvl="3" w:tplc="0409000F" w:tentative="1">
+      <w:start w:val="1"/>
+      <w:numFmt w:val="decimal"/>
+      <w:lvlText w:val="%4."/>
+      <w:lvlJc w:val="left"/>
+      <w:pPr>
+        <w:ind w:left="1680" w:hanging="420"/>
+      </w:pPr>
+    </w:lvl>
+    <w:lvl w:ilvl="4" w:tplc="04090019" w:tentative="1">
+      <w:start w:val="1"/>
+      <w:numFmt w:val="lowerLetter"/>
+      <w:lvlText w:val="%5)"/>
+      <w:lvlJc w:val="left"/>
+      <w:pPr>
+        <w:ind w:left="2100" w:hanging="420"/>
+      </w:pPr>
+    </w:lvl>
+    <w:lvl w:ilvl="5" w:tplc="0409001B" w:tentative="1">
+      <w:start w:val="1"/>
+      <w:numFmt w:val="lowerRoman"/>
+      <w:lvlText w:val="%6."/>
+      <w:lvlJc w:val="right"/>
+      <w:pPr>
+        <w:ind w:left="2520" w:hanging="420"/>
+      </w:pPr>
+    </w:lvl>
+    <w:lvl w:ilvl="6" w:tplc="0409000F" w:tentative="1">
+      <w:start w:val="1"/>
+      <w:numFmt w:val="decimal"/>
+      <w:lvlText w:val="%7."/>
+      <w:lvlJc w:val="left"/>
+      <w:pPr>
+        <w:ind w:left="2940" w:hanging="420"/>
+      </w:pPr>
+    </w:lvl>
+    <w:lvl w:ilvl="7" w:tplc="04090019" w:tentative="1">
+      <w:start w:val="1"/>
+      <w:numFmt w:val="lowerLetter"/>
+      <w:lvlText w:val="%8)"/>
+      <w:lvlJc w:val="left"/>
+      <w:pPr>
+        <w:ind w:left="3360" w:hanging="420"/>
+      </w:pPr>
+    </w:lvl>
+    <w:lvl w:ilvl="8" w:tplc="0409001B" w:tentative="1">
+      <w:start w:val="1"/>
+      <w:numFmt w:val="lowerRoman"/>
+      <w:lvlText w:val="%9."/>
+      <w:lvlJc w:val="right"/>
+      <w:pPr>
+        <w:ind w:left="3780" w:hanging="420"/>
+      </w:pPr>
+    </w:lvl>
+  </w:abstractNum>
+  <w:abstractNum w:abstractNumId="3">
     <w:nsid w:val="39BD4DF8"/>
     <w:multiLevelType w:val="hybridMultilevel"/>
     <w:tmpl w:val="CC30E1A0"/>
@@ -8275,7 +11417,7 @@
       </w:pPr>
     </w:lvl>
   </w:abstractNum>
-  <w:abstractNum w:abstractNumId="3">
+  <w:abstractNum w:abstractNumId="4">
     <w:nsid w:val="4A317A04"/>
     <w:multiLevelType w:val="hybridMultilevel"/>
     <w:tmpl w:val="22384B50"/>
@@ -8364,7 +11506,7 @@
       </w:pPr>
     </w:lvl>
   </w:abstractNum>
-  <w:abstractNum w:abstractNumId="4">
+  <w:abstractNum w:abstractNumId="5">
     <w:nsid w:val="4FE00484"/>
     <w:multiLevelType w:val="hybridMultilevel"/>
     <w:tmpl w:val="47AE641E"/>
@@ -8453,7 +11595,7 @@
       </w:pPr>
     </w:lvl>
   </w:abstractNum>
-  <w:abstractNum w:abstractNumId="5">
+  <w:abstractNum w:abstractNumId="6">
     <w:nsid w:val="502D13B6"/>
     <w:multiLevelType w:val="hybridMultilevel"/>
     <w:tmpl w:val="63ECF4CE"/>
@@ -8542,7 +11684,7 @@
       </w:pPr>
     </w:lvl>
   </w:abstractNum>
-  <w:abstractNum w:abstractNumId="6">
+  <w:abstractNum w:abstractNumId="7">
     <w:nsid w:val="66AA4663"/>
     <w:multiLevelType w:val="hybridMultilevel"/>
     <w:tmpl w:val="5A4EBAE6"/>
@@ -8631,7 +11773,98 @@
       </w:pPr>
     </w:lvl>
   </w:abstractNum>
-  <w:abstractNum w:abstractNumId="7">
+  <w:abstractNum w:abstractNumId="8">
+    <w:nsid w:val="70570367"/>
+    <w:multiLevelType w:val="hybridMultilevel"/>
+    <w:tmpl w:val="0BB21156"/>
+    <w:lvl w:ilvl="0" w:tplc="A5368FDA">
+      <w:start w:val="1"/>
+      <w:numFmt w:val="decimal"/>
+      <w:lvlText w:val="%1、"/>
+      <w:lvlJc w:val="left"/>
+      <w:pPr>
+        <w:ind w:left="360" w:hanging="360"/>
+      </w:pPr>
+      <w:rPr>
+        <w:rFonts w:asciiTheme="minorHAnsi" w:hAnsiTheme="minorHAnsi" w:hint="default"/>
+        <w:color w:val="auto"/>
+        <w:sz w:val="18"/>
+      </w:rPr>
+    </w:lvl>
+    <w:lvl w:ilvl="1" w:tplc="04090019" w:tentative="1">
+      <w:start w:val="1"/>
+      <w:numFmt w:val="lowerLetter"/>
+      <w:lvlText w:val="%2)"/>
+      <w:lvlJc w:val="left"/>
+      <w:pPr>
+        <w:ind w:left="840" w:hanging="420"/>
+      </w:pPr>
+    </w:lvl>
+    <w:lvl w:ilvl="2" w:tplc="0409001B" w:tentative="1">
+      <w:start w:val="1"/>
+      <w:numFmt w:val="lowerRoman"/>
+      <w:lvlText w:val="%3."/>
+      <w:lvlJc w:val="right"/>
+      <w:pPr>
+        <w:ind w:left="1260" w:hanging="420"/>
+      </w:pPr>
+    </w:lvl>
+    <w:lvl w:ilvl="3" w:tplc="0409000F" w:tentative="1">
+      <w:start w:val="1"/>
+      <w:numFmt w:val="decimal"/>
+      <w:lvlText w:val="%4."/>
+      <w:lvlJc w:val="left"/>
+      <w:pPr>
+        <w:ind w:left="1680" w:hanging="420"/>
+      </w:pPr>
+    </w:lvl>
+    <w:lvl w:ilvl="4" w:tplc="04090019" w:tentative="1">
+      <w:start w:val="1"/>
+      <w:numFmt w:val="lowerLetter"/>
+      <w:lvlText w:val="%5)"/>
+      <w:lvlJc w:val="left"/>
+      <w:pPr>
+        <w:ind w:left="2100" w:hanging="420"/>
+      </w:pPr>
+    </w:lvl>
+    <w:lvl w:ilvl="5" w:tplc="0409001B" w:tentative="1">
+      <w:start w:val="1"/>
+      <w:numFmt w:val="lowerRoman"/>
+      <w:lvlText w:val="%6."/>
+      <w:lvlJc w:val="right"/>
+      <w:pPr>
+        <w:ind w:left="2520" w:hanging="420"/>
+      </w:pPr>
+    </w:lvl>
+    <w:lvl w:ilvl="6" w:tplc="0409000F" w:tentative="1">
+      <w:start w:val="1"/>
+      <w:numFmt w:val="decimal"/>
+      <w:lvlText w:val="%7."/>
+      <w:lvlJc w:val="left"/>
+      <w:pPr>
+        <w:ind w:left="2940" w:hanging="420"/>
+      </w:pPr>
+    </w:lvl>
+    <w:lvl w:ilvl="7" w:tplc="04090019" w:tentative="1">
+      <w:start w:val="1"/>
+      <w:numFmt w:val="lowerLetter"/>
+      <w:lvlText w:val="%8)"/>
+      <w:lvlJc w:val="left"/>
+      <w:pPr>
+        <w:ind w:left="3360" w:hanging="420"/>
+      </w:pPr>
+    </w:lvl>
+    <w:lvl w:ilvl="8" w:tplc="0409001B" w:tentative="1">
+      <w:start w:val="1"/>
+      <w:numFmt w:val="lowerRoman"/>
+      <w:lvlText w:val="%9."/>
+      <w:lvlJc w:val="right"/>
+      <w:pPr>
+        <w:ind w:left="3780" w:hanging="420"/>
+      </w:pPr>
+    </w:lvl>
+  </w:abstractNum>
+  <w:abstractNum w:abstractNumId="9">
     <w:nsid w:val="715516E3"/>
     <w:multiLevelType w:val="hybridMultilevel"/>
     <w:tmpl w:val="0D2475A4"/>
@@ -8720,29 +11953,127 @@
       </w:pPr>
     </w:lvl>
   </w:abstractNum>
+  <w:abstractNum w:abstractNumId="10">
+    <w:nsid w:val="76BE19BD"/>
+    <w:multiLevelType w:val="hybridMultilevel"/>
+    <w:tmpl w:val="F732F4D0"/>
+    <w:lvl w:ilvl="0" w:tplc="A4B2DEFC">
+      <w:start w:val="1"/>
+      <w:numFmt w:val="decimal"/>
+      <w:lvlText w:val="%1、"/>
+      <w:lvlJc w:val="left"/>
+      <w:pPr>
+        <w:ind w:left="360" w:hanging="360"/>
+      </w:pPr>
+      <w:rPr>
+        <w:rFonts w:hint="default"/>
+      </w:rPr>
+    </w:lvl>
+    <w:lvl w:ilvl="1" w:tplc="04090019" w:tentative="1">
+      <w:start w:val="1"/>
+      <w:numFmt w:val="lowerLetter"/>
+      <w:lvlText w:val="%2)"/>
+      <w:lvlJc w:val="left"/>
+      <w:pPr>
+        <w:ind w:left="840" w:hanging="420"/>
+      </w:pPr>
+    </w:lvl>
+    <w:lvl w:ilvl="2" w:tplc="0409001B" w:tentative="1">
+      <w:start w:val="1"/>
+      <w:numFmt w:val="lowerRoman"/>
+      <w:lvlText w:val="%3."/>
+      <w:lvlJc w:val="right"/>
+      <w:pPr>
+        <w:ind w:left="1260" w:hanging="420"/>
+      </w:pPr>
+    </w:lvl>
+    <w:lvl w:ilvl="3" w:tplc="0409000F" w:tentative="1">
+      <w:start w:val="1"/>
+      <w:numFmt w:val="decimal"/>
+      <w:lvlText w:val="%4."/>
+      <w:lvlJc w:val="left"/>
+      <w:pPr>
+        <w:ind w:left="1680" w:hanging="420"/>
+      </w:pPr>
+    </w:lvl>
+    <w:lvl w:ilvl="4" w:tplc="04090019" w:tentative="1">
+      <w:start w:val="1"/>
+      <w:numFmt w:val="lowerLetter"/>
+      <w:lvlText w:val="%5)"/>
+      <w:lvlJc w:val="left"/>
+      <w:pPr>
+        <w:ind w:left="2100" w:hanging="420"/>
+      </w:pPr>
+    </w:lvl>
+    <w:lvl w:ilvl="5" w:tplc="0409001B" w:tentative="1">
+      <w:start w:val="1"/>
+      <w:numFmt w:val="lowerRoman"/>
+      <w:lvlText w:val="%6."/>
+      <w:lvlJc w:val="right"/>
+      <w:pPr>
+        <w:ind w:left="2520" w:hanging="420"/>
+      </w:pPr>
+    </w:lvl>
+    <w:lvl w:ilvl="6" w:tplc="0409000F" w:tentative="1">
+      <w:start w:val="1"/>
+      <w:numFmt w:val="decimal"/>
+      <w:lvlText w:val="%7."/>
+      <w:lvlJc w:val="left"/>
+      <w:pPr>
+        <w:ind w:left="2940" w:hanging="420"/>
+      </w:pPr>
+    </w:lvl>
+    <w:lvl w:ilvl="7" w:tplc="04090019" w:tentative="1">
+      <w:start w:val="1"/>
+      <w:numFmt w:val="lowerLetter"/>
+      <w:lvlText w:val="%8)"/>
+      <w:lvlJc w:val="left"/>
+      <w:pPr>
+        <w:ind w:left="3360" w:hanging="420"/>
+      </w:pPr>
+    </w:lvl>
+    <w:lvl w:ilvl="8" w:tplc="0409001B" w:tentative="1">
+      <w:start w:val="1"/>
+      <w:numFmt w:val="lowerRoman"/>
+      <w:lvlText w:val="%9."/>
+      <w:lvlJc w:val="right"/>
+      <w:pPr>
+        <w:ind w:left="3780" w:hanging="420"/>
+      </w:pPr>
+    </w:lvl>
+  </w:abstractNum>
   <w:num w:numId="1">
     <w:abstractNumId w:val="1"/>
   </w:num>
   <w:num w:numId="2">
+    <w:abstractNumId w:val="6"/>
+  </w:num>
+  <w:num w:numId="3">
+    <w:abstractNumId w:val="7"/>
+  </w:num>
+  <w:num w:numId="4">
+    <w:abstractNumId w:val="4"/>
+  </w:num>
+  <w:num w:numId="5">
+    <w:abstractNumId w:val="3"/>
+  </w:num>
+  <w:num w:numId="6">
     <w:abstractNumId w:val="5"/>
   </w:num>
-  <w:num w:numId="3">
-    <w:abstractNumId w:val="6"/>
-  </w:num>
-  <w:num w:numId="4">
-    <w:abstractNumId w:val="3"/>
-  </w:num>
-  <w:num w:numId="5">
-    <w:abstractNumId w:val="2"/>
-  </w:num>
-  <w:num w:numId="6">
-    <w:abstractNumId w:val="4"/>
-  </w:num>
   <w:num w:numId="7">
-    <w:abstractNumId w:val="7"/>
+    <w:abstractNumId w:val="9"/>
   </w:num>
   <w:num w:numId="8">
     <w:abstractNumId w:val="0"/>
+  </w:num>
+  <w:num w:numId="9">
+    <w:abstractNumId w:val="2"/>
+  </w:num>
+  <w:num w:numId="10">
+    <w:abstractNumId w:val="8"/>
+  </w:num>
+  <w:num w:numId="11">
+    <w:abstractNumId w:val="10"/>
   </w:num>
 </w:numbering>
 </file>

--- a/胥雷.docx
+++ b/胥雷.docx
@@ -6727,6 +6727,7 @@
             </w:pPr>
             <w:bookmarkStart w:id="15" w:name="OLE_LINK15"/>
             <w:bookmarkStart w:id="16" w:name="OLE_LINK16"/>
+            <w:bookmarkStart w:id="17" w:name="OLE_LINK22"/>
             <w:r>
               <w:rPr>
                 <w:rFonts w:hint="eastAsia"/>
@@ -7190,6 +7191,7 @@
       </w:tr>
       <w:bookmarkEnd w:id="15"/>
       <w:bookmarkEnd w:id="16"/>
+      <w:bookmarkEnd w:id="17"/>
     </w:tbl>
     <w:p>
       <w:pPr>
@@ -8017,8 +8019,8 @@
                 <w:szCs w:val="18"/>
               </w:rPr>
             </w:pPr>
-            <w:bookmarkStart w:id="17" w:name="OLE_LINK17"/>
-            <w:bookmarkStart w:id="18" w:name="OLE_LINK18"/>
+            <w:bookmarkStart w:id="18" w:name="OLE_LINK17"/>
+            <w:bookmarkStart w:id="19" w:name="OLE_LINK18"/>
             <w:r>
               <w:rPr>
                 <w:rFonts w:hint="eastAsia"/>
@@ -8315,8 +8317,8 @@
           </w:p>
         </w:tc>
       </w:tr>
-      <w:bookmarkEnd w:id="17"/>
       <w:bookmarkEnd w:id="18"/>
+      <w:bookmarkEnd w:id="19"/>
     </w:tbl>
     <w:p>
       <w:pPr>
@@ -8969,8 +8971,8 @@
                 <w:szCs w:val="18"/>
               </w:rPr>
             </w:pPr>
-            <w:bookmarkStart w:id="19" w:name="OLE_LINK20"/>
-            <w:bookmarkStart w:id="20" w:name="OLE_LINK21"/>
+            <w:bookmarkStart w:id="20" w:name="OLE_LINK20"/>
+            <w:bookmarkStart w:id="21" w:name="OLE_LINK21"/>
             <w:r>
               <w:rPr>
                 <w:rFonts w:hint="eastAsia"/>
@@ -9599,8 +9601,1393 @@
           </w:p>
         </w:tc>
       </w:tr>
-      <w:bookmarkEnd w:id="19"/>
       <w:bookmarkEnd w:id="20"/>
+      <w:bookmarkEnd w:id="21"/>
+    </w:tbl>
+    <w:p>
+      <w:pPr>
+        <w:pStyle w:val="a3"/>
+        <w:ind w:left="360" w:firstLineChars="0" w:firstLine="0"/>
+      </w:pPr>
+    </w:p>
+    <w:tbl>
+      <w:tblPr>
+        <w:tblStyle w:val="a4"/>
+        <w:tblW w:w="0" w:type="auto"/>
+        <w:tblInd w:w="360" w:type="dxa"/>
+        <w:tblLook w:val="04A0" w:firstRow="1" w:lastRow="0" w:firstColumn="1" w:lastColumn="0" w:noHBand="0" w:noVBand="1"/>
+      </w:tblPr>
+      <w:tblGrid>
+        <w:gridCol w:w="882"/>
+        <w:gridCol w:w="7280"/>
+      </w:tblGrid>
+      <w:tr>
+        <w:tc>
+          <w:tcPr>
+            <w:tcW w:w="882" w:type="dxa"/>
+          </w:tcPr>
+          <w:p>
+            <w:pPr>
+              <w:pStyle w:val="a3"/>
+              <w:ind w:firstLineChars="0" w:firstLine="0"/>
+              <w:jc w:val="center"/>
+              <w:rPr>
+                <w:sz w:val="18"/>
+                <w:szCs w:val="18"/>
+              </w:rPr>
+            </w:pPr>
+            <w:r>
+              <w:rPr>
+                <w:rFonts w:hint="eastAsia"/>
+                <w:sz w:val="18"/>
+                <w:szCs w:val="18"/>
+              </w:rPr>
+              <w:t>17</w:t>
+            </w:r>
+            <w:r>
+              <w:rPr>
+                <w:rFonts w:hint="eastAsia"/>
+                <w:sz w:val="18"/>
+                <w:szCs w:val="18"/>
+              </w:rPr>
+              <w:t>题目</w:t>
+            </w:r>
+          </w:p>
+        </w:tc>
+        <w:tc>
+          <w:tcPr>
+            <w:tcW w:w="7280" w:type="dxa"/>
+          </w:tcPr>
+          <w:p>
+            <w:pPr>
+              <w:jc w:val="center"/>
+              <w:rPr>
+                <w:sz w:val="18"/>
+                <w:szCs w:val="18"/>
+              </w:rPr>
+            </w:pPr>
+            <w:r>
+              <w:rPr>
+                <w:sz w:val="18"/>
+                <w:szCs w:val="18"/>
+              </w:rPr>
+              <w:t>Multi-user Attribute Based Searchable Encryption</w:t>
+            </w:r>
+          </w:p>
+        </w:tc>
+      </w:tr>
+      <w:tr>
+        <w:tc>
+          <w:tcPr>
+            <w:tcW w:w="882" w:type="dxa"/>
+          </w:tcPr>
+          <w:p>
+            <w:pPr>
+              <w:pStyle w:val="a3"/>
+              <w:ind w:firstLineChars="0" w:firstLine="0"/>
+              <w:jc w:val="center"/>
+              <w:rPr>
+                <w:sz w:val="13"/>
+                <w:szCs w:val="13"/>
+              </w:rPr>
+            </w:pPr>
+            <w:r>
+              <w:rPr>
+                <w:rFonts w:hint="eastAsia"/>
+                <w:sz w:val="13"/>
+                <w:szCs w:val="13"/>
+              </w:rPr>
+              <w:t>分类</w:t>
+            </w:r>
+            <w:r>
+              <w:rPr>
+                <w:rFonts w:hint="eastAsia"/>
+                <w:sz w:val="13"/>
+                <w:szCs w:val="13"/>
+              </w:rPr>
+              <w:t>/</w:t>
+            </w:r>
+            <w:r>
+              <w:rPr>
+                <w:rFonts w:hint="eastAsia"/>
+                <w:sz w:val="13"/>
+                <w:szCs w:val="13"/>
+              </w:rPr>
+              <w:t>出处</w:t>
+            </w:r>
+          </w:p>
+        </w:tc>
+        <w:tc>
+          <w:tcPr>
+            <w:tcW w:w="7280" w:type="dxa"/>
+          </w:tcPr>
+          <w:p>
+            <w:pPr>
+              <w:pStyle w:val="a3"/>
+              <w:ind w:firstLineChars="0" w:firstLine="0"/>
+              <w:jc w:val="center"/>
+              <w:rPr>
+                <w:kern w:val="0"/>
+                <w:sz w:val="18"/>
+                <w:szCs w:val="18"/>
+              </w:rPr>
+            </w:pPr>
+            <w:r>
+              <w:rPr>
+                <w:kern w:val="0"/>
+                <w:sz w:val="18"/>
+                <w:szCs w:val="18"/>
+              </w:rPr>
+              <w:t>O</w:t>
+            </w:r>
+            <w:r>
+              <w:rPr>
+                <w:rFonts w:hint="eastAsia"/>
+                <w:kern w:val="0"/>
+                <w:sz w:val="18"/>
+                <w:szCs w:val="18"/>
+              </w:rPr>
+              <w:t>thers</w:t>
+            </w:r>
+          </w:p>
+        </w:tc>
+      </w:tr>
+      <w:tr>
+        <w:tc>
+          <w:tcPr>
+            <w:tcW w:w="882" w:type="dxa"/>
+          </w:tcPr>
+          <w:p>
+            <w:pPr>
+              <w:pStyle w:val="a3"/>
+              <w:ind w:firstLineChars="0" w:firstLine="0"/>
+              <w:jc w:val="center"/>
+              <w:rPr>
+                <w:sz w:val="18"/>
+                <w:szCs w:val="18"/>
+              </w:rPr>
+            </w:pPr>
+            <w:r>
+              <w:rPr>
+                <w:rFonts w:hint="eastAsia"/>
+                <w:sz w:val="18"/>
+                <w:szCs w:val="18"/>
+              </w:rPr>
+              <w:t>文章目的：</w:t>
+            </w:r>
+          </w:p>
+        </w:tc>
+        <w:tc>
+          <w:tcPr>
+            <w:tcW w:w="7280" w:type="dxa"/>
+          </w:tcPr>
+          <w:p>
+            <w:pPr>
+              <w:jc w:val="center"/>
+              <w:rPr>
+                <w:sz w:val="18"/>
+                <w:szCs w:val="18"/>
+              </w:rPr>
+            </w:pPr>
+            <w:r>
+              <w:rPr>
+                <w:rFonts w:hint="eastAsia"/>
+                <w:kern w:val="0"/>
+                <w:sz w:val="18"/>
+                <w:szCs w:val="18"/>
+              </w:rPr>
+              <w:t>把</w:t>
+            </w:r>
+            <w:r>
+              <w:rPr>
+                <w:rFonts w:hint="eastAsia"/>
+                <w:kern w:val="0"/>
+                <w:sz w:val="18"/>
+                <w:szCs w:val="18"/>
+              </w:rPr>
+              <w:t>ABE</w:t>
+            </w:r>
+            <w:r>
+              <w:rPr>
+                <w:rFonts w:hint="eastAsia"/>
+                <w:kern w:val="0"/>
+                <w:sz w:val="18"/>
+                <w:szCs w:val="18"/>
+              </w:rPr>
+              <w:t>和</w:t>
+            </w:r>
+            <w:proofErr w:type="gramStart"/>
+            <w:r>
+              <w:rPr>
+                <w:rFonts w:hint="eastAsia"/>
+                <w:kern w:val="0"/>
+                <w:sz w:val="18"/>
+                <w:szCs w:val="18"/>
+              </w:rPr>
+              <w:t>可</w:t>
+            </w:r>
+            <w:proofErr w:type="gramEnd"/>
+            <w:r>
+              <w:rPr>
+                <w:rFonts w:hint="eastAsia"/>
+                <w:kern w:val="0"/>
+                <w:sz w:val="18"/>
+                <w:szCs w:val="18"/>
+              </w:rPr>
+              <w:t>搜索加密方案结合起来，实现可搜索加密方案的细粒度访问</w:t>
+            </w:r>
+          </w:p>
+        </w:tc>
+      </w:tr>
+      <w:tr>
+        <w:trPr>
+          <w:trHeight w:val="246"/>
+        </w:trPr>
+        <w:tc>
+          <w:tcPr>
+            <w:tcW w:w="882" w:type="dxa"/>
+          </w:tcPr>
+          <w:p>
+            <w:pPr>
+              <w:pStyle w:val="a3"/>
+              <w:ind w:firstLineChars="0" w:firstLine="0"/>
+              <w:jc w:val="center"/>
+              <w:rPr>
+                <w:sz w:val="18"/>
+                <w:szCs w:val="18"/>
+              </w:rPr>
+            </w:pPr>
+            <w:r>
+              <w:rPr>
+                <w:rFonts w:hint="eastAsia"/>
+                <w:sz w:val="18"/>
+                <w:szCs w:val="18"/>
+              </w:rPr>
+              <w:lastRenderedPageBreak/>
+              <w:t>18</w:t>
+            </w:r>
+            <w:r>
+              <w:rPr>
+                <w:rFonts w:hint="eastAsia"/>
+                <w:sz w:val="18"/>
+                <w:szCs w:val="18"/>
+              </w:rPr>
+              <w:t>题目</w:t>
+            </w:r>
+          </w:p>
+        </w:tc>
+        <w:tc>
+          <w:tcPr>
+            <w:tcW w:w="7280" w:type="dxa"/>
+          </w:tcPr>
+          <w:p>
+            <w:pPr>
+              <w:jc w:val="center"/>
+              <w:rPr>
+                <w:sz w:val="18"/>
+                <w:szCs w:val="18"/>
+              </w:rPr>
+            </w:pPr>
+            <w:r>
+              <w:rPr>
+                <w:sz w:val="18"/>
+                <w:szCs w:val="18"/>
+              </w:rPr>
+              <w:t>Scalable and Secure Sharing of Personal</w:t>
+            </w:r>
+            <w:r>
+              <w:rPr>
+                <w:rFonts w:hint="eastAsia"/>
+                <w:sz w:val="18"/>
+                <w:szCs w:val="18"/>
+              </w:rPr>
+              <w:t xml:space="preserve"> </w:t>
+            </w:r>
+            <w:r>
+              <w:rPr>
+                <w:sz w:val="18"/>
+                <w:szCs w:val="18"/>
+              </w:rPr>
+              <w:t>Health Records in Cloud Computing Using</w:t>
+            </w:r>
+            <w:r>
+              <w:rPr>
+                <w:rFonts w:hint="eastAsia"/>
+                <w:sz w:val="18"/>
+                <w:szCs w:val="18"/>
+              </w:rPr>
+              <w:t xml:space="preserve"> </w:t>
+            </w:r>
+            <w:r>
+              <w:rPr>
+                <w:sz w:val="18"/>
+                <w:szCs w:val="18"/>
+              </w:rPr>
+              <w:t>Attribute-Based Encryption</w:t>
+            </w:r>
+          </w:p>
+        </w:tc>
+      </w:tr>
+      <w:tr>
+        <w:trPr>
+          <w:trHeight w:val="246"/>
+        </w:trPr>
+        <w:tc>
+          <w:tcPr>
+            <w:tcW w:w="882" w:type="dxa"/>
+          </w:tcPr>
+          <w:p>
+            <w:pPr>
+              <w:pStyle w:val="a3"/>
+              <w:ind w:firstLineChars="0" w:firstLine="0"/>
+              <w:jc w:val="center"/>
+              <w:rPr>
+                <w:sz w:val="13"/>
+                <w:szCs w:val="13"/>
+              </w:rPr>
+            </w:pPr>
+            <w:r>
+              <w:rPr>
+                <w:rFonts w:hint="eastAsia"/>
+                <w:sz w:val="13"/>
+                <w:szCs w:val="13"/>
+              </w:rPr>
+              <w:t>分类</w:t>
+            </w:r>
+            <w:r>
+              <w:rPr>
+                <w:rFonts w:hint="eastAsia"/>
+                <w:sz w:val="13"/>
+                <w:szCs w:val="13"/>
+              </w:rPr>
+              <w:t>/</w:t>
+            </w:r>
+            <w:r>
+              <w:rPr>
+                <w:rFonts w:hint="eastAsia"/>
+                <w:sz w:val="13"/>
+                <w:szCs w:val="13"/>
+              </w:rPr>
+              <w:t>出处</w:t>
+            </w:r>
+          </w:p>
+        </w:tc>
+        <w:tc>
+          <w:tcPr>
+            <w:tcW w:w="7280" w:type="dxa"/>
+          </w:tcPr>
+          <w:p>
+            <w:pPr>
+              <w:pStyle w:val="a3"/>
+              <w:ind w:firstLineChars="0" w:firstLine="0"/>
+              <w:jc w:val="center"/>
+              <w:rPr>
+                <w:kern w:val="0"/>
+                <w:sz w:val="18"/>
+                <w:szCs w:val="18"/>
+              </w:rPr>
+            </w:pPr>
+            <w:r>
+              <w:rPr>
+                <w:kern w:val="0"/>
+                <w:sz w:val="18"/>
+                <w:szCs w:val="18"/>
+              </w:rPr>
+              <w:t>O</w:t>
+            </w:r>
+            <w:r>
+              <w:rPr>
+                <w:rFonts w:hint="eastAsia"/>
+                <w:kern w:val="0"/>
+                <w:sz w:val="18"/>
+                <w:szCs w:val="18"/>
+              </w:rPr>
+              <w:t>thers</w:t>
+            </w:r>
+          </w:p>
+          <w:p>
+            <w:pPr>
+              <w:pStyle w:val="a3"/>
+              <w:ind w:firstLineChars="0" w:firstLine="0"/>
+              <w:jc w:val="center"/>
+              <w:rPr>
+                <w:kern w:val="0"/>
+                <w:sz w:val="18"/>
+                <w:szCs w:val="18"/>
+              </w:rPr>
+            </w:pPr>
+            <w:r>
+              <w:rPr>
+                <w:rFonts w:ascii="AdvP6EC0" w:hAnsi="AdvP6EC0"/>
+                <w:color w:val="000000"/>
+                <w:sz w:val="14"/>
+                <w:szCs w:val="14"/>
+              </w:rPr>
+              <w:t>EEE TRANSACTIONS ON PARALLEL AND DISTRIBUTED SYSTEMS</w:t>
+            </w:r>
+          </w:p>
+        </w:tc>
+      </w:tr>
+      <w:tr>
+        <w:trPr>
+          <w:trHeight w:val="500"/>
+        </w:trPr>
+        <w:tc>
+          <w:tcPr>
+            <w:tcW w:w="882" w:type="dxa"/>
+          </w:tcPr>
+          <w:p>
+            <w:pPr>
+              <w:pStyle w:val="a3"/>
+              <w:ind w:firstLineChars="0" w:firstLine="0"/>
+              <w:jc w:val="center"/>
+              <w:rPr>
+                <w:sz w:val="18"/>
+                <w:szCs w:val="18"/>
+              </w:rPr>
+            </w:pPr>
+            <w:r>
+              <w:rPr>
+                <w:rFonts w:hint="eastAsia"/>
+                <w:sz w:val="18"/>
+                <w:szCs w:val="18"/>
+              </w:rPr>
+              <w:t>文章目的：</w:t>
+            </w:r>
+          </w:p>
+        </w:tc>
+        <w:tc>
+          <w:tcPr>
+            <w:tcW w:w="7280" w:type="dxa"/>
+          </w:tcPr>
+          <w:p>
+            <w:pPr>
+              <w:jc w:val="left"/>
+              <w:rPr>
+                <w:sz w:val="18"/>
+                <w:szCs w:val="18"/>
+              </w:rPr>
+            </w:pPr>
+            <w:r>
+              <w:rPr>
+                <w:rFonts w:hint="eastAsia"/>
+                <w:sz w:val="18"/>
+                <w:szCs w:val="18"/>
+              </w:rPr>
+              <w:t>利用</w:t>
+            </w:r>
+            <w:r>
+              <w:rPr>
+                <w:rFonts w:hint="eastAsia"/>
+                <w:sz w:val="18"/>
+                <w:szCs w:val="18"/>
+              </w:rPr>
+              <w:t>ABE</w:t>
+            </w:r>
+            <w:r>
+              <w:rPr>
+                <w:rFonts w:hint="eastAsia"/>
+                <w:sz w:val="18"/>
+                <w:szCs w:val="18"/>
+              </w:rPr>
+              <w:t>加密体制建立一套灵活、安全的个人健康记录系统。</w:t>
+            </w:r>
+            <w:r>
+              <w:rPr>
+                <w:rFonts w:hint="eastAsia"/>
+                <w:sz w:val="18"/>
+                <w:szCs w:val="18"/>
+              </w:rPr>
+              <w:t>ABE</w:t>
+            </w:r>
+            <w:r>
+              <w:rPr>
+                <w:rFonts w:hint="eastAsia"/>
+                <w:sz w:val="18"/>
+                <w:szCs w:val="18"/>
+              </w:rPr>
+              <w:t>方案需实现便捷的秘</w:t>
+            </w:r>
+            <w:proofErr w:type="gramStart"/>
+            <w:r>
+              <w:rPr>
+                <w:rFonts w:hint="eastAsia"/>
+                <w:sz w:val="18"/>
+                <w:szCs w:val="18"/>
+              </w:rPr>
+              <w:t>钥</w:t>
+            </w:r>
+            <w:proofErr w:type="gramEnd"/>
+            <w:r>
+              <w:rPr>
+                <w:rFonts w:hint="eastAsia"/>
+                <w:sz w:val="18"/>
+                <w:szCs w:val="18"/>
+              </w:rPr>
+              <w:t>管理、灵活的访问控制、高效的秘</w:t>
+            </w:r>
+            <w:proofErr w:type="gramStart"/>
+            <w:r>
+              <w:rPr>
+                <w:rFonts w:hint="eastAsia"/>
+                <w:sz w:val="18"/>
+                <w:szCs w:val="18"/>
+              </w:rPr>
+              <w:t>钥</w:t>
+            </w:r>
+            <w:proofErr w:type="gramEnd"/>
+            <w:r>
+              <w:rPr>
+                <w:rFonts w:hint="eastAsia"/>
+                <w:sz w:val="18"/>
+                <w:szCs w:val="18"/>
+              </w:rPr>
+              <w:t>撤销</w:t>
+            </w:r>
+          </w:p>
+        </w:tc>
+      </w:tr>
+      <w:tr>
+        <w:trPr>
+          <w:trHeight w:val="492"/>
+        </w:trPr>
+        <w:tc>
+          <w:tcPr>
+            <w:tcW w:w="882" w:type="dxa"/>
+          </w:tcPr>
+          <w:p>
+            <w:pPr>
+              <w:pStyle w:val="a3"/>
+              <w:ind w:firstLineChars="0" w:firstLine="0"/>
+              <w:jc w:val="center"/>
+              <w:rPr>
+                <w:sz w:val="18"/>
+                <w:szCs w:val="18"/>
+              </w:rPr>
+            </w:pPr>
+            <w:r>
+              <w:rPr>
+                <w:rFonts w:hint="eastAsia"/>
+                <w:sz w:val="18"/>
+                <w:szCs w:val="18"/>
+              </w:rPr>
+              <w:t>主要</w:t>
+            </w:r>
+            <w:r>
+              <w:rPr>
+                <w:rFonts w:hint="eastAsia"/>
+                <w:sz w:val="18"/>
+                <w:szCs w:val="18"/>
+              </w:rPr>
+              <w:t>方法</w:t>
+            </w:r>
+          </w:p>
+        </w:tc>
+        <w:tc>
+          <w:tcPr>
+            <w:tcW w:w="7280" w:type="dxa"/>
+          </w:tcPr>
+          <w:p>
+            <w:pPr>
+              <w:rPr>
+                <w:sz w:val="18"/>
+                <w:szCs w:val="18"/>
+              </w:rPr>
+            </w:pPr>
+            <w:r>
+              <w:rPr>
+                <w:rFonts w:hint="eastAsia"/>
+                <w:sz w:val="18"/>
+                <w:szCs w:val="18"/>
+              </w:rPr>
+              <w:t>根据实际应用需要，把对象分为两部分。一部分是私人</w:t>
+            </w:r>
+            <w:r>
+              <w:rPr>
+                <w:rFonts w:hint="eastAsia"/>
+                <w:sz w:val="18"/>
+                <w:szCs w:val="18"/>
+              </w:rPr>
+              <w:t>user</w:t>
+            </w:r>
+            <w:r>
+              <w:rPr>
+                <w:rFonts w:hint="eastAsia"/>
+                <w:sz w:val="18"/>
+                <w:szCs w:val="18"/>
+              </w:rPr>
+              <w:t>，另一部分是</w:t>
+            </w:r>
+            <w:r>
+              <w:rPr>
+                <w:rFonts w:hint="eastAsia"/>
+                <w:sz w:val="18"/>
+                <w:szCs w:val="18"/>
+              </w:rPr>
+              <w:t>public user</w:t>
+            </w:r>
+            <w:r>
+              <w:rPr>
+                <w:rFonts w:hint="eastAsia"/>
+                <w:sz w:val="18"/>
+                <w:szCs w:val="18"/>
+              </w:rPr>
+              <w:t>。对加密信息的权限分别为：有限制的读；有限制的写和无限制的读（已授权）。分别对应</w:t>
+            </w:r>
+            <w:r>
+              <w:rPr>
+                <w:rFonts w:hint="eastAsia"/>
+                <w:sz w:val="18"/>
+                <w:szCs w:val="18"/>
+              </w:rPr>
+              <w:t>KP-ABE</w:t>
+            </w:r>
+            <w:r>
+              <w:rPr>
+                <w:rFonts w:hint="eastAsia"/>
+                <w:sz w:val="18"/>
+                <w:szCs w:val="18"/>
+              </w:rPr>
+              <w:t>和</w:t>
+            </w:r>
+            <w:r>
+              <w:rPr>
+                <w:rFonts w:hint="eastAsia"/>
+                <w:sz w:val="18"/>
+                <w:szCs w:val="18"/>
+              </w:rPr>
+              <w:t>CP-ABE(</w:t>
+            </w:r>
+            <w:r>
+              <w:rPr>
+                <w:rFonts w:hint="eastAsia"/>
+                <w:sz w:val="18"/>
+                <w:szCs w:val="18"/>
+              </w:rPr>
+              <w:t>外加基于时间间隔写权限的签名</w:t>
+            </w:r>
+            <w:r>
+              <w:rPr>
+                <w:rFonts w:hint="eastAsia"/>
+                <w:sz w:val="18"/>
+                <w:szCs w:val="18"/>
+              </w:rPr>
+              <w:t>)</w:t>
+            </w:r>
+            <w:r>
+              <w:rPr>
+                <w:rFonts w:hint="eastAsia"/>
+                <w:sz w:val="18"/>
+                <w:szCs w:val="18"/>
+              </w:rPr>
+              <w:t>。具体</w:t>
+            </w:r>
+          </w:p>
+          <w:p>
+            <w:pPr>
+              <w:pStyle w:val="a3"/>
+              <w:numPr>
+                <w:ilvl w:val="0"/>
+                <w:numId w:val="11"/>
+              </w:numPr>
+              <w:ind w:firstLineChars="0"/>
+              <w:rPr>
+                <w:sz w:val="18"/>
+                <w:szCs w:val="18"/>
+              </w:rPr>
+            </w:pPr>
+            <w:r>
+              <w:rPr>
+                <w:rFonts w:hint="eastAsia"/>
+                <w:sz w:val="18"/>
+                <w:szCs w:val="18"/>
+              </w:rPr>
+              <w:t>秘</w:t>
+            </w:r>
+            <w:proofErr w:type="gramStart"/>
+            <w:r>
+              <w:rPr>
+                <w:rFonts w:hint="eastAsia"/>
+                <w:sz w:val="18"/>
+                <w:szCs w:val="18"/>
+              </w:rPr>
+              <w:t>钥</w:t>
+            </w:r>
+            <w:proofErr w:type="gramEnd"/>
+            <w:r>
+              <w:rPr>
+                <w:rFonts w:hint="eastAsia"/>
+                <w:sz w:val="18"/>
+                <w:szCs w:val="18"/>
+              </w:rPr>
+              <w:t>管理。</w:t>
+            </w:r>
+            <w:r>
+              <w:rPr>
+                <w:rFonts w:hint="eastAsia"/>
+                <w:sz w:val="18"/>
+                <w:szCs w:val="18"/>
+              </w:rPr>
+              <w:t>私人</w:t>
+            </w:r>
+            <w:r>
+              <w:rPr>
+                <w:rFonts w:hint="eastAsia"/>
+                <w:sz w:val="18"/>
+                <w:szCs w:val="18"/>
+              </w:rPr>
+              <w:t>user</w:t>
+            </w:r>
+            <w:r>
+              <w:rPr>
+                <w:rFonts w:hint="eastAsia"/>
+                <w:sz w:val="18"/>
+                <w:szCs w:val="18"/>
+              </w:rPr>
+              <w:t>数量少，一般不存在秘</w:t>
+            </w:r>
+            <w:proofErr w:type="gramStart"/>
+            <w:r>
+              <w:rPr>
+                <w:rFonts w:hint="eastAsia"/>
+                <w:sz w:val="18"/>
+                <w:szCs w:val="18"/>
+              </w:rPr>
+              <w:t>钥</w:t>
+            </w:r>
+            <w:proofErr w:type="gramEnd"/>
+            <w:r>
+              <w:rPr>
+                <w:rFonts w:hint="eastAsia"/>
+                <w:sz w:val="18"/>
+                <w:szCs w:val="18"/>
+              </w:rPr>
+              <w:t>管理的问题</w:t>
+            </w:r>
+            <w:r>
+              <w:rPr>
+                <w:rFonts w:hint="eastAsia"/>
+                <w:sz w:val="18"/>
+                <w:szCs w:val="18"/>
+              </w:rPr>
+              <w:t>；</w:t>
+            </w:r>
+            <w:r>
+              <w:rPr>
+                <w:sz w:val="18"/>
+                <w:szCs w:val="18"/>
+              </w:rPr>
+              <w:t>P</w:t>
+            </w:r>
+            <w:r>
+              <w:rPr>
+                <w:rFonts w:hint="eastAsia"/>
+                <w:sz w:val="18"/>
+                <w:szCs w:val="18"/>
+              </w:rPr>
+              <w:t>ublic user</w:t>
+            </w:r>
+            <w:r>
+              <w:rPr>
+                <w:rFonts w:hint="eastAsia"/>
+                <w:sz w:val="18"/>
+                <w:szCs w:val="18"/>
+              </w:rPr>
+              <w:t>采用多权威属</w:t>
+            </w:r>
+            <w:r>
+              <w:rPr>
+                <w:rFonts w:hint="eastAsia"/>
+                <w:sz w:val="18"/>
+                <w:szCs w:val="18"/>
+              </w:rPr>
+              <w:t xml:space="preserve">     </w:t>
+            </w:r>
+          </w:p>
+          <w:p>
+            <w:pPr>
+              <w:pStyle w:val="a3"/>
+              <w:ind w:leftChars="171" w:left="359" w:firstLineChars="400" w:firstLine="720"/>
+              <w:rPr>
+                <w:sz w:val="18"/>
+                <w:szCs w:val="18"/>
+              </w:rPr>
+            </w:pPr>
+            <w:r>
+              <w:rPr>
+                <w:rFonts w:hint="eastAsia"/>
+                <w:sz w:val="18"/>
+                <w:szCs w:val="18"/>
+              </w:rPr>
+              <w:t xml:space="preserve">  </w:t>
+            </w:r>
+            <w:r>
+              <w:rPr>
+                <w:rFonts w:hint="eastAsia"/>
+                <w:sz w:val="18"/>
+                <w:szCs w:val="18"/>
+              </w:rPr>
+              <w:t>性加密</w:t>
+            </w:r>
+            <w:r>
+              <w:rPr>
+                <w:rFonts w:hint="eastAsia"/>
+                <w:sz w:val="18"/>
+                <w:szCs w:val="18"/>
+              </w:rPr>
+              <w:t>（门限方案）</w:t>
+            </w:r>
+            <w:r>
+              <w:rPr>
+                <w:rFonts w:hint="eastAsia"/>
+                <w:sz w:val="18"/>
+                <w:szCs w:val="18"/>
+              </w:rPr>
+              <w:t>。</w:t>
+            </w:r>
+          </w:p>
+          <w:p>
+            <w:pPr>
+              <w:pStyle w:val="a3"/>
+              <w:numPr>
+                <w:ilvl w:val="0"/>
+                <w:numId w:val="11"/>
+              </w:numPr>
+              <w:ind w:firstLineChars="0"/>
+              <w:rPr>
+                <w:sz w:val="18"/>
+                <w:szCs w:val="18"/>
+              </w:rPr>
+            </w:pPr>
+            <w:r>
+              <w:rPr>
+                <w:rFonts w:hint="eastAsia"/>
+                <w:sz w:val="18"/>
+                <w:szCs w:val="18"/>
+              </w:rPr>
+              <w:t>访问控制。对于私人</w:t>
+            </w:r>
+            <w:r>
+              <w:rPr>
+                <w:rFonts w:hint="eastAsia"/>
+                <w:sz w:val="18"/>
+                <w:szCs w:val="18"/>
+              </w:rPr>
+              <w:t>user</w:t>
+            </w:r>
+            <w:r>
+              <w:rPr>
+                <w:rFonts w:hint="eastAsia"/>
+                <w:sz w:val="18"/>
+                <w:szCs w:val="18"/>
+              </w:rPr>
+              <w:t>，</w:t>
+            </w:r>
+            <w:r>
+              <w:rPr>
+                <w:rFonts w:hint="eastAsia"/>
+                <w:sz w:val="18"/>
+                <w:szCs w:val="18"/>
+              </w:rPr>
+              <w:t>KP-ABE,</w:t>
+            </w:r>
+            <w:r>
+              <w:rPr>
+                <w:rFonts w:hint="eastAsia"/>
+                <w:sz w:val="18"/>
+                <w:szCs w:val="18"/>
+              </w:rPr>
+              <w:t>其私</w:t>
+            </w:r>
+            <w:proofErr w:type="gramStart"/>
+            <w:r>
+              <w:rPr>
+                <w:rFonts w:hint="eastAsia"/>
+                <w:sz w:val="18"/>
+                <w:szCs w:val="18"/>
+              </w:rPr>
+              <w:t>钥</w:t>
+            </w:r>
+            <w:proofErr w:type="gramEnd"/>
+            <w:r>
+              <w:rPr>
+                <w:rFonts w:hint="eastAsia"/>
+                <w:sz w:val="18"/>
+                <w:szCs w:val="18"/>
+              </w:rPr>
+              <w:t>的访问结构由数据拥有者生成，因此可以访</w:t>
+            </w:r>
+            <w:r>
+              <w:rPr>
+                <w:rFonts w:hint="eastAsia"/>
+                <w:sz w:val="18"/>
+                <w:szCs w:val="18"/>
+              </w:rPr>
+              <w:t xml:space="preserve">     </w:t>
+            </w:r>
+          </w:p>
+          <w:p>
+            <w:pPr>
+              <w:pStyle w:val="a3"/>
+              <w:ind w:leftChars="171" w:left="359" w:firstLineChars="500" w:firstLine="900"/>
+              <w:rPr>
+                <w:sz w:val="18"/>
+                <w:szCs w:val="18"/>
+              </w:rPr>
+            </w:pPr>
+            <w:r>
+              <w:rPr>
+                <w:rFonts w:hint="eastAsia"/>
+                <w:sz w:val="18"/>
+                <w:szCs w:val="18"/>
+              </w:rPr>
+              <w:t>问加密数据的类型（属性）；对于</w:t>
+            </w:r>
+            <w:r>
+              <w:rPr>
+                <w:rFonts w:hint="eastAsia"/>
+                <w:sz w:val="18"/>
+                <w:szCs w:val="18"/>
+              </w:rPr>
+              <w:t>public users</w:t>
+            </w:r>
+            <w:r>
+              <w:rPr>
+                <w:rFonts w:hint="eastAsia"/>
+                <w:sz w:val="18"/>
+                <w:szCs w:val="18"/>
+              </w:rPr>
+              <w:t>，</w:t>
+            </w:r>
+            <w:r>
+              <w:rPr>
+                <w:rFonts w:hint="eastAsia"/>
+                <w:sz w:val="18"/>
+                <w:szCs w:val="18"/>
+              </w:rPr>
+              <w:t>CP-ABE</w:t>
+            </w:r>
+            <w:r>
+              <w:rPr>
+                <w:rFonts w:hint="eastAsia"/>
+                <w:sz w:val="18"/>
+                <w:szCs w:val="18"/>
+              </w:rPr>
+              <w:t>，</w:t>
+            </w:r>
+            <w:r>
+              <w:rPr>
+                <w:rFonts w:hint="eastAsia"/>
+                <w:sz w:val="18"/>
+                <w:szCs w:val="18"/>
+              </w:rPr>
+              <w:t>user</w:t>
+            </w:r>
+            <w:r>
+              <w:rPr>
+                <w:rFonts w:hint="eastAsia"/>
+                <w:sz w:val="18"/>
+                <w:szCs w:val="18"/>
+              </w:rPr>
+              <w:t>的属性由多个</w:t>
+            </w:r>
+          </w:p>
+          <w:p>
+            <w:pPr>
+              <w:pStyle w:val="a3"/>
+              <w:ind w:leftChars="171" w:left="359" w:firstLineChars="500" w:firstLine="900"/>
+              <w:rPr>
+                <w:sz w:val="18"/>
+                <w:szCs w:val="18"/>
+              </w:rPr>
+            </w:pPr>
+            <w:r>
+              <w:rPr>
+                <w:rFonts w:hint="eastAsia"/>
+                <w:sz w:val="18"/>
+                <w:szCs w:val="18"/>
+              </w:rPr>
+              <w:t>权威机构生成，结合起来的属性集合用来满足加密数据的数据结构，因此</w:t>
+            </w:r>
+          </w:p>
+          <w:p>
+            <w:pPr>
+              <w:pStyle w:val="a3"/>
+              <w:ind w:leftChars="171" w:left="359" w:firstLineChars="500" w:firstLine="900"/>
+              <w:rPr>
+                <w:sz w:val="18"/>
+                <w:szCs w:val="18"/>
+              </w:rPr>
+            </w:pPr>
+            <w:r>
+              <w:rPr>
+                <w:rFonts w:hint="eastAsia"/>
+                <w:sz w:val="18"/>
+                <w:szCs w:val="18"/>
+              </w:rPr>
+              <w:t>可以读到加密数据全部信息。此外，为了实现写操作，权威机构发布基于</w:t>
+            </w:r>
+          </w:p>
+          <w:p>
+            <w:pPr>
+              <w:pStyle w:val="a3"/>
+              <w:ind w:leftChars="601" w:left="1262" w:firstLineChars="0" w:firstLine="0"/>
+              <w:rPr>
+                <w:sz w:val="18"/>
+                <w:szCs w:val="18"/>
+              </w:rPr>
+            </w:pPr>
+            <w:r>
+              <w:rPr>
+                <w:rFonts w:hint="eastAsia"/>
+                <w:sz w:val="18"/>
+                <w:szCs w:val="18"/>
+              </w:rPr>
+              <w:t>时间间隔的签名。</w:t>
+            </w:r>
+            <w:r>
+              <w:rPr>
+                <w:rFonts w:hint="eastAsia"/>
+                <w:sz w:val="18"/>
+                <w:szCs w:val="18"/>
+              </w:rPr>
+              <w:t>接着，利用修正的</w:t>
+            </w:r>
+            <w:proofErr w:type="gramStart"/>
+            <w:r>
+              <w:rPr>
+                <w:rFonts w:hint="eastAsia"/>
+                <w:sz w:val="18"/>
+                <w:szCs w:val="18"/>
+              </w:rPr>
+              <w:t>代理重</w:t>
+            </w:r>
+            <w:proofErr w:type="gramEnd"/>
+            <w:r>
+              <w:rPr>
+                <w:rFonts w:hint="eastAsia"/>
+                <w:sz w:val="18"/>
+                <w:szCs w:val="18"/>
+              </w:rPr>
+              <w:t>加密实现访问策略更新。</w:t>
+            </w:r>
+            <w:r>
+              <w:rPr>
+                <w:rFonts w:hint="eastAsia"/>
+                <w:sz w:val="18"/>
+                <w:szCs w:val="18"/>
+              </w:rPr>
+              <w:t>最后，方案引入紧急秘</w:t>
+            </w:r>
+            <w:proofErr w:type="gramStart"/>
+            <w:r>
+              <w:rPr>
+                <w:rFonts w:hint="eastAsia"/>
+                <w:sz w:val="18"/>
+                <w:szCs w:val="18"/>
+              </w:rPr>
+              <w:t>钥</w:t>
+            </w:r>
+            <w:proofErr w:type="gramEnd"/>
+            <w:r>
+              <w:rPr>
+                <w:rFonts w:hint="eastAsia"/>
+                <w:sz w:val="18"/>
+                <w:szCs w:val="18"/>
+              </w:rPr>
+              <w:t>，供可行第三方紧急解密。</w:t>
+            </w:r>
+          </w:p>
+          <w:p>
+            <w:pPr>
+              <w:pStyle w:val="a3"/>
+              <w:numPr>
+                <w:ilvl w:val="0"/>
+                <w:numId w:val="11"/>
+              </w:numPr>
+              <w:ind w:firstLineChars="0"/>
+              <w:rPr>
+                <w:sz w:val="18"/>
+                <w:szCs w:val="18"/>
+              </w:rPr>
+            </w:pPr>
+            <w:r>
+              <w:rPr>
+                <w:rFonts w:hint="eastAsia"/>
+                <w:sz w:val="18"/>
+                <w:szCs w:val="18"/>
+              </w:rPr>
+              <w:t>秘</w:t>
+            </w:r>
+            <w:proofErr w:type="gramStart"/>
+            <w:r>
+              <w:rPr>
+                <w:rFonts w:hint="eastAsia"/>
+                <w:sz w:val="18"/>
+                <w:szCs w:val="18"/>
+              </w:rPr>
+              <w:t>钥</w:t>
+            </w:r>
+            <w:proofErr w:type="gramEnd"/>
+            <w:r>
+              <w:rPr>
+                <w:rFonts w:hint="eastAsia"/>
+                <w:sz w:val="18"/>
+                <w:szCs w:val="18"/>
+              </w:rPr>
+              <w:t>撤销。立即撤销。重加密密文，更新秘</w:t>
+            </w:r>
+            <w:proofErr w:type="gramStart"/>
+            <w:r>
+              <w:rPr>
+                <w:rFonts w:hint="eastAsia"/>
+                <w:sz w:val="18"/>
+                <w:szCs w:val="18"/>
+              </w:rPr>
+              <w:t>钥</w:t>
+            </w:r>
+            <w:proofErr w:type="gramEnd"/>
+            <w:r>
+              <w:rPr>
+                <w:rFonts w:hint="eastAsia"/>
+                <w:sz w:val="18"/>
+                <w:szCs w:val="18"/>
+              </w:rPr>
+              <w:t>。对于私人</w:t>
+            </w:r>
+            <w:r>
+              <w:rPr>
+                <w:rFonts w:hint="eastAsia"/>
+                <w:sz w:val="18"/>
+                <w:szCs w:val="18"/>
+              </w:rPr>
+              <w:t>user</w:t>
+            </w:r>
+            <w:r>
+              <w:rPr>
+                <w:rFonts w:hint="eastAsia"/>
+                <w:sz w:val="18"/>
+                <w:szCs w:val="18"/>
+              </w:rPr>
+              <w:t>，</w:t>
+            </w:r>
+            <w:r>
+              <w:rPr>
+                <w:rFonts w:hint="eastAsia"/>
+                <w:sz w:val="18"/>
+                <w:szCs w:val="18"/>
+              </w:rPr>
+              <w:t>由数据拥有者操作。</w:t>
+            </w:r>
+            <w:r>
+              <w:rPr>
+                <w:rFonts w:hint="eastAsia"/>
+                <w:sz w:val="18"/>
+                <w:szCs w:val="18"/>
+              </w:rPr>
+              <w:t xml:space="preserve">  </w:t>
+            </w:r>
+          </w:p>
+          <w:p>
+            <w:pPr>
+              <w:pStyle w:val="a3"/>
+              <w:ind w:leftChars="558" w:left="1262" w:hangingChars="50" w:hanging="90"/>
+              <w:rPr>
+                <w:sz w:val="18"/>
+                <w:szCs w:val="18"/>
+              </w:rPr>
+            </w:pPr>
+            <w:r>
+              <w:rPr>
+                <w:rFonts w:hint="eastAsia"/>
+                <w:sz w:val="18"/>
+                <w:szCs w:val="18"/>
+              </w:rPr>
+              <w:t xml:space="preserve"> </w:t>
+            </w:r>
+            <w:r>
+              <w:rPr>
+                <w:rFonts w:hint="eastAsia"/>
+                <w:sz w:val="18"/>
+                <w:szCs w:val="18"/>
+              </w:rPr>
+              <w:t>对于</w:t>
+            </w:r>
+            <w:r>
+              <w:rPr>
+                <w:rFonts w:hint="eastAsia"/>
+                <w:sz w:val="18"/>
+                <w:szCs w:val="18"/>
+              </w:rPr>
+              <w:t>public user</w:t>
+            </w:r>
+            <w:r>
+              <w:rPr>
+                <w:rFonts w:hint="eastAsia"/>
+                <w:sz w:val="18"/>
+                <w:szCs w:val="18"/>
+              </w:rPr>
+              <w:t>，由权威机构操作，且可以实现</w:t>
+            </w:r>
+            <w:r>
+              <w:rPr>
+                <w:rFonts w:hint="eastAsia"/>
+                <w:sz w:val="18"/>
+                <w:szCs w:val="18"/>
+              </w:rPr>
+              <w:t>public user</w:t>
+            </w:r>
+            <w:r>
+              <w:rPr>
+                <w:rFonts w:hint="eastAsia"/>
+                <w:sz w:val="18"/>
+                <w:szCs w:val="18"/>
+              </w:rPr>
+              <w:t>的属性撤销（</w:t>
+            </w:r>
+            <w:r>
+              <w:rPr>
+                <w:rFonts w:hint="eastAsia"/>
+                <w:sz w:val="18"/>
+                <w:szCs w:val="18"/>
+              </w:rPr>
+              <w:t xml:space="preserve">public user </w:t>
+            </w:r>
+            <w:r>
+              <w:rPr>
+                <w:rFonts w:hint="eastAsia"/>
+                <w:sz w:val="18"/>
+                <w:szCs w:val="18"/>
+              </w:rPr>
+              <w:t>的属性对于每一个权威机构来说，可以</w:t>
+            </w:r>
+            <w:proofErr w:type="gramStart"/>
+            <w:r>
+              <w:rPr>
+                <w:rFonts w:hint="eastAsia"/>
+                <w:sz w:val="18"/>
+                <w:szCs w:val="18"/>
+              </w:rPr>
+              <w:t>看做</w:t>
+            </w:r>
+            <w:proofErr w:type="gramEnd"/>
+            <w:r>
+              <w:rPr>
+                <w:rFonts w:hint="eastAsia"/>
+                <w:sz w:val="18"/>
+                <w:szCs w:val="18"/>
+              </w:rPr>
+              <w:t>IBE</w:t>
+            </w:r>
+            <w:r>
+              <w:rPr>
+                <w:rFonts w:hint="eastAsia"/>
+                <w:sz w:val="18"/>
+                <w:szCs w:val="18"/>
+              </w:rPr>
+              <w:t>方案中的身份）</w:t>
+            </w:r>
+          </w:p>
+        </w:tc>
+      </w:tr>
+      <w:tr>
+        <w:trPr>
+          <w:trHeight w:val="492"/>
+        </w:trPr>
+        <w:tc>
+          <w:tcPr>
+            <w:tcW w:w="882" w:type="dxa"/>
+          </w:tcPr>
+          <w:p>
+            <w:pPr>
+              <w:pStyle w:val="a3"/>
+              <w:ind w:firstLineChars="0" w:firstLine="0"/>
+              <w:jc w:val="center"/>
+              <w:rPr>
+                <w:sz w:val="18"/>
+                <w:szCs w:val="18"/>
+              </w:rPr>
+            </w:pPr>
+            <w:r>
+              <w:rPr>
+                <w:rFonts w:hint="eastAsia"/>
+                <w:sz w:val="18"/>
+                <w:szCs w:val="18"/>
+              </w:rPr>
+              <w:t>创新点</w:t>
+            </w:r>
+          </w:p>
+        </w:tc>
+        <w:tc>
+          <w:tcPr>
+            <w:tcW w:w="7280" w:type="dxa"/>
+          </w:tcPr>
+          <w:p>
+            <w:pPr>
+              <w:rPr>
+                <w:sz w:val="18"/>
+                <w:szCs w:val="18"/>
+              </w:rPr>
+            </w:pPr>
+            <w:r>
+              <w:rPr>
+                <w:rFonts w:hint="eastAsia"/>
+                <w:sz w:val="18"/>
+                <w:szCs w:val="18"/>
+              </w:rPr>
+              <w:t>把</w:t>
+            </w:r>
+            <w:r>
+              <w:rPr>
+                <w:rFonts w:hint="eastAsia"/>
+                <w:sz w:val="18"/>
+                <w:szCs w:val="18"/>
+              </w:rPr>
+              <w:t>ABE</w:t>
+            </w:r>
+            <w:r>
+              <w:rPr>
+                <w:rFonts w:hint="eastAsia"/>
+                <w:sz w:val="18"/>
+                <w:szCs w:val="18"/>
+              </w:rPr>
+              <w:t>方案恰如其分、满足需求地融入个人健康记录系统中，使其具有灵活、安全、实用的特性；从问题着手构建</w:t>
+            </w:r>
+            <w:r>
+              <w:rPr>
+                <w:rFonts w:hint="eastAsia"/>
+                <w:sz w:val="18"/>
+                <w:szCs w:val="18"/>
+              </w:rPr>
+              <w:t>ABE</w:t>
+            </w:r>
+            <w:r>
+              <w:rPr>
+                <w:rFonts w:hint="eastAsia"/>
+                <w:sz w:val="18"/>
+                <w:szCs w:val="18"/>
+              </w:rPr>
+              <w:t>方案的写作思路。在更新访问策略中，利用系统建立的随机种子</w:t>
+            </w:r>
+            <w:r>
+              <w:rPr>
+                <w:rFonts w:hint="eastAsia"/>
+                <w:sz w:val="18"/>
+                <w:szCs w:val="18"/>
+              </w:rPr>
+              <w:t>s</w:t>
+            </w:r>
+            <w:r>
+              <w:rPr>
+                <w:rFonts w:hint="eastAsia"/>
+                <w:sz w:val="18"/>
+                <w:szCs w:val="18"/>
+              </w:rPr>
+              <w:t>’，生成随机数，减少计算开销；在实现写操作时，非常应景地采用时间间隔签名，实用性高。</w:t>
+            </w:r>
+          </w:p>
+        </w:tc>
+      </w:tr>
     </w:tbl>
     <w:p>
       <w:pPr>
@@ -9619,31 +11006,42 @@
         <w:tblLook w:val="04A0" w:firstRow="1" w:lastRow="0" w:firstColumn="1" w:lastColumn="0" w:noHBand="0" w:noVBand="1"/>
       </w:tblPr>
       <w:tblGrid>
-        <w:gridCol w:w="882"/>
-        <w:gridCol w:w="7280"/>
+        <w:gridCol w:w="877"/>
+        <w:gridCol w:w="7235"/>
       </w:tblGrid>
       <w:tr>
-        <w:tc>
-          <w:tcPr>
-            <w:tcW w:w="882" w:type="dxa"/>
-          </w:tcPr>
-          <w:p>
-            <w:pPr>
-              <w:pStyle w:val="a3"/>
-              <w:ind w:firstLineChars="0" w:firstLine="0"/>
-              <w:jc w:val="center"/>
-              <w:rPr>
-                <w:sz w:val="18"/>
-                <w:szCs w:val="18"/>
-              </w:rPr>
-            </w:pPr>
-            <w:r>
-              <w:rPr>
-                <w:rFonts w:hint="eastAsia"/>
-                <w:sz w:val="18"/>
-                <w:szCs w:val="18"/>
-              </w:rPr>
-              <w:t>17</w:t>
+        <w:trPr>
+          <w:trHeight w:val="246"/>
+        </w:trPr>
+        <w:tc>
+          <w:tcPr>
+            <w:tcW w:w="877" w:type="dxa"/>
+          </w:tcPr>
+          <w:p>
+            <w:pPr>
+              <w:pStyle w:val="a3"/>
+              <w:ind w:firstLineChars="0" w:firstLine="0"/>
+              <w:jc w:val="center"/>
+              <w:rPr>
+                <w:sz w:val="18"/>
+                <w:szCs w:val="18"/>
+              </w:rPr>
+            </w:pPr>
+            <w:r>
+              <w:rPr>
+                <w:rFonts w:hint="eastAsia"/>
+                <w:sz w:val="18"/>
+                <w:szCs w:val="18"/>
+              </w:rPr>
+              <w:t>1</w:t>
+            </w:r>
+            <w:r>
+              <w:rPr>
+                <w:rFonts w:hint="eastAsia"/>
+                <w:sz w:val="18"/>
+                <w:szCs w:val="18"/>
+              </w:rPr>
+              <w:t>9</w:t>
             </w:r>
             <w:r>
               <w:rPr>
@@ -9657,186 +11055,37 @@
         </w:tc>
         <w:tc>
           <w:tcPr>
-            <w:tcW w:w="7280" w:type="dxa"/>
-          </w:tcPr>
-          <w:p>
-            <w:pPr>
-              <w:jc w:val="center"/>
-              <w:rPr>
-                <w:sz w:val="18"/>
-                <w:szCs w:val="18"/>
-              </w:rPr>
-            </w:pPr>
-            <w:r>
-              <w:rPr>
-                <w:sz w:val="18"/>
-                <w:szCs w:val="18"/>
-              </w:rPr>
-              <w:t>Multi-user Attribute Based Searchable Encryption</w:t>
-            </w:r>
-          </w:p>
-        </w:tc>
-      </w:tr>
-      <w:tr>
-        <w:tc>
-          <w:tcPr>
-            <w:tcW w:w="882" w:type="dxa"/>
-          </w:tcPr>
-          <w:p>
-            <w:pPr>
-              <w:pStyle w:val="a3"/>
-              <w:ind w:firstLineChars="0" w:firstLine="0"/>
-              <w:jc w:val="center"/>
-              <w:rPr>
-                <w:sz w:val="13"/>
-                <w:szCs w:val="13"/>
-              </w:rPr>
-            </w:pPr>
-            <w:r>
-              <w:rPr>
-                <w:rFonts w:hint="eastAsia"/>
-                <w:sz w:val="13"/>
-                <w:szCs w:val="13"/>
-              </w:rPr>
-              <w:t>分类</w:t>
-            </w:r>
-            <w:r>
-              <w:rPr>
-                <w:rFonts w:hint="eastAsia"/>
-                <w:sz w:val="13"/>
-                <w:szCs w:val="13"/>
-              </w:rPr>
-              <w:t>/</w:t>
-            </w:r>
-            <w:r>
-              <w:rPr>
-                <w:rFonts w:hint="eastAsia"/>
-                <w:sz w:val="13"/>
-                <w:szCs w:val="13"/>
-              </w:rPr>
-              <w:t>出处</w:t>
-            </w:r>
-          </w:p>
-        </w:tc>
-        <w:tc>
-          <w:tcPr>
-            <w:tcW w:w="7280" w:type="dxa"/>
-          </w:tcPr>
-          <w:p>
-            <w:pPr>
-              <w:pStyle w:val="a3"/>
-              <w:ind w:firstLineChars="0" w:firstLine="0"/>
-              <w:jc w:val="center"/>
-              <w:rPr>
-                <w:kern w:val="0"/>
-                <w:sz w:val="18"/>
-                <w:szCs w:val="18"/>
-              </w:rPr>
-            </w:pPr>
-            <w:r>
-              <w:rPr>
-                <w:kern w:val="0"/>
-                <w:sz w:val="18"/>
-                <w:szCs w:val="18"/>
-              </w:rPr>
-              <w:t>O</w:t>
-            </w:r>
-            <w:r>
-              <w:rPr>
-                <w:rFonts w:hint="eastAsia"/>
-                <w:kern w:val="0"/>
-                <w:sz w:val="18"/>
-                <w:szCs w:val="18"/>
-              </w:rPr>
-              <w:t>thers</w:t>
-            </w:r>
-          </w:p>
-        </w:tc>
-      </w:tr>
-      <w:tr>
-        <w:tc>
-          <w:tcPr>
-            <w:tcW w:w="882" w:type="dxa"/>
-          </w:tcPr>
-          <w:p>
-            <w:pPr>
-              <w:pStyle w:val="a3"/>
-              <w:ind w:firstLineChars="0" w:firstLine="0"/>
-              <w:jc w:val="center"/>
-              <w:rPr>
-                <w:sz w:val="18"/>
-                <w:szCs w:val="18"/>
-              </w:rPr>
-            </w:pPr>
-            <w:r>
-              <w:rPr>
-                <w:rFonts w:hint="eastAsia"/>
-                <w:sz w:val="18"/>
-                <w:szCs w:val="18"/>
-              </w:rPr>
-              <w:t>文章目的：</w:t>
-            </w:r>
-          </w:p>
-        </w:tc>
-        <w:tc>
-          <w:tcPr>
-            <w:tcW w:w="7280" w:type="dxa"/>
-          </w:tcPr>
-          <w:p>
-            <w:pPr>
-              <w:jc w:val="center"/>
-              <w:rPr>
-                <w:rFonts w:hint="eastAsia"/>
-                <w:sz w:val="18"/>
-                <w:szCs w:val="18"/>
-              </w:rPr>
-            </w:pPr>
-            <w:r>
-              <w:rPr>
-                <w:rFonts w:hint="eastAsia"/>
-                <w:kern w:val="0"/>
-                <w:sz w:val="18"/>
-                <w:szCs w:val="18"/>
-              </w:rPr>
-              <w:t>把</w:t>
-            </w:r>
-            <w:r>
-              <w:rPr>
-                <w:rFonts w:hint="eastAsia"/>
-                <w:kern w:val="0"/>
-                <w:sz w:val="18"/>
-                <w:szCs w:val="18"/>
-              </w:rPr>
-              <w:t>ABE</w:t>
-            </w:r>
-            <w:r>
-              <w:rPr>
-                <w:rFonts w:hint="eastAsia"/>
-                <w:kern w:val="0"/>
-                <w:sz w:val="18"/>
-                <w:szCs w:val="18"/>
-              </w:rPr>
-              <w:t>和</w:t>
-            </w:r>
-            <w:proofErr w:type="gramStart"/>
-            <w:r>
-              <w:rPr>
-                <w:rFonts w:hint="eastAsia"/>
-                <w:kern w:val="0"/>
-                <w:sz w:val="18"/>
-                <w:szCs w:val="18"/>
-              </w:rPr>
-              <w:t>可</w:t>
-            </w:r>
-            <w:proofErr w:type="gramEnd"/>
-            <w:r>
-              <w:rPr>
-                <w:rFonts w:hint="eastAsia"/>
-                <w:kern w:val="0"/>
-                <w:sz w:val="18"/>
-                <w:szCs w:val="18"/>
-              </w:rPr>
-              <w:t>搜索加密方案结合起来，实现可搜索加密方案的细粒度访问</w:t>
+            <w:tcW w:w="7235" w:type="dxa"/>
+          </w:tcPr>
+          <w:p>
+            <w:pPr>
+              <w:jc w:val="center"/>
+              <w:rPr>
+                <w:sz w:val="18"/>
+                <w:szCs w:val="18"/>
+              </w:rPr>
+            </w:pPr>
+            <w:r>
+              <w:rPr>
+                <w:sz w:val="18"/>
+                <w:szCs w:val="18"/>
+              </w:rPr>
+              <w:t>NEON Implementation of an Attribute-Based</w:t>
+            </w:r>
+            <w:r>
+              <w:rPr>
+                <w:rFonts w:hint="eastAsia"/>
+                <w:sz w:val="18"/>
+                <w:szCs w:val="18"/>
+              </w:rPr>
+              <w:t xml:space="preserve"> </w:t>
+            </w:r>
+            <w:r>
+              <w:rPr>
+                <w:sz w:val="18"/>
+                <w:szCs w:val="18"/>
+              </w:rPr>
+              <w:t>Encryption Scheme</w:t>
             </w:r>
           </w:p>
         </w:tc>
@@ -9847,104 +11096,7 @@
         </w:trPr>
         <w:tc>
           <w:tcPr>
-            <w:tcW w:w="882" w:type="dxa"/>
-          </w:tcPr>
-          <w:p>
-            <w:pPr>
-              <w:pStyle w:val="a3"/>
-              <w:ind w:firstLineChars="0" w:firstLine="0"/>
-              <w:jc w:val="center"/>
-              <w:rPr>
-                <w:sz w:val="18"/>
-                <w:szCs w:val="18"/>
-              </w:rPr>
-            </w:pPr>
-            <w:r>
-              <w:rPr>
-                <w:rFonts w:hint="eastAsia"/>
-                <w:sz w:val="18"/>
-                <w:szCs w:val="18"/>
-              </w:rPr>
-              <w:lastRenderedPageBreak/>
-              <w:t>1</w:t>
-            </w:r>
-            <w:r>
-              <w:rPr>
-                <w:rFonts w:hint="eastAsia"/>
-                <w:sz w:val="18"/>
-                <w:szCs w:val="18"/>
-              </w:rPr>
-              <w:t>8</w:t>
-            </w:r>
-            <w:r>
-              <w:rPr>
-                <w:rFonts w:hint="eastAsia"/>
-                <w:sz w:val="18"/>
-                <w:szCs w:val="18"/>
-              </w:rPr>
-              <w:t>题目</w:t>
-            </w:r>
-          </w:p>
-        </w:tc>
-        <w:tc>
-          <w:tcPr>
-            <w:tcW w:w="7280" w:type="dxa"/>
-          </w:tcPr>
-          <w:p>
-            <w:pPr>
-              <w:jc w:val="center"/>
-              <w:rPr>
-                <w:sz w:val="18"/>
-                <w:szCs w:val="18"/>
-              </w:rPr>
-            </w:pPr>
-            <w:r>
-              <w:rPr>
-                <w:sz w:val="18"/>
-                <w:szCs w:val="18"/>
-              </w:rPr>
-              <w:t>Scalable and Secure Sharing of Personal</w:t>
-            </w:r>
-            <w:r>
-              <w:rPr>
-                <w:rFonts w:hint="eastAsia"/>
-                <w:sz w:val="18"/>
-                <w:szCs w:val="18"/>
-              </w:rPr>
-              <w:t xml:space="preserve"> </w:t>
-            </w:r>
-            <w:r>
-              <w:rPr>
-                <w:sz w:val="18"/>
-                <w:szCs w:val="18"/>
-              </w:rPr>
-              <w:t>Health Records in Cloud Computing Using</w:t>
-            </w:r>
-            <w:r>
-              <w:rPr>
-                <w:rFonts w:hint="eastAsia"/>
-                <w:sz w:val="18"/>
-                <w:szCs w:val="18"/>
-              </w:rPr>
-              <w:t xml:space="preserve"> </w:t>
-            </w:r>
-            <w:r>
-              <w:rPr>
-                <w:sz w:val="18"/>
-                <w:szCs w:val="18"/>
-              </w:rPr>
-              <w:t>Attribute-Based Encryption</w:t>
-            </w:r>
-          </w:p>
-        </w:tc>
-      </w:tr>
-      <w:tr>
-        <w:trPr>
-          <w:trHeight w:val="246"/>
-        </w:trPr>
-        <w:tc>
-          <w:tcPr>
-            <w:tcW w:w="882" w:type="dxa"/>
+            <w:tcW w:w="877" w:type="dxa"/>
           </w:tcPr>
           <w:p>
             <w:pPr>
@@ -9984,15 +11136,14 @@
         </w:tc>
         <w:tc>
           <w:tcPr>
-            <w:tcW w:w="7280" w:type="dxa"/>
-          </w:tcPr>
-          <w:p>
-            <w:pPr>
-              <w:pStyle w:val="a3"/>
-              <w:ind w:firstLineChars="0" w:firstLine="0"/>
-              <w:jc w:val="center"/>
-              <w:rPr>
-                <w:rFonts w:hint="eastAsia"/>
+            <w:tcW w:w="7235" w:type="dxa"/>
+          </w:tcPr>
+          <w:p>
+            <w:pPr>
+              <w:pStyle w:val="a3"/>
+              <w:ind w:firstLineChars="0" w:firstLine="0"/>
+              <w:jc w:val="center"/>
+              <w:rPr>
                 <w:kern w:val="0"/>
                 <w:sz w:val="18"/>
                 <w:szCs w:val="18"/>
@@ -10014,27 +11165,6 @@
                 <w:szCs w:val="18"/>
               </w:rPr>
               <w:t>thers</w:t>
-            </w:r>
-          </w:p>
-          <w:p>
-            <w:pPr>
-              <w:pStyle w:val="a3"/>
-              <w:ind w:firstLineChars="0" w:firstLine="0"/>
-              <w:jc w:val="center"/>
-              <w:rPr>
-                <w:kern w:val="0"/>
-                <w:sz w:val="18"/>
-                <w:szCs w:val="18"/>
-              </w:rPr>
-            </w:pPr>
-            <w:r>
-              <w:rPr>
-                <w:rFonts w:ascii="AdvP6EC0" w:hAnsi="AdvP6EC0"/>
-                <w:color w:val="000000"/>
-                <w:sz w:val="14"/>
-                <w:szCs w:val="14"/>
-              </w:rPr>
-              <w:t>EEE TRANSACTIONS ON PARALLEL AND DISTRIBUTED SYSTEMS</w:t>
             </w:r>
           </w:p>
         </w:tc>
@@ -10045,7 +11175,7 @@
         </w:trPr>
         <w:tc>
           <w:tcPr>
-            <w:tcW w:w="882" w:type="dxa"/>
+            <w:tcW w:w="877" w:type="dxa"/>
           </w:tcPr>
           <w:p>
             <w:pPr>
@@ -10069,91 +11199,40 @@
         </w:tc>
         <w:tc>
           <w:tcPr>
-            <w:tcW w:w="7280" w:type="dxa"/>
+            <w:tcW w:w="7235" w:type="dxa"/>
           </w:tcPr>
           <w:p>
             <w:pPr>
               <w:jc w:val="left"/>
               <w:rPr>
-                <w:sz w:val="18"/>
-                <w:szCs w:val="18"/>
-              </w:rPr>
-            </w:pPr>
-            <w:r>
-              <w:rPr>
-                <w:rFonts w:hint="eastAsia"/>
-                <w:sz w:val="18"/>
-                <w:szCs w:val="18"/>
-              </w:rPr>
-              <w:t>利用</w:t>
-            </w:r>
-            <w:r>
-              <w:rPr>
-                <w:rFonts w:hint="eastAsia"/>
-                <w:sz w:val="18"/>
-                <w:szCs w:val="18"/>
-              </w:rPr>
-              <w:t>ABE</w:t>
-            </w:r>
-            <w:r>
-              <w:rPr>
-                <w:rFonts w:hint="eastAsia"/>
-                <w:sz w:val="18"/>
-                <w:szCs w:val="18"/>
-              </w:rPr>
-              <w:t>加密体制建立一套灵活、安全的个人健康记录系统。</w:t>
-            </w:r>
-            <w:r>
-              <w:rPr>
-                <w:rFonts w:hint="eastAsia"/>
-                <w:sz w:val="18"/>
-                <w:szCs w:val="18"/>
-              </w:rPr>
-              <w:t>ABE</w:t>
-            </w:r>
-            <w:r>
-              <w:rPr>
-                <w:rFonts w:hint="eastAsia"/>
-                <w:sz w:val="18"/>
-                <w:szCs w:val="18"/>
-              </w:rPr>
-              <w:t>方案需实现便捷的秘</w:t>
-            </w:r>
-            <w:proofErr w:type="gramStart"/>
-            <w:r>
-              <w:rPr>
-                <w:rFonts w:hint="eastAsia"/>
-                <w:sz w:val="18"/>
-                <w:szCs w:val="18"/>
-              </w:rPr>
-              <w:t>钥</w:t>
-            </w:r>
-            <w:proofErr w:type="gramEnd"/>
-            <w:r>
-              <w:rPr>
-                <w:rFonts w:hint="eastAsia"/>
-                <w:sz w:val="18"/>
-                <w:szCs w:val="18"/>
-              </w:rPr>
-              <w:t>管理、灵活的访问控制、高效的秘</w:t>
-            </w:r>
-            <w:proofErr w:type="gramStart"/>
-            <w:r>
-              <w:rPr>
-                <w:rFonts w:hint="eastAsia"/>
-                <w:sz w:val="18"/>
-                <w:szCs w:val="18"/>
-              </w:rPr>
-              <w:t>钥</w:t>
-            </w:r>
-            <w:proofErr w:type="gramEnd"/>
-            <w:r>
-              <w:rPr>
-                <w:rFonts w:hint="eastAsia"/>
-                <w:sz w:val="18"/>
-                <w:szCs w:val="18"/>
-              </w:rPr>
-              <w:t>撤销</w:t>
+                <w:b/>
+                <w:sz w:val="18"/>
+                <w:szCs w:val="18"/>
+              </w:rPr>
+            </w:pPr>
+            <w:r>
+              <w:rPr>
+                <w:rFonts w:hint="eastAsia"/>
+                <w:sz w:val="18"/>
+                <w:szCs w:val="18"/>
+              </w:rPr>
+              <w:t>把经典</w:t>
+            </w:r>
+            <w:r>
+              <w:rPr>
+                <w:rFonts w:hint="eastAsia"/>
+                <w:sz w:val="18"/>
+                <w:szCs w:val="18"/>
+              </w:rPr>
+              <w:t>CP-ABE</w:t>
+            </w:r>
+            <w:r>
+              <w:rPr>
+                <w:rFonts w:hint="eastAsia"/>
+                <w:sz w:val="18"/>
+                <w:szCs w:val="18"/>
+              </w:rPr>
+              <w:t>方案在实际移动端平台进行仿真。</w:t>
             </w:r>
           </w:p>
         </w:tc>
@@ -10164,7 +11243,7 @@
         </w:trPr>
         <w:tc>
           <w:tcPr>
-            <w:tcW w:w="882" w:type="dxa"/>
+            <w:tcW w:w="877" w:type="dxa"/>
           </w:tcPr>
           <w:p>
             <w:pPr>
@@ -10196,727 +11275,83 @@
         </w:tc>
         <w:tc>
           <w:tcPr>
-            <w:tcW w:w="7280" w:type="dxa"/>
-          </w:tcPr>
-          <w:p>
-            <w:pPr>
-              <w:rPr>
-                <w:rFonts w:hint="eastAsia"/>
-                <w:sz w:val="18"/>
-                <w:szCs w:val="18"/>
-              </w:rPr>
-            </w:pPr>
-            <w:r>
-              <w:rPr>
-                <w:rFonts w:hint="eastAsia"/>
-                <w:sz w:val="18"/>
-                <w:szCs w:val="18"/>
-              </w:rPr>
-              <w:t>根据实际应用需要，把对象分为两部分。一部分是私人</w:t>
-            </w:r>
-            <w:r>
-              <w:rPr>
-                <w:rFonts w:hint="eastAsia"/>
-                <w:sz w:val="18"/>
-                <w:szCs w:val="18"/>
-              </w:rPr>
-              <w:t>user</w:t>
-            </w:r>
-            <w:r>
-              <w:rPr>
-                <w:rFonts w:hint="eastAsia"/>
-                <w:sz w:val="18"/>
-                <w:szCs w:val="18"/>
-              </w:rPr>
-              <w:t>，另一部分是</w:t>
-            </w:r>
-            <w:r>
-              <w:rPr>
-                <w:rFonts w:hint="eastAsia"/>
-                <w:sz w:val="18"/>
-                <w:szCs w:val="18"/>
-              </w:rPr>
-              <w:t>public user</w:t>
-            </w:r>
-            <w:r>
-              <w:rPr>
-                <w:rFonts w:hint="eastAsia"/>
-                <w:sz w:val="18"/>
-                <w:szCs w:val="18"/>
-              </w:rPr>
-              <w:t>。对加密信息的权限分别为：有限制的读；有限制的写和无限制的读（已授权）。分别对应</w:t>
-            </w:r>
-            <w:r>
-              <w:rPr>
-                <w:rFonts w:hint="eastAsia"/>
-                <w:sz w:val="18"/>
-                <w:szCs w:val="18"/>
-              </w:rPr>
-              <w:t>KP-ABE</w:t>
-            </w:r>
-            <w:r>
-              <w:rPr>
-                <w:rFonts w:hint="eastAsia"/>
-                <w:sz w:val="18"/>
-                <w:szCs w:val="18"/>
-              </w:rPr>
-              <w:t>和</w:t>
-            </w:r>
-            <w:r>
-              <w:rPr>
-                <w:rFonts w:hint="eastAsia"/>
-                <w:sz w:val="18"/>
-                <w:szCs w:val="18"/>
-              </w:rPr>
-              <w:t>CP-ABE(</w:t>
-            </w:r>
-            <w:r>
-              <w:rPr>
-                <w:rFonts w:hint="eastAsia"/>
-                <w:sz w:val="18"/>
-                <w:szCs w:val="18"/>
-              </w:rPr>
-              <w:t>外加基于时间间隔写权限的签名</w:t>
-            </w:r>
-            <w:r>
-              <w:rPr>
-                <w:rFonts w:hint="eastAsia"/>
-                <w:sz w:val="18"/>
-                <w:szCs w:val="18"/>
-              </w:rPr>
-              <w:t>)</w:t>
-            </w:r>
-            <w:r>
-              <w:rPr>
-                <w:rFonts w:hint="eastAsia"/>
-                <w:sz w:val="18"/>
-                <w:szCs w:val="18"/>
-              </w:rPr>
-              <w:t>。具体</w:t>
-            </w:r>
-          </w:p>
-          <w:p>
-            <w:pPr>
-              <w:pStyle w:val="a3"/>
-              <w:numPr>
-                <w:ilvl w:val="0"/>
-                <w:numId w:val="11"/>
-              </w:numPr>
-              <w:ind w:firstLineChars="0"/>
-              <w:rPr>
-                <w:rFonts w:hint="eastAsia"/>
-                <w:sz w:val="18"/>
-                <w:szCs w:val="18"/>
-              </w:rPr>
-            </w:pPr>
-            <w:r>
-              <w:rPr>
-                <w:rFonts w:hint="eastAsia"/>
-                <w:sz w:val="18"/>
-                <w:szCs w:val="18"/>
-              </w:rPr>
-              <w:t>秘</w:t>
-            </w:r>
-            <w:proofErr w:type="gramStart"/>
-            <w:r>
-              <w:rPr>
-                <w:rFonts w:hint="eastAsia"/>
-                <w:sz w:val="18"/>
-                <w:szCs w:val="18"/>
-              </w:rPr>
-              <w:t>钥</w:t>
-            </w:r>
-            <w:proofErr w:type="gramEnd"/>
-            <w:r>
-              <w:rPr>
-                <w:rFonts w:hint="eastAsia"/>
-                <w:sz w:val="18"/>
-                <w:szCs w:val="18"/>
-              </w:rPr>
-              <w:t>管理。</w:t>
-            </w:r>
-            <w:r>
-              <w:rPr>
-                <w:rFonts w:hint="eastAsia"/>
-                <w:sz w:val="18"/>
-                <w:szCs w:val="18"/>
-              </w:rPr>
-              <w:t>私人</w:t>
-            </w:r>
-            <w:r>
-              <w:rPr>
-                <w:rFonts w:hint="eastAsia"/>
-                <w:sz w:val="18"/>
-                <w:szCs w:val="18"/>
-              </w:rPr>
-              <w:t>user</w:t>
-            </w:r>
-            <w:r>
-              <w:rPr>
-                <w:rFonts w:hint="eastAsia"/>
-                <w:sz w:val="18"/>
-                <w:szCs w:val="18"/>
-              </w:rPr>
-              <w:t>数量少，一般不存在秘</w:t>
-            </w:r>
-            <w:proofErr w:type="gramStart"/>
-            <w:r>
-              <w:rPr>
-                <w:rFonts w:hint="eastAsia"/>
-                <w:sz w:val="18"/>
-                <w:szCs w:val="18"/>
-              </w:rPr>
-              <w:t>钥</w:t>
-            </w:r>
-            <w:proofErr w:type="gramEnd"/>
-            <w:r>
-              <w:rPr>
-                <w:rFonts w:hint="eastAsia"/>
-                <w:sz w:val="18"/>
-                <w:szCs w:val="18"/>
-              </w:rPr>
-              <w:t>管理的问题</w:t>
-            </w:r>
-            <w:r>
-              <w:rPr>
-                <w:rFonts w:hint="eastAsia"/>
-                <w:sz w:val="18"/>
-                <w:szCs w:val="18"/>
-              </w:rPr>
-              <w:t>；</w:t>
-            </w:r>
-            <w:r>
-              <w:rPr>
-                <w:sz w:val="18"/>
-                <w:szCs w:val="18"/>
-              </w:rPr>
-              <w:t>P</w:t>
-            </w:r>
-            <w:r>
-              <w:rPr>
-                <w:rFonts w:hint="eastAsia"/>
-                <w:sz w:val="18"/>
-                <w:szCs w:val="18"/>
-              </w:rPr>
-              <w:t>ublic user</w:t>
-            </w:r>
-            <w:r>
-              <w:rPr>
-                <w:rFonts w:hint="eastAsia"/>
-                <w:sz w:val="18"/>
-                <w:szCs w:val="18"/>
-              </w:rPr>
-              <w:t>采用多权威属</w:t>
-            </w:r>
-            <w:r>
-              <w:rPr>
-                <w:rFonts w:hint="eastAsia"/>
-                <w:sz w:val="18"/>
-                <w:szCs w:val="18"/>
-              </w:rPr>
-              <w:t xml:space="preserve">     </w:t>
-            </w:r>
-          </w:p>
-          <w:p>
-            <w:pPr>
-              <w:pStyle w:val="a3"/>
-              <w:ind w:leftChars="171" w:left="359" w:firstLineChars="400" w:firstLine="720"/>
-              <w:rPr>
-                <w:rFonts w:hint="eastAsia"/>
-                <w:sz w:val="18"/>
-                <w:szCs w:val="18"/>
-              </w:rPr>
-            </w:pPr>
-            <w:r>
-              <w:rPr>
-                <w:rFonts w:hint="eastAsia"/>
-                <w:sz w:val="18"/>
-                <w:szCs w:val="18"/>
-              </w:rPr>
-              <w:t xml:space="preserve">  </w:t>
-            </w:r>
-            <w:r>
-              <w:rPr>
-                <w:rFonts w:hint="eastAsia"/>
-                <w:sz w:val="18"/>
-                <w:szCs w:val="18"/>
-              </w:rPr>
-              <w:t>性加密</w:t>
-            </w:r>
-            <w:r>
-              <w:rPr>
-                <w:rFonts w:hint="eastAsia"/>
-                <w:sz w:val="18"/>
-                <w:szCs w:val="18"/>
-              </w:rPr>
-              <w:t>（门限方案）</w:t>
-            </w:r>
-            <w:r>
-              <w:rPr>
-                <w:rFonts w:hint="eastAsia"/>
-                <w:sz w:val="18"/>
-                <w:szCs w:val="18"/>
-              </w:rPr>
-              <w:t>。</w:t>
-            </w:r>
-          </w:p>
-          <w:p>
-            <w:pPr>
-              <w:pStyle w:val="a3"/>
-              <w:numPr>
-                <w:ilvl w:val="0"/>
-                <w:numId w:val="11"/>
-              </w:numPr>
-              <w:ind w:firstLineChars="0"/>
-              <w:rPr>
-                <w:rFonts w:hint="eastAsia"/>
-                <w:sz w:val="18"/>
-                <w:szCs w:val="18"/>
-              </w:rPr>
-            </w:pPr>
-            <w:r>
-              <w:rPr>
-                <w:rFonts w:hint="eastAsia"/>
-                <w:sz w:val="18"/>
-                <w:szCs w:val="18"/>
-              </w:rPr>
-              <w:t>访问控制。对于私人</w:t>
-            </w:r>
-            <w:r>
-              <w:rPr>
-                <w:rFonts w:hint="eastAsia"/>
-                <w:sz w:val="18"/>
-                <w:szCs w:val="18"/>
-              </w:rPr>
-              <w:t>user</w:t>
-            </w:r>
-            <w:r>
-              <w:rPr>
-                <w:rFonts w:hint="eastAsia"/>
-                <w:sz w:val="18"/>
-                <w:szCs w:val="18"/>
-              </w:rPr>
-              <w:t>，</w:t>
-            </w:r>
-            <w:r>
-              <w:rPr>
-                <w:rFonts w:hint="eastAsia"/>
-                <w:sz w:val="18"/>
-                <w:szCs w:val="18"/>
-              </w:rPr>
-              <w:t>KP-ABE,</w:t>
-            </w:r>
-            <w:r>
-              <w:rPr>
-                <w:rFonts w:hint="eastAsia"/>
-                <w:sz w:val="18"/>
-                <w:szCs w:val="18"/>
-              </w:rPr>
-              <w:t>其私</w:t>
-            </w:r>
-            <w:proofErr w:type="gramStart"/>
-            <w:r>
-              <w:rPr>
-                <w:rFonts w:hint="eastAsia"/>
-                <w:sz w:val="18"/>
-                <w:szCs w:val="18"/>
-              </w:rPr>
-              <w:t>钥</w:t>
-            </w:r>
-            <w:proofErr w:type="gramEnd"/>
-            <w:r>
-              <w:rPr>
-                <w:rFonts w:hint="eastAsia"/>
-                <w:sz w:val="18"/>
-                <w:szCs w:val="18"/>
-              </w:rPr>
-              <w:t>的访问结构由数据拥有者生成，因此可以访</w:t>
-            </w:r>
-            <w:r>
-              <w:rPr>
-                <w:rFonts w:hint="eastAsia"/>
-                <w:sz w:val="18"/>
-                <w:szCs w:val="18"/>
-              </w:rPr>
-              <w:t xml:space="preserve">     </w:t>
-            </w:r>
-          </w:p>
-          <w:p>
-            <w:pPr>
-              <w:pStyle w:val="a3"/>
-              <w:ind w:leftChars="171" w:left="359" w:firstLineChars="500" w:firstLine="900"/>
-              <w:rPr>
-                <w:rFonts w:hint="eastAsia"/>
-                <w:sz w:val="18"/>
-                <w:szCs w:val="18"/>
-              </w:rPr>
-            </w:pPr>
-            <w:r>
-              <w:rPr>
-                <w:rFonts w:hint="eastAsia"/>
-                <w:sz w:val="18"/>
-                <w:szCs w:val="18"/>
-              </w:rPr>
-              <w:t>问加密数据的类型（属性）；对于</w:t>
-            </w:r>
-            <w:r>
-              <w:rPr>
-                <w:rFonts w:hint="eastAsia"/>
-                <w:sz w:val="18"/>
-                <w:szCs w:val="18"/>
-              </w:rPr>
-              <w:t>public users</w:t>
-            </w:r>
-            <w:r>
-              <w:rPr>
-                <w:rFonts w:hint="eastAsia"/>
-                <w:sz w:val="18"/>
-                <w:szCs w:val="18"/>
-              </w:rPr>
-              <w:t>，</w:t>
-            </w:r>
-            <w:r>
-              <w:rPr>
-                <w:rFonts w:hint="eastAsia"/>
-                <w:sz w:val="18"/>
-                <w:szCs w:val="18"/>
-              </w:rPr>
-              <w:t>CP-ABE</w:t>
-            </w:r>
-            <w:r>
-              <w:rPr>
-                <w:rFonts w:hint="eastAsia"/>
-                <w:sz w:val="18"/>
-                <w:szCs w:val="18"/>
-              </w:rPr>
-              <w:t>，</w:t>
-            </w:r>
-            <w:r>
-              <w:rPr>
-                <w:rFonts w:hint="eastAsia"/>
-                <w:sz w:val="18"/>
-                <w:szCs w:val="18"/>
-              </w:rPr>
-              <w:t>user</w:t>
-            </w:r>
-            <w:r>
-              <w:rPr>
-                <w:rFonts w:hint="eastAsia"/>
-                <w:sz w:val="18"/>
-                <w:szCs w:val="18"/>
-              </w:rPr>
-              <w:t>的属性由多个</w:t>
-            </w:r>
-          </w:p>
-          <w:p>
-            <w:pPr>
-              <w:pStyle w:val="a3"/>
-              <w:ind w:leftChars="171" w:left="359" w:firstLineChars="500" w:firstLine="900"/>
-              <w:rPr>
-                <w:rFonts w:hint="eastAsia"/>
-                <w:sz w:val="18"/>
-                <w:szCs w:val="18"/>
-              </w:rPr>
-            </w:pPr>
-            <w:r>
-              <w:rPr>
-                <w:rFonts w:hint="eastAsia"/>
-                <w:sz w:val="18"/>
-                <w:szCs w:val="18"/>
-              </w:rPr>
-              <w:t>权威机构生成，结合起来的属性集合用来满足加密数据的数据结构，因此</w:t>
-            </w:r>
-          </w:p>
-          <w:p>
-            <w:pPr>
-              <w:pStyle w:val="a3"/>
-              <w:ind w:leftChars="171" w:left="359" w:firstLineChars="500" w:firstLine="900"/>
-              <w:rPr>
-                <w:rFonts w:hint="eastAsia"/>
-                <w:sz w:val="18"/>
-                <w:szCs w:val="18"/>
-              </w:rPr>
-            </w:pPr>
-            <w:r>
-              <w:rPr>
-                <w:rFonts w:hint="eastAsia"/>
-                <w:sz w:val="18"/>
-                <w:szCs w:val="18"/>
-              </w:rPr>
-              <w:t>可以读到加密数据全部信息。此外，为了实现写操作，权威机构发布基于</w:t>
-            </w:r>
-          </w:p>
-          <w:p>
-            <w:pPr>
-              <w:pStyle w:val="a3"/>
-              <w:ind w:leftChars="601" w:left="1262" w:firstLineChars="0" w:firstLine="0"/>
-              <w:rPr>
-                <w:rFonts w:hint="eastAsia"/>
-                <w:sz w:val="18"/>
-                <w:szCs w:val="18"/>
-              </w:rPr>
-            </w:pPr>
-            <w:r>
-              <w:rPr>
-                <w:rFonts w:hint="eastAsia"/>
-                <w:sz w:val="18"/>
-                <w:szCs w:val="18"/>
-              </w:rPr>
-              <w:t>时间间隔的签名。</w:t>
-            </w:r>
-            <w:r>
-              <w:rPr>
-                <w:rFonts w:hint="eastAsia"/>
-                <w:sz w:val="18"/>
-                <w:szCs w:val="18"/>
-              </w:rPr>
-              <w:t>接着，利用修正的</w:t>
-            </w:r>
-            <w:proofErr w:type="gramStart"/>
-            <w:r>
-              <w:rPr>
-                <w:rFonts w:hint="eastAsia"/>
-                <w:sz w:val="18"/>
-                <w:szCs w:val="18"/>
-              </w:rPr>
-              <w:t>代理重</w:t>
-            </w:r>
-            <w:proofErr w:type="gramEnd"/>
-            <w:r>
-              <w:rPr>
-                <w:rFonts w:hint="eastAsia"/>
-                <w:sz w:val="18"/>
-                <w:szCs w:val="18"/>
-              </w:rPr>
-              <w:t>加密实现访问策略更新。</w:t>
-            </w:r>
-            <w:r>
-              <w:rPr>
-                <w:rFonts w:hint="eastAsia"/>
-                <w:sz w:val="18"/>
-                <w:szCs w:val="18"/>
-              </w:rPr>
-              <w:t>最后，方案引入紧急秘</w:t>
-            </w:r>
-            <w:proofErr w:type="gramStart"/>
-            <w:r>
-              <w:rPr>
-                <w:rFonts w:hint="eastAsia"/>
-                <w:sz w:val="18"/>
-                <w:szCs w:val="18"/>
-              </w:rPr>
-              <w:t>钥</w:t>
-            </w:r>
-            <w:proofErr w:type="gramEnd"/>
-            <w:r>
-              <w:rPr>
-                <w:rFonts w:hint="eastAsia"/>
-                <w:sz w:val="18"/>
-                <w:szCs w:val="18"/>
-              </w:rPr>
-              <w:t>，供可行第三方紧急解密。</w:t>
-            </w:r>
-          </w:p>
-          <w:p>
-            <w:pPr>
-              <w:pStyle w:val="a3"/>
-              <w:numPr>
-                <w:ilvl w:val="0"/>
-                <w:numId w:val="11"/>
-              </w:numPr>
-              <w:ind w:firstLineChars="0"/>
-              <w:rPr>
-                <w:rFonts w:hint="eastAsia"/>
-                <w:sz w:val="18"/>
-                <w:szCs w:val="18"/>
-              </w:rPr>
-            </w:pPr>
-            <w:r>
-              <w:rPr>
-                <w:rFonts w:hint="eastAsia"/>
-                <w:sz w:val="18"/>
-                <w:szCs w:val="18"/>
-              </w:rPr>
-              <w:t>秘</w:t>
-            </w:r>
-            <w:proofErr w:type="gramStart"/>
-            <w:r>
-              <w:rPr>
-                <w:rFonts w:hint="eastAsia"/>
-                <w:sz w:val="18"/>
-                <w:szCs w:val="18"/>
-              </w:rPr>
-              <w:t>钥</w:t>
-            </w:r>
-            <w:proofErr w:type="gramEnd"/>
-            <w:r>
-              <w:rPr>
-                <w:rFonts w:hint="eastAsia"/>
-                <w:sz w:val="18"/>
-                <w:szCs w:val="18"/>
-              </w:rPr>
-              <w:t>撤销。立即撤销。重加密密文，更新秘</w:t>
-            </w:r>
-            <w:proofErr w:type="gramStart"/>
-            <w:r>
-              <w:rPr>
-                <w:rFonts w:hint="eastAsia"/>
-                <w:sz w:val="18"/>
-                <w:szCs w:val="18"/>
-              </w:rPr>
-              <w:t>钥</w:t>
-            </w:r>
-            <w:proofErr w:type="gramEnd"/>
-            <w:r>
-              <w:rPr>
-                <w:rFonts w:hint="eastAsia"/>
-                <w:sz w:val="18"/>
-                <w:szCs w:val="18"/>
-              </w:rPr>
-              <w:t>。对于私人</w:t>
-            </w:r>
-            <w:r>
-              <w:rPr>
-                <w:rFonts w:hint="eastAsia"/>
-                <w:sz w:val="18"/>
-                <w:szCs w:val="18"/>
-              </w:rPr>
-              <w:t>user</w:t>
-            </w:r>
-            <w:r>
-              <w:rPr>
-                <w:rFonts w:hint="eastAsia"/>
-                <w:sz w:val="18"/>
-                <w:szCs w:val="18"/>
-              </w:rPr>
-              <w:t>，</w:t>
-            </w:r>
-            <w:r>
-              <w:rPr>
-                <w:rFonts w:hint="eastAsia"/>
-                <w:sz w:val="18"/>
-                <w:szCs w:val="18"/>
-              </w:rPr>
-              <w:t>由数据拥有者操作。</w:t>
-            </w:r>
-            <w:r>
-              <w:rPr>
-                <w:rFonts w:hint="eastAsia"/>
-                <w:sz w:val="18"/>
-                <w:szCs w:val="18"/>
-              </w:rPr>
-              <w:t xml:space="preserve">  </w:t>
-            </w:r>
-          </w:p>
-          <w:p>
-            <w:pPr>
-              <w:pStyle w:val="a3"/>
-              <w:ind w:leftChars="558" w:left="1262" w:hangingChars="50" w:hanging="90"/>
-              <w:rPr>
-                <w:sz w:val="18"/>
-                <w:szCs w:val="18"/>
-              </w:rPr>
-            </w:pPr>
-            <w:r>
-              <w:rPr>
-                <w:rFonts w:hint="eastAsia"/>
-                <w:sz w:val="18"/>
-                <w:szCs w:val="18"/>
-              </w:rPr>
-              <w:t xml:space="preserve"> </w:t>
-            </w:r>
-            <w:r>
-              <w:rPr>
-                <w:rFonts w:hint="eastAsia"/>
-                <w:sz w:val="18"/>
-                <w:szCs w:val="18"/>
-              </w:rPr>
-              <w:t>对于</w:t>
-            </w:r>
-            <w:r>
-              <w:rPr>
-                <w:rFonts w:hint="eastAsia"/>
-                <w:sz w:val="18"/>
-                <w:szCs w:val="18"/>
-              </w:rPr>
-              <w:t>public user</w:t>
-            </w:r>
-            <w:r>
-              <w:rPr>
-                <w:rFonts w:hint="eastAsia"/>
-                <w:sz w:val="18"/>
-                <w:szCs w:val="18"/>
-              </w:rPr>
-              <w:t>，由权威机构操作，且可以实现</w:t>
-            </w:r>
-            <w:r>
-              <w:rPr>
-                <w:rFonts w:hint="eastAsia"/>
-                <w:sz w:val="18"/>
-                <w:szCs w:val="18"/>
-              </w:rPr>
-              <w:t>public user</w:t>
-            </w:r>
-            <w:r>
-              <w:rPr>
-                <w:rFonts w:hint="eastAsia"/>
-                <w:sz w:val="18"/>
-                <w:szCs w:val="18"/>
-              </w:rPr>
-              <w:t>的属性撤销（</w:t>
-            </w:r>
-            <w:r>
-              <w:rPr>
-                <w:rFonts w:hint="eastAsia"/>
-                <w:sz w:val="18"/>
-                <w:szCs w:val="18"/>
-              </w:rPr>
-              <w:t xml:space="preserve">public user </w:t>
-            </w:r>
-            <w:r>
-              <w:rPr>
-                <w:rFonts w:hint="eastAsia"/>
-                <w:sz w:val="18"/>
-                <w:szCs w:val="18"/>
-              </w:rPr>
-              <w:t>的属性对于每一个权威机构来说，可以</w:t>
-            </w:r>
-            <w:proofErr w:type="gramStart"/>
-            <w:r>
-              <w:rPr>
-                <w:rFonts w:hint="eastAsia"/>
-                <w:sz w:val="18"/>
-                <w:szCs w:val="18"/>
-              </w:rPr>
-              <w:t>看做</w:t>
-            </w:r>
-            <w:proofErr w:type="gramEnd"/>
-            <w:r>
-              <w:rPr>
-                <w:rFonts w:hint="eastAsia"/>
-                <w:sz w:val="18"/>
-                <w:szCs w:val="18"/>
-              </w:rPr>
-              <w:t>IBE</w:t>
-            </w:r>
-            <w:r>
-              <w:rPr>
-                <w:rFonts w:hint="eastAsia"/>
-                <w:sz w:val="18"/>
-                <w:szCs w:val="18"/>
-              </w:rPr>
-              <w:t>方案中的身份）</w:t>
-            </w:r>
+            <w:tcW w:w="7235" w:type="dxa"/>
+          </w:tcPr>
+          <w:p>
+            <w:pPr>
+              <w:rPr>
+                <w:sz w:val="18"/>
+                <w:szCs w:val="18"/>
+              </w:rPr>
+            </w:pPr>
+            <w:r>
+              <w:rPr>
+                <w:rFonts w:hint="eastAsia"/>
+                <w:sz w:val="18"/>
+                <w:szCs w:val="18"/>
+              </w:rPr>
+              <w:t>搭建一套</w:t>
+            </w:r>
+            <w:r>
+              <w:rPr>
+                <w:rFonts w:hint="eastAsia"/>
+                <w:sz w:val="18"/>
+                <w:szCs w:val="18"/>
+              </w:rPr>
+              <w:t>ARM</w:t>
+            </w:r>
+            <w:r>
+              <w:rPr>
+                <w:rFonts w:hint="eastAsia"/>
+                <w:sz w:val="18"/>
+                <w:szCs w:val="18"/>
+              </w:rPr>
+              <w:t>处理器，支持</w:t>
+            </w:r>
+            <w:r>
+              <w:rPr>
+                <w:rFonts w:hint="eastAsia"/>
+                <w:sz w:val="18"/>
+                <w:szCs w:val="18"/>
+              </w:rPr>
+              <w:t>NEON</w:t>
+            </w:r>
+            <w:r>
+              <w:rPr>
+                <w:rFonts w:hint="eastAsia"/>
+                <w:sz w:val="18"/>
+                <w:szCs w:val="18"/>
+              </w:rPr>
+              <w:t>指令系统的硬件；创建一个软件库用来支持</w:t>
+            </w:r>
+            <w:r>
+              <w:rPr>
+                <w:rFonts w:hint="eastAsia"/>
+                <w:sz w:val="18"/>
+                <w:szCs w:val="18"/>
+              </w:rPr>
+              <w:t>ABE</w:t>
+            </w:r>
+            <w:r>
+              <w:rPr>
+                <w:rFonts w:hint="eastAsia"/>
+                <w:sz w:val="18"/>
+                <w:szCs w:val="18"/>
+              </w:rPr>
+              <w:t>方案中的双线性映射运算。</w:t>
+            </w:r>
+            <w:bookmarkStart w:id="22" w:name="_GoBack"/>
+            <w:bookmarkEnd w:id="22"/>
           </w:p>
         </w:tc>
       </w:tr>
       <w:tr>
         <w:trPr>
-          <w:trHeight w:val="492"/>
+          <w:trHeight w:val="385"/>
         </w:trPr>
         <w:tc>
           <w:tcPr>
-            <w:tcW w:w="882" w:type="dxa"/>
+            <w:tcW w:w="877" w:type="dxa"/>
           </w:tcPr>
           <w:p>
             <w:pPr>
@@ -10940,23 +11375,16 @@
         </w:tc>
         <w:tc>
           <w:tcPr>
-            <w:tcW w:w="7280" w:type="dxa"/>
-          </w:tcPr>
-          <w:p>
-            <w:pPr>
-              <w:rPr>
-                <w:sz w:val="18"/>
-                <w:szCs w:val="18"/>
-              </w:rPr>
-            </w:pPr>
-            <w:r>
-              <w:rPr>
-                <w:rFonts w:hint="eastAsia"/>
-                <w:sz w:val="18"/>
-                <w:szCs w:val="18"/>
-              </w:rPr>
-              <w:t>把</w:t>
-            </w:r>
+            <w:tcW w:w="7235" w:type="dxa"/>
+          </w:tcPr>
+          <w:p>
+            <w:pPr>
+              <w:jc w:val="center"/>
+              <w:rPr>
+                <w:sz w:val="18"/>
+                <w:szCs w:val="18"/>
+              </w:rPr>
+            </w:pPr>
             <w:r>
               <w:rPr>
                 <w:rFonts w:hint="eastAsia"/>
@@ -10971,74 +11399,8 @@
                 <w:sz w:val="18"/>
                 <w:szCs w:val="18"/>
               </w:rPr>
-              <w:t>方案恰如其分、满足需求地融入</w:t>
-            </w:r>
-            <w:r>
-              <w:rPr>
-                <w:rFonts w:hint="eastAsia"/>
-                <w:sz w:val="18"/>
-                <w:szCs w:val="18"/>
-              </w:rPr>
-              <w:t>个人健康记录系统</w:t>
-            </w:r>
-            <w:r>
-              <w:rPr>
-                <w:rFonts w:hint="eastAsia"/>
-                <w:sz w:val="18"/>
-                <w:szCs w:val="18"/>
-              </w:rPr>
-              <w:t>中，使其具有</w:t>
-            </w:r>
-            <w:r>
-              <w:rPr>
-                <w:rFonts w:hint="eastAsia"/>
-                <w:sz w:val="18"/>
-                <w:szCs w:val="18"/>
-              </w:rPr>
-              <w:t>灵活、安全</w:t>
-            </w:r>
-            <w:r>
-              <w:rPr>
-                <w:rFonts w:hint="eastAsia"/>
-                <w:sz w:val="18"/>
-                <w:szCs w:val="18"/>
-              </w:rPr>
-              <w:t>、实用的特性；从问题着手构建</w:t>
-            </w:r>
-            <w:r>
-              <w:rPr>
-                <w:rFonts w:hint="eastAsia"/>
-                <w:sz w:val="18"/>
-                <w:szCs w:val="18"/>
-              </w:rPr>
-              <w:t>ABE</w:t>
-            </w:r>
-            <w:r>
-              <w:rPr>
-                <w:rFonts w:hint="eastAsia"/>
-                <w:sz w:val="18"/>
-                <w:szCs w:val="18"/>
-              </w:rPr>
-              <w:t>方案的写作思路。在更新访问策略中，利用系统建立的随机种子</w:t>
-            </w:r>
-            <w:r>
-              <w:rPr>
-                <w:rFonts w:hint="eastAsia"/>
-                <w:sz w:val="18"/>
-                <w:szCs w:val="18"/>
-              </w:rPr>
-              <w:t>s</w:t>
-            </w:r>
-            <w:r>
-              <w:rPr>
-                <w:rFonts w:hint="eastAsia"/>
-                <w:sz w:val="18"/>
-                <w:szCs w:val="18"/>
-              </w:rPr>
-              <w:t>’，生成随机数，减少计算开销；在实现写操作时，非常应景地采用时间间隔签名，实用性高。</w:t>
-            </w:r>
-            <w:bookmarkStart w:id="21" w:name="_GoBack"/>
-            <w:bookmarkEnd w:id="21"/>
+              <w:t>仿真</w:t>
+            </w:r>
           </w:p>
         </w:tc>
       </w:tr>

--- a/胥雷.docx
+++ b/胥雷.docx
@@ -5692,7 +5692,15 @@
                 <w:sz w:val="18"/>
                 <w:szCs w:val="18"/>
               </w:rPr>
-              <w:t>10</w:t>
+              <w:t>1</w:t>
+            </w:r>
+            <w:r>
+              <w:rPr>
+                <w:rFonts w:hint="eastAsia"/>
+                <w:sz w:val="18"/>
+                <w:szCs w:val="18"/>
+              </w:rPr>
+              <w:t>1</w:t>
             </w:r>
             <w:r>
               <w:rPr>
@@ -6368,7 +6376,15 @@
                 <w:sz w:val="18"/>
                 <w:szCs w:val="18"/>
               </w:rPr>
-              <w:t>11</w:t>
+              <w:t>1</w:t>
+            </w:r>
+            <w:r>
+              <w:rPr>
+                <w:rFonts w:hint="eastAsia"/>
+                <w:sz w:val="18"/>
+                <w:szCs w:val="18"/>
+              </w:rPr>
+              <w:t>2</w:t>
             </w:r>
             <w:r>
               <w:rPr>
@@ -6734,7 +6750,15 @@
                 <w:sz w:val="18"/>
                 <w:szCs w:val="18"/>
               </w:rPr>
-              <w:t>12</w:t>
+              <w:t>1</w:t>
+            </w:r>
+            <w:r>
+              <w:rPr>
+                <w:rFonts w:hint="eastAsia"/>
+                <w:sz w:val="18"/>
+                <w:szCs w:val="18"/>
+              </w:rPr>
+              <w:t>3</w:t>
             </w:r>
             <w:r>
               <w:rPr>
@@ -7234,7 +7258,15 @@
                 <w:sz w:val="18"/>
                 <w:szCs w:val="18"/>
               </w:rPr>
-              <w:t>13</w:t>
+              <w:t>1</w:t>
+            </w:r>
+            <w:r>
+              <w:rPr>
+                <w:rFonts w:hint="eastAsia"/>
+                <w:sz w:val="18"/>
+                <w:szCs w:val="18"/>
+              </w:rPr>
+              <w:t>4</w:t>
             </w:r>
             <w:r>
               <w:rPr>
@@ -7780,7 +7812,7 @@
                           <pic:cNvPicPr/>
                         </pic:nvPicPr>
                         <pic:blipFill>
-                          <a:blip r:embed="rId6"/>
+                          <a:blip r:embed="rId8"/>
                           <a:stretch>
                             <a:fillRect/>
                           </a:stretch>
@@ -8027,7 +8059,15 @@
                 <w:sz w:val="18"/>
                 <w:szCs w:val="18"/>
               </w:rPr>
-              <w:t>14</w:t>
+              <w:t>1</w:t>
+            </w:r>
+            <w:r>
+              <w:rPr>
+                <w:rFonts w:hint="eastAsia"/>
+                <w:sz w:val="18"/>
+                <w:szCs w:val="18"/>
+              </w:rPr>
+              <w:t>5</w:t>
             </w:r>
             <w:r>
               <w:rPr>
@@ -8280,7 +8320,7 @@
                           </pic:cNvPicPr>
                         </pic:nvPicPr>
                         <pic:blipFill rotWithShape="1">
-                          <a:blip r:embed="rId7" cstate="print">
+                          <a:blip r:embed="rId9" cstate="print">
                             <a:extLst>
                               <a:ext uri="{28A0092B-C50C-407E-A947-70E740481C1C}">
                                 <a14:useLocalDpi xmlns:a14="http://schemas.microsoft.com/office/drawing/2010/main" val="0"/>
@@ -8369,7 +8409,7 @@
                 <w:sz w:val="18"/>
                 <w:szCs w:val="18"/>
               </w:rPr>
-              <w:t>5</w:t>
+              <w:t>6</w:t>
             </w:r>
             <w:r>
               <w:rPr>
@@ -8987,7 +9027,7 @@
                 <w:sz w:val="18"/>
                 <w:szCs w:val="18"/>
               </w:rPr>
-              <w:t>6</w:t>
+              <w:t>7</w:t>
             </w:r>
             <w:r>
               <w:rPr>
@@ -9642,7 +9682,15 @@
                 <w:sz w:val="18"/>
                 <w:szCs w:val="18"/>
               </w:rPr>
-              <w:t>17</w:t>
+              <w:t>1</w:t>
+            </w:r>
+            <w:r>
+              <w:rPr>
+                <w:rFonts w:hint="eastAsia"/>
+                <w:sz w:val="18"/>
+                <w:szCs w:val="18"/>
+              </w:rPr>
+              <w:t>8</w:t>
             </w:r>
             <w:r>
               <w:rPr>
@@ -9864,7 +9912,15 @@
                 <w:szCs w:val="18"/>
               </w:rPr>
               <w:lastRenderedPageBreak/>
-              <w:t>18</w:t>
+              <w:t>1</w:t>
+            </w:r>
+            <w:r>
+              <w:rPr>
+                <w:rFonts w:hint="eastAsia"/>
+                <w:sz w:val="18"/>
+                <w:szCs w:val="18"/>
+              </w:rPr>
+              <w:t>9</w:t>
             </w:r>
             <w:r>
               <w:rPr>
@@ -10993,9 +11049,6 @@
       <w:pPr>
         <w:pStyle w:val="a3"/>
         <w:ind w:left="360" w:firstLineChars="0" w:firstLine="0"/>
-        <w:rPr>
-          <w:rFonts w:hint="eastAsia"/>
-        </w:rPr>
       </w:pPr>
     </w:p>
     <w:tbl>
@@ -11033,15 +11086,7 @@
                 <w:sz w:val="18"/>
                 <w:szCs w:val="18"/>
               </w:rPr>
-              <w:t>1</w:t>
-            </w:r>
-            <w:r>
-              <w:rPr>
-                <w:rFonts w:hint="eastAsia"/>
-                <w:sz w:val="18"/>
-                <w:szCs w:val="18"/>
-              </w:rPr>
-              <w:t>9</w:t>
+              <w:t>20</w:t>
             </w:r>
             <w:r>
               <w:rPr>
@@ -11340,8 +11385,6 @@
               </w:rPr>
               <w:t>方案中的双线性映射运算。</w:t>
             </w:r>
-            <w:bookmarkStart w:id="22" w:name="_GoBack"/>
-            <w:bookmarkEnd w:id="22"/>
           </w:p>
         </w:tc>
       </w:tr>
@@ -11419,6 +11462,44 @@
     </w:sectPr>
   </w:body>
 </w:document>
+</file>
+
+<file path=word/endnotes.xml><?xml version="1.0" encoding="utf-8"?>
+<w:endnotes xmlns:wpc="http://schemas.microsoft.com/office/word/2010/wordprocessingCanvas" xmlns:mc="http://schemas.openxmlformats.org/markup-compatibility/2006" xmlns:o="urn:schemas-microsoft-com:office:office" xmlns:r="http://schemas.openxmlformats.org/officeDocument/2006/relationships" xmlns:m="http://schemas.openxmlformats.org/officeDocument/2006/math" xmlns:v="urn:schemas-microsoft-com:vml" xmlns:wp14="http://schemas.microsoft.com/office/word/2010/wordprocessingDrawing" xmlns:wp="http://schemas.openxmlformats.org/drawingml/2006/wordprocessingDrawing" xmlns:w10="urn:schemas-microsoft-com:office:word" xmlns:w="http://schemas.openxmlformats.org/wordprocessingml/2006/main" xmlns:w14="http://schemas.microsoft.com/office/word/2010/wordml" xmlns:wpg="http://schemas.microsoft.com/office/word/2010/wordprocessingGroup" xmlns:wpi="http://schemas.microsoft.com/office/word/2010/wordprocessingInk" xmlns:wne="http://schemas.microsoft.com/office/word/2006/wordml" xmlns:wps="http://schemas.microsoft.com/office/word/2010/wordprocessingShape" mc:Ignorable="w14 wp14">
+  <w:endnote w:type="separator" w:id="-1">
+    <w:p>
+      <w:r>
+        <w:separator/>
+      </w:r>
+    </w:p>
+  </w:endnote>
+  <w:endnote w:type="continuationSeparator" w:id="0">
+    <w:p>
+      <w:r>
+        <w:continuationSeparator/>
+      </w:r>
+    </w:p>
+  </w:endnote>
+</w:endnotes>
+</file>
+
+<file path=word/footnotes.xml><?xml version="1.0" encoding="utf-8"?>
+<w:footnotes xmlns:wpc="http://schemas.microsoft.com/office/word/2010/wordprocessingCanvas" xmlns:mc="http://schemas.openxmlformats.org/markup-compatibility/2006" xmlns:o="urn:schemas-microsoft-com:office:office" xmlns:r="http://schemas.openxmlformats.org/officeDocument/2006/relationships" xmlns:m="http://schemas.openxmlformats.org/officeDocument/2006/math" xmlns:v="urn:schemas-microsoft-com:vml" xmlns:wp14="http://schemas.microsoft.com/office/word/2010/wordprocessingDrawing" xmlns:wp="http://schemas.openxmlformats.org/drawingml/2006/wordprocessingDrawing" xmlns:w10="urn:schemas-microsoft-com:office:word" xmlns:w="http://schemas.openxmlformats.org/wordprocessingml/2006/main" xmlns:w14="http://schemas.microsoft.com/office/word/2010/wordml" xmlns:wpg="http://schemas.microsoft.com/office/word/2010/wordprocessingGroup" xmlns:wpi="http://schemas.microsoft.com/office/word/2010/wordprocessingInk" xmlns:wne="http://schemas.microsoft.com/office/word/2006/wordml" xmlns:wps="http://schemas.microsoft.com/office/word/2010/wordprocessingShape" mc:Ignorable="w14 wp14">
+  <w:footnote w:type="separator" w:id="-1">
+    <w:p>
+      <w:r>
+        <w:separator/>
+      </w:r>
+    </w:p>
+  </w:footnote>
+  <w:footnote w:type="continuationSeparator" w:id="0">
+    <w:p>
+      <w:r>
+        <w:continuationSeparator/>
+      </w:r>
+    </w:p>
+  </w:footnote>
+</w:footnotes>
 </file>
 
 <file path=word/numbering.xml><?xml version="1.0" encoding="utf-8"?>
@@ -12716,6 +12797,71 @@
       <w:szCs w:val="18"/>
     </w:rPr>
   </w:style>
+  <w:style w:type="paragraph" w:styleId="a6">
+    <w:name w:val="header"/>
+    <w:basedOn w:val="a"/>
+    <w:link w:val="Char0"/>
+    <w:uiPriority w:val="99"/>
+    <w:unhideWhenUsed/>
+    <w:rsid w:val="00A8378D"/>
+    <w:pPr>
+      <w:pBdr>
+        <w:bottom w:val="single" w:sz="6" w:space="1" w:color="auto"/>
+      </w:pBdr>
+      <w:tabs>
+        <w:tab w:val="center" w:pos="4153"/>
+        <w:tab w:val="right" w:pos="8306"/>
+      </w:tabs>
+      <w:snapToGrid w:val="0"/>
+      <w:jc w:val="center"/>
+    </w:pPr>
+    <w:rPr>
+      <w:sz w:val="18"/>
+      <w:szCs w:val="18"/>
+    </w:rPr>
+  </w:style>
+  <w:style w:type="character" w:customStyle="1" w:styleId="Char0">
+    <w:name w:val="页眉 Char"/>
+    <w:basedOn w:val="a0"/>
+    <w:link w:val="a6"/>
+    <w:uiPriority w:val="99"/>
+    <w:rsid w:val="00A8378D"/>
+    <w:rPr>
+      <w:sz w:val="18"/>
+      <w:szCs w:val="18"/>
+    </w:rPr>
+  </w:style>
+  <w:style w:type="paragraph" w:styleId="a7">
+    <w:name w:val="footer"/>
+    <w:basedOn w:val="a"/>
+    <w:link w:val="Char1"/>
+    <w:uiPriority w:val="99"/>
+    <w:unhideWhenUsed/>
+    <w:rsid w:val="00A8378D"/>
+    <w:pPr>
+      <w:tabs>
+        <w:tab w:val="center" w:pos="4153"/>
+        <w:tab w:val="right" w:pos="8306"/>
+      </w:tabs>
+      <w:snapToGrid w:val="0"/>
+      <w:jc w:val="left"/>
+    </w:pPr>
+    <w:rPr>
+      <w:sz w:val="18"/>
+      <w:szCs w:val="18"/>
+    </w:rPr>
+  </w:style>
+  <w:style w:type="character" w:customStyle="1" w:styleId="Char1">
+    <w:name w:val="页脚 Char"/>
+    <w:basedOn w:val="a0"/>
+    <w:link w:val="a7"/>
+    <w:uiPriority w:val="99"/>
+    <w:rsid w:val="00A8378D"/>
+    <w:rPr>
+      <w:sz w:val="18"/>
+      <w:szCs w:val="18"/>
+    </w:rPr>
+  </w:style>
 </w:styles>
 </file>
 
@@ -12990,6 +13136,71 @@
     <w:uiPriority w:val="99"/>
     <w:semiHidden/>
     <w:rsid w:val="00461A70"/>
+    <w:rPr>
+      <w:sz w:val="18"/>
+      <w:szCs w:val="18"/>
+    </w:rPr>
+  </w:style>
+  <w:style w:type="paragraph" w:styleId="a6">
+    <w:name w:val="header"/>
+    <w:basedOn w:val="a"/>
+    <w:link w:val="Char0"/>
+    <w:uiPriority w:val="99"/>
+    <w:unhideWhenUsed/>
+    <w:rsid w:val="00A8378D"/>
+    <w:pPr>
+      <w:pBdr>
+        <w:bottom w:val="single" w:sz="6" w:space="1" w:color="auto"/>
+      </w:pBdr>
+      <w:tabs>
+        <w:tab w:val="center" w:pos="4153"/>
+        <w:tab w:val="right" w:pos="8306"/>
+      </w:tabs>
+      <w:snapToGrid w:val="0"/>
+      <w:jc w:val="center"/>
+    </w:pPr>
+    <w:rPr>
+      <w:sz w:val="18"/>
+      <w:szCs w:val="18"/>
+    </w:rPr>
+  </w:style>
+  <w:style w:type="character" w:customStyle="1" w:styleId="Char0">
+    <w:name w:val="页眉 Char"/>
+    <w:basedOn w:val="a0"/>
+    <w:link w:val="a6"/>
+    <w:uiPriority w:val="99"/>
+    <w:rsid w:val="00A8378D"/>
+    <w:rPr>
+      <w:sz w:val="18"/>
+      <w:szCs w:val="18"/>
+    </w:rPr>
+  </w:style>
+  <w:style w:type="paragraph" w:styleId="a7">
+    <w:name w:val="footer"/>
+    <w:basedOn w:val="a"/>
+    <w:link w:val="Char1"/>
+    <w:uiPriority w:val="99"/>
+    <w:unhideWhenUsed/>
+    <w:rsid w:val="00A8378D"/>
+    <w:pPr>
+      <w:tabs>
+        <w:tab w:val="center" w:pos="4153"/>
+        <w:tab w:val="right" w:pos="8306"/>
+      </w:tabs>
+      <w:snapToGrid w:val="0"/>
+      <w:jc w:val="left"/>
+    </w:pPr>
+    <w:rPr>
+      <w:sz w:val="18"/>
+      <w:szCs w:val="18"/>
+    </w:rPr>
+  </w:style>
+  <w:style w:type="character" w:customStyle="1" w:styleId="Char1">
+    <w:name w:val="页脚 Char"/>
+    <w:basedOn w:val="a0"/>
+    <w:link w:val="a7"/>
+    <w:uiPriority w:val="99"/>
+    <w:rsid w:val="00A8378D"/>
     <w:rPr>
       <w:sz w:val="18"/>
       <w:szCs w:val="18"/>
